--- a/src/images/Resume_CV/exp_1_5yr/ujjwal_Pandey_C_V.docx
+++ b/src/images/Resume_CV/exp_1_5yr/ujjwal_Pandey_C_V.docx
@@ -1,6 +1,6 @@
 
 <file path=word/document.xml><?xml version="1.0" encoding="utf-8"?>
-<w:document xmlns:wpc="http://schemas.microsoft.com/office/word/2010/wordprocessingCanvas" xmlns:cx="http://schemas.microsoft.com/office/drawing/2014/chartex" xmlns:cx1="http://schemas.microsoft.com/office/drawing/2015/9/8/chartex" xmlns:cx2="http://schemas.microsoft.com/office/drawing/2015/10/21/chartex" xmlns:cx3="http://schemas.microsoft.com/office/drawing/2016/5/9/chartex" xmlns:cx4="http://schemas.microsoft.com/office/drawing/2016/5/10/chartex" xmlns:cx5="http://schemas.microsoft.com/office/drawing/2016/5/11/chartex" xmlns:cx6="http://schemas.microsoft.com/office/drawing/2016/5/12/chartex" xmlns:cx7="http://schemas.microsoft.com/office/drawing/2016/5/13/chartex" xmlns:cx8="http://schemas.microsoft.com/office/drawing/2016/5/14/chartex" xmlns:mc="http://schemas.openxmlformats.org/markup-compatibility/2006" xmlns:aink="http://schemas.microsoft.com/office/drawing/2016/ink" xmlns:am3d="http://schemas.microsoft.com/office/drawing/2017/model3d" xmlns:o="urn:schemas-microsoft-com:office:office" xmlns:oel="http://schemas.microsoft.com/office/2019/extlst" xmlns:r="http://schemas.openxmlformats.org/officeDocument/2006/relationships" xmlns:m="http://schemas.openxmlformats.org/officeDocument/2006/math" xmlns:v="urn:schemas-microsoft-com:vml" xmlns:wp14="http://schemas.microsoft.com/office/word/2010/wordprocessingDrawing" xmlns:wp="http://schemas.openxmlformats.org/drawingml/2006/wordprocessingDrawing" xmlns:w10="urn:schemas-microsoft-com:office:word" xmlns:w="http://schemas.openxmlformats.org/wordprocessingml/2006/main" xmlns:w14="http://schemas.microsoft.com/office/word/2010/wordml" xmlns:w15="http://schemas.microsoft.com/office/word/2012/wordml" xmlns:w16cex="http://schemas.microsoft.com/office/word/2018/wordml/cex" xmlns:w16cid="http://schemas.microsoft.com/office/word/2016/wordml/cid" xmlns:w16="http://schemas.microsoft.com/office/word/2018/wordml" xmlns:w16sdtdh="http://schemas.microsoft.com/office/word/2020/wordml/sdtdatahash" xmlns:w16se="http://schemas.microsoft.com/office/word/2015/wordml/symex" xmlns:wpg="http://schemas.microsoft.com/office/word/2010/wordprocessingGroup" xmlns:wpi="http://schemas.microsoft.com/office/word/2010/wordprocessingInk" xmlns:wne="http://schemas.microsoft.com/office/word/2006/wordml" xmlns:wps="http://schemas.microsoft.com/office/word/2010/wordprocessingShape" mc:Ignorable="w14 w15 w16se w16cid w16 w16cex w16sdtdh wp14">
+<w:document xmlns:wpc="http://schemas.microsoft.com/office/word/2010/wordprocessingCanvas" xmlns:cx="http://schemas.microsoft.com/office/drawing/2014/chartex" xmlns:cx1="http://schemas.microsoft.com/office/drawing/2015/9/8/chartex" xmlns:cx2="http://schemas.microsoft.com/office/drawing/2015/10/21/chartex" xmlns:cx3="http://schemas.microsoft.com/office/drawing/2016/5/9/chartex" xmlns:cx4="http://schemas.microsoft.com/office/drawing/2016/5/10/chartex" xmlns:cx5="http://schemas.microsoft.com/office/drawing/2016/5/11/chartex" xmlns:cx6="http://schemas.microsoft.com/office/drawing/2016/5/12/chartex" xmlns:cx7="http://schemas.microsoft.com/office/drawing/2016/5/13/chartex" xmlns:cx8="http://schemas.microsoft.com/office/drawing/2016/5/14/chartex" xmlns:mc="http://schemas.openxmlformats.org/markup-compatibility/2006" xmlns:aink="http://schemas.microsoft.com/office/drawing/2016/ink" xmlns:am3d="http://schemas.microsoft.com/office/drawing/2017/model3d" xmlns:o="urn:schemas-microsoft-com:office:office" xmlns:oel="http://schemas.microsoft.com/office/2019/extlst" xmlns:r="http://schemas.openxmlformats.org/officeDocument/2006/relationships" xmlns:m="http://schemas.openxmlformats.org/officeDocument/2006/math" xmlns:v="urn:schemas-microsoft-com:vml" xmlns:wp14="http://schemas.microsoft.com/office/word/2010/wordprocessingDrawing" xmlns:wp="http://schemas.openxmlformats.org/drawingml/2006/wordprocessingDrawing" xmlns:w10="urn:schemas-microsoft-com:office:word" xmlns:w="http://schemas.openxmlformats.org/wordprocessingml/2006/main" xmlns:w14="http://schemas.microsoft.com/office/word/2010/wordml" xmlns:w15="http://schemas.microsoft.com/office/word/2012/wordml" xmlns:w16cex="http://schemas.microsoft.com/office/word/2018/wordml/cex" xmlns:w16cid="http://schemas.microsoft.com/office/word/2016/wordml/cid" xmlns:w16="http://schemas.microsoft.com/office/word/2018/wordml" xmlns:w16du="http://schemas.microsoft.com/office/word/2023/wordml/word16du" xmlns:w16sdtdh="http://schemas.microsoft.com/office/word/2020/wordml/sdtdatahash" xmlns:w16se="http://schemas.microsoft.com/office/word/2015/wordml/symex" xmlns:wpg="http://schemas.microsoft.com/office/word/2010/wordprocessingGroup" xmlns:wpi="http://schemas.microsoft.com/office/word/2010/wordprocessingInk" xmlns:wne="http://schemas.microsoft.com/office/word/2006/wordml" xmlns:wps="http://schemas.microsoft.com/office/word/2010/wordprocessingShape" mc:Ignorable="w14 w15 w16se w16cid w16 w16cex w16sdtdh wp14">
   <w:body>
     <w:p>
       <w:pPr>
@@ -1187,17 +1187,17 @@
         <w:tblLook w:val="01E0" w:firstRow="1" w:lastRow="1" w:firstColumn="1" w:lastColumn="1" w:noHBand="0" w:noVBand="0"/>
       </w:tblPr>
       <w:tblGrid>
-        <w:gridCol w:w="310"/>
-        <w:gridCol w:w="4069"/>
-        <w:gridCol w:w="7109"/>
+        <w:gridCol w:w="309"/>
+        <w:gridCol w:w="4064"/>
+        <w:gridCol w:w="7101"/>
       </w:tblGrid>
       <w:tr>
         <w:trPr>
-          <w:trHeight w:val="1206"/>
+          <w:trHeight w:val="1040"/>
         </w:trPr>
         <w:tc>
           <w:tcPr>
-            <w:tcW w:w="310" w:type="dxa"/>
+            <w:tcW w:w="309" w:type="dxa"/>
             <w:tcBorders>
               <w:right w:val="single" w:sz="8" w:space="0" w:color="992C2C"/>
             </w:tcBorders>
@@ -1215,7 +1215,7 @@
         </w:tc>
         <w:tc>
           <w:tcPr>
-            <w:tcW w:w="4069" w:type="dxa"/>
+            <w:tcW w:w="4064" w:type="dxa"/>
             <w:tcBorders>
               <w:top w:val="single" w:sz="8" w:space="0" w:color="992C2C"/>
               <w:left w:val="single" w:sz="8" w:space="0" w:color="992C2C"/>
@@ -1285,7 +1285,7 @@
         </w:tc>
         <w:tc>
           <w:tcPr>
-            <w:tcW w:w="7109" w:type="dxa"/>
+            <w:tcW w:w="7101" w:type="dxa"/>
             <w:tcBorders>
               <w:left w:val="single" w:sz="8" w:space="0" w:color="992C2C"/>
             </w:tcBorders>
@@ -1400,11 +1400,11 @@
       </w:tr>
       <w:tr>
         <w:trPr>
-          <w:trHeight w:val="431"/>
+          <w:trHeight w:val="371"/>
         </w:trPr>
         <w:tc>
           <w:tcPr>
-            <w:tcW w:w="310" w:type="dxa"/>
+            <w:tcW w:w="309" w:type="dxa"/>
             <w:tcBorders>
               <w:right w:val="single" w:sz="8" w:space="0" w:color="992C2C"/>
             </w:tcBorders>
@@ -1422,7 +1422,7 @@
         </w:tc>
         <w:tc>
           <w:tcPr>
-            <w:tcW w:w="4069" w:type="dxa"/>
+            <w:tcW w:w="4064" w:type="dxa"/>
             <w:tcBorders>
               <w:left w:val="single" w:sz="8" w:space="0" w:color="992C2C"/>
               <w:right w:val="single" w:sz="8" w:space="0" w:color="992C2C"/>
@@ -1533,7 +1533,7 @@
         </w:tc>
         <w:tc>
           <w:tcPr>
-            <w:tcW w:w="7109" w:type="dxa"/>
+            <w:tcW w:w="7101" w:type="dxa"/>
             <w:tcBorders>
               <w:left w:val="single" w:sz="8" w:space="0" w:color="992C2C"/>
             </w:tcBorders>
@@ -1582,11 +1582,11 @@
       </w:tr>
       <w:tr>
         <w:trPr>
-          <w:trHeight w:val="1875"/>
+          <w:trHeight w:val="1617"/>
         </w:trPr>
         <w:tc>
           <w:tcPr>
-            <w:tcW w:w="310" w:type="dxa"/>
+            <w:tcW w:w="309" w:type="dxa"/>
             <w:vMerge w:val="restart"/>
             <w:tcBorders>
               <w:right w:val="single" w:sz="8" w:space="0" w:color="992C2C"/>
@@ -1605,7 +1605,7 @@
         </w:tc>
         <w:tc>
           <w:tcPr>
-            <w:tcW w:w="4069" w:type="dxa"/>
+            <w:tcW w:w="4064" w:type="dxa"/>
             <w:vMerge w:val="restart"/>
             <w:tcBorders>
               <w:left w:val="single" w:sz="8" w:space="0" w:color="992C2C"/>
@@ -1651,7 +1651,7 @@
                 <w:color w:val="FFFFFF"/>
                 <w:sz w:val="18"/>
               </w:rPr>
-              <w:t>I am a talented, ambitious and</w:t>
+              <w:t>Fully dedicated, ambitious and</w:t>
             </w:r>
             <w:r>
               <w:rPr>
@@ -1668,7 +1668,7 @@
                 <w:color w:val="FFFFFF"/>
                 <w:sz w:val="18"/>
               </w:rPr>
-              <w:t>hardworking individual with</w:t>
+              <w:t>hardworking developer with</w:t>
             </w:r>
             <w:r>
               <w:rPr>
@@ -1702,7 +1702,7 @@
                 <w:color w:val="FFFFFF"/>
                 <w:sz w:val="18"/>
               </w:rPr>
-              <w:t>development, and UI designing.</w:t>
+              <w:t xml:space="preserve">development. </w:t>
             </w:r>
             <w:r>
               <w:rPr>
@@ -1719,7 +1719,7 @@
                 <w:color w:val="FFFFFF"/>
                 <w:sz w:val="18"/>
               </w:rPr>
-              <w:t>My goal is to become excellence</w:t>
+              <w:t>My goal is to become bench mark of developer</w:t>
             </w:r>
             <w:r>
               <w:rPr>
@@ -1736,7 +1736,7 @@
                 <w:color w:val="FFFFFF"/>
                 <w:sz w:val="18"/>
               </w:rPr>
-              <w:t>in Web Development skills</w:t>
+              <w:t>on terms of skills</w:t>
             </w:r>
             <w:r>
               <w:rPr>
@@ -1753,7 +1753,7 @@
                 <w:color w:val="FFFFFF"/>
                 <w:sz w:val="18"/>
               </w:rPr>
-              <w:t>including Front-end, Back-end,</w:t>
+              <w:t>including Client-side, Server-side,</w:t>
             </w:r>
             <w:r>
               <w:rPr>
@@ -1770,16 +1770,7 @@
                 <w:color w:val="FFFFFF"/>
                 <w:sz w:val="18"/>
               </w:rPr>
-              <w:t>Database, UI, and API having</w:t>
-            </w:r>
-            <w:r>
-              <w:rPr>
-                <w:rFonts w:ascii="Georgia"/>
-                <w:color w:val="FFFFFF"/>
-                <w:spacing w:val="1"/>
-                <w:sz w:val="18"/>
-              </w:rPr>
-              <w:t xml:space="preserve"> </w:t>
+              <w:t xml:space="preserve">Database, Front-end, and API management and development, looking forward to build great product with </w:t>
             </w:r>
             <w:r>
               <w:rPr>
@@ -1787,16 +1778,7 @@
                 <w:color w:val="FFFFFF"/>
                 <w:sz w:val="18"/>
               </w:rPr>
-              <w:t>academic</w:t>
-            </w:r>
-            <w:r>
-              <w:rPr>
-                <w:rFonts w:ascii="Georgia"/>
-                <w:color w:val="FFFFFF"/>
-                <w:spacing w:val="-4"/>
-                <w:sz w:val="18"/>
-              </w:rPr>
-              <w:t xml:space="preserve"> </w:t>
+              <w:t>my skills</w:t>
             </w:r>
             <w:r>
               <w:rPr>
@@ -1804,16 +1786,7 @@
                 <w:color w:val="FFFFFF"/>
                 <w:sz w:val="18"/>
               </w:rPr>
-              <w:t>score</w:t>
-            </w:r>
-            <w:r>
-              <w:rPr>
-                <w:rFonts w:ascii="Georgia"/>
-                <w:color w:val="FFFFFF"/>
-                <w:spacing w:val="-2"/>
-                <w:sz w:val="18"/>
-              </w:rPr>
-              <w:t xml:space="preserve"> </w:t>
+              <w:t xml:space="preserve"> and learn more</w:t>
             </w:r>
             <w:r>
               <w:rPr>
@@ -1821,16 +1794,7 @@
                 <w:color w:val="FFFFFF"/>
                 <w:sz w:val="18"/>
               </w:rPr>
-              <w:t>9</w:t>
-            </w:r>
-            <w:r>
-              <w:rPr>
-                <w:rFonts w:ascii="Georgia"/>
-                <w:color w:val="FFFFFF"/>
-                <w:spacing w:val="-4"/>
-                <w:sz w:val="18"/>
-              </w:rPr>
-              <w:t xml:space="preserve"> </w:t>
+              <w:t xml:space="preserve"> to become better</w:t>
             </w:r>
             <w:r>
               <w:rPr>
@@ -1838,126 +1802,7 @@
                 <w:color w:val="FFFFFF"/>
                 <w:sz w:val="18"/>
               </w:rPr>
-              <w:t>CGPA</w:t>
-            </w:r>
-            <w:r>
-              <w:rPr>
-                <w:rFonts w:ascii="Georgia"/>
-                <w:color w:val="FFFFFF"/>
-                <w:spacing w:val="-2"/>
-                <w:sz w:val="18"/>
-              </w:rPr>
-              <w:t xml:space="preserve"> </w:t>
-            </w:r>
-            <w:r>
-              <w:rPr>
-                <w:rFonts w:ascii="Georgia"/>
-                <w:color w:val="FFFFFF"/>
-                <w:sz w:val="18"/>
-              </w:rPr>
-              <w:t>(GNIIT)</w:t>
-            </w:r>
-            <w:r>
-              <w:rPr>
-                <w:rFonts w:ascii="Georgia"/>
-                <w:color w:val="FFFFFF"/>
-                <w:spacing w:val="-41"/>
-                <w:sz w:val="18"/>
-              </w:rPr>
-              <w:t xml:space="preserve"> </w:t>
-            </w:r>
-            <w:r>
-              <w:rPr>
-                <w:rFonts w:ascii="Georgia"/>
-                <w:color w:val="FFFFFF"/>
-                <w:sz w:val="18"/>
-              </w:rPr>
-              <w:t>and 6.5 CGPA (BCA till 5th</w:t>
-            </w:r>
-            <w:r>
-              <w:rPr>
-                <w:rFonts w:ascii="Georgia"/>
-                <w:color w:val="FFFFFF"/>
-                <w:spacing w:val="1"/>
-                <w:sz w:val="18"/>
-              </w:rPr>
-              <w:t xml:space="preserve"> </w:t>
-            </w:r>
-            <w:r>
-              <w:rPr>
-                <w:rFonts w:ascii="Georgia"/>
-                <w:color w:val="FFFFFF"/>
-                <w:sz w:val="18"/>
-              </w:rPr>
-              <w:t>SEM), looking forward to be a</w:t>
-            </w:r>
-            <w:r>
-              <w:rPr>
-                <w:rFonts w:ascii="Georgia"/>
-                <w:color w:val="FFFFFF"/>
-                <w:spacing w:val="1"/>
-                <w:sz w:val="18"/>
-              </w:rPr>
-              <w:t xml:space="preserve"> </w:t>
-            </w:r>
-            <w:r>
-              <w:rPr>
-                <w:rFonts w:ascii="Georgia"/>
-                <w:color w:val="FFFFFF"/>
-                <w:sz w:val="18"/>
-              </w:rPr>
-              <w:t>great Full-stack Web Developer</w:t>
-            </w:r>
-            <w:r>
-              <w:rPr>
-                <w:rFonts w:ascii="Georgia"/>
-                <w:color w:val="FFFFFF"/>
-                <w:spacing w:val="1"/>
-                <w:sz w:val="18"/>
-              </w:rPr>
-              <w:t xml:space="preserve"> </w:t>
-            </w:r>
-            <w:r>
-              <w:rPr>
-                <w:rFonts w:ascii="Georgia"/>
-                <w:color w:val="FFFFFF"/>
-                <w:sz w:val="18"/>
-              </w:rPr>
-              <w:t>in</w:t>
-            </w:r>
-            <w:r>
-              <w:rPr>
-                <w:rFonts w:ascii="Georgia"/>
-                <w:color w:val="FFFFFF"/>
-                <w:spacing w:val="-2"/>
-                <w:sz w:val="18"/>
-              </w:rPr>
-              <w:t xml:space="preserve"> </w:t>
-            </w:r>
-            <w:r>
-              <w:rPr>
-                <w:rFonts w:ascii="Georgia"/>
-                <w:color w:val="FFFFFF"/>
-                <w:sz w:val="18"/>
-              </w:rPr>
-              <w:t>a reputed</w:t>
-            </w:r>
-            <w:r>
-              <w:rPr>
-                <w:rFonts w:ascii="Georgia"/>
-                <w:color w:val="FFFFFF"/>
-                <w:spacing w:val="-1"/>
-                <w:sz w:val="18"/>
-              </w:rPr>
-              <w:t xml:space="preserve"> </w:t>
-            </w:r>
-            <w:r>
-              <w:rPr>
-                <w:rFonts w:ascii="Georgia"/>
-                <w:color w:val="FFFFFF"/>
-                <w:sz w:val="18"/>
-              </w:rPr>
-              <w:t>firm.</w:t>
+              <w:t>.</w:t>
             </w:r>
           </w:p>
           <w:p>
@@ -2112,6 +1957,14 @@
               </w:rPr>
               <w:t>Devoli,</w:t>
             </w:r>
+            <w:r>
+              <w:rPr>
+                <w:rFonts w:ascii="Georgia"/>
+                <w:color w:val="FFFFFF"/>
+                <w:sz w:val="20"/>
+              </w:rPr>
+              <w:t xml:space="preserve"> Sangam vihar</w:t>
+            </w:r>
           </w:p>
           <w:p>
             <w:pPr>
@@ -2472,7 +2325,7 @@
         </w:tc>
         <w:tc>
           <w:tcPr>
-            <w:tcW w:w="7109" w:type="dxa"/>
+            <w:tcW w:w="7101" w:type="dxa"/>
             <w:tcBorders>
               <w:left w:val="single" w:sz="8" w:space="0" w:color="992C2C"/>
             </w:tcBorders>
@@ -2569,6 +2422,9 @@
               <w:t>Developer</w:t>
             </w:r>
             <w:r>
+              <w:t>:</w:t>
+            </w:r>
+            <w:r>
               <w:rPr>
                 <w:spacing w:val="-2"/>
               </w:rPr>
@@ -2577,82 +2433,54 @@
             <w:r>
               <w:rPr>
                 <w:i/>
-                <w:sz w:val="20"/>
-              </w:rPr>
-              <w:t>(1</w:t>
+                <w:iCs/>
+                <w:spacing w:val="-2"/>
+              </w:rPr>
+              <w:t xml:space="preserve">from </w:t>
             </w:r>
             <w:r>
               <w:rPr>
                 <w:i/>
+                <w:iCs/>
+              </w:rPr>
+              <w:t>2</w:t>
+            </w:r>
+            <w:r>
+              <w:rPr>
+                <w:i/>
+                <w:iCs/>
+                <w:vertAlign w:val="superscript"/>
+              </w:rPr>
+              <w:t>nd</w:t>
+            </w:r>
+            <w:r>
+              <w:rPr>
+                <w:i/>
+                <w:iCs/>
+              </w:rPr>
+              <w:t xml:space="preserve"> </w:t>
+            </w:r>
+            <w:r>
+              <w:rPr>
+                <w:i/>
+                <w:iCs/>
+              </w:rPr>
+              <w:t>Feb-2022 to</w:t>
+            </w:r>
+            <w:r>
+              <w:rPr>
+                <w:i/>
+                <w:iCs/>
                 <w:spacing w:val="-2"/>
-                <w:sz w:val="20"/>
               </w:rPr>
               <w:t xml:space="preserve"> </w:t>
             </w:r>
             <w:r>
               <w:rPr>
                 <w:i/>
-                <w:sz w:val="20"/>
-              </w:rPr>
-              <w:t>year</w:t>
-            </w:r>
-            <w:r>
-              <w:rPr>
-                <w:i/>
-                <w:spacing w:val="-42"/>
-                <w:sz w:val="20"/>
-              </w:rPr>
-              <w:t xml:space="preserve"> </w:t>
-            </w:r>
-            <w:r>
-              <w:rPr>
-                <w:i/>
-                <w:sz w:val="20"/>
-              </w:rPr>
-              <w:t>2</w:t>
-            </w:r>
-            <w:r>
-              <w:rPr>
-                <w:i/>
-                <w:sz w:val="20"/>
-                <w:vertAlign w:val="superscript"/>
-              </w:rPr>
-              <w:t>nd</w:t>
-            </w:r>
-            <w:r>
-              <w:rPr>
-                <w:i/>
-                <w:spacing w:val="-1"/>
-                <w:sz w:val="20"/>
-              </w:rPr>
-              <w:t xml:space="preserve"> </w:t>
-            </w:r>
-            <w:r>
-              <w:rPr>
-                <w:i/>
-                <w:sz w:val="20"/>
-              </w:rPr>
-              <w:t>months+)</w:t>
-            </w:r>
-            <w:r>
-              <w:rPr>
-                <w:i/>
-                <w:spacing w:val="1"/>
-                <w:sz w:val="20"/>
-              </w:rPr>
-              <w:t xml:space="preserve"> </w:t>
-            </w:r>
-            <w:r>
-              <w:t>2 Feb-2022 to</w:t>
-            </w:r>
-            <w:r>
-              <w:rPr>
-                <w:spacing w:val="-2"/>
-              </w:rPr>
-              <w:t xml:space="preserve"> </w:t>
-            </w:r>
-            <w:r>
-              <w:t>present.</w:t>
+                <w:iCs/>
+              </w:rPr>
+              <w:t>present</w:t>
             </w:r>
           </w:p>
           <w:p>
@@ -2744,10 +2572,16 @@
               <w:rPr>
                 <w:spacing w:val="-2"/>
               </w:rPr>
-              <w:t xml:space="preserve"> </w:t>
-            </w:r>
-            <w:r>
-              <w:t>Oct-2021</w:t>
+              <w:t>/</w:t>
+            </w:r>
+            <w:r>
+              <w:t>Oct</w:t>
+            </w:r>
+            <w:r>
+              <w:t>/</w:t>
+            </w:r>
+            <w:r>
+              <w:t>2021</w:t>
             </w:r>
             <w:r>
               <w:rPr>
@@ -2756,7 +2590,7 @@
               <w:t xml:space="preserve"> </w:t>
             </w:r>
             <w:r>
-              <w:t>to</w:t>
+              <w:t>–</w:t>
             </w:r>
             <w:r>
               <w:rPr>
@@ -2771,10 +2605,16 @@
               <w:rPr>
                 <w:spacing w:val="-2"/>
               </w:rPr>
-              <w:t xml:space="preserve"> </w:t>
-            </w:r>
-            <w:r>
-              <w:t>Feb-2022,</w:t>
+              <w:t>/</w:t>
+            </w:r>
+            <w:r>
+              <w:t>Feb</w:t>
+            </w:r>
+            <w:r>
+              <w:t>/</w:t>
+            </w:r>
+            <w:r>
+              <w:t>2022,</w:t>
             </w:r>
           </w:p>
           <w:p>
@@ -2903,13 +2743,15 @@
                   <w:color w:val="6B9F24"/>
                   <w:u w:val="single" w:color="6B9F24"/>
                 </w:rPr>
-                <w:t>Protfolio</w:t>
+                <w:t>Protfoli</w:t>
               </w:r>
               <w:r>
                 <w:rPr>
-                  <w:sz w:val="20"/>
+                  <w:rFonts w:ascii="Times New Roman" w:hAnsi="Times New Roman"/>
+                  <w:color w:val="6B9F24"/>
+                  <w:u w:val="single" w:color="6B9F24"/>
                 </w:rPr>
-                <w:t>.</w:t>
+                <w:t>o click here</w:t>
               </w:r>
             </w:hyperlink>
           </w:p>
@@ -2917,11 +2759,11 @@
       </w:tr>
       <w:tr>
         <w:trPr>
-          <w:trHeight w:val="683"/>
+          <w:trHeight w:val="589"/>
         </w:trPr>
         <w:tc>
           <w:tcPr>
-            <w:tcW w:w="310" w:type="dxa"/>
+            <w:tcW w:w="309" w:type="dxa"/>
             <w:vMerge/>
             <w:tcBorders>
               <w:top w:val="nil"/>
@@ -2939,7 +2781,7 @@
         </w:tc>
         <w:tc>
           <w:tcPr>
-            <w:tcW w:w="4069" w:type="dxa"/>
+            <w:tcW w:w="4064" w:type="dxa"/>
             <w:vMerge/>
             <w:tcBorders>
               <w:top w:val="nil"/>
@@ -2960,7 +2802,7 @@
         </w:tc>
         <w:tc>
           <w:tcPr>
-            <w:tcW w:w="7109" w:type="dxa"/>
+            <w:tcW w:w="7101" w:type="dxa"/>
             <w:tcBorders>
               <w:left w:val="single" w:sz="8" w:space="0" w:color="992C2C"/>
             </w:tcBorders>
@@ -3074,11 +2916,11 @@
       </w:tr>
       <w:tr>
         <w:trPr>
-          <w:trHeight w:val="2185"/>
+          <w:trHeight w:val="1884"/>
         </w:trPr>
         <w:tc>
           <w:tcPr>
-            <w:tcW w:w="310" w:type="dxa"/>
+            <w:tcW w:w="309" w:type="dxa"/>
             <w:vMerge/>
             <w:tcBorders>
               <w:top w:val="nil"/>
@@ -3096,7 +2938,7 @@
         </w:tc>
         <w:tc>
           <w:tcPr>
-            <w:tcW w:w="4069" w:type="dxa"/>
+            <w:tcW w:w="4064" w:type="dxa"/>
             <w:vMerge/>
             <w:tcBorders>
               <w:top w:val="nil"/>
@@ -3117,7 +2959,7 @@
         </w:tc>
         <w:tc>
           <w:tcPr>
-            <w:tcW w:w="7109" w:type="dxa"/>
+            <w:tcW w:w="7101" w:type="dxa"/>
             <w:tcBorders>
               <w:left w:val="single" w:sz="8" w:space="0" w:color="992C2C"/>
             </w:tcBorders>
@@ -3128,12 +2970,16 @@
               <w:spacing w:before="51" w:line="243" w:lineRule="exact"/>
               <w:ind w:left="124"/>
               <w:rPr>
+                <w:b/>
+                <w:bCs/>
                 <w:i/>
                 <w:sz w:val="20"/>
               </w:rPr>
             </w:pPr>
             <w:r>
               <w:rPr>
+                <w:b/>
+                <w:bCs/>
                 <w:i/>
                 <w:sz w:val="20"/>
               </w:rPr>
@@ -3141,6 +2987,8 @@
             </w:r>
             <w:r>
               <w:rPr>
+                <w:b/>
+                <w:bCs/>
                 <w:i/>
                 <w:spacing w:val="-4"/>
                 <w:sz w:val="20"/>
@@ -3149,6 +2997,8 @@
             </w:r>
             <w:r>
               <w:rPr>
+                <w:b/>
+                <w:bCs/>
                 <w:i/>
                 <w:sz w:val="20"/>
               </w:rPr>
@@ -3156,6 +3006,8 @@
             </w:r>
             <w:r>
               <w:rPr>
+                <w:b/>
+                <w:bCs/>
                 <w:i/>
                 <w:spacing w:val="-3"/>
                 <w:sz w:val="20"/>
@@ -3164,6 +3016,8 @@
             </w:r>
             <w:r>
               <w:rPr>
+                <w:b/>
+                <w:bCs/>
                 <w:i/>
                 <w:sz w:val="20"/>
               </w:rPr>
@@ -3171,6 +3025,8 @@
             </w:r>
             <w:r>
               <w:rPr>
+                <w:b/>
+                <w:bCs/>
                 <w:i/>
                 <w:spacing w:val="-2"/>
                 <w:sz w:val="20"/>
@@ -3179,13 +3035,27 @@
             </w:r>
             <w:r>
               <w:rPr>
+                <w:b/>
+                <w:bCs/>
                 <w:i/>
+                <w:spacing w:val="-2"/>
+                <w:sz w:val="20"/>
+              </w:rPr>
+              <w:t xml:space="preserve">- </w:t>
+            </w:r>
+            <w:r>
+              <w:rPr>
+                <w:b/>
+                <w:bCs/>
+                <w:i/>
                 <w:sz w:val="20"/>
               </w:rPr>
               <w:t>EMR</w:t>
             </w:r>
             <w:r>
               <w:rPr>
+                <w:b/>
+                <w:bCs/>
                 <w:i/>
                 <w:spacing w:val="-4"/>
                 <w:sz w:val="20"/>
@@ -3194,13 +3064,26 @@
             </w:r>
             <w:r>
               <w:rPr>
+                <w:b/>
+                <w:bCs/>
                 <w:i/>
                 <w:sz w:val="20"/>
               </w:rPr>
-              <w:t>healthcare</w:t>
-            </w:r>
-            <w:r>
-              <w:rPr>
+              <w:t>H</w:t>
+            </w:r>
+            <w:r>
+              <w:rPr>
+                <w:b/>
+                <w:bCs/>
+                <w:i/>
+                <w:sz w:val="20"/>
+              </w:rPr>
+              <w:t>ealthcare</w:t>
+            </w:r>
+            <w:r>
+              <w:rPr>
+                <w:b/>
+                <w:bCs/>
                 <w:i/>
                 <w:spacing w:val="-2"/>
                 <w:sz w:val="20"/>
@@ -3209,10 +3092,13 @@
             </w:r>
             <w:r>
               <w:rPr>
+                <w:b/>
+                <w:bCs/>
                 <w:i/>
-                <w:sz w:val="20"/>
-              </w:rPr>
-              <w:t>company.</w:t>
+                <w:spacing w:val="-2"/>
+                <w:sz w:val="20"/>
+              </w:rPr>
+              <w:t>start-up</w:t>
             </w:r>
           </w:p>
           <w:p>
@@ -3235,20 +3121,7 @@
               <w:rPr>
                 <w:sz w:val="20"/>
               </w:rPr>
-              <w:t>Handling</w:t>
-            </w:r>
-            <w:r>
-              <w:rPr>
-                <w:spacing w:val="-2"/>
-                <w:sz w:val="20"/>
-              </w:rPr>
-              <w:t xml:space="preserve"> </w:t>
-            </w:r>
-            <w:r>
-              <w:rPr>
-                <w:sz w:val="20"/>
-              </w:rPr>
-              <w:t>developer</w:t>
+              <w:t>Lead developer</w:t>
             </w:r>
             <w:r>
               <w:rPr>
@@ -3272,87 +3145,165 @@
             </w:r>
             <w:r>
               <w:rPr>
-                <w:sz w:val="20"/>
-              </w:rPr>
-              <w:t>as</w:t>
-            </w:r>
-            <w:r>
-              <w:rPr>
-                <w:spacing w:val="1"/>
-                <w:sz w:val="20"/>
-              </w:rPr>
-              <w:t xml:space="preserve"> </w:t>
-            </w:r>
-            <w:r>
-              <w:rPr>
-                <w:sz w:val="20"/>
-              </w:rPr>
-              <w:t>Team</w:t>
-            </w:r>
-            <w:r>
-              <w:rPr>
                 <w:spacing w:val="-3"/>
                 <w:sz w:val="20"/>
               </w:rPr>
-              <w:t xml:space="preserve"> </w:t>
-            </w:r>
-            <w:r>
-              <w:rPr>
-                <w:sz w:val="20"/>
-              </w:rPr>
-              <w:t>Leader</w:t>
-            </w:r>
-            <w:r>
-              <w:rPr>
-                <w:spacing w:val="-1"/>
-                <w:sz w:val="20"/>
-              </w:rPr>
-              <w:t xml:space="preserve"> </w:t>
-            </w:r>
-            <w:r>
-              <w:rPr>
-                <w:sz w:val="20"/>
-              </w:rPr>
-              <w:t>and</w:t>
-            </w:r>
-            <w:r>
-              <w:rPr>
-                <w:spacing w:val="-2"/>
-                <w:sz w:val="20"/>
-              </w:rPr>
-              <w:t xml:space="preserve"> </w:t>
-            </w:r>
-            <w:r>
-              <w:rPr>
-                <w:sz w:val="20"/>
-              </w:rPr>
-              <w:t>provide</w:t>
-            </w:r>
-            <w:r>
-              <w:rPr>
-                <w:spacing w:val="-2"/>
-                <w:sz w:val="20"/>
-              </w:rPr>
-              <w:t xml:space="preserve"> </w:t>
-            </w:r>
-            <w:r>
-              <w:rPr>
-                <w:sz w:val="20"/>
-              </w:rPr>
-              <w:t>great</w:t>
-            </w:r>
-            <w:r>
-              <w:rPr>
-                <w:spacing w:val="-2"/>
-                <w:sz w:val="20"/>
-              </w:rPr>
-              <w:t xml:space="preserve"> </w:t>
-            </w:r>
-            <w:r>
-              <w:rPr>
-                <w:sz w:val="20"/>
-              </w:rPr>
-              <w:t>results,</w:t>
+              <w:t xml:space="preserve">to create </w:t>
+            </w:r>
+            <w:r>
+              <w:rPr>
+                <w:sz w:val="20"/>
+              </w:rPr>
+              <w:t>a</w:t>
+            </w:r>
+            <w:r>
+              <w:rPr>
+                <w:sz w:val="20"/>
+              </w:rPr>
+              <w:t xml:space="preserve"> role-based authorization</w:t>
+            </w:r>
+            <w:r>
+              <w:rPr>
+                <w:sz w:val="20"/>
+              </w:rPr>
+              <w:t xml:space="preserve"> </w:t>
+            </w:r>
+            <w:r>
+              <w:rPr>
+                <w:sz w:val="20"/>
+              </w:rPr>
+              <w:t>web-</w:t>
+            </w:r>
+            <w:r>
+              <w:rPr>
+                <w:sz w:val="20"/>
+              </w:rPr>
+              <w:t>portal on Salesforce, Java and HTML5</w:t>
+            </w:r>
+            <w:r>
+              <w:rPr>
+                <w:sz w:val="20"/>
+              </w:rPr>
+              <w:t xml:space="preserve">, </w:t>
+            </w:r>
+            <w:r>
+              <w:rPr>
+                <w:sz w:val="20"/>
+              </w:rPr>
+              <w:t xml:space="preserve">deigned to </w:t>
+            </w:r>
+            <w:r>
+              <w:rPr>
+                <w:sz w:val="20"/>
+              </w:rPr>
+              <w:t>scheduler</w:t>
+            </w:r>
+            <w:r>
+              <w:rPr>
+                <w:sz w:val="20"/>
+              </w:rPr>
+              <w:t xml:space="preserve"> appointment</w:t>
+            </w:r>
+            <w:r>
+              <w:rPr>
+                <w:sz w:val="20"/>
+              </w:rPr>
+              <w:t>s</w:t>
+            </w:r>
+            <w:r>
+              <w:rPr>
+                <w:sz w:val="20"/>
+              </w:rPr>
+              <w:t>, track control and plan days for practitioners and patients</w:t>
+            </w:r>
+            <w:r>
+              <w:rPr>
+                <w:sz w:val="20"/>
+              </w:rPr>
+              <w:t>,</w:t>
+            </w:r>
+          </w:p>
+          <w:p>
+            <w:pPr>
+              <w:pStyle w:val="TableParagraph"/>
+              <w:numPr>
+                <w:ilvl w:val="0"/>
+                <w:numId w:val="5"/>
+              </w:numPr>
+              <w:tabs>
+                <w:tab w:val="left" w:pos="1131"/>
+                <w:tab w:val="left" w:pos="1132"/>
+              </w:tabs>
+              <w:spacing w:line="253" w:lineRule="exact"/>
+              <w:rPr>
+                <w:sz w:val="20"/>
+              </w:rPr>
+            </w:pPr>
+            <w:r>
+              <w:rPr>
+                <w:sz w:val="20"/>
+              </w:rPr>
+              <w:t>Implement</w:t>
+            </w:r>
+            <w:r>
+              <w:rPr>
+                <w:sz w:val="20"/>
+              </w:rPr>
+              <w:t>ed</w:t>
+            </w:r>
+            <w:r>
+              <w:rPr>
+                <w:sz w:val="20"/>
+              </w:rPr>
+              <w:t xml:space="preserve"> </w:t>
+            </w:r>
+            <w:r>
+              <w:rPr>
+                <w:sz w:val="20"/>
+              </w:rPr>
+              <w:t>best quality JavaScript and library code to make application run seamlessly</w:t>
+            </w:r>
+            <w:r>
+              <w:rPr>
+                <w:sz w:val="20"/>
+              </w:rPr>
+              <w:t xml:space="preserve"> by changing the </w:t>
+            </w:r>
+            <w:r>
+              <w:rPr>
+                <w:sz w:val="20"/>
+              </w:rPr>
+              <w:t xml:space="preserve">suitable </w:t>
+            </w:r>
+            <w:r>
+              <w:rPr>
+                <w:sz w:val="20"/>
+              </w:rPr>
+              <w:t>architecture</w:t>
+            </w:r>
+            <w:r>
+              <w:rPr>
+                <w:sz w:val="20"/>
+              </w:rPr>
+              <w:t xml:space="preserve"> as </w:t>
+            </w:r>
+            <w:r>
+              <w:rPr>
+                <w:sz w:val="20"/>
+              </w:rPr>
+              <w:t>per</w:t>
+            </w:r>
+            <w:r>
+              <w:rPr>
+                <w:sz w:val="20"/>
+              </w:rPr>
+              <w:t xml:space="preserve"> performance</w:t>
+            </w:r>
+            <w:r>
+              <w:rPr>
+                <w:sz w:val="20"/>
+              </w:rPr>
+              <w:t>,</w:t>
             </w:r>
           </w:p>
           <w:p>
@@ -3375,33 +3326,61 @@
               <w:rPr>
                 <w:sz w:val="20"/>
               </w:rPr>
-              <w:t>Product</w:t>
-            </w:r>
-            <w:r>
-              <w:rPr>
-                <w:spacing w:val="-5"/>
-                <w:sz w:val="20"/>
-              </w:rPr>
-              <w:t xml:space="preserve"> </w:t>
-            </w:r>
-            <w:r>
-              <w:rPr>
-                <w:sz w:val="20"/>
-              </w:rPr>
-              <w:t>performance</w:t>
-            </w:r>
-            <w:r>
-              <w:rPr>
-                <w:spacing w:val="-3"/>
-                <w:sz w:val="20"/>
-              </w:rPr>
-              <w:t xml:space="preserve"> </w:t>
-            </w:r>
-            <w:r>
-              <w:rPr>
-                <w:sz w:val="20"/>
-              </w:rPr>
-              <w:t>enhancement,</w:t>
+              <w:t>Enhance</w:t>
+            </w:r>
+            <w:r>
+              <w:rPr>
+                <w:sz w:val="20"/>
+              </w:rPr>
+              <w:t>d</w:t>
+            </w:r>
+            <w:r>
+              <w:rPr>
+                <w:sz w:val="20"/>
+              </w:rPr>
+              <w:t xml:space="preserve"> the performance of API</w:t>
+            </w:r>
+            <w:r>
+              <w:rPr>
+                <w:sz w:val="20"/>
+              </w:rPr>
+              <w:t>s</w:t>
+            </w:r>
+            <w:r>
+              <w:rPr>
+                <w:sz w:val="20"/>
+              </w:rPr>
+              <w:t xml:space="preserve"> and </w:t>
+            </w:r>
+            <w:r>
+              <w:rPr>
+                <w:sz w:val="20"/>
+              </w:rPr>
+              <w:t>Client-apps (</w:t>
+            </w:r>
+            <w:r>
+              <w:rPr>
+                <w:sz w:val="20"/>
+              </w:rPr>
+              <w:t>Front-end</w:t>
+            </w:r>
+            <w:r>
+              <w:rPr>
+                <w:sz w:val="20"/>
+              </w:rPr>
+              <w:t>)</w:t>
+            </w:r>
+            <w:r>
+              <w:rPr>
+                <w:sz w:val="20"/>
+              </w:rPr>
+              <w:t xml:space="preserve"> running on companies dedicated hardware</w:t>
+            </w:r>
+            <w:r>
+              <w:rPr>
+                <w:sz w:val="20"/>
+              </w:rPr>
+              <w:t>,</w:t>
             </w:r>
           </w:p>
           <w:p>
@@ -3424,7 +3403,20 @@
               <w:rPr>
                 <w:sz w:val="20"/>
               </w:rPr>
-              <w:t>Taking</w:t>
+              <w:t>Took care</w:t>
+            </w:r>
+            <w:r>
+              <w:rPr>
+                <w:spacing w:val="-2"/>
+                <w:sz w:val="20"/>
+              </w:rPr>
+              <w:t xml:space="preserve"> </w:t>
+            </w:r>
+            <w:r>
+              <w:rPr>
+                <w:sz w:val="20"/>
+              </w:rPr>
+              <w:t>of</w:t>
             </w:r>
             <w:r>
               <w:rPr>
@@ -3437,46 +3429,33 @@
               <w:rPr>
                 <w:sz w:val="20"/>
               </w:rPr>
-              <w:t>care</w:t>
+              <w:t>all</w:t>
+            </w:r>
+            <w:r>
+              <w:rPr>
+                <w:spacing w:val="-1"/>
+                <w:sz w:val="20"/>
+              </w:rPr>
+              <w:t xml:space="preserve"> </w:t>
+            </w:r>
+            <w:r>
+              <w:rPr>
+                <w:sz w:val="20"/>
+              </w:rPr>
+              <w:t>client</w:t>
             </w:r>
             <w:r>
               <w:rPr>
                 <w:spacing w:val="-2"/>
                 <w:sz w:val="20"/>
               </w:rPr>
-              <w:t xml:space="preserve"> </w:t>
-            </w:r>
-            <w:r>
-              <w:rPr>
-                <w:sz w:val="20"/>
-              </w:rPr>
-              <w:t>of</w:t>
-            </w:r>
-            <w:r>
-              <w:rPr>
-                <w:spacing w:val="-3"/>
-                <w:sz w:val="20"/>
-              </w:rPr>
-              <w:t xml:space="preserve"> </w:t>
-            </w:r>
-            <w:r>
-              <w:rPr>
-                <w:sz w:val="20"/>
-              </w:rPr>
-              <w:t>all</w:t>
-            </w:r>
-            <w:r>
-              <w:rPr>
-                <w:spacing w:val="-1"/>
-                <w:sz w:val="20"/>
-              </w:rPr>
-              <w:t xml:space="preserve"> </w:t>
-            </w:r>
-            <w:r>
-              <w:rPr>
-                <w:sz w:val="20"/>
-              </w:rPr>
-              <w:t>client</w:t>
+              <w:t>-</w:t>
+            </w:r>
+            <w:r>
+              <w:rPr>
+                <w:sz w:val="20"/>
+              </w:rPr>
+              <w:t>side</w:t>
             </w:r>
             <w:r>
               <w:rPr>
@@ -3487,162 +3466,71 @@
             </w:r>
             <w:r>
               <w:rPr>
-                <w:sz w:val="20"/>
-              </w:rPr>
-              <w:t>side</w:t>
-            </w:r>
-            <w:r>
-              <w:rPr>
                 <w:spacing w:val="-2"/>
                 <w:sz w:val="20"/>
               </w:rPr>
-              <w:t xml:space="preserve"> </w:t>
-            </w:r>
-            <w:r>
-              <w:rPr>
-                <w:sz w:val="20"/>
-              </w:rPr>
-              <w:t>from</w:t>
+              <w:t xml:space="preserve">and front-end </w:t>
             </w:r>
             <w:r>
               <w:rPr>
                 <w:spacing w:val="-2"/>
                 <w:sz w:val="20"/>
               </w:rPr>
-              <w:t xml:space="preserve"> </w:t>
-            </w:r>
-            <w:r>
-              <w:rPr>
-                <w:sz w:val="20"/>
-              </w:rPr>
-              <w:t>companies</w:t>
-            </w:r>
-            <w:r>
-              <w:rPr>
-                <w:spacing w:val="-1"/>
-                <w:sz w:val="20"/>
-              </w:rPr>
-              <w:t xml:space="preserve"> </w:t>
-            </w:r>
-            <w:r>
-              <w:rPr>
-                <w:sz w:val="20"/>
-              </w:rPr>
-              <w:t>all</w:t>
-            </w:r>
-            <w:r>
-              <w:rPr>
-                <w:spacing w:val="-2"/>
-                <w:sz w:val="20"/>
-              </w:rPr>
-              <w:t xml:space="preserve"> </w:t>
-            </w:r>
-            <w:r>
-              <w:rPr>
-                <w:sz w:val="20"/>
-              </w:rPr>
-              <w:t>6</w:t>
-            </w:r>
-            <w:r>
-              <w:rPr>
-                <w:spacing w:val="-2"/>
-                <w:sz w:val="20"/>
-              </w:rPr>
-              <w:t xml:space="preserve"> </w:t>
-            </w:r>
-            <w:r>
-              <w:rPr>
-                <w:sz w:val="20"/>
-              </w:rPr>
-              <w:t>product,</w:t>
-            </w:r>
-          </w:p>
-          <w:p>
-            <w:pPr>
-              <w:pStyle w:val="TableParagraph"/>
-              <w:numPr>
-                <w:ilvl w:val="0"/>
-                <w:numId w:val="5"/>
-              </w:numPr>
-              <w:tabs>
-                <w:tab w:val="left" w:pos="1131"/>
-                <w:tab w:val="left" w:pos="1132"/>
-              </w:tabs>
-              <w:spacing w:line="254" w:lineRule="exact"/>
-              <w:rPr>
-                <w:sz w:val="20"/>
-              </w:rPr>
-            </w:pPr>
-            <w:r>
-              <w:rPr>
-                <w:sz w:val="20"/>
-              </w:rPr>
-              <w:t>Creating</w:t>
-            </w:r>
-            <w:r>
-              <w:rPr>
-                <w:spacing w:val="-3"/>
-                <w:sz w:val="20"/>
-              </w:rPr>
-              <w:t xml:space="preserve"> </w:t>
-            </w:r>
-            <w:r>
-              <w:rPr>
-                <w:sz w:val="20"/>
-              </w:rPr>
-              <w:t>new</w:t>
-            </w:r>
-            <w:r>
-              <w:rPr>
-                <w:spacing w:val="-3"/>
-                <w:sz w:val="20"/>
-              </w:rPr>
-              <w:t xml:space="preserve"> </w:t>
-            </w:r>
-            <w:r>
-              <w:rPr>
-                <w:sz w:val="20"/>
-              </w:rPr>
-              <w:t>product</w:t>
-            </w:r>
-            <w:r>
-              <w:rPr>
-                <w:spacing w:val="-2"/>
-                <w:sz w:val="20"/>
-              </w:rPr>
-              <w:t xml:space="preserve"> </w:t>
-            </w:r>
-            <w:r>
-              <w:rPr>
-                <w:sz w:val="20"/>
-              </w:rPr>
-              <w:t>for</w:t>
-            </w:r>
-            <w:r>
-              <w:rPr>
-                <w:spacing w:val="-2"/>
-                <w:sz w:val="20"/>
-              </w:rPr>
-              <w:t xml:space="preserve"> </w:t>
-            </w:r>
-            <w:r>
-              <w:rPr>
-                <w:sz w:val="20"/>
-              </w:rPr>
-              <w:t>the</w:t>
-            </w:r>
-            <w:r>
-              <w:rPr>
-                <w:spacing w:val="-3"/>
-                <w:sz w:val="20"/>
-              </w:rPr>
-              <w:t xml:space="preserve"> </w:t>
-            </w:r>
-            <w:r>
-              <w:rPr>
-                <w:sz w:val="20"/>
-              </w:rPr>
-              <w:t>company,</w:t>
+              <w:t xml:space="preserve">applications </w:t>
+            </w:r>
+            <w:r>
+              <w:rPr>
+                <w:sz w:val="20"/>
+              </w:rPr>
+              <w:t xml:space="preserve">to create </w:t>
+            </w:r>
+            <w:r>
+              <w:rPr>
+                <w:sz w:val="20"/>
+              </w:rPr>
+              <w:t xml:space="preserve">functionalities </w:t>
+            </w:r>
+            <w:r>
+              <w:rPr>
+                <w:sz w:val="20"/>
+              </w:rPr>
+              <w:t>which work</w:t>
+            </w:r>
+            <w:r>
+              <w:rPr>
+                <w:sz w:val="20"/>
+              </w:rPr>
+              <w:t>ed</w:t>
+            </w:r>
+            <w:r>
+              <w:rPr>
+                <w:sz w:val="20"/>
+              </w:rPr>
+              <w:t xml:space="preserve"> </w:t>
+            </w:r>
+            <w:r>
+              <w:rPr>
+                <w:sz w:val="20"/>
+              </w:rPr>
+              <w:t xml:space="preserve">smoothly </w:t>
+            </w:r>
+            <w:r>
+              <w:rPr>
+                <w:sz w:val="20"/>
+              </w:rPr>
+              <w:t>and bugs</w:t>
+            </w:r>
+            <w:r>
+              <w:rPr>
+                <w:sz w:val="20"/>
+              </w:rPr>
+              <w:t xml:space="preserve"> free</w:t>
+            </w:r>
+            <w:r>
+              <w:rPr>
+                <w:sz w:val="20"/>
+              </w:rPr>
+              <w:t>,</w:t>
             </w:r>
           </w:p>
           <w:p>
@@ -3666,7 +3554,20 @@
               <w:rPr>
                 <w:sz w:val="20"/>
               </w:rPr>
-              <w:t>Create</w:t>
+              <w:t>Connect with</w:t>
+            </w:r>
+            <w:r>
+              <w:rPr>
+                <w:spacing w:val="-1"/>
+                <w:sz w:val="20"/>
+              </w:rPr>
+              <w:t xml:space="preserve"> </w:t>
+            </w:r>
+            <w:r>
+              <w:rPr>
+                <w:sz w:val="20"/>
+              </w:rPr>
+              <w:t>Q/A</w:t>
             </w:r>
             <w:r>
               <w:rPr>
@@ -3679,176 +3580,32 @@
               <w:rPr>
                 <w:sz w:val="20"/>
               </w:rPr>
-              <w:t>test</w:t>
-            </w:r>
-            <w:r>
-              <w:rPr>
-                <w:spacing w:val="-2"/>
-                <w:sz w:val="20"/>
-              </w:rPr>
-              <w:t xml:space="preserve"> </w:t>
-            </w:r>
-            <w:r>
-              <w:rPr>
-                <w:sz w:val="20"/>
-              </w:rPr>
-              <w:t>cases</w:t>
-            </w:r>
-            <w:r>
-              <w:rPr>
-                <w:spacing w:val="-2"/>
-                <w:sz w:val="20"/>
-              </w:rPr>
-              <w:t xml:space="preserve"> </w:t>
-            </w:r>
-            <w:r>
-              <w:rPr>
-                <w:sz w:val="20"/>
-              </w:rPr>
-              <w:t>and</w:t>
-            </w:r>
-            <w:r>
-              <w:rPr>
-                <w:spacing w:val="-2"/>
-                <w:sz w:val="20"/>
-              </w:rPr>
-              <w:t xml:space="preserve"> </w:t>
-            </w:r>
-            <w:r>
-              <w:rPr>
-                <w:sz w:val="20"/>
-              </w:rPr>
-              <w:t>stay</w:t>
-            </w:r>
-            <w:r>
-              <w:rPr>
-                <w:spacing w:val="-2"/>
-                <w:sz w:val="20"/>
-              </w:rPr>
-              <w:t xml:space="preserve"> </w:t>
-            </w:r>
-            <w:r>
-              <w:rPr>
-                <w:sz w:val="20"/>
-              </w:rPr>
-              <w:t>in</w:t>
+              <w:t>team</w:t>
             </w:r>
             <w:r>
               <w:rPr>
                 <w:spacing w:val="-3"/>
                 <w:sz w:val="20"/>
               </w:rPr>
-              <w:t xml:space="preserve"> </w:t>
-            </w:r>
-            <w:r>
-              <w:rPr>
-                <w:sz w:val="20"/>
-              </w:rPr>
-              <w:t>touch</w:t>
-            </w:r>
-            <w:r>
-              <w:rPr>
-                <w:spacing w:val="-2"/>
-                <w:sz w:val="20"/>
-              </w:rPr>
-              <w:t xml:space="preserve"> </w:t>
-            </w:r>
-            <w:r>
-              <w:rPr>
-                <w:sz w:val="20"/>
-              </w:rPr>
-              <w:t>with</w:t>
-            </w:r>
-            <w:r>
-              <w:rPr>
-                <w:spacing w:val="-1"/>
-                <w:sz w:val="20"/>
-              </w:rPr>
-              <w:t xml:space="preserve"> </w:t>
-            </w:r>
-            <w:r>
-              <w:rPr>
-                <w:sz w:val="20"/>
-              </w:rPr>
-              <w:t>Q/A</w:t>
-            </w:r>
-            <w:r>
-              <w:rPr>
-                <w:spacing w:val="-3"/>
-                <w:sz w:val="20"/>
-              </w:rPr>
-              <w:t xml:space="preserve"> </w:t>
-            </w:r>
-            <w:r>
-              <w:rPr>
-                <w:sz w:val="20"/>
-              </w:rPr>
-              <w:t>team</w:t>
-            </w:r>
-            <w:r>
-              <w:rPr>
-                <w:spacing w:val="-3"/>
-                <w:sz w:val="20"/>
-              </w:rPr>
-              <w:t xml:space="preserve"> </w:t>
-            </w:r>
-            <w:r>
-              <w:rPr>
-                <w:sz w:val="20"/>
-              </w:rPr>
-              <w:t>to</w:t>
-            </w:r>
-            <w:r>
-              <w:rPr>
-                <w:spacing w:val="-2"/>
-                <w:sz w:val="20"/>
-              </w:rPr>
-              <w:t xml:space="preserve"> </w:t>
-            </w:r>
-            <w:r>
-              <w:rPr>
-                <w:sz w:val="20"/>
-              </w:rPr>
-              <w:t>share</w:t>
-            </w:r>
-            <w:r>
-              <w:rPr>
-                <w:spacing w:val="-3"/>
-                <w:sz w:val="20"/>
-              </w:rPr>
-              <w:t xml:space="preserve"> </w:t>
-            </w:r>
-            <w:r>
-              <w:rPr>
-                <w:sz w:val="20"/>
-              </w:rPr>
-              <w:t>work</w:t>
-            </w:r>
-            <w:r>
-              <w:rPr>
-                <w:spacing w:val="-2"/>
-                <w:sz w:val="20"/>
-              </w:rPr>
-              <w:t xml:space="preserve"> </w:t>
-            </w:r>
-            <w:r>
-              <w:rPr>
-                <w:sz w:val="20"/>
-              </w:rPr>
-              <w:t>with</w:t>
-            </w:r>
-            <w:r>
-              <w:rPr>
-                <w:spacing w:val="-42"/>
-                <w:sz w:val="20"/>
-              </w:rPr>
-              <w:t xml:space="preserve"> </w:t>
-            </w:r>
-            <w:r>
-              <w:rPr>
-                <w:sz w:val="20"/>
-              </w:rPr>
-              <w:t>team,</w:t>
+              <w:t xml:space="preserve"> and provide enough </w:t>
+            </w:r>
+            <w:r>
+              <w:rPr>
+                <w:sz w:val="20"/>
+              </w:rPr>
+              <w:t xml:space="preserve">data to </w:t>
+            </w:r>
+            <w:r>
+              <w:rPr>
+                <w:sz w:val="20"/>
+              </w:rPr>
+              <w:t>test products</w:t>
+            </w:r>
+            <w:r>
+              <w:rPr>
+                <w:sz w:val="20"/>
+              </w:rPr>
+              <w:t>,</w:t>
             </w:r>
           </w:p>
           <w:p>
@@ -3871,7 +3628,13 @@
               <w:rPr>
                 <w:sz w:val="20"/>
               </w:rPr>
-              <w:t>Worked</w:t>
+              <w:t>Work</w:t>
+            </w:r>
+            <w:r>
+              <w:rPr>
+                <w:sz w:val="20"/>
+              </w:rPr>
+              <w:t>ing</w:t>
             </w:r>
             <w:r>
               <w:rPr>
@@ -3884,7 +3647,13 @@
               <w:rPr>
                 <w:sz w:val="20"/>
               </w:rPr>
-              <w:t>on Salesforce</w:t>
+              <w:t>with</w:t>
+            </w:r>
+            <w:r>
+              <w:rPr>
+                <w:sz w:val="20"/>
+              </w:rPr>
+              <w:t xml:space="preserve"> Salesforce</w:t>
             </w:r>
             <w:r>
               <w:rPr>
@@ -3895,59 +3664,55 @@
             </w:r>
             <w:r>
               <w:rPr>
-                <w:sz w:val="20"/>
-              </w:rPr>
-              <w:t>to</w:t>
-            </w:r>
-            <w:r>
-              <w:rPr>
-                <w:spacing w:val="-3"/>
-                <w:sz w:val="20"/>
-              </w:rPr>
-              <w:t xml:space="preserve"> </w:t>
-            </w:r>
-            <w:r>
-              <w:rPr>
-                <w:sz w:val="20"/>
-              </w:rPr>
-              <w:t>build</w:t>
-            </w:r>
-            <w:r>
-              <w:rPr>
-                <w:spacing w:val="-1"/>
-                <w:sz w:val="20"/>
-              </w:rPr>
-              <w:t xml:space="preserve"> </w:t>
-            </w:r>
-            <w:r>
-              <w:rPr>
-                <w:sz w:val="20"/>
-              </w:rPr>
-              <w:t>new</w:t>
-            </w:r>
-            <w:r>
-              <w:rPr>
-                <w:spacing w:val="-3"/>
-                <w:sz w:val="20"/>
-              </w:rPr>
-              <w:t xml:space="preserve"> </w:t>
-            </w:r>
-            <w:r>
-              <w:rPr>
-                <w:sz w:val="20"/>
-              </w:rPr>
-              <w:t>product.</w:t>
+                <w:spacing w:val="-4"/>
+                <w:sz w:val="20"/>
+              </w:rPr>
+              <w:t xml:space="preserve">team </w:t>
+            </w:r>
+            <w:r>
+              <w:rPr>
+                <w:spacing w:val="-4"/>
+                <w:sz w:val="20"/>
+              </w:rPr>
+              <w:t>as Developer and Admin</w:t>
+            </w:r>
+            <w:r>
+              <w:rPr>
+                <w:spacing w:val="-4"/>
+                <w:sz w:val="20"/>
+              </w:rPr>
+              <w:t xml:space="preserve"> to develop and configure assigned Sandbox and server </w:t>
+            </w:r>
+            <w:r>
+              <w:rPr>
+                <w:spacing w:val="-4"/>
+                <w:sz w:val="20"/>
+              </w:rPr>
+              <w:t xml:space="preserve">along with </w:t>
+            </w:r>
+            <w:r>
+              <w:rPr>
+                <w:spacing w:val="-4"/>
+                <w:sz w:val="20"/>
+              </w:rPr>
+              <w:t>team</w:t>
+            </w:r>
+            <w:r>
+              <w:rPr>
+                <w:sz w:val="20"/>
+              </w:rPr>
+              <w:t>.</w:t>
             </w:r>
           </w:p>
         </w:tc>
       </w:tr>
       <w:tr>
         <w:trPr>
-          <w:trHeight w:val="376"/>
+          <w:trHeight w:val="324"/>
         </w:trPr>
         <w:tc>
           <w:tcPr>
-            <w:tcW w:w="310" w:type="dxa"/>
+            <w:tcW w:w="309" w:type="dxa"/>
             <w:vMerge/>
             <w:tcBorders>
               <w:top w:val="nil"/>
@@ -3965,7 +3730,7 @@
         </w:tc>
         <w:tc>
           <w:tcPr>
-            <w:tcW w:w="4069" w:type="dxa"/>
+            <w:tcW w:w="4064" w:type="dxa"/>
             <w:vMerge/>
             <w:tcBorders>
               <w:top w:val="nil"/>
@@ -3986,7 +3751,7 @@
         </w:tc>
         <w:tc>
           <w:tcPr>
-            <w:tcW w:w="7109" w:type="dxa"/>
+            <w:tcW w:w="7101" w:type="dxa"/>
             <w:tcBorders>
               <w:left w:val="single" w:sz="8" w:space="0" w:color="992C2C"/>
             </w:tcBorders>
@@ -4099,11 +3864,11 @@
       </w:tr>
       <w:tr>
         <w:trPr>
-          <w:trHeight w:val="2376"/>
+          <w:trHeight w:val="2049"/>
         </w:trPr>
         <w:tc>
           <w:tcPr>
-            <w:tcW w:w="310" w:type="dxa"/>
+            <w:tcW w:w="309" w:type="dxa"/>
             <w:vMerge/>
             <w:tcBorders>
               <w:top w:val="nil"/>
@@ -4121,7 +3886,7 @@
         </w:tc>
         <w:tc>
           <w:tcPr>
-            <w:tcW w:w="4069" w:type="dxa"/>
+            <w:tcW w:w="4064" w:type="dxa"/>
             <w:vMerge/>
             <w:tcBorders>
               <w:top w:val="nil"/>
@@ -4142,7 +3907,7 @@
         </w:tc>
         <w:tc>
           <w:tcPr>
-            <w:tcW w:w="7109" w:type="dxa"/>
+            <w:tcW w:w="7101" w:type="dxa"/>
             <w:tcBorders>
               <w:left w:val="single" w:sz="8" w:space="0" w:color="992C2C"/>
             </w:tcBorders>
@@ -4157,15 +3922,32 @@
                 <w:sz w:val="20"/>
               </w:rPr>
             </w:pPr>
-            <w:r>
-              <w:rPr>
+          </w:p>
+          <w:p>
+            <w:pPr>
+              <w:pStyle w:val="TableParagraph"/>
+              <w:spacing w:line="229" w:lineRule="exact"/>
+              <w:ind w:left="124"/>
+              <w:rPr>
+                <w:b/>
+                <w:bCs/>
                 <w:i/>
                 <w:sz w:val="20"/>
               </w:rPr>
+            </w:pPr>
+            <w:r>
+              <w:rPr>
+                <w:b/>
+                <w:bCs/>
+                <w:i/>
+                <w:sz w:val="20"/>
+              </w:rPr>
               <w:t>3</w:t>
             </w:r>
             <w:r>
               <w:rPr>
+                <w:b/>
+                <w:bCs/>
                 <w:i/>
                 <w:sz w:val="20"/>
                 <w:vertAlign w:val="superscript"/>
@@ -4174,6 +3956,8 @@
             </w:r>
             <w:r>
               <w:rPr>
+                <w:b/>
+                <w:bCs/>
                 <w:i/>
                 <w:spacing w:val="-4"/>
                 <w:sz w:val="20"/>
@@ -4182,6 +3966,8 @@
             </w:r>
             <w:r>
               <w:rPr>
+                <w:b/>
+                <w:bCs/>
                 <w:i/>
                 <w:sz w:val="20"/>
               </w:rPr>
@@ -4189,6 +3975,8 @@
             </w:r>
             <w:r>
               <w:rPr>
+                <w:b/>
+                <w:bCs/>
                 <w:i/>
                 <w:spacing w:val="-3"/>
                 <w:sz w:val="20"/>
@@ -4197,13 +3985,26 @@
             </w:r>
             <w:r>
               <w:rPr>
+                <w:b/>
+                <w:bCs/>
                 <w:i/>
                 <w:sz w:val="20"/>
               </w:rPr>
-              <w:t>government</w:t>
-            </w:r>
-            <w:r>
-              <w:rPr>
+              <w:t>G</w:t>
+            </w:r>
+            <w:r>
+              <w:rPr>
+                <w:b/>
+                <w:bCs/>
+                <w:i/>
+                <w:sz w:val="20"/>
+              </w:rPr>
+              <w:t>overnment</w:t>
+            </w:r>
+            <w:r>
+              <w:rPr>
+                <w:b/>
+                <w:bCs/>
                 <w:i/>
                 <w:spacing w:val="-4"/>
                 <w:sz w:val="20"/>
@@ -4212,6 +4013,8 @@
             </w:r>
             <w:r>
               <w:rPr>
+                <w:b/>
+                <w:bCs/>
                 <w:i/>
                 <w:sz w:val="20"/>
               </w:rPr>
@@ -4219,6 +4022,8 @@
             </w:r>
             <w:r>
               <w:rPr>
+                <w:b/>
+                <w:bCs/>
                 <w:i/>
                 <w:spacing w:val="-3"/>
                 <w:sz w:val="20"/>
@@ -4227,6 +4032,8 @@
             </w:r>
             <w:r>
               <w:rPr>
+                <w:b/>
+                <w:bCs/>
                 <w:i/>
                 <w:sz w:val="20"/>
               </w:rPr>
@@ -4234,6 +4041,8 @@
             </w:r>
             <w:r>
               <w:rPr>
+                <w:b/>
+                <w:bCs/>
                 <w:i/>
                 <w:spacing w:val="-3"/>
                 <w:sz w:val="20"/>
@@ -4242,6 +4051,8 @@
             </w:r>
             <w:r>
               <w:rPr>
+                <w:b/>
+                <w:bCs/>
                 <w:i/>
                 <w:sz w:val="20"/>
               </w:rPr>
@@ -4249,6 +4060,8 @@
             </w:r>
             <w:r>
               <w:rPr>
+                <w:b/>
+                <w:bCs/>
                 <w:i/>
                 <w:spacing w:val="-4"/>
                 <w:sz w:val="20"/>
@@ -4257,21 +4070,36 @@
             </w:r>
             <w:r>
               <w:rPr>
+                <w:b/>
+                <w:bCs/>
                 <w:i/>
                 <w:sz w:val="20"/>
               </w:rPr>
-              <w:t>web</w:t>
-            </w:r>
-            <w:r>
-              <w:rPr>
+              <w:t>W</w:t>
+            </w:r>
+            <w:r>
+              <w:rPr>
+                <w:b/>
+                <w:bCs/>
+                <w:i/>
+                <w:sz w:val="20"/>
+              </w:rPr>
+              <w:t>eb</w:t>
+            </w:r>
+            <w:r>
+              <w:rPr>
+                <w:b/>
+                <w:bCs/>
                 <w:i/>
                 <w:spacing w:val="-3"/>
                 <w:sz w:val="20"/>
               </w:rPr>
-              <w:t xml:space="preserve"> </w:t>
-            </w:r>
-            <w:r>
-              <w:rPr>
+              <w:t xml:space="preserve">-portals </w:t>
+            </w:r>
+            <w:r>
+              <w:rPr>
+                <w:b/>
+                <w:bCs/>
                 <w:i/>
                 <w:sz w:val="20"/>
               </w:rPr>
@@ -4279,6 +4107,8 @@
             </w:r>
             <w:r>
               <w:rPr>
+                <w:b/>
+                <w:bCs/>
                 <w:i/>
                 <w:spacing w:val="-3"/>
                 <w:sz w:val="20"/>
@@ -4287,25 +4117,49 @@
             </w:r>
             <w:r>
               <w:rPr>
+                <w:b/>
+                <w:bCs/>
                 <w:i/>
                 <w:sz w:val="20"/>
               </w:rPr>
-              <w:t>mobile</w:t>
-            </w:r>
-            <w:r>
-              <w:rPr>
+              <w:t>M</w:t>
+            </w:r>
+            <w:r>
+              <w:rPr>
+                <w:b/>
+                <w:bCs/>
+                <w:i/>
+                <w:sz w:val="20"/>
+              </w:rPr>
+              <w:t>obile</w:t>
+            </w:r>
+            <w:r>
+              <w:rPr>
+                <w:b/>
+                <w:bCs/>
                 <w:i/>
                 <w:spacing w:val="-4"/>
                 <w:sz w:val="20"/>
               </w:rPr>
-              <w:t xml:space="preserve"> </w:t>
-            </w:r>
-            <w:r>
-              <w:rPr>
+              <w:t>-</w:t>
+            </w:r>
+            <w:r>
+              <w:rPr>
+                <w:b/>
+                <w:bCs/>
                 <w:i/>
                 <w:sz w:val="20"/>
               </w:rPr>
-              <w:t>apps.</w:t>
+              <w:t>apps</w:t>
+            </w:r>
+            <w:r>
+              <w:rPr>
+                <w:b/>
+                <w:bCs/>
+                <w:i/>
+                <w:sz w:val="20"/>
+              </w:rPr>
+              <w:t>.</w:t>
             </w:r>
           </w:p>
           <w:p>
@@ -4459,14 +4313,13 @@
               <w:rPr>
                 <w:sz w:val="20"/>
               </w:rPr>
-              <w:t>project</w:t>
-            </w:r>
-            <w:r>
-              <w:rPr>
-                <w:spacing w:val="-42"/>
-                <w:sz w:val="20"/>
-              </w:rPr>
-              <w:t xml:space="preserve"> </w:t>
+              <w:t>projec</w:t>
+            </w:r>
+            <w:r>
+              <w:rPr>
+                <w:sz w:val="20"/>
+              </w:rPr>
+              <w:t xml:space="preserve">t data </w:t>
             </w:r>
             <w:r>
               <w:rPr>
@@ -4485,7 +4338,19 @@
               <w:rPr>
                 <w:sz w:val="20"/>
               </w:rPr>
-              <w:t>design,</w:t>
+              <w:t>with seniors</w:t>
+            </w:r>
+            <w:r>
+              <w:rPr>
+                <w:sz w:val="20"/>
+              </w:rPr>
+              <w:t xml:space="preserve"> and BA</w:t>
+            </w:r>
+            <w:r>
+              <w:rPr>
+                <w:sz w:val="20"/>
+              </w:rPr>
+              <w:t>,</w:t>
             </w:r>
           </w:p>
           <w:p>
@@ -4509,20 +4374,7 @@
               <w:rPr>
                 <w:sz w:val="20"/>
               </w:rPr>
-              <w:t>Designing</w:t>
-            </w:r>
-            <w:r>
-              <w:rPr>
-                <w:spacing w:val="-4"/>
-                <w:sz w:val="20"/>
-              </w:rPr>
-              <w:t xml:space="preserve"> </w:t>
-            </w:r>
-            <w:r>
-              <w:rPr>
-                <w:sz w:val="20"/>
-              </w:rPr>
-              <w:t>UI</w:t>
+              <w:t>Handled UI/UX development</w:t>
             </w:r>
             <w:r>
               <w:rPr>
@@ -4574,20 +4426,7 @@
               <w:rPr>
                 <w:sz w:val="20"/>
               </w:rPr>
-              <w:t>creating</w:t>
-            </w:r>
-            <w:r>
-              <w:rPr>
-                <w:spacing w:val="-4"/>
-                <w:sz w:val="20"/>
-              </w:rPr>
-              <w:t xml:space="preserve"> </w:t>
-            </w:r>
-            <w:r>
-              <w:rPr>
-                <w:sz w:val="20"/>
-              </w:rPr>
-              <w:t>them</w:t>
+              <w:t>coding them</w:t>
             </w:r>
             <w:r>
               <w:rPr>
@@ -4600,19 +4439,6 @@
               <w:rPr>
                 <w:sz w:val="20"/>
               </w:rPr>
-              <w:t>(coding)</w:t>
-            </w:r>
-            <w:r>
-              <w:rPr>
-                <w:spacing w:val="-3"/>
-                <w:sz w:val="20"/>
-              </w:rPr>
-              <w:t xml:space="preserve"> </w:t>
-            </w:r>
-            <w:r>
-              <w:rPr>
-                <w:sz w:val="20"/>
-              </w:rPr>
               <w:t>on</w:t>
             </w:r>
             <w:r>
@@ -4626,46 +4452,7 @@
               <w:rPr>
                 <w:sz w:val="20"/>
               </w:rPr>
-              <w:t>HTML</w:t>
-            </w:r>
-            <w:r>
-              <w:rPr>
-                <w:spacing w:val="-2"/>
-                <w:sz w:val="20"/>
-              </w:rPr>
-              <w:t xml:space="preserve"> </w:t>
-            </w:r>
-            <w:r>
-              <w:rPr>
-                <w:sz w:val="20"/>
-              </w:rPr>
-              <w:t>and</w:t>
-            </w:r>
-            <w:r>
-              <w:rPr>
-                <w:spacing w:val="-43"/>
-                <w:sz w:val="20"/>
-              </w:rPr>
-              <w:t xml:space="preserve"> </w:t>
-            </w:r>
-            <w:r>
-              <w:rPr>
-                <w:sz w:val="20"/>
-              </w:rPr>
-              <w:t>JSP,</w:t>
-            </w:r>
-            <w:r>
-              <w:rPr>
-                <w:spacing w:val="-1"/>
-                <w:sz w:val="20"/>
-              </w:rPr>
-              <w:t xml:space="preserve"> </w:t>
-            </w:r>
-            <w:r>
-              <w:rPr>
-                <w:sz w:val="20"/>
-              </w:rPr>
-              <w:t>for projects,</w:t>
+              <w:t>JSP and HTML5,</w:t>
             </w:r>
           </w:p>
           <w:p>
@@ -4689,7 +4476,127 @@
               <w:rPr>
                 <w:sz w:val="20"/>
               </w:rPr>
-              <w:t>Handling</w:t>
+              <w:t xml:space="preserve">Worked </w:t>
+            </w:r>
+            <w:r>
+              <w:rPr>
+                <w:sz w:val="20"/>
+              </w:rPr>
+              <w:t>on</w:t>
+            </w:r>
+            <w:r>
+              <w:rPr>
+                <w:spacing w:val="1"/>
+                <w:sz w:val="20"/>
+              </w:rPr>
+              <w:t xml:space="preserve"> </w:t>
+            </w:r>
+            <w:r>
+              <w:rPr>
+                <w:sz w:val="20"/>
+              </w:rPr>
+              <w:t>Newgen's</w:t>
+            </w:r>
+            <w:r>
+              <w:rPr>
+                <w:spacing w:val="-1"/>
+                <w:sz w:val="20"/>
+              </w:rPr>
+              <w:t xml:space="preserve"> </w:t>
+            </w:r>
+            <w:r>
+              <w:rPr>
+                <w:sz w:val="20"/>
+              </w:rPr>
+              <w:t>products</w:t>
+            </w:r>
+            <w:r>
+              <w:rPr>
+                <w:sz w:val="20"/>
+              </w:rPr>
+              <w:t>,</w:t>
+            </w:r>
+            <w:r>
+              <w:rPr>
+                <w:sz w:val="20"/>
+              </w:rPr>
+              <w:t xml:space="preserve"> </w:t>
+            </w:r>
+            <w:r>
+              <w:rPr>
+                <w:sz w:val="20"/>
+              </w:rPr>
+              <w:t xml:space="preserve">like: </w:t>
+            </w:r>
+            <w:r>
+              <w:rPr>
+                <w:sz w:val="20"/>
+              </w:rPr>
+              <w:t>OmniDoc</w:t>
+            </w:r>
+            <w:r>
+              <w:rPr>
+                <w:sz w:val="20"/>
+              </w:rPr>
+              <w:t xml:space="preserve">, OmniScanner, </w:t>
+            </w:r>
+            <w:r>
+              <w:rPr>
+                <w:sz w:val="20"/>
+              </w:rPr>
+              <w:t xml:space="preserve">and wrote code in </w:t>
+            </w:r>
+            <w:r>
+              <w:rPr>
+                <w:sz w:val="20"/>
+              </w:rPr>
+              <w:t>Java,</w:t>
+            </w:r>
+            <w:r>
+              <w:rPr>
+                <w:spacing w:val="-2"/>
+                <w:sz w:val="20"/>
+              </w:rPr>
+              <w:t xml:space="preserve"> and </w:t>
+            </w:r>
+            <w:r>
+              <w:rPr>
+                <w:sz w:val="20"/>
+              </w:rPr>
+              <w:t>Advanced</w:t>
+            </w:r>
+            <w:r>
+              <w:rPr>
+                <w:spacing w:val="-2"/>
+                <w:sz w:val="20"/>
+              </w:rPr>
+              <w:t xml:space="preserve"> </w:t>
+            </w:r>
+            <w:r>
+              <w:rPr>
+                <w:sz w:val="20"/>
+              </w:rPr>
+              <w:t>Java,</w:t>
+            </w:r>
+            <w:r>
+              <w:rPr>
+                <w:spacing w:val="-2"/>
+                <w:sz w:val="20"/>
+              </w:rPr>
+              <w:t xml:space="preserve"> </w:t>
+            </w:r>
+            <w:r>
+              <w:rPr>
+                <w:spacing w:val="-2"/>
+                <w:sz w:val="20"/>
+              </w:rPr>
+              <w:t xml:space="preserve">to create flow and </w:t>
+            </w:r>
+            <w:r>
+              <w:rPr>
+                <w:sz w:val="20"/>
+              </w:rPr>
+              <w:t>implement</w:t>
             </w:r>
             <w:r>
               <w:rPr>
@@ -4702,189 +4609,13 @@
               <w:rPr>
                 <w:sz w:val="20"/>
               </w:rPr>
-              <w:t>Core</w:t>
-            </w:r>
-            <w:r>
-              <w:rPr>
-                <w:spacing w:val="-3"/>
-                <w:sz w:val="20"/>
-              </w:rPr>
-              <w:t xml:space="preserve"> </w:t>
-            </w:r>
-            <w:r>
-              <w:rPr>
-                <w:sz w:val="20"/>
-              </w:rPr>
-              <w:t>Java,</w:t>
-            </w:r>
-            <w:r>
-              <w:rPr>
-                <w:spacing w:val="-2"/>
-                <w:sz w:val="20"/>
-              </w:rPr>
-              <w:t xml:space="preserve"> </w:t>
-            </w:r>
-            <w:r>
-              <w:rPr>
-                <w:sz w:val="20"/>
-              </w:rPr>
-              <w:t>Advanced</w:t>
-            </w:r>
-            <w:r>
-              <w:rPr>
-                <w:spacing w:val="-2"/>
-                <w:sz w:val="20"/>
-              </w:rPr>
-              <w:t xml:space="preserve"> </w:t>
-            </w:r>
-            <w:r>
-              <w:rPr>
-                <w:sz w:val="20"/>
-              </w:rPr>
-              <w:t>Java</w:t>
-            </w:r>
-            <w:r>
-              <w:rPr>
-                <w:spacing w:val="-2"/>
-                <w:sz w:val="20"/>
-              </w:rPr>
-              <w:t xml:space="preserve"> </w:t>
-            </w:r>
-            <w:r>
-              <w:rPr>
-                <w:sz w:val="20"/>
-              </w:rPr>
-              <w:t>code,</w:t>
-            </w:r>
-            <w:r>
-              <w:rPr>
-                <w:spacing w:val="-2"/>
-                <w:sz w:val="20"/>
-              </w:rPr>
-              <w:t xml:space="preserve"> </w:t>
-            </w:r>
-            <w:r>
-              <w:rPr>
-                <w:sz w:val="20"/>
-              </w:rPr>
-              <w:t>to</w:t>
-            </w:r>
-            <w:r>
-              <w:rPr>
-                <w:spacing w:val="-4"/>
-                <w:sz w:val="20"/>
-              </w:rPr>
-              <w:t xml:space="preserve"> </w:t>
-            </w:r>
-            <w:r>
-              <w:rPr>
-                <w:sz w:val="20"/>
-              </w:rPr>
-              <w:t>handling</w:t>
-            </w:r>
-            <w:r>
-              <w:rPr>
-                <w:spacing w:val="-3"/>
-                <w:sz w:val="20"/>
-              </w:rPr>
-              <w:t xml:space="preserve"> </w:t>
-            </w:r>
-            <w:r>
-              <w:rPr>
-                <w:sz w:val="20"/>
-              </w:rPr>
-              <w:t>validations,</w:t>
-            </w:r>
-            <w:r>
-              <w:rPr>
-                <w:spacing w:val="-2"/>
-                <w:sz w:val="20"/>
-              </w:rPr>
-              <w:t xml:space="preserve"> </w:t>
-            </w:r>
-            <w:r>
-              <w:rPr>
-                <w:sz w:val="20"/>
-              </w:rPr>
-              <w:t>while</w:t>
-            </w:r>
-            <w:r>
-              <w:rPr>
-                <w:spacing w:val="-42"/>
-                <w:sz w:val="20"/>
-              </w:rPr>
-              <w:t xml:space="preserve"> </w:t>
-            </w:r>
-            <w:r>
-              <w:rPr>
-                <w:sz w:val="20"/>
-              </w:rPr>
-              <w:t>working</w:t>
-            </w:r>
-            <w:r>
-              <w:rPr>
-                <w:spacing w:val="-2"/>
-                <w:sz w:val="20"/>
-              </w:rPr>
-              <w:t xml:space="preserve"> </w:t>
-            </w:r>
-            <w:r>
-              <w:rPr>
-                <w:sz w:val="20"/>
-              </w:rPr>
-              <w:t>with</w:t>
-            </w:r>
-            <w:r>
-              <w:rPr>
-                <w:spacing w:val="1"/>
-                <w:sz w:val="20"/>
-              </w:rPr>
-              <w:t xml:space="preserve"> </w:t>
-            </w:r>
-            <w:r>
-              <w:rPr>
-                <w:sz w:val="20"/>
-              </w:rPr>
-              <w:t>Newgen's</w:t>
-            </w:r>
-            <w:r>
-              <w:rPr>
-                <w:spacing w:val="-1"/>
-                <w:sz w:val="20"/>
-              </w:rPr>
-              <w:t xml:space="preserve"> </w:t>
-            </w:r>
-            <w:r>
-              <w:rPr>
-                <w:sz w:val="20"/>
-              </w:rPr>
-              <w:t>products</w:t>
-            </w:r>
-            <w:r>
-              <w:rPr>
-                <w:spacing w:val="1"/>
-                <w:sz w:val="20"/>
-              </w:rPr>
-              <w:t xml:space="preserve"> </w:t>
-            </w:r>
-            <w:r>
-              <w:rPr>
-                <w:sz w:val="20"/>
-              </w:rPr>
-              <w:t>like</w:t>
-            </w:r>
-            <w:r>
-              <w:rPr>
-                <w:spacing w:val="-1"/>
-                <w:sz w:val="20"/>
-              </w:rPr>
-              <w:t xml:space="preserve"> </w:t>
-            </w:r>
-            <w:r>
-              <w:rPr>
-                <w:sz w:val="20"/>
-              </w:rPr>
-              <w:t>OmniDoc.</w:t>
+              <w:t>validations</w:t>
+            </w:r>
+            <w:r>
+              <w:rPr>
+                <w:sz w:val="20"/>
+              </w:rPr>
+              <w:t>,</w:t>
             </w:r>
           </w:p>
           <w:p>
@@ -4908,7 +4639,33 @@
               <w:rPr>
                 <w:sz w:val="20"/>
               </w:rPr>
-              <w:t>Finding</w:t>
+              <w:t>Fixing</w:t>
+            </w:r>
+            <w:r>
+              <w:rPr>
+                <w:spacing w:val="-3"/>
+                <w:sz w:val="20"/>
+              </w:rPr>
+              <w:t xml:space="preserve"> </w:t>
+            </w:r>
+            <w:r>
+              <w:rPr>
+                <w:sz w:val="20"/>
+              </w:rPr>
+              <w:t>bugs</w:t>
+            </w:r>
+            <w:r>
+              <w:rPr>
+                <w:spacing w:val="-3"/>
+                <w:sz w:val="20"/>
+              </w:rPr>
+              <w:t xml:space="preserve"> </w:t>
+            </w:r>
+            <w:r>
+              <w:rPr>
+                <w:sz w:val="20"/>
+              </w:rPr>
+              <w:t>making</w:t>
             </w:r>
             <w:r>
               <w:rPr>
@@ -4921,46 +4678,7 @@
               <w:rPr>
                 <w:sz w:val="20"/>
               </w:rPr>
-              <w:t>and</w:t>
-            </w:r>
-            <w:r>
-              <w:rPr>
-                <w:spacing w:val="-3"/>
-                <w:sz w:val="20"/>
-              </w:rPr>
-              <w:t xml:space="preserve"> </w:t>
-            </w:r>
-            <w:r>
-              <w:rPr>
-                <w:sz w:val="20"/>
-              </w:rPr>
-              <w:t>fixing</w:t>
-            </w:r>
-            <w:r>
-              <w:rPr>
-                <w:spacing w:val="-3"/>
-                <w:sz w:val="20"/>
-              </w:rPr>
-              <w:t xml:space="preserve"> </w:t>
-            </w:r>
-            <w:r>
-              <w:rPr>
-                <w:sz w:val="20"/>
-              </w:rPr>
-              <w:t>bugs</w:t>
-            </w:r>
-            <w:r>
-              <w:rPr>
-                <w:spacing w:val="-3"/>
-                <w:sz w:val="20"/>
-              </w:rPr>
-              <w:t xml:space="preserve"> </w:t>
-            </w:r>
-            <w:r>
-              <w:rPr>
-                <w:sz w:val="20"/>
-              </w:rPr>
-              <w:t>making</w:t>
+              <w:t>the</w:t>
             </w:r>
             <w:r>
               <w:rPr>
@@ -4973,7 +4691,20 @@
               <w:rPr>
                 <w:sz w:val="20"/>
               </w:rPr>
-              <w:t>the</w:t>
+              <w:t>project</w:t>
+            </w:r>
+            <w:r>
+              <w:rPr>
+                <w:spacing w:val="-2"/>
+                <w:sz w:val="20"/>
+              </w:rPr>
+              <w:t xml:space="preserve"> </w:t>
+            </w:r>
+            <w:r>
+              <w:rPr>
+                <w:sz w:val="20"/>
+              </w:rPr>
+              <w:t>come</w:t>
             </w:r>
             <w:r>
               <w:rPr>
@@ -4986,32 +4717,6 @@
               <w:rPr>
                 <w:sz w:val="20"/>
               </w:rPr>
-              <w:t>project</w:t>
-            </w:r>
-            <w:r>
-              <w:rPr>
-                <w:spacing w:val="-2"/>
-                <w:sz w:val="20"/>
-              </w:rPr>
-              <w:t xml:space="preserve"> </w:t>
-            </w:r>
-            <w:r>
-              <w:rPr>
-                <w:sz w:val="20"/>
-              </w:rPr>
-              <w:t>come</w:t>
-            </w:r>
-            <w:r>
-              <w:rPr>
-                <w:spacing w:val="-4"/>
-                <w:sz w:val="20"/>
-              </w:rPr>
-              <w:t xml:space="preserve"> </w:t>
-            </w:r>
-            <w:r>
-              <w:rPr>
-                <w:sz w:val="20"/>
-              </w:rPr>
               <w:t>online</w:t>
             </w:r>
             <w:r>
@@ -5025,87 +4730,173 @@
               <w:rPr>
                 <w:sz w:val="20"/>
               </w:rPr>
-              <w:t>again</w:t>
-            </w:r>
-            <w:r>
-              <w:rPr>
-                <w:spacing w:val="-3"/>
-                <w:sz w:val="20"/>
-              </w:rPr>
-              <w:t xml:space="preserve"> </w:t>
-            </w:r>
-            <w:r>
-              <w:rPr>
-                <w:sz w:val="20"/>
-              </w:rPr>
-              <w:t>without</w:t>
-            </w:r>
-            <w:r>
-              <w:rPr>
-                <w:spacing w:val="-42"/>
-                <w:sz w:val="20"/>
-              </w:rPr>
-              <w:t xml:space="preserve"> </w:t>
-            </w:r>
-            <w:r>
-              <w:rPr>
-                <w:sz w:val="20"/>
-              </w:rPr>
-              <w:t>errors.</w:t>
+              <w:t>witho</w:t>
+            </w:r>
+            <w:r>
+              <w:rPr>
+                <w:sz w:val="20"/>
+              </w:rPr>
+              <w:t>ut</w:t>
+            </w:r>
+            <w:r>
+              <w:rPr>
+                <w:sz w:val="20"/>
+              </w:rPr>
+              <w:t xml:space="preserve"> issue</w:t>
+            </w:r>
+            <w:r>
+              <w:rPr>
+                <w:sz w:val="20"/>
+              </w:rPr>
+              <w:t>.</w:t>
             </w:r>
           </w:p>
-        </w:tc>
-      </w:tr>
-      <w:tr>
-        <w:trPr>
-          <w:trHeight w:val="477"/>
-        </w:trPr>
-        <w:tc>
-          <w:tcPr>
-            <w:tcW w:w="310" w:type="dxa"/>
-            <w:vMerge/>
-            <w:tcBorders>
-              <w:top w:val="nil"/>
-              <w:right w:val="single" w:sz="8" w:space="0" w:color="992C2C"/>
-            </w:tcBorders>
-          </w:tcPr>
           <w:p>
             <w:pPr>
-              <w:rPr>
-                <w:sz w:val="2"/>
-                <w:szCs w:val="2"/>
+              <w:pStyle w:val="TableParagraph"/>
+              <w:numPr>
+                <w:ilvl w:val="0"/>
+                <w:numId w:val="4"/>
+              </w:numPr>
+              <w:tabs>
+                <w:tab w:val="left" w:pos="1131"/>
+                <w:tab w:val="left" w:pos="1132"/>
+              </w:tabs>
+              <w:spacing w:line="249" w:lineRule="auto"/>
+              <w:ind w:right="320"/>
+              <w:rPr>
+                <w:sz w:val="20"/>
+              </w:rPr>
+            </w:pPr>
+            <w:r>
+              <w:rPr>
+                <w:sz w:val="20"/>
+              </w:rPr>
+              <w:t>F</w:t>
+            </w:r>
+            <w:r>
+              <w:rPr>
+                <w:sz w:val="20"/>
+              </w:rPr>
+              <w:t xml:space="preserve">ixed many </w:t>
+            </w:r>
+            <w:r>
+              <w:rPr>
+                <w:sz w:val="20"/>
+              </w:rPr>
+              <w:t>APIs</w:t>
+            </w:r>
+            <w:r>
+              <w:rPr>
+                <w:sz w:val="20"/>
+              </w:rPr>
+              <w:t xml:space="preserve"> stuck</w:t>
+            </w:r>
+            <w:r>
+              <w:rPr>
+                <w:sz w:val="20"/>
+              </w:rPr>
+              <w:t>ed</w:t>
+            </w:r>
+            <w:r>
+              <w:rPr>
+                <w:sz w:val="20"/>
+              </w:rPr>
+              <w:t xml:space="preserve"> for </w:t>
+            </w:r>
+            <w:r>
+              <w:rPr>
+                <w:sz w:val="20"/>
+              </w:rPr>
+              <w:t>several</w:t>
+            </w:r>
+            <w:r>
+              <w:rPr>
+                <w:sz w:val="20"/>
+              </w:rPr>
+              <w:t xml:space="preserve"> month</w:t>
+            </w:r>
+            <w:r>
+              <w:rPr>
+                <w:sz w:val="20"/>
+              </w:rPr>
+              <w:t>,</w:t>
+            </w:r>
+            <w:r>
+              <w:rPr>
+                <w:sz w:val="20"/>
+              </w:rPr>
+              <w:t xml:space="preserve"> </w:t>
+            </w:r>
+            <w:r>
+              <w:rPr>
+                <w:sz w:val="20"/>
+              </w:rPr>
+              <w:t xml:space="preserve">which </w:t>
+            </w:r>
+            <w:r>
+              <w:rPr>
+                <w:sz w:val="20"/>
+              </w:rPr>
+              <w:t>even seniors were not able to fix.</w:t>
+            </w:r>
+          </w:p>
+          <w:p>
+            <w:pPr>
+              <w:pStyle w:val="TableParagraph"/>
+              <w:tabs>
+                <w:tab w:val="left" w:pos="1131"/>
+                <w:tab w:val="left" w:pos="1132"/>
+              </w:tabs>
+              <w:spacing w:line="249" w:lineRule="auto"/>
+              <w:ind w:right="320"/>
+              <w:rPr>
+                <w:sz w:val="20"/>
               </w:rPr>
             </w:pPr>
           </w:p>
-        </w:tc>
-        <w:tc>
-          <w:tcPr>
-            <w:tcW w:w="4069" w:type="dxa"/>
-            <w:vMerge/>
-            <w:tcBorders>
-              <w:top w:val="nil"/>
-              <w:left w:val="single" w:sz="8" w:space="0" w:color="992C2C"/>
-              <w:bottom w:val="single" w:sz="8" w:space="0" w:color="992C2C"/>
-              <w:right w:val="single" w:sz="8" w:space="0" w:color="992C2C"/>
-            </w:tcBorders>
-            <w:shd w:val="clear" w:color="auto" w:fill="D14140"/>
-          </w:tcPr>
           <w:p>
             <w:pPr>
-              <w:rPr>
-                <w:sz w:val="2"/>
-                <w:szCs w:val="2"/>
+              <w:pStyle w:val="TableParagraph"/>
+              <w:tabs>
+                <w:tab w:val="left" w:pos="1131"/>
+                <w:tab w:val="left" w:pos="1132"/>
+              </w:tabs>
+              <w:spacing w:line="249" w:lineRule="auto"/>
+              <w:ind w:right="320"/>
+              <w:rPr>
+                <w:sz w:val="20"/>
               </w:rPr>
             </w:pPr>
           </w:p>
-        </w:tc>
-        <w:tc>
-          <w:tcPr>
-            <w:tcW w:w="7109" w:type="dxa"/>
-            <w:tcBorders>
-              <w:left w:val="single" w:sz="8" w:space="0" w:color="992C2C"/>
-            </w:tcBorders>
-          </w:tcPr>
+          <w:p>
+            <w:pPr>
+              <w:pStyle w:val="TableParagraph"/>
+              <w:tabs>
+                <w:tab w:val="left" w:pos="1131"/>
+                <w:tab w:val="left" w:pos="1132"/>
+              </w:tabs>
+              <w:spacing w:line="249" w:lineRule="auto"/>
+              <w:ind w:right="320"/>
+              <w:rPr>
+                <w:sz w:val="20"/>
+              </w:rPr>
+            </w:pPr>
+          </w:p>
+          <w:p>
+            <w:pPr>
+              <w:pStyle w:val="TableParagraph"/>
+              <w:tabs>
+                <w:tab w:val="left" w:pos="1131"/>
+                <w:tab w:val="left" w:pos="1132"/>
+              </w:tabs>
+              <w:spacing w:line="249" w:lineRule="auto"/>
+              <w:ind w:right="320"/>
+              <w:rPr>
+                <w:sz w:val="20"/>
+              </w:rPr>
+            </w:pPr>
+          </w:p>
           <w:p>
             <w:pPr>
               <w:pStyle w:val="TableParagraph"/>
@@ -5114,6 +4905,9 @@
               <w:rPr>
                 <w:rFonts w:ascii="Georgia"/>
                 <w:b/>
+                <w:color w:val="D14140"/>
+                <w:sz w:val="28"/>
+                <w:szCs w:val="28"/>
               </w:rPr>
             </w:pPr>
             <w:r>
@@ -5121,62 +4915,12 @@
                 <w:rFonts w:ascii="Georgia"/>
                 <w:b/>
                 <w:color w:val="D14140"/>
-              </w:rPr>
-              <w:t>EDUCATION</w:t>
+                <w:sz w:val="28"/>
+                <w:szCs w:val="28"/>
+              </w:rPr>
+              <w:t>Education</w:t>
             </w:r>
           </w:p>
-        </w:tc>
-      </w:tr>
-      <w:tr>
-        <w:trPr>
-          <w:trHeight w:val="4701"/>
-        </w:trPr>
-        <w:tc>
-          <w:tcPr>
-            <w:tcW w:w="310" w:type="dxa"/>
-            <w:vMerge/>
-            <w:tcBorders>
-              <w:top w:val="nil"/>
-              <w:right w:val="single" w:sz="8" w:space="0" w:color="992C2C"/>
-            </w:tcBorders>
-          </w:tcPr>
-          <w:p>
-            <w:pPr>
-              <w:rPr>
-                <w:sz w:val="2"/>
-                <w:szCs w:val="2"/>
-              </w:rPr>
-            </w:pPr>
-          </w:p>
-        </w:tc>
-        <w:tc>
-          <w:tcPr>
-            <w:tcW w:w="4069" w:type="dxa"/>
-            <w:vMerge/>
-            <w:tcBorders>
-              <w:top w:val="nil"/>
-              <w:left w:val="single" w:sz="8" w:space="0" w:color="992C2C"/>
-              <w:bottom w:val="single" w:sz="8" w:space="0" w:color="992C2C"/>
-              <w:right w:val="single" w:sz="8" w:space="0" w:color="992C2C"/>
-            </w:tcBorders>
-            <w:shd w:val="clear" w:color="auto" w:fill="D14140"/>
-          </w:tcPr>
-          <w:p>
-            <w:pPr>
-              <w:rPr>
-                <w:sz w:val="2"/>
-                <w:szCs w:val="2"/>
-              </w:rPr>
-            </w:pPr>
-          </w:p>
-        </w:tc>
-        <w:tc>
-          <w:tcPr>
-            <w:tcW w:w="7109" w:type="dxa"/>
-            <w:tcBorders>
-              <w:left w:val="single" w:sz="8" w:space="0" w:color="992C2C"/>
-            </w:tcBorders>
-          </w:tcPr>
           <w:p>
             <w:pPr>
               <w:pStyle w:val="TableParagraph"/>
@@ -5457,22 +5201,25 @@
             </w:pPr>
             <w:r>
               <w:rPr>
-                <w:sz w:val="20"/>
-              </w:rPr>
-              <w:t>Class</w:t>
-            </w:r>
-            <w:r>
-              <w:rPr>
-                <w:spacing w:val="-3"/>
-                <w:sz w:val="20"/>
-              </w:rPr>
-              <w:t xml:space="preserve"> </w:t>
-            </w:r>
-            <w:r>
-              <w:rPr>
+                <w:b/>
+                <w:bCs/>
                 <w:sz w:val="20"/>
               </w:rPr>
               <w:t>XII</w:t>
+            </w:r>
+            <w:r>
+              <w:rPr>
+                <w:spacing w:val="-1"/>
+                <w:sz w:val="20"/>
+              </w:rPr>
+              <w:t xml:space="preserve"> </w:t>
+            </w:r>
+            <w:r>
+              <w:rPr>
+                <w:spacing w:val="-1"/>
+                <w:sz w:val="20"/>
+              </w:rPr>
+              <w:t>(75%)</w:t>
             </w:r>
             <w:r>
               <w:rPr>
@@ -5538,15 +5285,45 @@
                 <w:tab w:val="left" w:pos="1131"/>
                 <w:tab w:val="left" w:pos="1132"/>
               </w:tabs>
+              <w:spacing w:line="254" w:lineRule="exact"/>
               <w:rPr>
                 <w:sz w:val="20"/>
               </w:rPr>
             </w:pPr>
             <w:r>
               <w:rPr>
-                <w:sz w:val="20"/>
-              </w:rPr>
-              <w:t>Class</w:t>
+                <w:b/>
+                <w:bCs/>
+                <w:sz w:val="20"/>
+              </w:rPr>
+              <w:t>X</w:t>
+            </w:r>
+            <w:r>
+              <w:rPr>
+                <w:spacing w:val="-1"/>
+                <w:sz w:val="20"/>
+              </w:rPr>
+              <w:t xml:space="preserve"> </w:t>
+            </w:r>
+            <w:r>
+              <w:rPr>
+                <w:spacing w:val="-1"/>
+                <w:sz w:val="20"/>
+              </w:rPr>
+              <w:t>(8.6 CGPA)</w:t>
+            </w:r>
+            <w:r>
+              <w:rPr>
+                <w:spacing w:val="-1"/>
+                <w:sz w:val="20"/>
+              </w:rPr>
+              <w:t xml:space="preserve"> </w:t>
+            </w:r>
+            <w:r>
+              <w:rPr>
+                <w:sz w:val="20"/>
+              </w:rPr>
+              <w:t>–</w:t>
             </w:r>
             <w:r>
               <w:rPr>
@@ -5559,20 +5336,20 @@
               <w:rPr>
                 <w:sz w:val="20"/>
               </w:rPr>
-              <w:t>X</w:t>
-            </w:r>
-            <w:r>
-              <w:rPr>
-                <w:spacing w:val="-1"/>
-                <w:sz w:val="20"/>
-              </w:rPr>
-              <w:t xml:space="preserve"> </w:t>
-            </w:r>
-            <w:r>
-              <w:rPr>
-                <w:sz w:val="20"/>
-              </w:rPr>
-              <w:t>–</w:t>
+              <w:t>C.B.S.E.,</w:t>
+            </w:r>
+            <w:r>
+              <w:rPr>
+                <w:spacing w:val="-2"/>
+                <w:sz w:val="20"/>
+              </w:rPr>
+              <w:t xml:space="preserve"> </w:t>
+            </w:r>
+            <w:r>
+              <w:rPr>
+                <w:sz w:val="20"/>
+              </w:rPr>
+              <w:t>New</w:t>
             </w:r>
             <w:r>
               <w:rPr>
@@ -5585,34 +5362,78 @@
               <w:rPr>
                 <w:sz w:val="20"/>
               </w:rPr>
-              <w:t>C.B.S.E.,</w:t>
-            </w:r>
-            <w:r>
-              <w:rPr>
-                <w:spacing w:val="-2"/>
-                <w:sz w:val="20"/>
-              </w:rPr>
-              <w:t xml:space="preserve"> </w:t>
-            </w:r>
-            <w:r>
-              <w:rPr>
-                <w:sz w:val="20"/>
-              </w:rPr>
-              <w:t>New</w:t>
-            </w:r>
-            <w:r>
-              <w:rPr>
-                <w:spacing w:val="-3"/>
-                <w:sz w:val="20"/>
-              </w:rPr>
-              <w:t xml:space="preserve"> </w:t>
-            </w:r>
-            <w:r>
-              <w:rPr>
-                <w:sz w:val="20"/>
-              </w:rPr>
               <w:t>Delhi</w:t>
             </w:r>
+          </w:p>
+          <w:p>
+            <w:pPr>
+              <w:pStyle w:val="TableParagraph"/>
+              <w:tabs>
+                <w:tab w:val="left" w:pos="1131"/>
+                <w:tab w:val="left" w:pos="1132"/>
+              </w:tabs>
+              <w:spacing w:line="249" w:lineRule="auto"/>
+              <w:ind w:right="320"/>
+              <w:rPr>
+                <w:sz w:val="20"/>
+              </w:rPr>
+            </w:pPr>
+          </w:p>
+          <w:p>
+            <w:pPr>
+              <w:pStyle w:val="TableParagraph"/>
+              <w:tabs>
+                <w:tab w:val="left" w:pos="1131"/>
+                <w:tab w:val="left" w:pos="1132"/>
+              </w:tabs>
+              <w:spacing w:line="249" w:lineRule="auto"/>
+              <w:ind w:right="320"/>
+              <w:rPr>
+                <w:sz w:val="20"/>
+              </w:rPr>
+            </w:pPr>
+          </w:p>
+          <w:p>
+            <w:pPr>
+              <w:pStyle w:val="TableParagraph"/>
+              <w:tabs>
+                <w:tab w:val="left" w:pos="1131"/>
+                <w:tab w:val="left" w:pos="1132"/>
+              </w:tabs>
+              <w:spacing w:line="249" w:lineRule="auto"/>
+              <w:ind w:right="320"/>
+              <w:rPr>
+                <w:sz w:val="20"/>
+              </w:rPr>
+            </w:pPr>
+          </w:p>
+          <w:p>
+            <w:pPr>
+              <w:pStyle w:val="TableParagraph"/>
+              <w:tabs>
+                <w:tab w:val="left" w:pos="1131"/>
+                <w:tab w:val="left" w:pos="1132"/>
+              </w:tabs>
+              <w:spacing w:line="249" w:lineRule="auto"/>
+              <w:ind w:right="320"/>
+              <w:rPr>
+                <w:sz w:val="20"/>
+              </w:rPr>
+            </w:pPr>
+          </w:p>
+          <w:p>
+            <w:pPr>
+              <w:pStyle w:val="TableParagraph"/>
+              <w:tabs>
+                <w:tab w:val="left" w:pos="1131"/>
+                <w:tab w:val="left" w:pos="1132"/>
+              </w:tabs>
+              <w:spacing w:line="249" w:lineRule="auto"/>
+              <w:ind w:left="0" w:right="320"/>
+              <w:rPr>
+                <w:sz w:val="20"/>
+              </w:rPr>
+            </w:pPr>
           </w:p>
         </w:tc>
       </w:tr>
@@ -5691,9 +5512,9 @@
         <mc:AlternateContent>
           <mc:Choice Requires="wps">
             <w:drawing>
-              <wp:inline distT="0" distB="0" distL="0" distR="0" wp14:anchorId="680326F3" wp14:editId="78C1403A">
+              <wp:inline distT="0" distB="0" distL="0" distR="0" wp14:anchorId="680326F3" wp14:editId="1D5AFC41">
                 <wp:extent cx="3787140" cy="5764530"/>
-                <wp:effectExtent l="0" t="1270" r="0" b="0"/>
+                <wp:effectExtent l="0" t="0" r="3810" b="15240"/>
                 <wp:docPr id="2" name="Text Box 2"/>
                 <wp:cNvGraphicFramePr>
                   <a:graphicFrameLocks xmlns:a="http://schemas.openxmlformats.org/drawingml/2006/main"/>
@@ -5820,29 +5641,43 @@
                                       <w:tab w:val="left" w:pos="1207"/>
                                       <w:tab w:val="left" w:pos="1208"/>
                                     </w:tabs>
-                                    <w:spacing w:before="60" w:line="255" w:lineRule="exact"/>
+                                    <w:spacing w:line="253" w:lineRule="exact"/>
                                     <w:rPr>
                                       <w:sz w:val="20"/>
                                     </w:rPr>
                                   </w:pPr>
                                   <w:r>
                                     <w:rPr>
+                                      <w:b/>
+                                      <w:bCs/>
                                       <w:sz w:val="20"/>
                                     </w:rPr>
-                                    <w:t>Creating</w:t>
-                                  </w:r>
-                                  <w:r>
-                                    <w:rPr>
-                                      <w:spacing w:val="-5"/>
+                                    <w:t>JavaScript</w:t>
+                                  </w:r>
+                                  <w:r>
+                                    <w:rPr>
                                       <w:sz w:val="20"/>
                                     </w:rPr>
+                                    <w:t xml:space="preserve"> (Best in class),</w:t>
+                                  </w:r>
+                                  <w:r>
+                                    <w:rPr>
+                                      <w:sz w:val="20"/>
+                                    </w:rPr>
+                                    <w:t xml:space="preserve"> with</w:t>
+                                  </w:r>
+                                  <w:r>
+                                    <w:rPr>
+                                      <w:spacing w:val="-1"/>
+                                      <w:sz w:val="20"/>
+                                    </w:rPr>
                                     <w:t xml:space="preserve"> </w:t>
                                   </w:r>
                                   <w:r>
                                     <w:rPr>
                                       <w:sz w:val="20"/>
                                     </w:rPr>
-                                    <w:t>Responsive</w:t>
+                                    <w:t>HTML5,</w:t>
                                   </w:r>
                                   <w:r>
                                     <w:rPr>
@@ -5855,7 +5690,7 @@
                                     <w:rPr>
                                       <w:sz w:val="20"/>
                                     </w:rPr>
-                                    <w:t>websites</w:t>
+                                    <w:t>CSS3,</w:t>
                                   </w:r>
                                   <w:r>
                                     <w:rPr>
@@ -5863,25 +5698,6 @@
                                       <w:sz w:val="20"/>
                                     </w:rPr>
                                     <w:t xml:space="preserve"> </w:t>
-                                  </w:r>
-                                  <w:r>
-                                    <w:rPr>
-                                      <w:sz w:val="20"/>
-                                    </w:rPr>
-                                    <w:t>and</w:t>
-                                  </w:r>
-                                  <w:r>
-                                    <w:rPr>
-                                      <w:spacing w:val="-3"/>
-                                      <w:sz w:val="20"/>
-                                    </w:rPr>
-                                    <w:t xml:space="preserve"> </w:t>
-                                  </w:r>
-                                  <w:r>
-                                    <w:rPr>
-                                      <w:sz w:val="20"/>
-                                    </w:rPr>
-                                    <w:t>applications,</w:t>
                                   </w:r>
                                 </w:p>
                                 <w:p>
@@ -5895,15 +5711,344 @@
                                       <w:tab w:val="left" w:pos="1207"/>
                                       <w:tab w:val="left" w:pos="1208"/>
                                     </w:tabs>
+                                    <w:spacing w:line="253" w:lineRule="exact"/>
                                     <w:rPr>
                                       <w:sz w:val="20"/>
                                     </w:rPr>
                                   </w:pPr>
                                   <w:r>
                                     <w:rPr>
+                                      <w:b/>
+                                      <w:bCs/>
                                       <w:sz w:val="20"/>
                                     </w:rPr>
-                                    <w:t>Web</w:t>
+                                    <w:t>ReactJs</w:t>
+                                  </w:r>
+                                  <w:r>
+                                    <w:rPr>
+                                      <w:sz w:val="20"/>
+                                    </w:rPr>
+                                    <w:t>,</w:t>
+                                  </w:r>
+                                </w:p>
+                                <w:p>
+                                  <w:pPr>
+                                    <w:pStyle w:val="TableParagraph"/>
+                                    <w:numPr>
+                                      <w:ilvl w:val="0"/>
+                                      <w:numId w:val="2"/>
+                                    </w:numPr>
+                                    <w:tabs>
+                                      <w:tab w:val="left" w:pos="1207"/>
+                                      <w:tab w:val="left" w:pos="1208"/>
+                                    </w:tabs>
+                                    <w:spacing w:line="252" w:lineRule="exact"/>
+                                    <w:rPr>
+                                      <w:b/>
+                                      <w:bCs/>
+                                      <w:sz w:val="20"/>
+                                    </w:rPr>
+                                  </w:pPr>
+                                  <w:r>
+                                    <w:rPr>
+                                      <w:b/>
+                                      <w:bCs/>
+                                      <w:sz w:val="20"/>
+                                    </w:rPr>
+                                    <w:t>Core</w:t>
+                                  </w:r>
+                                  <w:r>
+                                    <w:rPr>
+                                      <w:b/>
+                                      <w:bCs/>
+                                      <w:spacing w:val="-3"/>
+                                      <w:sz w:val="20"/>
+                                    </w:rPr>
+                                    <w:t xml:space="preserve"> </w:t>
+                                  </w:r>
+                                  <w:r>
+                                    <w:rPr>
+                                      <w:b/>
+                                      <w:bCs/>
+                                      <w:sz w:val="20"/>
+                                    </w:rPr>
+                                    <w:t>Java</w:t>
+                                  </w:r>
+                                  <w:r>
+                                    <w:rPr>
+                                      <w:b/>
+                                      <w:bCs/>
+                                      <w:sz w:val="20"/>
+                                    </w:rPr>
+                                    <w:t>,</w:t>
+                                  </w:r>
+                                </w:p>
+                                <w:p>
+                                  <w:pPr>
+                                    <w:pStyle w:val="TableParagraph"/>
+                                    <w:numPr>
+                                      <w:ilvl w:val="0"/>
+                                      <w:numId w:val="2"/>
+                                    </w:numPr>
+                                    <w:tabs>
+                                      <w:tab w:val="left" w:pos="1207"/>
+                                      <w:tab w:val="left" w:pos="1208"/>
+                                    </w:tabs>
+                                    <w:spacing w:line="252" w:lineRule="exact"/>
+                                    <w:rPr>
+                                      <w:b/>
+                                      <w:bCs/>
+                                      <w:sz w:val="20"/>
+                                    </w:rPr>
+                                  </w:pPr>
+                                  <w:r>
+                                    <w:rPr>
+                                      <w:b/>
+                                      <w:bCs/>
+                                      <w:sz w:val="20"/>
+                                    </w:rPr>
+                                    <w:t xml:space="preserve">Database </w:t>
+                                  </w:r>
+                                  <w:r>
+                                    <w:rPr>
+                                      <w:b/>
+                                      <w:bCs/>
+                                      <w:sz w:val="20"/>
+                                    </w:rPr>
+                                    <w:t xml:space="preserve">management </w:t>
+                                  </w:r>
+                                  <w:r>
+                                    <w:rPr>
+                                      <w:b/>
+                                      <w:bCs/>
+                                      <w:sz w:val="20"/>
+                                    </w:rPr>
+                                    <w:t>(SQL and NoSQL)</w:t>
+                                  </w:r>
+                                </w:p>
+                                <w:p>
+                                  <w:pPr>
+                                    <w:pStyle w:val="TableParagraph"/>
+                                    <w:numPr>
+                                      <w:ilvl w:val="0"/>
+                                      <w:numId w:val="2"/>
+                                    </w:numPr>
+                                    <w:tabs>
+                                      <w:tab w:val="left" w:pos="1207"/>
+                                      <w:tab w:val="left" w:pos="1208"/>
+                                    </w:tabs>
+                                    <w:spacing w:line="252" w:lineRule="exact"/>
+                                    <w:rPr>
+                                      <w:sz w:val="20"/>
+                                    </w:rPr>
+                                  </w:pPr>
+                                  <w:r>
+                                    <w:rPr>
+                                      <w:sz w:val="20"/>
+                                    </w:rPr>
+                                    <w:t>Advance</w:t>
+                                  </w:r>
+                                  <w:r>
+                                    <w:rPr>
+                                      <w:spacing w:val="-3"/>
+                                      <w:sz w:val="20"/>
+                                    </w:rPr>
+                                    <w:t xml:space="preserve"> </w:t>
+                                  </w:r>
+                                  <w:r>
+                                    <w:rPr>
+                                      <w:sz w:val="20"/>
+                                    </w:rPr>
+                                    <w:t>Java</w:t>
+                                  </w:r>
+                                </w:p>
+                                <w:p>
+                                  <w:pPr>
+                                    <w:pStyle w:val="TableParagraph"/>
+                                    <w:numPr>
+                                      <w:ilvl w:val="0"/>
+                                      <w:numId w:val="2"/>
+                                    </w:numPr>
+                                    <w:tabs>
+                                      <w:tab w:val="left" w:pos="1207"/>
+                                      <w:tab w:val="left" w:pos="1208"/>
+                                    </w:tabs>
+                                    <w:spacing w:line="253" w:lineRule="exact"/>
+                                    <w:rPr>
+                                      <w:sz w:val="20"/>
+                                    </w:rPr>
+                                  </w:pPr>
+                                  <w:r>
+                                    <w:rPr>
+                                      <w:b/>
+                                      <w:bCs/>
+                                      <w:sz w:val="20"/>
+                                    </w:rPr>
+                                    <w:t>Spring</w:t>
+                                  </w:r>
+                                  <w:r>
+                                    <w:rPr>
+                                      <w:spacing w:val="-3"/>
+                                      <w:sz w:val="20"/>
+                                    </w:rPr>
+                                    <w:t xml:space="preserve"> </w:t>
+                                  </w:r>
+                                  <w:r>
+                                    <w:rPr>
+                                      <w:spacing w:val="-3"/>
+                                      <w:sz w:val="20"/>
+                                    </w:rPr>
+                                    <w:t xml:space="preserve">and Spring </w:t>
+                                  </w:r>
+                                  <w:r>
+                                    <w:rPr>
+                                      <w:sz w:val="20"/>
+                                    </w:rPr>
+                                    <w:t>boot,</w:t>
+                                  </w:r>
+                                  <w:r>
+                                    <w:rPr>
+                                      <w:spacing w:val="-3"/>
+                                      <w:sz w:val="20"/>
+                                    </w:rPr>
+                                    <w:t xml:space="preserve"> </w:t>
+                                  </w:r>
+                                </w:p>
+                                <w:p>
+                                  <w:pPr>
+                                    <w:pStyle w:val="TableParagraph"/>
+                                    <w:numPr>
+                                      <w:ilvl w:val="0"/>
+                                      <w:numId w:val="2"/>
+                                    </w:numPr>
+                                    <w:tabs>
+                                      <w:tab w:val="left" w:pos="1207"/>
+                                      <w:tab w:val="left" w:pos="1208"/>
+                                    </w:tabs>
+                                    <w:spacing w:line="253" w:lineRule="exact"/>
+                                    <w:rPr>
+                                      <w:sz w:val="20"/>
+                                    </w:rPr>
+                                  </w:pPr>
+                                  <w:r>
+                                    <w:rPr>
+                                      <w:b/>
+                                      <w:bCs/>
+                                      <w:sz w:val="20"/>
+                                    </w:rPr>
+                                    <w:t>Hibernate</w:t>
+                                  </w:r>
+                                  <w:r>
+                                    <w:rPr>
+                                      <w:sz w:val="20"/>
+                                    </w:rPr>
+                                    <w:t xml:space="preserve"> (</w:t>
+                                  </w:r>
+                                  <w:r>
+                                    <w:rPr>
+                                      <w:spacing w:val="-3"/>
+                                      <w:sz w:val="20"/>
+                                    </w:rPr>
+                                    <w:t>JPA</w:t>
+                                  </w:r>
+                                  <w:r>
+                                    <w:rPr>
+                                      <w:sz w:val="20"/>
+                                    </w:rPr>
+                                    <w:t>)</w:t>
+                                  </w:r>
+                                </w:p>
+                                <w:p>
+                                  <w:pPr>
+                                    <w:pStyle w:val="TableParagraph"/>
+                                    <w:numPr>
+                                      <w:ilvl w:val="0"/>
+                                      <w:numId w:val="2"/>
+                                    </w:numPr>
+                                    <w:tabs>
+                                      <w:tab w:val="left" w:pos="1207"/>
+                                      <w:tab w:val="left" w:pos="1208"/>
+                                    </w:tabs>
+                                    <w:spacing w:line="253" w:lineRule="exact"/>
+                                    <w:rPr>
+                                      <w:sz w:val="20"/>
+                                    </w:rPr>
+                                  </w:pPr>
+                                  <w:r>
+                                    <w:rPr>
+                                      <w:b/>
+                                      <w:bCs/>
+                                      <w:sz w:val="20"/>
+                                    </w:rPr>
+                                    <w:t>MERN</w:t>
+                                  </w:r>
+                                  <w:r>
+                                    <w:rPr>
+                                      <w:b/>
+                                      <w:bCs/>
+                                      <w:sz w:val="20"/>
+                                    </w:rPr>
+                                    <w:t>-Stack</w:t>
+                                  </w:r>
+                                </w:p>
+                                <w:p>
+                                  <w:pPr>
+                                    <w:pStyle w:val="TableParagraph"/>
+                                    <w:numPr>
+                                      <w:ilvl w:val="0"/>
+                                      <w:numId w:val="2"/>
+                                    </w:numPr>
+                                    <w:tabs>
+                                      <w:tab w:val="left" w:pos="1207"/>
+                                      <w:tab w:val="left" w:pos="1208"/>
+                                    </w:tabs>
+                                    <w:spacing w:line="253" w:lineRule="exact"/>
+                                    <w:rPr>
+                                      <w:sz w:val="20"/>
+                                    </w:rPr>
+                                  </w:pPr>
+                                  <w:r>
+                                    <w:rPr>
+                                      <w:b/>
+                                      <w:bCs/>
+                                      <w:sz w:val="20"/>
+                                    </w:rPr>
+                                    <w:t>Version control- GitHub</w:t>
+                                  </w:r>
+                                </w:p>
+                                <w:p>
+                                  <w:pPr>
+                                    <w:pStyle w:val="TableParagraph"/>
+                                    <w:numPr>
+                                      <w:ilvl w:val="0"/>
+                                      <w:numId w:val="2"/>
+                                    </w:numPr>
+                                    <w:tabs>
+                                      <w:tab w:val="left" w:pos="1207"/>
+                                      <w:tab w:val="left" w:pos="1208"/>
+                                    </w:tabs>
+                                    <w:rPr>
+                                      <w:sz w:val="20"/>
+                                    </w:rPr>
+                                  </w:pPr>
+                                  <w:r>
+                                    <w:rPr>
+                                      <w:sz w:val="20"/>
+                                    </w:rPr>
+                                    <w:t>Time</w:t>
+                                  </w:r>
+                                  <w:r>
+                                    <w:rPr>
+                                      <w:spacing w:val="-3"/>
+                                      <w:sz w:val="20"/>
+                                    </w:rPr>
+                                    <w:t xml:space="preserve"> </w:t>
+                                  </w:r>
+                                  <w:r>
+                                    <w:rPr>
+                                      <w:sz w:val="20"/>
+                                    </w:rPr>
+                                    <w:t>manipulation</w:t>
                                   </w:r>
                                   <w:r>
                                     <w:rPr>
@@ -5916,7 +6061,49 @@
                                     <w:rPr>
                                       <w:sz w:val="20"/>
                                     </w:rPr>
-                                    <w:t>Development</w:t>
+                                    <w:t>code</w:t>
+                                  </w:r>
+                                  <w:r>
+                                    <w:rPr>
+                                      <w:sz w:val="20"/>
+                                    </w:rPr>
+                                    <w:t>s</w:t>
+                                  </w:r>
+                                </w:p>
+                                <w:p>
+                                  <w:pPr>
+                                    <w:pStyle w:val="TableParagraph"/>
+                                    <w:numPr>
+                                      <w:ilvl w:val="0"/>
+                                      <w:numId w:val="2"/>
+                                    </w:numPr>
+                                    <w:tabs>
+                                      <w:tab w:val="left" w:pos="1207"/>
+                                      <w:tab w:val="left" w:pos="1208"/>
+                                    </w:tabs>
+                                    <w:spacing w:before="60" w:line="255" w:lineRule="exact"/>
+                                    <w:rPr>
+                                      <w:sz w:val="20"/>
+                                    </w:rPr>
+                                  </w:pPr>
+                                  <w:r>
+                                    <w:rPr>
+                                      <w:sz w:val="20"/>
+                                    </w:rPr>
+                                    <w:t>Creating</w:t>
+                                  </w:r>
+                                  <w:r>
+                                    <w:rPr>
+                                      <w:spacing w:val="-5"/>
+                                      <w:sz w:val="20"/>
+                                    </w:rPr>
+                                    <w:t xml:space="preserve"> </w:t>
+                                  </w:r>
+                                  <w:r>
+                                    <w:rPr>
+                                      <w:sz w:val="20"/>
+                                    </w:rPr>
+                                    <w:t>Responsive</w:t>
                                   </w:r>
                                   <w:r>
                                     <w:rPr>
@@ -5929,7 +6116,35 @@
                                     <w:rPr>
                                       <w:sz w:val="20"/>
                                     </w:rPr>
-                                    <w:t>skills</w:t>
+                                    <w:t>Web-applications,</w:t>
+                                  </w:r>
+                                </w:p>
+                                <w:p>
+                                  <w:pPr>
+                                    <w:pStyle w:val="TableParagraph"/>
+                                    <w:numPr>
+                                      <w:ilvl w:val="0"/>
+                                      <w:numId w:val="2"/>
+                                    </w:numPr>
+                                    <w:tabs>
+                                      <w:tab w:val="left" w:pos="1207"/>
+                                      <w:tab w:val="left" w:pos="1208"/>
+                                    </w:tabs>
+                                    <w:rPr>
+                                      <w:sz w:val="20"/>
+                                    </w:rPr>
+                                  </w:pPr>
+                                  <w:r>
+                                    <w:rPr>
+                                      <w:sz w:val="20"/>
+                                    </w:rPr>
+                                    <w:t>F</w:t>
+                                  </w:r>
+                                  <w:r>
+                                    <w:rPr>
+                                      <w:sz w:val="20"/>
+                                    </w:rPr>
+                                    <w:t>ast</w:t>
                                   </w:r>
                                   <w:r>
                                     <w:rPr>
@@ -5942,7 +6157,20 @@
                                     <w:rPr>
                                       <w:sz w:val="20"/>
                                     </w:rPr>
-                                    <w:t>with</w:t>
+                                    <w:t>coping</w:t>
+                                  </w:r>
+                                  <w:r>
+                                    <w:rPr>
+                                      <w:spacing w:val="-3"/>
+                                      <w:sz w:val="20"/>
+                                    </w:rPr>
+                                    <w:t xml:space="preserve"> </w:t>
+                                  </w:r>
+                                  <w:r>
+                                    <w:rPr>
+                                      <w:sz w:val="20"/>
+                                    </w:rPr>
+                                    <w:t>skill</w:t>
                                   </w:r>
                                   <w:r>
                                     <w:rPr>
@@ -5955,11 +6183,10 @@
                                     <w:rPr>
                                       <w:sz w:val="20"/>
                                     </w:rPr>
-                                    <w:t>fast</w:t>
-                                  </w:r>
-                                  <w:r>
-                                    <w:rPr>
-                                      <w:spacing w:val="-2"/>
+                                    <w:t>ability,</w:t>
+                                  </w:r>
+                                  <w:r>
+                                    <w:rPr>
                                       <w:sz w:val="20"/>
                                     </w:rPr>
                                     <w:t xml:space="preserve"> </w:t>
@@ -5968,33 +6195,26 @@
                                     <w:rPr>
                                       <w:sz w:val="20"/>
                                     </w:rPr>
-                                    <w:t>coping</w:t>
-                                  </w:r>
-                                  <w:r>
-                                    <w:rPr>
-                                      <w:spacing w:val="-3"/>
+                                    <w:t>S</w:t>
+                                  </w:r>
+                                  <w:r>
+                                    <w:rPr>
                                       <w:sz w:val="20"/>
                                     </w:rPr>
+                                    <w:t>tress</w:t>
+                                  </w:r>
+                                  <w:r>
+                                    <w:rPr>
+                                      <w:spacing w:val="-4"/>
+                                      <w:sz w:val="20"/>
+                                    </w:rPr>
                                     <w:t xml:space="preserve"> </w:t>
                                   </w:r>
                                   <w:r>
                                     <w:rPr>
                                       <w:sz w:val="20"/>
                                     </w:rPr>
-                                    <w:t>skill</w:t>
-                                  </w:r>
-                                  <w:r>
-                                    <w:rPr>
-                                      <w:spacing w:val="-2"/>
-                                      <w:sz w:val="20"/>
-                                    </w:rPr>
-                                    <w:t xml:space="preserve"> </w:t>
-                                  </w:r>
-                                  <w:r>
-                                    <w:rPr>
-                                      <w:sz w:val="20"/>
-                                    </w:rPr>
-                                    <w:t>ability,</w:t>
+                                    <w:t>tolerant,</w:t>
                                   </w:r>
                                 </w:p>
                                 <w:p>
@@ -6043,32 +6263,6 @@
                                     <w:rPr>
                                       <w:sz w:val="20"/>
                                     </w:rPr>
-                                    <w:t>stress</w:t>
-                                  </w:r>
-                                  <w:r>
-                                    <w:rPr>
-                                      <w:spacing w:val="-4"/>
-                                      <w:sz w:val="20"/>
-                                    </w:rPr>
-                                    <w:t xml:space="preserve"> </w:t>
-                                  </w:r>
-                                  <w:r>
-                                    <w:rPr>
-                                      <w:sz w:val="20"/>
-                                    </w:rPr>
-                                    <w:t>tolerant,</w:t>
-                                  </w:r>
-                                  <w:r>
-                                    <w:rPr>
-                                      <w:spacing w:val="-4"/>
-                                      <w:sz w:val="20"/>
-                                    </w:rPr>
-                                    <w:t xml:space="preserve"> </w:t>
-                                  </w:r>
-                                  <w:r>
-                                    <w:rPr>
-                                      <w:sz w:val="20"/>
-                                    </w:rPr>
                                     <w:t>flexible</w:t>
                                   </w:r>
                                   <w:r>
@@ -6077,6 +6271,13 @@
                                       <w:sz w:val="20"/>
                                     </w:rPr>
                                     <w:t xml:space="preserve"> </w:t>
+                                  </w:r>
+                                  <w:r>
+                                    <w:rPr>
+                                      <w:spacing w:val="-6"/>
+                                      <w:sz w:val="20"/>
+                                    </w:rPr>
+                                    <w:t xml:space="preserve">and </w:t>
                                   </w:r>
                                   <w:r>
                                     <w:rPr>
@@ -6101,320 +6302,25 @@
                                 <w:p>
                                   <w:pPr>
                                     <w:pStyle w:val="TableParagraph"/>
-                                    <w:numPr>
-                                      <w:ilvl w:val="1"/>
-                                      <w:numId w:val="2"/>
-                                    </w:numPr>
-                                    <w:tabs>
-                                      <w:tab w:val="left" w:pos="1568"/>
-                                    </w:tabs>
-                                    <w:spacing w:line="261" w:lineRule="exact"/>
-                                    <w:rPr>
-                                      <w:b/>
-                                    </w:rPr>
-                                  </w:pPr>
-                                  <w:r>
-                                    <w:rPr>
-                                      <w:b/>
-                                      <w:u w:val="single"/>
-                                    </w:rPr>
-                                    <w:t>Top</w:t>
-                                  </w:r>
-                                  <w:r>
-                                    <w:rPr>
-                                      <w:b/>
-                                      <w:spacing w:val="-3"/>
-                                      <w:u w:val="single"/>
-                                    </w:rPr>
-                                    <w:t xml:space="preserve"> </w:t>
-                                  </w:r>
-                                  <w:r>
-                                    <w:rPr>
-                                      <w:b/>
-                                      <w:u w:val="single"/>
-                                    </w:rPr>
-                                    <w:t>coding</w:t>
-                                  </w:r>
-                                  <w:r>
-                                    <w:rPr>
-                                      <w:b/>
-                                      <w:spacing w:val="-3"/>
-                                      <w:u w:val="single"/>
-                                    </w:rPr>
-                                    <w:t xml:space="preserve"> </w:t>
-                                  </w:r>
-                                  <w:r>
-                                    <w:rPr>
-                                      <w:b/>
-                                      <w:u w:val="single"/>
-                                    </w:rPr>
-                                    <w:t>skills</w:t>
-                                  </w:r>
-                                </w:p>
-                                <w:p>
-                                  <w:pPr>
-                                    <w:pStyle w:val="TableParagraph"/>
-                                    <w:numPr>
-                                      <w:ilvl w:val="0"/>
-                                      <w:numId w:val="2"/>
-                                    </w:numPr>
                                     <w:tabs>
                                       <w:tab w:val="left" w:pos="1207"/>
                                       <w:tab w:val="left" w:pos="1208"/>
                                     </w:tabs>
-                                    <w:spacing w:line="252" w:lineRule="exact"/>
+                                    <w:spacing w:line="250" w:lineRule="exact"/>
                                     <w:rPr>
                                       <w:sz w:val="20"/>
-                                    </w:rPr>
-                                  </w:pPr>
-                                  <w:r>
-                                    <w:rPr>
-                                      <w:sz w:val="20"/>
-                                    </w:rPr>
-                                    <w:t>Core</w:t>
-                                  </w:r>
-                                  <w:r>
-                                    <w:rPr>
-                                      <w:spacing w:val="-3"/>
-                                      <w:sz w:val="20"/>
-                                    </w:rPr>
-                                    <w:t xml:space="preserve"> </w:t>
-                                  </w:r>
-                                  <w:r>
-                                    <w:rPr>
-                                      <w:sz w:val="20"/>
-                                    </w:rPr>
-                                    <w:t>Java,</w:t>
-                                  </w:r>
-                                  <w:r>
-                                    <w:rPr>
-                                      <w:spacing w:val="-1"/>
-                                      <w:sz w:val="20"/>
-                                    </w:rPr>
-                                    <w:t xml:space="preserve"> </w:t>
-                                  </w:r>
-                                  <w:r>
-                                    <w:rPr>
-                                      <w:sz w:val="20"/>
-                                    </w:rPr>
-                                    <w:t>Advance</w:t>
-                                  </w:r>
-                                  <w:r>
-                                    <w:rPr>
-                                      <w:spacing w:val="-3"/>
-                                      <w:sz w:val="20"/>
-                                    </w:rPr>
-                                    <w:t xml:space="preserve"> </w:t>
-                                  </w:r>
-                                  <w:r>
-                                    <w:rPr>
-                                      <w:sz w:val="20"/>
-                                    </w:rPr>
-                                    <w:t>Java</w:t>
-                                  </w:r>
-                                </w:p>
-                                <w:p>
-                                  <w:pPr>
-                                    <w:pStyle w:val="TableParagraph"/>
-                                    <w:numPr>
-                                      <w:ilvl w:val="0"/>
-                                      <w:numId w:val="2"/>
-                                    </w:numPr>
-                                    <w:tabs>
-                                      <w:tab w:val="left" w:pos="1207"/>
-                                      <w:tab w:val="left" w:pos="1208"/>
-                                    </w:tabs>
-                                    <w:spacing w:line="253" w:lineRule="exact"/>
-                                    <w:rPr>
-                                      <w:sz w:val="20"/>
-                                    </w:rPr>
-                                  </w:pPr>
-                                  <w:r>
-                                    <w:rPr>
-                                      <w:sz w:val="20"/>
-                                    </w:rPr>
-                                    <w:t>Spring</w:t>
-                                  </w:r>
-                                  <w:r>
-                                    <w:rPr>
-                                      <w:spacing w:val="-3"/>
-                                      <w:sz w:val="20"/>
-                                    </w:rPr>
-                                    <w:t xml:space="preserve"> </w:t>
-                                  </w:r>
-                                  <w:r>
-                                    <w:rPr>
-                                      <w:sz w:val="20"/>
-                                    </w:rPr>
-                                    <w:t>boot,</w:t>
-                                  </w:r>
-                                  <w:r>
-                                    <w:rPr>
-                                      <w:spacing w:val="-3"/>
-                                      <w:sz w:val="20"/>
-                                    </w:rPr>
-                                    <w:t xml:space="preserve"> </w:t>
-                                  </w:r>
-                                  <w:r>
-                                    <w:rPr>
-                                      <w:sz w:val="20"/>
-                                    </w:rPr>
-                                    <w:t>Hibernate</w:t>
-                                  </w:r>
-                                </w:p>
-                                <w:p>
-                                  <w:pPr>
-                                    <w:pStyle w:val="TableParagraph"/>
-                                    <w:numPr>
-                                      <w:ilvl w:val="0"/>
-                                      <w:numId w:val="2"/>
-                                    </w:numPr>
-                                    <w:tabs>
-                                      <w:tab w:val="left" w:pos="1207"/>
-                                      <w:tab w:val="left" w:pos="1208"/>
-                                    </w:tabs>
-                                    <w:spacing w:line="253" w:lineRule="exact"/>
-                                    <w:rPr>
-                                      <w:sz w:val="20"/>
-                                    </w:rPr>
-                                  </w:pPr>
-                                  <w:r>
-                                    <w:rPr>
-                                      <w:sz w:val="20"/>
-                                    </w:rPr>
-                                    <w:t>JavaScript,</w:t>
-                                  </w:r>
-                                  <w:r>
-                                    <w:rPr>
-                                      <w:spacing w:val="-1"/>
-                                      <w:sz w:val="20"/>
-                                    </w:rPr>
-                                    <w:t xml:space="preserve"> </w:t>
-                                  </w:r>
-                                  <w:r>
-                                    <w:rPr>
-                                      <w:sz w:val="20"/>
-                                    </w:rPr>
-                                    <w:t>HTML5,</w:t>
-                                  </w:r>
-                                  <w:r>
-                                    <w:rPr>
-                                      <w:spacing w:val="-2"/>
-                                      <w:sz w:val="20"/>
-                                    </w:rPr>
-                                    <w:t xml:space="preserve"> </w:t>
-                                  </w:r>
-                                  <w:r>
-                                    <w:rPr>
-                                      <w:sz w:val="20"/>
-                                    </w:rPr>
-                                    <w:t>CSS3,</w:t>
-                                  </w:r>
-                                  <w:r>
-                                    <w:rPr>
-                                      <w:spacing w:val="-1"/>
-                                      <w:sz w:val="20"/>
-                                    </w:rPr>
-                                    <w:t xml:space="preserve"> </w:t>
-                                  </w:r>
-                                  <w:r>
-                                    <w:rPr>
-                                      <w:sz w:val="20"/>
-                                    </w:rPr>
-                                    <w:t>ReactJs</w:t>
-                                  </w:r>
-                                </w:p>
-                                <w:p>
-                                  <w:pPr>
-                                    <w:pStyle w:val="TableParagraph"/>
-                                    <w:numPr>
-                                      <w:ilvl w:val="0"/>
-                                      <w:numId w:val="2"/>
-                                    </w:numPr>
-                                    <w:tabs>
-                                      <w:tab w:val="left" w:pos="1207"/>
-                                      <w:tab w:val="left" w:pos="1208"/>
-                                    </w:tabs>
-                                    <w:rPr>
-                                      <w:sz w:val="20"/>
-                                    </w:rPr>
-                                  </w:pPr>
-                                  <w:r>
-                                    <w:rPr>
-                                      <w:sz w:val="20"/>
-                                    </w:rPr>
-                                    <w:t>Time</w:t>
-                                  </w:r>
-                                  <w:r>
-                                    <w:rPr>
-                                      <w:spacing w:val="-3"/>
-                                      <w:sz w:val="20"/>
-                                    </w:rPr>
-                                    <w:t xml:space="preserve"> </w:t>
-                                  </w:r>
-                                  <w:r>
-                                    <w:rPr>
-                                      <w:sz w:val="20"/>
-                                    </w:rPr>
-                                    <w:t>manipulation</w:t>
-                                  </w:r>
-                                  <w:r>
-                                    <w:rPr>
-                                      <w:spacing w:val="-2"/>
-                                      <w:sz w:val="20"/>
-                                    </w:rPr>
-                                    <w:t xml:space="preserve"> </w:t>
-                                  </w:r>
-                                  <w:r>
-                                    <w:rPr>
-                                      <w:sz w:val="20"/>
-                                    </w:rPr>
-                                    <w:t>in</w:t>
-                                  </w:r>
-                                  <w:r>
-                                    <w:rPr>
-                                      <w:spacing w:val="-1"/>
-                                      <w:sz w:val="20"/>
-                                    </w:rPr>
-                                    <w:t xml:space="preserve"> </w:t>
-                                  </w:r>
-                                  <w:r>
-                                    <w:rPr>
-                                      <w:sz w:val="20"/>
-                                    </w:rPr>
-                                    <w:t>code</w:t>
-                                  </w:r>
-                                </w:p>
-                              </w:tc>
-                            </w:tr>
-                            <w:tr>
-                              <w:trPr>
-                                <w:trHeight w:val="798"/>
-                              </w:trPr>
-                              <w:tc>
-                                <w:tcPr>
-                                  <w:tcW w:w="5963" w:type="dxa"/>
-                                </w:tcPr>
-                                <w:p>
-                                  <w:pPr>
-                                    <w:pStyle w:val="TableParagraph"/>
-                                    <w:spacing w:before="9"/>
-                                    <w:ind w:left="0"/>
-                                    <w:rPr>
-                                      <w:rFonts w:ascii="Times New Roman"/>
-                                      <w:sz w:val="27"/>
                                     </w:rPr>
                                   </w:pPr>
                                 </w:p>
                                 <w:p>
                                   <w:pPr>
                                     <w:pStyle w:val="TableParagraph"/>
-                                    <w:ind w:left="200"/>
-                                    <w:rPr>
-                                      <w:rFonts w:ascii="Georgia"/>
-                                      <w:b/>
-                                      <w:sz w:val="24"/>
-                                    </w:rPr>
+                                    <w:tabs>
+                                      <w:tab w:val="left" w:pos="1207"/>
+                                      <w:tab w:val="left" w:pos="1208"/>
+                                    </w:tabs>
+                                    <w:spacing w:before="196" w:line="261" w:lineRule="exact"/>
+                                    <w:ind w:left="0"/>
                                   </w:pPr>
                                   <w:r>
                                     <w:rPr>
@@ -6423,7 +6329,17 @@
                                       <w:color w:val="D14140"/>
                                       <w:sz w:val="24"/>
                                     </w:rPr>
-                                    <w:t>OTHER</w:t>
+                                    <w:t xml:space="preserve">    </w:t>
+                                  </w:r>
+                                  <w:r>
+                                    <w:rPr>
+                                      <w:rFonts w:ascii="Georgia"/>
+                                      <w:b/>
+                                      <w:color w:val="D14140"/>
+                                      <w:sz w:val="28"/>
+                                      <w:szCs w:val="24"/>
+                                    </w:rPr>
+                                    <w:t xml:space="preserve">Good </w:t>
                                   </w:r>
                                   <w:r>
                                     <w:rPr>
@@ -6431,30 +6347,12 @@
                                       <w:b/>
                                       <w:color w:val="D14140"/>
                                       <w:spacing w:val="-5"/>
-                                      <w:sz w:val="24"/>
-                                    </w:rPr>
-                                    <w:t xml:space="preserve"> </w:t>
-                                  </w:r>
-                                  <w:r>
-                                    <w:rPr>
-                                      <w:rFonts w:ascii="Georgia"/>
-                                      <w:b/>
-                                      <w:color w:val="D14140"/>
-                                      <w:sz w:val="24"/>
-                                    </w:rPr>
-                                    <w:t>EXPOSURES</w:t>
+                                      <w:sz w:val="28"/>
+                                      <w:szCs w:val="24"/>
+                                    </w:rPr>
+                                    <w:t>Exposures</w:t>
                                   </w:r>
                                 </w:p>
-                              </w:tc>
-                            </w:tr>
-                            <w:tr>
-                              <w:trPr>
-                                <w:trHeight w:val="4333"/>
-                              </w:trPr>
-                              <w:tc>
-                                <w:tcPr>
-                                  <w:tcW w:w="5963" w:type="dxa"/>
-                                </w:tcPr>
                                 <w:p>
                                   <w:pPr>
                                     <w:pStyle w:val="TableParagraph"/>
@@ -6469,7 +6367,65 @@
                                     <w:spacing w:before="196" w:line="261" w:lineRule="exact"/>
                                   </w:pPr>
                                   <w:r>
+                                    <w:t>MySQL/</w:t>
+                                  </w:r>
+                                  <w:r>
                                     <w:t>MongoDB</w:t>
+                                  </w:r>
+                                  <w:r>
+                                    <w:t>/MS</w:t>
+                                  </w:r>
+                                  <w:r>
+                                    <w:rPr>
+                                      <w:spacing w:val="-1"/>
+                                    </w:rPr>
+                                    <w:t xml:space="preserve"> </w:t>
+                                  </w:r>
+                                  <w:r>
+                                    <w:t>SQL</w:t>
+                                  </w:r>
+                                  <w:r>
+                                    <w:rPr>
+                                      <w:spacing w:val="-3"/>
+                                    </w:rPr>
+                                    <w:t xml:space="preserve"> </w:t>
+                                  </w:r>
+                                  <w:r>
+                                    <w:t>Server</w:t>
+                                  </w:r>
+                                </w:p>
+                                <w:p>
+                                  <w:pPr>
+                                    <w:pStyle w:val="TableParagraph"/>
+                                    <w:numPr>
+                                      <w:ilvl w:val="0"/>
+                                      <w:numId w:val="1"/>
+                                    </w:numPr>
+                                    <w:tabs>
+                                      <w:tab w:val="left" w:pos="1207"/>
+                                      <w:tab w:val="left" w:pos="1208"/>
+                                    </w:tabs>
+                                    <w:spacing w:line="253" w:lineRule="exact"/>
+                                  </w:pPr>
+                                  <w:r>
+                                    <w:t>jQuery</w:t>
+                                  </w:r>
+                                </w:p>
+                                <w:p>
+                                  <w:pPr>
+                                    <w:pStyle w:val="TableParagraph"/>
+                                    <w:numPr>
+                                      <w:ilvl w:val="0"/>
+                                      <w:numId w:val="1"/>
+                                    </w:numPr>
+                                    <w:tabs>
+                                      <w:tab w:val="left" w:pos="1207"/>
+                                      <w:tab w:val="left" w:pos="1208"/>
+                                    </w:tabs>
+                                    <w:spacing w:line="253" w:lineRule="exact"/>
+                                  </w:pPr>
+                                  <w:r>
+                                    <w:t>RestAPI</w:t>
                                   </w:r>
                                 </w:p>
                                 <w:p>
@@ -6486,33 +6442,7 @@
                                     <w:spacing w:line="254" w:lineRule="exact"/>
                                   </w:pPr>
                                   <w:r>
-                                    <w:t>Figma</w:t>
-                                  </w:r>
-                                </w:p>
-                                <w:p>
-                                  <w:pPr>
-                                    <w:pStyle w:val="TableParagraph"/>
-                                    <w:numPr>
-                                      <w:ilvl w:val="0"/>
-                                      <w:numId w:val="1"/>
-                                    </w:numPr>
-                                    <w:tabs>
-                                      <w:tab w:val="left" w:pos="1207"/>
-                                      <w:tab w:val="left" w:pos="1208"/>
-                                    </w:tabs>
-                                    <w:spacing w:line="253" w:lineRule="exact"/>
-                                  </w:pPr>
-                                  <w:r>
-                                    <w:t>Spring</w:t>
-                                  </w:r>
-                                  <w:r>
-                                    <w:rPr>
-                                      <w:spacing w:val="-2"/>
-                                    </w:rPr>
-                                    <w:t xml:space="preserve"> </w:t>
-                                  </w:r>
-                                  <w:r>
-                                    <w:t>boot</w:t>
+                                    <w:t>Postman</w:t>
                                   </w:r>
                                 </w:p>
                                 <w:p>
@@ -6529,25 +6459,27 @@
                                     <w:spacing w:line="254" w:lineRule="exact"/>
                                   </w:pPr>
                                   <w:r>
-                                    <w:t>Google</w:t>
-                                  </w:r>
-                                  <w:r>
-                                    <w:rPr>
-                                      <w:spacing w:val="-1"/>
-                                    </w:rPr>
-                                    <w:t xml:space="preserve"> </w:t>
-                                  </w:r>
-                                  <w:r>
-                                    <w:t>App</w:t>
-                                  </w:r>
-                                  <w:r>
-                                    <w:rPr>
-                                      <w:spacing w:val="-2"/>
-                                    </w:rPr>
-                                    <w:t xml:space="preserve"> </w:t>
-                                  </w:r>
-                                  <w:r>
-                                    <w:t>Engine (GAE)</w:t>
+                                    <w:t>Googling</w:t>
+                                  </w:r>
+                                </w:p>
+                                <w:p>
+                                  <w:pPr>
+                                    <w:pStyle w:val="TableParagraph"/>
+                                    <w:numPr>
+                                      <w:ilvl w:val="0"/>
+                                      <w:numId w:val="1"/>
+                                    </w:numPr>
+                                    <w:tabs>
+                                      <w:tab w:val="left" w:pos="1207"/>
+                                      <w:tab w:val="left" w:pos="1208"/>
+                                    </w:tabs>
+                                    <w:spacing w:line="250" w:lineRule="exact"/>
+                                    <w:rPr>
+                                      <w:sz w:val="20"/>
+                                    </w:rPr>
+                                  </w:pPr>
+                                  <w:r>
+                                    <w:t>Salesforce</w:t>
                                   </w:r>
                                 </w:p>
                                 <w:p>
@@ -6564,7 +6496,10 @@
                                     <w:spacing w:line="254" w:lineRule="exact"/>
                                   </w:pPr>
                                   <w:r>
-                                    <w:t>UI/UX</w:t>
+                                    <w:t>Figma</w:t>
+                                  </w:r>
+                                  <w:r>
+                                    <w:t xml:space="preserve"> UI/UX</w:t>
                                   </w:r>
                                   <w:r>
                                     <w:rPr>
@@ -6590,25 +6525,7 @@
                                     <w:spacing w:line="254" w:lineRule="exact"/>
                                   </w:pPr>
                                   <w:r>
-                                    <w:t>MS</w:t>
-                                  </w:r>
-                                  <w:r>
-                                    <w:rPr>
-                                      <w:spacing w:val="-1"/>
-                                    </w:rPr>
-                                    <w:t xml:space="preserve"> </w:t>
-                                  </w:r>
-                                  <w:r>
-                                    <w:t>SQL</w:t>
-                                  </w:r>
-                                  <w:r>
-                                    <w:rPr>
-                                      <w:spacing w:val="-3"/>
-                                    </w:rPr>
-                                    <w:t xml:space="preserve"> </w:t>
-                                  </w:r>
-                                  <w:r>
-                                    <w:t>Server</w:t>
+                                    <w:t>Google Cloud (GAE)</w:t>
                                   </w:r>
                                 </w:p>
                                 <w:p>
@@ -6625,7 +6542,25 @@
                                     <w:spacing w:line="254" w:lineRule="exact"/>
                                   </w:pPr>
                                   <w:r>
-                                    <w:t>Oracle</w:t>
+                                    <w:t>Adv.</w:t>
+                                  </w:r>
+                                  <w:r>
+                                    <w:rPr>
+                                      <w:spacing w:val="-3"/>
+                                    </w:rPr>
+                                    <w:t xml:space="preserve"> </w:t>
+                                  </w:r>
+                                  <w:r>
+                                    <w:t>Microsoft</w:t>
+                                  </w:r>
+                                  <w:r>
+                                    <w:rPr>
+                                      <w:spacing w:val="-4"/>
+                                    </w:rPr>
+                                    <w:t xml:space="preserve"> </w:t>
+                                  </w:r>
+                                  <w:r>
+                                    <w:t>Office</w:t>
                                   </w:r>
                                 </w:p>
                                 <w:p>
@@ -6639,61 +6574,13 @@
                                       <w:tab w:val="left" w:pos="1207"/>
                                       <w:tab w:val="left" w:pos="1208"/>
                                     </w:tabs>
-                                    <w:spacing w:line="253" w:lineRule="exact"/>
+                                    <w:spacing w:line="250" w:lineRule="exact"/>
+                                    <w:rPr>
+                                      <w:sz w:val="20"/>
+                                    </w:rPr>
                                   </w:pPr>
                                   <w:r>
-                                    <w:t>jQuery</w:t>
-                                  </w:r>
-                                </w:p>
-                                <w:p>
-                                  <w:pPr>
-                                    <w:pStyle w:val="TableParagraph"/>
-                                    <w:numPr>
-                                      <w:ilvl w:val="0"/>
-                                      <w:numId w:val="1"/>
-                                    </w:numPr>
-                                    <w:tabs>
-                                      <w:tab w:val="left" w:pos="1207"/>
-                                      <w:tab w:val="left" w:pos="1208"/>
-                                    </w:tabs>
-                                    <w:spacing w:line="253" w:lineRule="exact"/>
-                                  </w:pPr>
-                                  <w:r>
-                                    <w:t>RestAPI</w:t>
-                                  </w:r>
-                                </w:p>
-                                <w:p>
-                                  <w:pPr>
-                                    <w:pStyle w:val="TableParagraph"/>
-                                    <w:numPr>
-                                      <w:ilvl w:val="0"/>
-                                      <w:numId w:val="1"/>
-                                    </w:numPr>
-                                    <w:tabs>
-                                      <w:tab w:val="left" w:pos="1207"/>
-                                      <w:tab w:val="left" w:pos="1208"/>
-                                    </w:tabs>
-                                    <w:spacing w:line="254" w:lineRule="exact"/>
-                                  </w:pPr>
-                                  <w:r>
-                                    <w:t>Postman</w:t>
-                                  </w:r>
-                                </w:p>
-                                <w:p>
-                                  <w:pPr>
-                                    <w:pStyle w:val="TableParagraph"/>
-                                    <w:numPr>
-                                      <w:ilvl w:val="0"/>
-                                      <w:numId w:val="1"/>
-                                    </w:numPr>
-                                    <w:tabs>
-                                      <w:tab w:val="left" w:pos="1207"/>
-                                      <w:tab w:val="left" w:pos="1208"/>
-                                    </w:tabs>
-                                    <w:spacing w:line="254" w:lineRule="exact"/>
-                                  </w:pPr>
-                                  <w:r>
-                                    <w:t>Spring</w:t>
+                                    <w:t>Eclipse,</w:t>
                                   </w:r>
                                   <w:r>
                                     <w:rPr>
@@ -6702,228 +6589,17 @@
                                     <w:t xml:space="preserve"> </w:t>
                                   </w:r>
                                   <w:r>
-                                    <w:t>Framework</w:t>
-                                  </w:r>
-                                  <w:r>
-                                    <w:rPr>
-                                      <w:spacing w:val="-4"/>
+                                    <w:t>VS</w:t>
+                                  </w:r>
+                                  <w:r>
+                                    <w:rPr>
+                                      <w:spacing w:val="-3"/>
                                     </w:rPr>
                                     <w:t xml:space="preserve"> </w:t>
                                   </w:r>
                                   <w:r>
-                                    <w:t>modules</w:t>
-                                  </w:r>
-                                </w:p>
-                                <w:p>
-                                  <w:pPr>
-                                    <w:pStyle w:val="TableParagraph"/>
-                                    <w:numPr>
-                                      <w:ilvl w:val="0"/>
-                                      <w:numId w:val="1"/>
-                                    </w:numPr>
-                                    <w:tabs>
-                                      <w:tab w:val="left" w:pos="1207"/>
-                                      <w:tab w:val="left" w:pos="1208"/>
-                                    </w:tabs>
-                                    <w:spacing w:line="254" w:lineRule="exact"/>
-                                  </w:pPr>
-                                  <w:r>
-                                    <w:t>Adv.</w:t>
-                                  </w:r>
-                                  <w:r>
-                                    <w:rPr>
-                                      <w:spacing w:val="-3"/>
-                                    </w:rPr>
-                                    <w:t xml:space="preserve"> </w:t>
-                                  </w:r>
-                                  <w:r>
-                                    <w:t>Microsoft</w:t>
-                                  </w:r>
-                                  <w:r>
-                                    <w:rPr>
-                                      <w:spacing w:val="-4"/>
-                                    </w:rPr>
-                                    <w:t xml:space="preserve"> </w:t>
-                                  </w:r>
-                                  <w:r>
-                                    <w:t>Office</w:t>
-                                  </w:r>
-                                </w:p>
-                                <w:p>
-                                  <w:pPr>
-                                    <w:pStyle w:val="TableParagraph"/>
-                                    <w:numPr>
-                                      <w:ilvl w:val="0"/>
-                                      <w:numId w:val="1"/>
-                                    </w:numPr>
-                                    <w:tabs>
-                                      <w:tab w:val="left" w:pos="1207"/>
-                                      <w:tab w:val="left" w:pos="1208"/>
-                                    </w:tabs>
-                                    <w:spacing w:line="254" w:lineRule="exact"/>
-                                  </w:pPr>
-                                  <w:r>
-                                    <w:t>NodeJS</w:t>
-                                  </w:r>
-                                </w:p>
-                                <w:p>
-                                  <w:pPr>
-                                    <w:pStyle w:val="TableParagraph"/>
-                                    <w:numPr>
-                                      <w:ilvl w:val="0"/>
-                                      <w:numId w:val="1"/>
-                                    </w:numPr>
-                                    <w:tabs>
-                                      <w:tab w:val="left" w:pos="1207"/>
-                                      <w:tab w:val="left" w:pos="1208"/>
-                                    </w:tabs>
-                                    <w:spacing w:line="253" w:lineRule="exact"/>
-                                  </w:pPr>
-                                  <w:r>
-                                    <w:t>Eclipse,</w:t>
-                                  </w:r>
-                                  <w:r>
-                                    <w:rPr>
-                                      <w:spacing w:val="-2"/>
-                                    </w:rPr>
-                                    <w:t xml:space="preserve"> </w:t>
-                                  </w:r>
-                                  <w:r>
-                                    <w:t>VS</w:t>
-                                  </w:r>
-                                  <w:r>
-                                    <w:rPr>
-                                      <w:spacing w:val="-3"/>
-                                    </w:rPr>
-                                    <w:t xml:space="preserve"> </w:t>
-                                  </w:r>
-                                  <w:r>
                                     <w:t>Code</w:t>
                                   </w:r>
-                                </w:p>
-                                <w:p>
-                                  <w:pPr>
-                                    <w:pStyle w:val="TableParagraph"/>
-                                    <w:numPr>
-                                      <w:ilvl w:val="0"/>
-                                      <w:numId w:val="1"/>
-                                    </w:numPr>
-                                    <w:tabs>
-                                      <w:tab w:val="left" w:pos="1207"/>
-                                      <w:tab w:val="left" w:pos="1208"/>
-                                    </w:tabs>
-                                    <w:spacing w:line="260" w:lineRule="exact"/>
-                                  </w:pPr>
-                                  <w:r>
-                                    <w:t>Salesforce</w:t>
-                                  </w:r>
-                                </w:p>
-                              </w:tc>
-                            </w:tr>
-                            <w:tr>
-                              <w:trPr>
-                                <w:trHeight w:val="770"/>
-                              </w:trPr>
-                              <w:tc>
-                                <w:tcPr>
-                                  <w:tcW w:w="5963" w:type="dxa"/>
-                                </w:tcPr>
-                                <w:p>
-                                  <w:pPr>
-                                    <w:pStyle w:val="TableParagraph"/>
-                                    <w:spacing w:before="6"/>
-                                    <w:ind w:left="0"/>
-                                    <w:rPr>
-                                      <w:rFonts w:ascii="Times New Roman"/>
-                                      <w:sz w:val="27"/>
-                                    </w:rPr>
-                                  </w:pPr>
-                                </w:p>
-                                <w:p>
-                                  <w:pPr>
-                                    <w:pStyle w:val="TableParagraph"/>
-                                    <w:spacing w:before="1"/>
-                                    <w:ind w:left="200"/>
-                                    <w:rPr>
-                                      <w:rFonts w:ascii="Georgia"/>
-                                      <w:b/>
-                                      <w:sz w:val="24"/>
-                                    </w:rPr>
-                                  </w:pPr>
-                                  <w:r>
-                                    <w:rPr>
-                                      <w:rFonts w:ascii="Georgia"/>
-                                      <w:b/>
-                                      <w:color w:val="D14140"/>
-                                      <w:sz w:val="24"/>
-                                    </w:rPr>
-                                    <w:t>PORTFOLIO</w:t>
-                                  </w:r>
-                                </w:p>
-                              </w:tc>
-                            </w:tr>
-                            <w:tr>
-                              <w:trPr>
-                                <w:trHeight w:val="431"/>
-                              </w:trPr>
-                              <w:tc>
-                                <w:tcPr>
-                                  <w:tcW w:w="5963" w:type="dxa"/>
-                                </w:tcPr>
-                                <w:p>
-                                  <w:pPr>
-                                    <w:pStyle w:val="TableParagraph"/>
-                                    <w:spacing w:before="181" w:line="230" w:lineRule="exact"/>
-                                    <w:ind w:left="920"/>
-                                    <w:rPr>
-                                      <w:rFonts w:ascii="Georgia"/>
-                                      <w:b/>
-                                    </w:rPr>
-                                  </w:pPr>
-                                  <w:hyperlink r:id="rId14">
-                                    <w:r>
-                                      <w:rPr>
-                                        <w:rFonts w:ascii="Georgia"/>
-                                        <w:b/>
-                                        <w:u w:val="single"/>
-                                      </w:rPr>
-                                      <w:t>Ujjwal's</w:t>
-                                    </w:r>
-                                    <w:r>
-                                      <w:rPr>
-                                        <w:rFonts w:ascii="Georgia"/>
-                                        <w:b/>
-                                        <w:spacing w:val="-8"/>
-                                        <w:u w:val="single"/>
-                                      </w:rPr>
-                                      <w:t xml:space="preserve"> </w:t>
-                                    </w:r>
-                                    <w:r>
-                                      <w:rPr>
-                                        <w:rFonts w:ascii="Georgia"/>
-                                        <w:b/>
-                                        <w:u w:val="single"/>
-                                      </w:rPr>
-                                      <w:t>Portfolio</w:t>
-                                    </w:r>
-                                    <w:r>
-                                      <w:rPr>
-                                        <w:rFonts w:ascii="Georgia"/>
-                                        <w:b/>
-                                        <w:spacing w:val="-6"/>
-                                        <w:u w:val="single"/>
-                                      </w:rPr>
-                                      <w:t xml:space="preserve"> </w:t>
-                                    </w:r>
-                                    <w:r>
-                                      <w:rPr>
-                                        <w:rFonts w:ascii="Georgia"/>
-                                        <w:b/>
-                                        <w:u w:val="single"/>
-                                      </w:rPr>
-                                      <w:t>(ujjwalpandey.github.io)</w:t>
-                                    </w:r>
-                                  </w:hyperlink>
                                 </w:p>
                               </w:tc>
                             </w:tr>
@@ -7035,29 +6711,43 @@
                                 <w:tab w:val="left" w:pos="1207"/>
                                 <w:tab w:val="left" w:pos="1208"/>
                               </w:tabs>
-                              <w:spacing w:before="60" w:line="255" w:lineRule="exact"/>
+                              <w:spacing w:line="253" w:lineRule="exact"/>
                               <w:rPr>
                                 <w:sz w:val="20"/>
                               </w:rPr>
                             </w:pPr>
                             <w:r>
                               <w:rPr>
+                                <w:b/>
+                                <w:bCs/>
                                 <w:sz w:val="20"/>
                               </w:rPr>
-                              <w:t>Creating</w:t>
-                            </w:r>
-                            <w:r>
-                              <w:rPr>
-                                <w:spacing w:val="-5"/>
+                              <w:t>JavaScript</w:t>
+                            </w:r>
+                            <w:r>
+                              <w:rPr>
                                 <w:sz w:val="20"/>
                               </w:rPr>
+                              <w:t xml:space="preserve"> (Best in class),</w:t>
+                            </w:r>
+                            <w:r>
+                              <w:rPr>
+                                <w:sz w:val="20"/>
+                              </w:rPr>
+                              <w:t xml:space="preserve"> with</w:t>
+                            </w:r>
+                            <w:r>
+                              <w:rPr>
+                                <w:spacing w:val="-1"/>
+                                <w:sz w:val="20"/>
+                              </w:rPr>
                               <w:t xml:space="preserve"> </w:t>
                             </w:r>
                             <w:r>
                               <w:rPr>
                                 <w:sz w:val="20"/>
                               </w:rPr>
-                              <w:t>Responsive</w:t>
+                              <w:t>HTML5,</w:t>
                             </w:r>
                             <w:r>
                               <w:rPr>
@@ -7070,7 +6760,7 @@
                               <w:rPr>
                                 <w:sz w:val="20"/>
                               </w:rPr>
-                              <w:t>websites</w:t>
+                              <w:t>CSS3,</w:t>
                             </w:r>
                             <w:r>
                               <w:rPr>
@@ -7078,25 +6768,6 @@
                                 <w:sz w:val="20"/>
                               </w:rPr>
                               <w:t xml:space="preserve"> </w:t>
-                            </w:r>
-                            <w:r>
-                              <w:rPr>
-                                <w:sz w:val="20"/>
-                              </w:rPr>
-                              <w:t>and</w:t>
-                            </w:r>
-                            <w:r>
-                              <w:rPr>
-                                <w:spacing w:val="-3"/>
-                                <w:sz w:val="20"/>
-                              </w:rPr>
-                              <w:t xml:space="preserve"> </w:t>
-                            </w:r>
-                            <w:r>
-                              <w:rPr>
-                                <w:sz w:val="20"/>
-                              </w:rPr>
-                              <w:t>applications,</w:t>
                             </w:r>
                           </w:p>
                           <w:p>
@@ -7110,15 +6781,344 @@
                                 <w:tab w:val="left" w:pos="1207"/>
                                 <w:tab w:val="left" w:pos="1208"/>
                               </w:tabs>
+                              <w:spacing w:line="253" w:lineRule="exact"/>
                               <w:rPr>
                                 <w:sz w:val="20"/>
                               </w:rPr>
                             </w:pPr>
                             <w:r>
                               <w:rPr>
+                                <w:b/>
+                                <w:bCs/>
                                 <w:sz w:val="20"/>
                               </w:rPr>
-                              <w:t>Web</w:t>
+                              <w:t>ReactJs</w:t>
+                            </w:r>
+                            <w:r>
+                              <w:rPr>
+                                <w:sz w:val="20"/>
+                              </w:rPr>
+                              <w:t>,</w:t>
+                            </w:r>
+                          </w:p>
+                          <w:p>
+                            <w:pPr>
+                              <w:pStyle w:val="TableParagraph"/>
+                              <w:numPr>
+                                <w:ilvl w:val="0"/>
+                                <w:numId w:val="2"/>
+                              </w:numPr>
+                              <w:tabs>
+                                <w:tab w:val="left" w:pos="1207"/>
+                                <w:tab w:val="left" w:pos="1208"/>
+                              </w:tabs>
+                              <w:spacing w:line="252" w:lineRule="exact"/>
+                              <w:rPr>
+                                <w:b/>
+                                <w:bCs/>
+                                <w:sz w:val="20"/>
+                              </w:rPr>
+                            </w:pPr>
+                            <w:r>
+                              <w:rPr>
+                                <w:b/>
+                                <w:bCs/>
+                                <w:sz w:val="20"/>
+                              </w:rPr>
+                              <w:t>Core</w:t>
+                            </w:r>
+                            <w:r>
+                              <w:rPr>
+                                <w:b/>
+                                <w:bCs/>
+                                <w:spacing w:val="-3"/>
+                                <w:sz w:val="20"/>
+                              </w:rPr>
+                              <w:t xml:space="preserve"> </w:t>
+                            </w:r>
+                            <w:r>
+                              <w:rPr>
+                                <w:b/>
+                                <w:bCs/>
+                                <w:sz w:val="20"/>
+                              </w:rPr>
+                              <w:t>Java</w:t>
+                            </w:r>
+                            <w:r>
+                              <w:rPr>
+                                <w:b/>
+                                <w:bCs/>
+                                <w:sz w:val="20"/>
+                              </w:rPr>
+                              <w:t>,</w:t>
+                            </w:r>
+                          </w:p>
+                          <w:p>
+                            <w:pPr>
+                              <w:pStyle w:val="TableParagraph"/>
+                              <w:numPr>
+                                <w:ilvl w:val="0"/>
+                                <w:numId w:val="2"/>
+                              </w:numPr>
+                              <w:tabs>
+                                <w:tab w:val="left" w:pos="1207"/>
+                                <w:tab w:val="left" w:pos="1208"/>
+                              </w:tabs>
+                              <w:spacing w:line="252" w:lineRule="exact"/>
+                              <w:rPr>
+                                <w:b/>
+                                <w:bCs/>
+                                <w:sz w:val="20"/>
+                              </w:rPr>
+                            </w:pPr>
+                            <w:r>
+                              <w:rPr>
+                                <w:b/>
+                                <w:bCs/>
+                                <w:sz w:val="20"/>
+                              </w:rPr>
+                              <w:t xml:space="preserve">Database </w:t>
+                            </w:r>
+                            <w:r>
+                              <w:rPr>
+                                <w:b/>
+                                <w:bCs/>
+                                <w:sz w:val="20"/>
+                              </w:rPr>
+                              <w:t xml:space="preserve">management </w:t>
+                            </w:r>
+                            <w:r>
+                              <w:rPr>
+                                <w:b/>
+                                <w:bCs/>
+                                <w:sz w:val="20"/>
+                              </w:rPr>
+                              <w:t>(SQL and NoSQL)</w:t>
+                            </w:r>
+                          </w:p>
+                          <w:p>
+                            <w:pPr>
+                              <w:pStyle w:val="TableParagraph"/>
+                              <w:numPr>
+                                <w:ilvl w:val="0"/>
+                                <w:numId w:val="2"/>
+                              </w:numPr>
+                              <w:tabs>
+                                <w:tab w:val="left" w:pos="1207"/>
+                                <w:tab w:val="left" w:pos="1208"/>
+                              </w:tabs>
+                              <w:spacing w:line="252" w:lineRule="exact"/>
+                              <w:rPr>
+                                <w:sz w:val="20"/>
+                              </w:rPr>
+                            </w:pPr>
+                            <w:r>
+                              <w:rPr>
+                                <w:sz w:val="20"/>
+                              </w:rPr>
+                              <w:t>Advance</w:t>
+                            </w:r>
+                            <w:r>
+                              <w:rPr>
+                                <w:spacing w:val="-3"/>
+                                <w:sz w:val="20"/>
+                              </w:rPr>
+                              <w:t xml:space="preserve"> </w:t>
+                            </w:r>
+                            <w:r>
+                              <w:rPr>
+                                <w:sz w:val="20"/>
+                              </w:rPr>
+                              <w:t>Java</w:t>
+                            </w:r>
+                          </w:p>
+                          <w:p>
+                            <w:pPr>
+                              <w:pStyle w:val="TableParagraph"/>
+                              <w:numPr>
+                                <w:ilvl w:val="0"/>
+                                <w:numId w:val="2"/>
+                              </w:numPr>
+                              <w:tabs>
+                                <w:tab w:val="left" w:pos="1207"/>
+                                <w:tab w:val="left" w:pos="1208"/>
+                              </w:tabs>
+                              <w:spacing w:line="253" w:lineRule="exact"/>
+                              <w:rPr>
+                                <w:sz w:val="20"/>
+                              </w:rPr>
+                            </w:pPr>
+                            <w:r>
+                              <w:rPr>
+                                <w:b/>
+                                <w:bCs/>
+                                <w:sz w:val="20"/>
+                              </w:rPr>
+                              <w:t>Spring</w:t>
+                            </w:r>
+                            <w:r>
+                              <w:rPr>
+                                <w:spacing w:val="-3"/>
+                                <w:sz w:val="20"/>
+                              </w:rPr>
+                              <w:t xml:space="preserve"> </w:t>
+                            </w:r>
+                            <w:r>
+                              <w:rPr>
+                                <w:spacing w:val="-3"/>
+                                <w:sz w:val="20"/>
+                              </w:rPr>
+                              <w:t xml:space="preserve">and Spring </w:t>
+                            </w:r>
+                            <w:r>
+                              <w:rPr>
+                                <w:sz w:val="20"/>
+                              </w:rPr>
+                              <w:t>boot,</w:t>
+                            </w:r>
+                            <w:r>
+                              <w:rPr>
+                                <w:spacing w:val="-3"/>
+                                <w:sz w:val="20"/>
+                              </w:rPr>
+                              <w:t xml:space="preserve"> </w:t>
+                            </w:r>
+                          </w:p>
+                          <w:p>
+                            <w:pPr>
+                              <w:pStyle w:val="TableParagraph"/>
+                              <w:numPr>
+                                <w:ilvl w:val="0"/>
+                                <w:numId w:val="2"/>
+                              </w:numPr>
+                              <w:tabs>
+                                <w:tab w:val="left" w:pos="1207"/>
+                                <w:tab w:val="left" w:pos="1208"/>
+                              </w:tabs>
+                              <w:spacing w:line="253" w:lineRule="exact"/>
+                              <w:rPr>
+                                <w:sz w:val="20"/>
+                              </w:rPr>
+                            </w:pPr>
+                            <w:r>
+                              <w:rPr>
+                                <w:b/>
+                                <w:bCs/>
+                                <w:sz w:val="20"/>
+                              </w:rPr>
+                              <w:t>Hibernate</w:t>
+                            </w:r>
+                            <w:r>
+                              <w:rPr>
+                                <w:sz w:val="20"/>
+                              </w:rPr>
+                              <w:t xml:space="preserve"> (</w:t>
+                            </w:r>
+                            <w:r>
+                              <w:rPr>
+                                <w:spacing w:val="-3"/>
+                                <w:sz w:val="20"/>
+                              </w:rPr>
+                              <w:t>JPA</w:t>
+                            </w:r>
+                            <w:r>
+                              <w:rPr>
+                                <w:sz w:val="20"/>
+                              </w:rPr>
+                              <w:t>)</w:t>
+                            </w:r>
+                          </w:p>
+                          <w:p>
+                            <w:pPr>
+                              <w:pStyle w:val="TableParagraph"/>
+                              <w:numPr>
+                                <w:ilvl w:val="0"/>
+                                <w:numId w:val="2"/>
+                              </w:numPr>
+                              <w:tabs>
+                                <w:tab w:val="left" w:pos="1207"/>
+                                <w:tab w:val="left" w:pos="1208"/>
+                              </w:tabs>
+                              <w:spacing w:line="253" w:lineRule="exact"/>
+                              <w:rPr>
+                                <w:sz w:val="20"/>
+                              </w:rPr>
+                            </w:pPr>
+                            <w:r>
+                              <w:rPr>
+                                <w:b/>
+                                <w:bCs/>
+                                <w:sz w:val="20"/>
+                              </w:rPr>
+                              <w:t>MERN</w:t>
+                            </w:r>
+                            <w:r>
+                              <w:rPr>
+                                <w:b/>
+                                <w:bCs/>
+                                <w:sz w:val="20"/>
+                              </w:rPr>
+                              <w:t>-Stack</w:t>
+                            </w:r>
+                          </w:p>
+                          <w:p>
+                            <w:pPr>
+                              <w:pStyle w:val="TableParagraph"/>
+                              <w:numPr>
+                                <w:ilvl w:val="0"/>
+                                <w:numId w:val="2"/>
+                              </w:numPr>
+                              <w:tabs>
+                                <w:tab w:val="left" w:pos="1207"/>
+                                <w:tab w:val="left" w:pos="1208"/>
+                              </w:tabs>
+                              <w:spacing w:line="253" w:lineRule="exact"/>
+                              <w:rPr>
+                                <w:sz w:val="20"/>
+                              </w:rPr>
+                            </w:pPr>
+                            <w:r>
+                              <w:rPr>
+                                <w:b/>
+                                <w:bCs/>
+                                <w:sz w:val="20"/>
+                              </w:rPr>
+                              <w:t>Version control- GitHub</w:t>
+                            </w:r>
+                          </w:p>
+                          <w:p>
+                            <w:pPr>
+                              <w:pStyle w:val="TableParagraph"/>
+                              <w:numPr>
+                                <w:ilvl w:val="0"/>
+                                <w:numId w:val="2"/>
+                              </w:numPr>
+                              <w:tabs>
+                                <w:tab w:val="left" w:pos="1207"/>
+                                <w:tab w:val="left" w:pos="1208"/>
+                              </w:tabs>
+                              <w:rPr>
+                                <w:sz w:val="20"/>
+                              </w:rPr>
+                            </w:pPr>
+                            <w:r>
+                              <w:rPr>
+                                <w:sz w:val="20"/>
+                              </w:rPr>
+                              <w:t>Time</w:t>
+                            </w:r>
+                            <w:r>
+                              <w:rPr>
+                                <w:spacing w:val="-3"/>
+                                <w:sz w:val="20"/>
+                              </w:rPr>
+                              <w:t xml:space="preserve"> </w:t>
+                            </w:r>
+                            <w:r>
+                              <w:rPr>
+                                <w:sz w:val="20"/>
+                              </w:rPr>
+                              <w:t>manipulation</w:t>
                             </w:r>
                             <w:r>
                               <w:rPr>
@@ -7131,7 +7131,49 @@
                               <w:rPr>
                                 <w:sz w:val="20"/>
                               </w:rPr>
-                              <w:t>Development</w:t>
+                              <w:t>code</w:t>
+                            </w:r>
+                            <w:r>
+                              <w:rPr>
+                                <w:sz w:val="20"/>
+                              </w:rPr>
+                              <w:t>s</w:t>
+                            </w:r>
+                          </w:p>
+                          <w:p>
+                            <w:pPr>
+                              <w:pStyle w:val="TableParagraph"/>
+                              <w:numPr>
+                                <w:ilvl w:val="0"/>
+                                <w:numId w:val="2"/>
+                              </w:numPr>
+                              <w:tabs>
+                                <w:tab w:val="left" w:pos="1207"/>
+                                <w:tab w:val="left" w:pos="1208"/>
+                              </w:tabs>
+                              <w:spacing w:before="60" w:line="255" w:lineRule="exact"/>
+                              <w:rPr>
+                                <w:sz w:val="20"/>
+                              </w:rPr>
+                            </w:pPr>
+                            <w:r>
+                              <w:rPr>
+                                <w:sz w:val="20"/>
+                              </w:rPr>
+                              <w:t>Creating</w:t>
+                            </w:r>
+                            <w:r>
+                              <w:rPr>
+                                <w:spacing w:val="-5"/>
+                                <w:sz w:val="20"/>
+                              </w:rPr>
+                              <w:t xml:space="preserve"> </w:t>
+                            </w:r>
+                            <w:r>
+                              <w:rPr>
+                                <w:sz w:val="20"/>
+                              </w:rPr>
+                              <w:t>Responsive</w:t>
                             </w:r>
                             <w:r>
                               <w:rPr>
@@ -7144,7 +7186,35 @@
                               <w:rPr>
                                 <w:sz w:val="20"/>
                               </w:rPr>
-                              <w:t>skills</w:t>
+                              <w:t>Web-applications,</w:t>
+                            </w:r>
+                          </w:p>
+                          <w:p>
+                            <w:pPr>
+                              <w:pStyle w:val="TableParagraph"/>
+                              <w:numPr>
+                                <w:ilvl w:val="0"/>
+                                <w:numId w:val="2"/>
+                              </w:numPr>
+                              <w:tabs>
+                                <w:tab w:val="left" w:pos="1207"/>
+                                <w:tab w:val="left" w:pos="1208"/>
+                              </w:tabs>
+                              <w:rPr>
+                                <w:sz w:val="20"/>
+                              </w:rPr>
+                            </w:pPr>
+                            <w:r>
+                              <w:rPr>
+                                <w:sz w:val="20"/>
+                              </w:rPr>
+                              <w:t>F</w:t>
+                            </w:r>
+                            <w:r>
+                              <w:rPr>
+                                <w:sz w:val="20"/>
+                              </w:rPr>
+                              <w:t>ast</w:t>
                             </w:r>
                             <w:r>
                               <w:rPr>
@@ -7157,7 +7227,20 @@
                               <w:rPr>
                                 <w:sz w:val="20"/>
                               </w:rPr>
-                              <w:t>with</w:t>
+                              <w:t>coping</w:t>
+                            </w:r>
+                            <w:r>
+                              <w:rPr>
+                                <w:spacing w:val="-3"/>
+                                <w:sz w:val="20"/>
+                              </w:rPr>
+                              <w:t xml:space="preserve"> </w:t>
+                            </w:r>
+                            <w:r>
+                              <w:rPr>
+                                <w:sz w:val="20"/>
+                              </w:rPr>
+                              <w:t>skill</w:t>
                             </w:r>
                             <w:r>
                               <w:rPr>
@@ -7170,11 +7253,10 @@
                               <w:rPr>
                                 <w:sz w:val="20"/>
                               </w:rPr>
-                              <w:t>fast</w:t>
-                            </w:r>
-                            <w:r>
-                              <w:rPr>
-                                <w:spacing w:val="-2"/>
+                              <w:t>ability,</w:t>
+                            </w:r>
+                            <w:r>
+                              <w:rPr>
                                 <w:sz w:val="20"/>
                               </w:rPr>
                               <w:t xml:space="preserve"> </w:t>
@@ -7183,33 +7265,26 @@
                               <w:rPr>
                                 <w:sz w:val="20"/>
                               </w:rPr>
-                              <w:t>coping</w:t>
-                            </w:r>
-                            <w:r>
-                              <w:rPr>
-                                <w:spacing w:val="-3"/>
+                              <w:t>S</w:t>
+                            </w:r>
+                            <w:r>
+                              <w:rPr>
                                 <w:sz w:val="20"/>
                               </w:rPr>
+                              <w:t>tress</w:t>
+                            </w:r>
+                            <w:r>
+                              <w:rPr>
+                                <w:spacing w:val="-4"/>
+                                <w:sz w:val="20"/>
+                              </w:rPr>
                               <w:t xml:space="preserve"> </w:t>
                             </w:r>
                             <w:r>
                               <w:rPr>
                                 <w:sz w:val="20"/>
                               </w:rPr>
-                              <w:t>skill</w:t>
-                            </w:r>
-                            <w:r>
-                              <w:rPr>
-                                <w:spacing w:val="-2"/>
-                                <w:sz w:val="20"/>
-                              </w:rPr>
-                              <w:t xml:space="preserve"> </w:t>
-                            </w:r>
-                            <w:r>
-                              <w:rPr>
-                                <w:sz w:val="20"/>
-                              </w:rPr>
-                              <w:t>ability,</w:t>
+                              <w:t>tolerant,</w:t>
                             </w:r>
                           </w:p>
                           <w:p>
@@ -7258,32 +7333,6 @@
                               <w:rPr>
                                 <w:sz w:val="20"/>
                               </w:rPr>
-                              <w:t>stress</w:t>
-                            </w:r>
-                            <w:r>
-                              <w:rPr>
-                                <w:spacing w:val="-4"/>
-                                <w:sz w:val="20"/>
-                              </w:rPr>
-                              <w:t xml:space="preserve"> </w:t>
-                            </w:r>
-                            <w:r>
-                              <w:rPr>
-                                <w:sz w:val="20"/>
-                              </w:rPr>
-                              <w:t>tolerant,</w:t>
-                            </w:r>
-                            <w:r>
-                              <w:rPr>
-                                <w:spacing w:val="-4"/>
-                                <w:sz w:val="20"/>
-                              </w:rPr>
-                              <w:t xml:space="preserve"> </w:t>
-                            </w:r>
-                            <w:r>
-                              <w:rPr>
-                                <w:sz w:val="20"/>
-                              </w:rPr>
                               <w:t>flexible</w:t>
                             </w:r>
                             <w:r>
@@ -7292,6 +7341,13 @@
                                 <w:sz w:val="20"/>
                               </w:rPr>
                               <w:t xml:space="preserve"> </w:t>
+                            </w:r>
+                            <w:r>
+                              <w:rPr>
+                                <w:spacing w:val="-6"/>
+                                <w:sz w:val="20"/>
+                              </w:rPr>
+                              <w:t xml:space="preserve">and </w:t>
                             </w:r>
                             <w:r>
                               <w:rPr>
@@ -7316,320 +7372,25 @@
                           <w:p>
                             <w:pPr>
                               <w:pStyle w:val="TableParagraph"/>
-                              <w:numPr>
-                                <w:ilvl w:val="1"/>
-                                <w:numId w:val="2"/>
-                              </w:numPr>
-                              <w:tabs>
-                                <w:tab w:val="left" w:pos="1568"/>
-                              </w:tabs>
-                              <w:spacing w:line="261" w:lineRule="exact"/>
-                              <w:rPr>
-                                <w:b/>
-                              </w:rPr>
-                            </w:pPr>
-                            <w:r>
-                              <w:rPr>
-                                <w:b/>
-                                <w:u w:val="single"/>
-                              </w:rPr>
-                              <w:t>Top</w:t>
-                            </w:r>
-                            <w:r>
-                              <w:rPr>
-                                <w:b/>
-                                <w:spacing w:val="-3"/>
-                                <w:u w:val="single"/>
-                              </w:rPr>
-                              <w:t xml:space="preserve"> </w:t>
-                            </w:r>
-                            <w:r>
-                              <w:rPr>
-                                <w:b/>
-                                <w:u w:val="single"/>
-                              </w:rPr>
-                              <w:t>coding</w:t>
-                            </w:r>
-                            <w:r>
-                              <w:rPr>
-                                <w:b/>
-                                <w:spacing w:val="-3"/>
-                                <w:u w:val="single"/>
-                              </w:rPr>
-                              <w:t xml:space="preserve"> </w:t>
-                            </w:r>
-                            <w:r>
-                              <w:rPr>
-                                <w:b/>
-                                <w:u w:val="single"/>
-                              </w:rPr>
-                              <w:t>skills</w:t>
-                            </w:r>
-                          </w:p>
-                          <w:p>
-                            <w:pPr>
-                              <w:pStyle w:val="TableParagraph"/>
-                              <w:numPr>
-                                <w:ilvl w:val="0"/>
-                                <w:numId w:val="2"/>
-                              </w:numPr>
                               <w:tabs>
                                 <w:tab w:val="left" w:pos="1207"/>
                                 <w:tab w:val="left" w:pos="1208"/>
                               </w:tabs>
-                              <w:spacing w:line="252" w:lineRule="exact"/>
+                              <w:spacing w:line="250" w:lineRule="exact"/>
                               <w:rPr>
                                 <w:sz w:val="20"/>
-                              </w:rPr>
-                            </w:pPr>
-                            <w:r>
-                              <w:rPr>
-                                <w:sz w:val="20"/>
-                              </w:rPr>
-                              <w:t>Core</w:t>
-                            </w:r>
-                            <w:r>
-                              <w:rPr>
-                                <w:spacing w:val="-3"/>
-                                <w:sz w:val="20"/>
-                              </w:rPr>
-                              <w:t xml:space="preserve"> </w:t>
-                            </w:r>
-                            <w:r>
-                              <w:rPr>
-                                <w:sz w:val="20"/>
-                              </w:rPr>
-                              <w:t>Java,</w:t>
-                            </w:r>
-                            <w:r>
-                              <w:rPr>
-                                <w:spacing w:val="-1"/>
-                                <w:sz w:val="20"/>
-                              </w:rPr>
-                              <w:t xml:space="preserve"> </w:t>
-                            </w:r>
-                            <w:r>
-                              <w:rPr>
-                                <w:sz w:val="20"/>
-                              </w:rPr>
-                              <w:t>Advance</w:t>
-                            </w:r>
-                            <w:r>
-                              <w:rPr>
-                                <w:spacing w:val="-3"/>
-                                <w:sz w:val="20"/>
-                              </w:rPr>
-                              <w:t xml:space="preserve"> </w:t>
-                            </w:r>
-                            <w:r>
-                              <w:rPr>
-                                <w:sz w:val="20"/>
-                              </w:rPr>
-                              <w:t>Java</w:t>
-                            </w:r>
-                          </w:p>
-                          <w:p>
-                            <w:pPr>
-                              <w:pStyle w:val="TableParagraph"/>
-                              <w:numPr>
-                                <w:ilvl w:val="0"/>
-                                <w:numId w:val="2"/>
-                              </w:numPr>
-                              <w:tabs>
-                                <w:tab w:val="left" w:pos="1207"/>
-                                <w:tab w:val="left" w:pos="1208"/>
-                              </w:tabs>
-                              <w:spacing w:line="253" w:lineRule="exact"/>
-                              <w:rPr>
-                                <w:sz w:val="20"/>
-                              </w:rPr>
-                            </w:pPr>
-                            <w:r>
-                              <w:rPr>
-                                <w:sz w:val="20"/>
-                              </w:rPr>
-                              <w:t>Spring</w:t>
-                            </w:r>
-                            <w:r>
-                              <w:rPr>
-                                <w:spacing w:val="-3"/>
-                                <w:sz w:val="20"/>
-                              </w:rPr>
-                              <w:t xml:space="preserve"> </w:t>
-                            </w:r>
-                            <w:r>
-                              <w:rPr>
-                                <w:sz w:val="20"/>
-                              </w:rPr>
-                              <w:t>boot,</w:t>
-                            </w:r>
-                            <w:r>
-                              <w:rPr>
-                                <w:spacing w:val="-3"/>
-                                <w:sz w:val="20"/>
-                              </w:rPr>
-                              <w:t xml:space="preserve"> </w:t>
-                            </w:r>
-                            <w:r>
-                              <w:rPr>
-                                <w:sz w:val="20"/>
-                              </w:rPr>
-                              <w:t>Hibernate</w:t>
-                            </w:r>
-                          </w:p>
-                          <w:p>
-                            <w:pPr>
-                              <w:pStyle w:val="TableParagraph"/>
-                              <w:numPr>
-                                <w:ilvl w:val="0"/>
-                                <w:numId w:val="2"/>
-                              </w:numPr>
-                              <w:tabs>
-                                <w:tab w:val="left" w:pos="1207"/>
-                                <w:tab w:val="left" w:pos="1208"/>
-                              </w:tabs>
-                              <w:spacing w:line="253" w:lineRule="exact"/>
-                              <w:rPr>
-                                <w:sz w:val="20"/>
-                              </w:rPr>
-                            </w:pPr>
-                            <w:r>
-                              <w:rPr>
-                                <w:sz w:val="20"/>
-                              </w:rPr>
-                              <w:t>JavaScript,</w:t>
-                            </w:r>
-                            <w:r>
-                              <w:rPr>
-                                <w:spacing w:val="-1"/>
-                                <w:sz w:val="20"/>
-                              </w:rPr>
-                              <w:t xml:space="preserve"> </w:t>
-                            </w:r>
-                            <w:r>
-                              <w:rPr>
-                                <w:sz w:val="20"/>
-                              </w:rPr>
-                              <w:t>HTML5,</w:t>
-                            </w:r>
-                            <w:r>
-                              <w:rPr>
-                                <w:spacing w:val="-2"/>
-                                <w:sz w:val="20"/>
-                              </w:rPr>
-                              <w:t xml:space="preserve"> </w:t>
-                            </w:r>
-                            <w:r>
-                              <w:rPr>
-                                <w:sz w:val="20"/>
-                              </w:rPr>
-                              <w:t>CSS3,</w:t>
-                            </w:r>
-                            <w:r>
-                              <w:rPr>
-                                <w:spacing w:val="-1"/>
-                                <w:sz w:val="20"/>
-                              </w:rPr>
-                              <w:t xml:space="preserve"> </w:t>
-                            </w:r>
-                            <w:r>
-                              <w:rPr>
-                                <w:sz w:val="20"/>
-                              </w:rPr>
-                              <w:t>ReactJs</w:t>
-                            </w:r>
-                          </w:p>
-                          <w:p>
-                            <w:pPr>
-                              <w:pStyle w:val="TableParagraph"/>
-                              <w:numPr>
-                                <w:ilvl w:val="0"/>
-                                <w:numId w:val="2"/>
-                              </w:numPr>
-                              <w:tabs>
-                                <w:tab w:val="left" w:pos="1207"/>
-                                <w:tab w:val="left" w:pos="1208"/>
-                              </w:tabs>
-                              <w:rPr>
-                                <w:sz w:val="20"/>
-                              </w:rPr>
-                            </w:pPr>
-                            <w:r>
-                              <w:rPr>
-                                <w:sz w:val="20"/>
-                              </w:rPr>
-                              <w:t>Time</w:t>
-                            </w:r>
-                            <w:r>
-                              <w:rPr>
-                                <w:spacing w:val="-3"/>
-                                <w:sz w:val="20"/>
-                              </w:rPr>
-                              <w:t xml:space="preserve"> </w:t>
-                            </w:r>
-                            <w:r>
-                              <w:rPr>
-                                <w:sz w:val="20"/>
-                              </w:rPr>
-                              <w:t>manipulation</w:t>
-                            </w:r>
-                            <w:r>
-                              <w:rPr>
-                                <w:spacing w:val="-2"/>
-                                <w:sz w:val="20"/>
-                              </w:rPr>
-                              <w:t xml:space="preserve"> </w:t>
-                            </w:r>
-                            <w:r>
-                              <w:rPr>
-                                <w:sz w:val="20"/>
-                              </w:rPr>
-                              <w:t>in</w:t>
-                            </w:r>
-                            <w:r>
-                              <w:rPr>
-                                <w:spacing w:val="-1"/>
-                                <w:sz w:val="20"/>
-                              </w:rPr>
-                              <w:t xml:space="preserve"> </w:t>
-                            </w:r>
-                            <w:r>
-                              <w:rPr>
-                                <w:sz w:val="20"/>
-                              </w:rPr>
-                              <w:t>code</w:t>
-                            </w:r>
-                          </w:p>
-                        </w:tc>
-                      </w:tr>
-                      <w:tr>
-                        <w:trPr>
-                          <w:trHeight w:val="798"/>
-                        </w:trPr>
-                        <w:tc>
-                          <w:tcPr>
-                            <w:tcW w:w="5963" w:type="dxa"/>
-                          </w:tcPr>
-                          <w:p>
-                            <w:pPr>
-                              <w:pStyle w:val="TableParagraph"/>
-                              <w:spacing w:before="9"/>
-                              <w:ind w:left="0"/>
-                              <w:rPr>
-                                <w:rFonts w:ascii="Times New Roman"/>
-                                <w:sz w:val="27"/>
                               </w:rPr>
                             </w:pPr>
                           </w:p>
                           <w:p>
                             <w:pPr>
                               <w:pStyle w:val="TableParagraph"/>
-                              <w:ind w:left="200"/>
-                              <w:rPr>
-                                <w:rFonts w:ascii="Georgia"/>
-                                <w:b/>
-                                <w:sz w:val="24"/>
-                              </w:rPr>
+                              <w:tabs>
+                                <w:tab w:val="left" w:pos="1207"/>
+                                <w:tab w:val="left" w:pos="1208"/>
+                              </w:tabs>
+                              <w:spacing w:before="196" w:line="261" w:lineRule="exact"/>
+                              <w:ind w:left="0"/>
                             </w:pPr>
                             <w:r>
                               <w:rPr>
@@ -7638,7 +7399,17 @@
                                 <w:color w:val="D14140"/>
                                 <w:sz w:val="24"/>
                               </w:rPr>
-                              <w:t>OTHER</w:t>
+                              <w:t xml:space="preserve">    </w:t>
+                            </w:r>
+                            <w:r>
+                              <w:rPr>
+                                <w:rFonts w:ascii="Georgia"/>
+                                <w:b/>
+                                <w:color w:val="D14140"/>
+                                <w:sz w:val="28"/>
+                                <w:szCs w:val="24"/>
+                              </w:rPr>
+                              <w:t xml:space="preserve">Good </w:t>
                             </w:r>
                             <w:r>
                               <w:rPr>
@@ -7646,30 +7417,12 @@
                                 <w:b/>
                                 <w:color w:val="D14140"/>
                                 <w:spacing w:val="-5"/>
-                                <w:sz w:val="24"/>
-                              </w:rPr>
-                              <w:t xml:space="preserve"> </w:t>
-                            </w:r>
-                            <w:r>
-                              <w:rPr>
-                                <w:rFonts w:ascii="Georgia"/>
-                                <w:b/>
-                                <w:color w:val="D14140"/>
-                                <w:sz w:val="24"/>
-                              </w:rPr>
-                              <w:t>EXPOSURES</w:t>
+                                <w:sz w:val="28"/>
+                                <w:szCs w:val="24"/>
+                              </w:rPr>
+                              <w:t>Exposures</w:t>
                             </w:r>
                           </w:p>
-                        </w:tc>
-                      </w:tr>
-                      <w:tr>
-                        <w:trPr>
-                          <w:trHeight w:val="4333"/>
-                        </w:trPr>
-                        <w:tc>
-                          <w:tcPr>
-                            <w:tcW w:w="5963" w:type="dxa"/>
-                          </w:tcPr>
                           <w:p>
                             <w:pPr>
                               <w:pStyle w:val="TableParagraph"/>
@@ -7684,7 +7437,65 @@
                               <w:spacing w:before="196" w:line="261" w:lineRule="exact"/>
                             </w:pPr>
                             <w:r>
+                              <w:t>MySQL/</w:t>
+                            </w:r>
+                            <w:r>
                               <w:t>MongoDB</w:t>
+                            </w:r>
+                            <w:r>
+                              <w:t>/MS</w:t>
+                            </w:r>
+                            <w:r>
+                              <w:rPr>
+                                <w:spacing w:val="-1"/>
+                              </w:rPr>
+                              <w:t xml:space="preserve"> </w:t>
+                            </w:r>
+                            <w:r>
+                              <w:t>SQL</w:t>
+                            </w:r>
+                            <w:r>
+                              <w:rPr>
+                                <w:spacing w:val="-3"/>
+                              </w:rPr>
+                              <w:t xml:space="preserve"> </w:t>
+                            </w:r>
+                            <w:r>
+                              <w:t>Server</w:t>
+                            </w:r>
+                          </w:p>
+                          <w:p>
+                            <w:pPr>
+                              <w:pStyle w:val="TableParagraph"/>
+                              <w:numPr>
+                                <w:ilvl w:val="0"/>
+                                <w:numId w:val="1"/>
+                              </w:numPr>
+                              <w:tabs>
+                                <w:tab w:val="left" w:pos="1207"/>
+                                <w:tab w:val="left" w:pos="1208"/>
+                              </w:tabs>
+                              <w:spacing w:line="253" w:lineRule="exact"/>
+                            </w:pPr>
+                            <w:r>
+                              <w:t>jQuery</w:t>
+                            </w:r>
+                          </w:p>
+                          <w:p>
+                            <w:pPr>
+                              <w:pStyle w:val="TableParagraph"/>
+                              <w:numPr>
+                                <w:ilvl w:val="0"/>
+                                <w:numId w:val="1"/>
+                              </w:numPr>
+                              <w:tabs>
+                                <w:tab w:val="left" w:pos="1207"/>
+                                <w:tab w:val="left" w:pos="1208"/>
+                              </w:tabs>
+                              <w:spacing w:line="253" w:lineRule="exact"/>
+                            </w:pPr>
+                            <w:r>
+                              <w:t>RestAPI</w:t>
                             </w:r>
                           </w:p>
                           <w:p>
@@ -7701,33 +7512,7 @@
                               <w:spacing w:line="254" w:lineRule="exact"/>
                             </w:pPr>
                             <w:r>
-                              <w:t>Figma</w:t>
-                            </w:r>
-                          </w:p>
-                          <w:p>
-                            <w:pPr>
-                              <w:pStyle w:val="TableParagraph"/>
-                              <w:numPr>
-                                <w:ilvl w:val="0"/>
-                                <w:numId w:val="1"/>
-                              </w:numPr>
-                              <w:tabs>
-                                <w:tab w:val="left" w:pos="1207"/>
-                                <w:tab w:val="left" w:pos="1208"/>
-                              </w:tabs>
-                              <w:spacing w:line="253" w:lineRule="exact"/>
-                            </w:pPr>
-                            <w:r>
-                              <w:t>Spring</w:t>
-                            </w:r>
-                            <w:r>
-                              <w:rPr>
-                                <w:spacing w:val="-2"/>
-                              </w:rPr>
-                              <w:t xml:space="preserve"> </w:t>
-                            </w:r>
-                            <w:r>
-                              <w:t>boot</w:t>
+                              <w:t>Postman</w:t>
                             </w:r>
                           </w:p>
                           <w:p>
@@ -7744,25 +7529,27 @@
                               <w:spacing w:line="254" w:lineRule="exact"/>
                             </w:pPr>
                             <w:r>
-                              <w:t>Google</w:t>
-                            </w:r>
-                            <w:r>
-                              <w:rPr>
-                                <w:spacing w:val="-1"/>
-                              </w:rPr>
-                              <w:t xml:space="preserve"> </w:t>
-                            </w:r>
-                            <w:r>
-                              <w:t>App</w:t>
-                            </w:r>
-                            <w:r>
-                              <w:rPr>
-                                <w:spacing w:val="-2"/>
-                              </w:rPr>
-                              <w:t xml:space="preserve"> </w:t>
-                            </w:r>
-                            <w:r>
-                              <w:t>Engine (GAE)</w:t>
+                              <w:t>Googling</w:t>
+                            </w:r>
+                          </w:p>
+                          <w:p>
+                            <w:pPr>
+                              <w:pStyle w:val="TableParagraph"/>
+                              <w:numPr>
+                                <w:ilvl w:val="0"/>
+                                <w:numId w:val="1"/>
+                              </w:numPr>
+                              <w:tabs>
+                                <w:tab w:val="left" w:pos="1207"/>
+                                <w:tab w:val="left" w:pos="1208"/>
+                              </w:tabs>
+                              <w:spacing w:line="250" w:lineRule="exact"/>
+                              <w:rPr>
+                                <w:sz w:val="20"/>
+                              </w:rPr>
+                            </w:pPr>
+                            <w:r>
+                              <w:t>Salesforce</w:t>
                             </w:r>
                           </w:p>
                           <w:p>
@@ -7779,7 +7566,10 @@
                               <w:spacing w:line="254" w:lineRule="exact"/>
                             </w:pPr>
                             <w:r>
-                              <w:t>UI/UX</w:t>
+                              <w:t>Figma</w:t>
+                            </w:r>
+                            <w:r>
+                              <w:t xml:space="preserve"> UI/UX</w:t>
                             </w:r>
                             <w:r>
                               <w:rPr>
@@ -7805,25 +7595,7 @@
                               <w:spacing w:line="254" w:lineRule="exact"/>
                             </w:pPr>
                             <w:r>
-                              <w:t>MS</w:t>
-                            </w:r>
-                            <w:r>
-                              <w:rPr>
-                                <w:spacing w:val="-1"/>
-                              </w:rPr>
-                              <w:t xml:space="preserve"> </w:t>
-                            </w:r>
-                            <w:r>
-                              <w:t>SQL</w:t>
-                            </w:r>
-                            <w:r>
-                              <w:rPr>
-                                <w:spacing w:val="-3"/>
-                              </w:rPr>
-                              <w:t xml:space="preserve"> </w:t>
-                            </w:r>
-                            <w:r>
-                              <w:t>Server</w:t>
+                              <w:t>Google Cloud (GAE)</w:t>
                             </w:r>
                           </w:p>
                           <w:p>
@@ -7840,7 +7612,25 @@
                               <w:spacing w:line="254" w:lineRule="exact"/>
                             </w:pPr>
                             <w:r>
-                              <w:t>Oracle</w:t>
+                              <w:t>Adv.</w:t>
+                            </w:r>
+                            <w:r>
+                              <w:rPr>
+                                <w:spacing w:val="-3"/>
+                              </w:rPr>
+                              <w:t xml:space="preserve"> </w:t>
+                            </w:r>
+                            <w:r>
+                              <w:t>Microsoft</w:t>
+                            </w:r>
+                            <w:r>
+                              <w:rPr>
+                                <w:spacing w:val="-4"/>
+                              </w:rPr>
+                              <w:t xml:space="preserve"> </w:t>
+                            </w:r>
+                            <w:r>
+                              <w:t>Office</w:t>
                             </w:r>
                           </w:p>
                           <w:p>
@@ -7854,61 +7644,13 @@
                                 <w:tab w:val="left" w:pos="1207"/>
                                 <w:tab w:val="left" w:pos="1208"/>
                               </w:tabs>
-                              <w:spacing w:line="253" w:lineRule="exact"/>
+                              <w:spacing w:line="250" w:lineRule="exact"/>
+                              <w:rPr>
+                                <w:sz w:val="20"/>
+                              </w:rPr>
                             </w:pPr>
                             <w:r>
-                              <w:t>jQuery</w:t>
-                            </w:r>
-                          </w:p>
-                          <w:p>
-                            <w:pPr>
-                              <w:pStyle w:val="TableParagraph"/>
-                              <w:numPr>
-                                <w:ilvl w:val="0"/>
-                                <w:numId w:val="1"/>
-                              </w:numPr>
-                              <w:tabs>
-                                <w:tab w:val="left" w:pos="1207"/>
-                                <w:tab w:val="left" w:pos="1208"/>
-                              </w:tabs>
-                              <w:spacing w:line="253" w:lineRule="exact"/>
-                            </w:pPr>
-                            <w:r>
-                              <w:t>RestAPI</w:t>
-                            </w:r>
-                          </w:p>
-                          <w:p>
-                            <w:pPr>
-                              <w:pStyle w:val="TableParagraph"/>
-                              <w:numPr>
-                                <w:ilvl w:val="0"/>
-                                <w:numId w:val="1"/>
-                              </w:numPr>
-                              <w:tabs>
-                                <w:tab w:val="left" w:pos="1207"/>
-                                <w:tab w:val="left" w:pos="1208"/>
-                              </w:tabs>
-                              <w:spacing w:line="254" w:lineRule="exact"/>
-                            </w:pPr>
-                            <w:r>
-                              <w:t>Postman</w:t>
-                            </w:r>
-                          </w:p>
-                          <w:p>
-                            <w:pPr>
-                              <w:pStyle w:val="TableParagraph"/>
-                              <w:numPr>
-                                <w:ilvl w:val="0"/>
-                                <w:numId w:val="1"/>
-                              </w:numPr>
-                              <w:tabs>
-                                <w:tab w:val="left" w:pos="1207"/>
-                                <w:tab w:val="left" w:pos="1208"/>
-                              </w:tabs>
-                              <w:spacing w:line="254" w:lineRule="exact"/>
-                            </w:pPr>
-                            <w:r>
-                              <w:t>Spring</w:t>
+                              <w:t>Eclipse,</w:t>
                             </w:r>
                             <w:r>
                               <w:rPr>
@@ -7917,228 +7659,17 @@
                               <w:t xml:space="preserve"> </w:t>
                             </w:r>
                             <w:r>
-                              <w:t>Framework</w:t>
-                            </w:r>
-                            <w:r>
-                              <w:rPr>
-                                <w:spacing w:val="-4"/>
+                              <w:t>VS</w:t>
+                            </w:r>
+                            <w:r>
+                              <w:rPr>
+                                <w:spacing w:val="-3"/>
                               </w:rPr>
                               <w:t xml:space="preserve"> </w:t>
                             </w:r>
                             <w:r>
-                              <w:t>modules</w:t>
-                            </w:r>
-                          </w:p>
-                          <w:p>
-                            <w:pPr>
-                              <w:pStyle w:val="TableParagraph"/>
-                              <w:numPr>
-                                <w:ilvl w:val="0"/>
-                                <w:numId w:val="1"/>
-                              </w:numPr>
-                              <w:tabs>
-                                <w:tab w:val="left" w:pos="1207"/>
-                                <w:tab w:val="left" w:pos="1208"/>
-                              </w:tabs>
-                              <w:spacing w:line="254" w:lineRule="exact"/>
-                            </w:pPr>
-                            <w:r>
-                              <w:t>Adv.</w:t>
-                            </w:r>
-                            <w:r>
-                              <w:rPr>
-                                <w:spacing w:val="-3"/>
-                              </w:rPr>
-                              <w:t xml:space="preserve"> </w:t>
-                            </w:r>
-                            <w:r>
-                              <w:t>Microsoft</w:t>
-                            </w:r>
-                            <w:r>
-                              <w:rPr>
-                                <w:spacing w:val="-4"/>
-                              </w:rPr>
-                              <w:t xml:space="preserve"> </w:t>
-                            </w:r>
-                            <w:r>
-                              <w:t>Office</w:t>
-                            </w:r>
-                          </w:p>
-                          <w:p>
-                            <w:pPr>
-                              <w:pStyle w:val="TableParagraph"/>
-                              <w:numPr>
-                                <w:ilvl w:val="0"/>
-                                <w:numId w:val="1"/>
-                              </w:numPr>
-                              <w:tabs>
-                                <w:tab w:val="left" w:pos="1207"/>
-                                <w:tab w:val="left" w:pos="1208"/>
-                              </w:tabs>
-                              <w:spacing w:line="254" w:lineRule="exact"/>
-                            </w:pPr>
-                            <w:r>
-                              <w:t>NodeJS</w:t>
-                            </w:r>
-                          </w:p>
-                          <w:p>
-                            <w:pPr>
-                              <w:pStyle w:val="TableParagraph"/>
-                              <w:numPr>
-                                <w:ilvl w:val="0"/>
-                                <w:numId w:val="1"/>
-                              </w:numPr>
-                              <w:tabs>
-                                <w:tab w:val="left" w:pos="1207"/>
-                                <w:tab w:val="left" w:pos="1208"/>
-                              </w:tabs>
-                              <w:spacing w:line="253" w:lineRule="exact"/>
-                            </w:pPr>
-                            <w:r>
-                              <w:t>Eclipse,</w:t>
-                            </w:r>
-                            <w:r>
-                              <w:rPr>
-                                <w:spacing w:val="-2"/>
-                              </w:rPr>
-                              <w:t xml:space="preserve"> </w:t>
-                            </w:r>
-                            <w:r>
-                              <w:t>VS</w:t>
-                            </w:r>
-                            <w:r>
-                              <w:rPr>
-                                <w:spacing w:val="-3"/>
-                              </w:rPr>
-                              <w:t xml:space="preserve"> </w:t>
-                            </w:r>
-                            <w:r>
                               <w:t>Code</w:t>
                             </w:r>
-                          </w:p>
-                          <w:p>
-                            <w:pPr>
-                              <w:pStyle w:val="TableParagraph"/>
-                              <w:numPr>
-                                <w:ilvl w:val="0"/>
-                                <w:numId w:val="1"/>
-                              </w:numPr>
-                              <w:tabs>
-                                <w:tab w:val="left" w:pos="1207"/>
-                                <w:tab w:val="left" w:pos="1208"/>
-                              </w:tabs>
-                              <w:spacing w:line="260" w:lineRule="exact"/>
-                            </w:pPr>
-                            <w:r>
-                              <w:t>Salesforce</w:t>
-                            </w:r>
-                          </w:p>
-                        </w:tc>
-                      </w:tr>
-                      <w:tr>
-                        <w:trPr>
-                          <w:trHeight w:val="770"/>
-                        </w:trPr>
-                        <w:tc>
-                          <w:tcPr>
-                            <w:tcW w:w="5963" w:type="dxa"/>
-                          </w:tcPr>
-                          <w:p>
-                            <w:pPr>
-                              <w:pStyle w:val="TableParagraph"/>
-                              <w:spacing w:before="6"/>
-                              <w:ind w:left="0"/>
-                              <w:rPr>
-                                <w:rFonts w:ascii="Times New Roman"/>
-                                <w:sz w:val="27"/>
-                              </w:rPr>
-                            </w:pPr>
-                          </w:p>
-                          <w:p>
-                            <w:pPr>
-                              <w:pStyle w:val="TableParagraph"/>
-                              <w:spacing w:before="1"/>
-                              <w:ind w:left="200"/>
-                              <w:rPr>
-                                <w:rFonts w:ascii="Georgia"/>
-                                <w:b/>
-                                <w:sz w:val="24"/>
-                              </w:rPr>
-                            </w:pPr>
-                            <w:r>
-                              <w:rPr>
-                                <w:rFonts w:ascii="Georgia"/>
-                                <w:b/>
-                                <w:color w:val="D14140"/>
-                                <w:sz w:val="24"/>
-                              </w:rPr>
-                              <w:t>PORTFOLIO</w:t>
-                            </w:r>
-                          </w:p>
-                        </w:tc>
-                      </w:tr>
-                      <w:tr>
-                        <w:trPr>
-                          <w:trHeight w:val="431"/>
-                        </w:trPr>
-                        <w:tc>
-                          <w:tcPr>
-                            <w:tcW w:w="5963" w:type="dxa"/>
-                          </w:tcPr>
-                          <w:p>
-                            <w:pPr>
-                              <w:pStyle w:val="TableParagraph"/>
-                              <w:spacing w:before="181" w:line="230" w:lineRule="exact"/>
-                              <w:ind w:left="920"/>
-                              <w:rPr>
-                                <w:rFonts w:ascii="Georgia"/>
-                                <w:b/>
-                              </w:rPr>
-                            </w:pPr>
-                            <w:hyperlink r:id="rId15">
-                              <w:r>
-                                <w:rPr>
-                                  <w:rFonts w:ascii="Georgia"/>
-                                  <w:b/>
-                                  <w:u w:val="single"/>
-                                </w:rPr>
-                                <w:t>Ujjwal's</w:t>
-                              </w:r>
-                              <w:r>
-                                <w:rPr>
-                                  <w:rFonts w:ascii="Georgia"/>
-                                  <w:b/>
-                                  <w:spacing w:val="-8"/>
-                                  <w:u w:val="single"/>
-                                </w:rPr>
-                                <w:t xml:space="preserve"> </w:t>
-                              </w:r>
-                              <w:r>
-                                <w:rPr>
-                                  <w:rFonts w:ascii="Georgia"/>
-                                  <w:b/>
-                                  <w:u w:val="single"/>
-                                </w:rPr>
-                                <w:t>Portfolio</w:t>
-                              </w:r>
-                              <w:r>
-                                <w:rPr>
-                                  <w:rFonts w:ascii="Georgia"/>
-                                  <w:b/>
-                                  <w:spacing w:val="-6"/>
-                                  <w:u w:val="single"/>
-                                </w:rPr>
-                                <w:t xml:space="preserve"> </w:t>
-                              </w:r>
-                              <w:r>
-                                <w:rPr>
-                                  <w:rFonts w:ascii="Georgia"/>
-                                  <w:b/>
-                                  <w:u w:val="single"/>
-                                </w:rPr>
-                                <w:t>(ujjwalpandey.github.io)</w:t>
-                              </w:r>
-                            </w:hyperlink>
                           </w:p>
                         </w:tc>
                       </w:tr>
@@ -8167,7 +7698,7 @@
 </file>
 
 <file path=word/numbering.xml><?xml version="1.0" encoding="utf-8"?>
-<w:numbering xmlns:wpc="http://schemas.microsoft.com/office/word/2010/wordprocessingCanvas" xmlns:cx="http://schemas.microsoft.com/office/drawing/2014/chartex" xmlns:cx1="http://schemas.microsoft.com/office/drawing/2015/9/8/chartex" xmlns:cx2="http://schemas.microsoft.com/office/drawing/2015/10/21/chartex" xmlns:cx3="http://schemas.microsoft.com/office/drawing/2016/5/9/chartex" xmlns:cx4="http://schemas.microsoft.com/office/drawing/2016/5/10/chartex" xmlns:cx5="http://schemas.microsoft.com/office/drawing/2016/5/11/chartex" xmlns:cx6="http://schemas.microsoft.com/office/drawing/2016/5/12/chartex" xmlns:cx7="http://schemas.microsoft.com/office/drawing/2016/5/13/chartex" xmlns:cx8="http://schemas.microsoft.com/office/drawing/2016/5/14/chartex" xmlns:mc="http://schemas.openxmlformats.org/markup-compatibility/2006" xmlns:aink="http://schemas.microsoft.com/office/drawing/2016/ink" xmlns:am3d="http://schemas.microsoft.com/office/drawing/2017/model3d" xmlns:o="urn:schemas-microsoft-com:office:office" xmlns:oel="http://schemas.microsoft.com/office/2019/extlst" xmlns:r="http://schemas.openxmlformats.org/officeDocument/2006/relationships" xmlns:m="http://schemas.openxmlformats.org/officeDocument/2006/math" xmlns:v="urn:schemas-microsoft-com:vml" xmlns:wp14="http://schemas.microsoft.com/office/word/2010/wordprocessingDrawing" xmlns:wp="http://schemas.openxmlformats.org/drawingml/2006/wordprocessingDrawing" xmlns:w10="urn:schemas-microsoft-com:office:word" xmlns:w="http://schemas.openxmlformats.org/wordprocessingml/2006/main" xmlns:w14="http://schemas.microsoft.com/office/word/2010/wordml" xmlns:w15="http://schemas.microsoft.com/office/word/2012/wordml" xmlns:w16cex="http://schemas.microsoft.com/office/word/2018/wordml/cex" xmlns:w16cid="http://schemas.microsoft.com/office/word/2016/wordml/cid" xmlns:w16="http://schemas.microsoft.com/office/word/2018/wordml" xmlns:w16sdtdh="http://schemas.microsoft.com/office/word/2020/wordml/sdtdatahash" xmlns:w16se="http://schemas.microsoft.com/office/word/2015/wordml/symex" xmlns:wpg="http://schemas.microsoft.com/office/word/2010/wordprocessingGroup" xmlns:wpi="http://schemas.microsoft.com/office/word/2010/wordprocessingInk" xmlns:wne="http://schemas.microsoft.com/office/word/2006/wordml" xmlns:wps="http://schemas.microsoft.com/office/word/2010/wordprocessingShape" mc:Ignorable="w14 w15 w16se w16cid w16 w16cex w16sdtdh wp14">
+<w:numbering xmlns:wpc="http://schemas.microsoft.com/office/word/2010/wordprocessingCanvas" xmlns:cx="http://schemas.microsoft.com/office/drawing/2014/chartex" xmlns:cx1="http://schemas.microsoft.com/office/drawing/2015/9/8/chartex" xmlns:cx2="http://schemas.microsoft.com/office/drawing/2015/10/21/chartex" xmlns:cx3="http://schemas.microsoft.com/office/drawing/2016/5/9/chartex" xmlns:cx4="http://schemas.microsoft.com/office/drawing/2016/5/10/chartex" xmlns:cx5="http://schemas.microsoft.com/office/drawing/2016/5/11/chartex" xmlns:cx6="http://schemas.microsoft.com/office/drawing/2016/5/12/chartex" xmlns:cx7="http://schemas.microsoft.com/office/drawing/2016/5/13/chartex" xmlns:cx8="http://schemas.microsoft.com/office/drawing/2016/5/14/chartex" xmlns:mc="http://schemas.openxmlformats.org/markup-compatibility/2006" xmlns:aink="http://schemas.microsoft.com/office/drawing/2016/ink" xmlns:am3d="http://schemas.microsoft.com/office/drawing/2017/model3d" xmlns:o="urn:schemas-microsoft-com:office:office" xmlns:oel="http://schemas.microsoft.com/office/2019/extlst" xmlns:r="http://schemas.openxmlformats.org/officeDocument/2006/relationships" xmlns:m="http://schemas.openxmlformats.org/officeDocument/2006/math" xmlns:v="urn:schemas-microsoft-com:vml" xmlns:wp14="http://schemas.microsoft.com/office/word/2010/wordprocessingDrawing" xmlns:wp="http://schemas.openxmlformats.org/drawingml/2006/wordprocessingDrawing" xmlns:w10="urn:schemas-microsoft-com:office:word" xmlns:w="http://schemas.openxmlformats.org/wordprocessingml/2006/main" xmlns:w14="http://schemas.microsoft.com/office/word/2010/wordml" xmlns:w15="http://schemas.microsoft.com/office/word/2012/wordml" xmlns:w16cex="http://schemas.microsoft.com/office/word/2018/wordml/cex" xmlns:w16cid="http://schemas.microsoft.com/office/word/2016/wordml/cid" xmlns:w16="http://schemas.microsoft.com/office/word/2018/wordml" xmlns:w16du="http://schemas.microsoft.com/office/word/2023/wordml/word16du" xmlns:w16sdtdh="http://schemas.microsoft.com/office/word/2020/wordml/sdtdatahash" xmlns:w16se="http://schemas.microsoft.com/office/word/2015/wordml/symex" xmlns:wpg="http://schemas.microsoft.com/office/word/2010/wordprocessingGroup" xmlns:wpi="http://schemas.microsoft.com/office/word/2010/wordprocessingInk" xmlns:wne="http://schemas.microsoft.com/office/word/2006/wordml" xmlns:wps="http://schemas.microsoft.com/office/word/2010/wordprocessingShape" mc:Ignorable="w14 w15 w16se w16cid w16 w16cex w16sdtdh wp14">
   <w:abstractNum w:abstractNumId="0" w15:restartNumberingAfterBreak="0">
     <w:nsid w:val="002A0C99"/>
     <w:multiLevelType w:val="hybridMultilevel"/>

--- a/src/images/Resume_CV/exp_1_5yr/ujjwal_Pandey_C_V.docx
+++ b/src/images/Resume_CV/exp_1_5yr/ujjwal_Pandey_C_V.docx
@@ -1,6 +1,6 @@
 
 <file path=word/document.xml><?xml version="1.0" encoding="utf-8"?>
-<w:document xmlns:wpc="http://schemas.microsoft.com/office/word/2010/wordprocessingCanvas" xmlns:cx="http://schemas.microsoft.com/office/drawing/2014/chartex" xmlns:cx1="http://schemas.microsoft.com/office/drawing/2015/9/8/chartex" xmlns:cx2="http://schemas.microsoft.com/office/drawing/2015/10/21/chartex" xmlns:cx3="http://schemas.microsoft.com/office/drawing/2016/5/9/chartex" xmlns:cx4="http://schemas.microsoft.com/office/drawing/2016/5/10/chartex" xmlns:cx5="http://schemas.microsoft.com/office/drawing/2016/5/11/chartex" xmlns:cx6="http://schemas.microsoft.com/office/drawing/2016/5/12/chartex" xmlns:cx7="http://schemas.microsoft.com/office/drawing/2016/5/13/chartex" xmlns:cx8="http://schemas.microsoft.com/office/drawing/2016/5/14/chartex" xmlns:mc="http://schemas.openxmlformats.org/markup-compatibility/2006" xmlns:aink="http://schemas.microsoft.com/office/drawing/2016/ink" xmlns:am3d="http://schemas.microsoft.com/office/drawing/2017/model3d" xmlns:o="urn:schemas-microsoft-com:office:office" xmlns:oel="http://schemas.microsoft.com/office/2019/extlst" xmlns:r="http://schemas.openxmlformats.org/officeDocument/2006/relationships" xmlns:m="http://schemas.openxmlformats.org/officeDocument/2006/math" xmlns:v="urn:schemas-microsoft-com:vml" xmlns:wp14="http://schemas.microsoft.com/office/word/2010/wordprocessingDrawing" xmlns:wp="http://schemas.openxmlformats.org/drawingml/2006/wordprocessingDrawing" xmlns:w10="urn:schemas-microsoft-com:office:word" xmlns:w="http://schemas.openxmlformats.org/wordprocessingml/2006/main" xmlns:w14="http://schemas.microsoft.com/office/word/2010/wordml" xmlns:w15="http://schemas.microsoft.com/office/word/2012/wordml" xmlns:w16cex="http://schemas.microsoft.com/office/word/2018/wordml/cex" xmlns:w16cid="http://schemas.microsoft.com/office/word/2016/wordml/cid" xmlns:w16="http://schemas.microsoft.com/office/word/2018/wordml" xmlns:w16du="http://schemas.microsoft.com/office/word/2023/wordml/word16du" xmlns:w16sdtdh="http://schemas.microsoft.com/office/word/2020/wordml/sdtdatahash" xmlns:w16se="http://schemas.microsoft.com/office/word/2015/wordml/symex" xmlns:wpg="http://schemas.microsoft.com/office/word/2010/wordprocessingGroup" xmlns:wpi="http://schemas.microsoft.com/office/word/2010/wordprocessingInk" xmlns:wne="http://schemas.microsoft.com/office/word/2006/wordml" xmlns:wps="http://schemas.microsoft.com/office/word/2010/wordprocessingShape" mc:Ignorable="w14 w15 w16se w16cid w16 w16cex w16sdtdh wp14">
+<w:document xmlns:wpc="http://schemas.microsoft.com/office/word/2010/wordprocessingCanvas" xmlns:cx="http://schemas.microsoft.com/office/drawing/2014/chartex" xmlns:cx1="http://schemas.microsoft.com/office/drawing/2015/9/8/chartex" xmlns:cx2="http://schemas.microsoft.com/office/drawing/2015/10/21/chartex" xmlns:cx3="http://schemas.microsoft.com/office/drawing/2016/5/9/chartex" xmlns:cx4="http://schemas.microsoft.com/office/drawing/2016/5/10/chartex" xmlns:cx5="http://schemas.microsoft.com/office/drawing/2016/5/11/chartex" xmlns:cx6="http://schemas.microsoft.com/office/drawing/2016/5/12/chartex" xmlns:cx7="http://schemas.microsoft.com/office/drawing/2016/5/13/chartex" xmlns:cx8="http://schemas.microsoft.com/office/drawing/2016/5/14/chartex" xmlns:mc="http://schemas.openxmlformats.org/markup-compatibility/2006" xmlns:aink="http://schemas.microsoft.com/office/drawing/2016/ink" xmlns:am3d="http://schemas.microsoft.com/office/drawing/2017/model3d" xmlns:o="urn:schemas-microsoft-com:office:office" xmlns:oel="http://schemas.microsoft.com/office/2019/extlst" xmlns:r="http://schemas.openxmlformats.org/officeDocument/2006/relationships" xmlns:m="http://schemas.openxmlformats.org/officeDocument/2006/math" xmlns:v="urn:schemas-microsoft-com:vml" xmlns:wp14="http://schemas.microsoft.com/office/word/2010/wordprocessingDrawing" xmlns:wp="http://schemas.openxmlformats.org/drawingml/2006/wordprocessingDrawing" xmlns:w10="urn:schemas-microsoft-com:office:word" xmlns:w="http://schemas.openxmlformats.org/wordprocessingml/2006/main" xmlns:w14="http://schemas.microsoft.com/office/word/2010/wordml" xmlns:w15="http://schemas.microsoft.com/office/word/2012/wordml" xmlns:w16cex="http://schemas.microsoft.com/office/word/2018/wordml/cex" xmlns:w16cid="http://schemas.microsoft.com/office/word/2016/wordml/cid" xmlns:w16="http://schemas.microsoft.com/office/word/2018/wordml" xmlns:w16sdtdh="http://schemas.microsoft.com/office/word/2020/wordml/sdtdatahash" xmlns:w16se="http://schemas.microsoft.com/office/word/2015/wordml/symex" xmlns:wpg="http://schemas.microsoft.com/office/word/2010/wordprocessingGroup" xmlns:wpi="http://schemas.microsoft.com/office/word/2010/wordprocessingInk" xmlns:wne="http://schemas.microsoft.com/office/word/2006/wordml" xmlns:wps="http://schemas.microsoft.com/office/word/2010/wordprocessingShape" mc:Ignorable="w14 w15 w16se w16cid w16 w16cex w16sdtdh wp14">
   <w:body>
     <w:p>
       <w:pPr>
@@ -73,7 +73,7 @@
               </wp:anchor>
             </w:drawing>
           </mc:Choice>
-          <mc:Fallback>
+          <mc:Fallback xmlns:w16du="http://schemas.microsoft.com/office/word/2023/wordml/word16du">
             <w:pict>
               <v:line w14:anchorId="4C03B487" id="Line 9" o:spid="_x0000_s1026" style="position:absolute;z-index:15729152;visibility:visible;mso-wrap-style:square;mso-width-percent:0;mso-height-percent:0;mso-wrap-distance-left:9pt;mso-wrap-distance-top:0;mso-wrap-distance-right:9pt;mso-wrap-distance-bottom:0;mso-position-horizontal:absolute;mso-position-horizontal-relative:page;mso-position-vertical:absolute;mso-position-vertical-relative:page;mso-width-percent:0;mso-height-percent:0;mso-width-relative:page;mso-height-relative:page" from="0,0" to="0,11in" o:gfxdata="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" strokeweight="1pt">
                 <w10:wrap anchorx="page" anchory="page"/>
@@ -672,7 +672,7 @@
               </wp:anchor>
             </w:drawing>
           </mc:Choice>
-          <mc:Fallback>
+          <mc:Fallback xmlns:w16du="http://schemas.microsoft.com/office/word/2023/wordml/word16du">
             <w:pict>
               <v:shape w14:anchorId="0F517F16" id="AutoShape 8" o:spid="_x0000_s1026" style="position:absolute;margin-left:27.15pt;margin-top:390.85pt;width:15.2pt;height:21.1pt;z-index:15729664;visibility:visible;mso-wrap-style:square;mso-width-percent:0;mso-height-percent:0;mso-wrap-distance-left:9pt;mso-wrap-distance-top:0;mso-wrap-distance-right:9pt;mso-wrap-distance-bottom:0;mso-position-horizontal:absolute;mso-position-horizontal-relative:page;mso-position-vertical:absolute;mso-position-vertical-relative:page;mso-width-percent:0;mso-height-percent:0;mso-width-relative:page;mso-height-relative:page;v-text-anchor:top" coordsize="304,422" o:gfxdata="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" path="m179,343l167,330r-3,l164,352r,13l159,370r-14,l138,365r,-13l145,346r14,l164,352r,-22l135,330r-12,13l123,373r12,12l167,385r12,-12l179,370r,-24l179,343xm186,49r-5,-4l123,45r-5,4l118,62r5,3l127,65r54,l186,62r,-13xm303,28r,-1l301,17,294,8,284,2,274,r,27l274,84r,29l274,294r,29l274,392r-244,l30,323r244,l274,294r-244,l30,113r244,l274,84,30,84r,-57l274,27,274,r-2,l31,,19,2,9,8,2,17,,28,,391r2,12l9,412r10,7l31,421r241,l284,419r10,-7l301,403r2,-11l303,391r,-68l303,294r,-181l303,84r,-56xe" stroked="f">
                 <v:path arrowok="t" o:connecttype="custom" o:connectlocs="106045,5173345;104140,5187315;100965,5198745;87630,5195570;92075,5183505;104140,5187315;85725,5173345;78105,5200650;106045,5208270;113665,5198745;113665,5181600;114935,4992370;74930,4994910;78105,5005070;114935,5005070;118110,4994910;192405,4980940;186690,4968875;173990,4963795;173990,5017135;173990,5150485;173990,5212715;19050,5168900;173990,5150485;19050,5035550;173990,5017135;19050,4980940;173990,4963795;19685,4963795;5715,4968875;0,4981575;1270,5219700;12065,5229860;172720,5231130;186690,5225415;192405,5212715;192405,5168900;192405,5035550;192405,4981575" o:connectangles="0,0,0,0,0,0,0,0,0,0,0,0,0,0,0,0,0,0,0,0,0,0,0,0,0,0,0,0,0,0,0,0,0,0,0,0,0,0,0"/>
@@ -1131,7 +1131,7 @@
               </wp:anchor>
             </w:drawing>
           </mc:Choice>
-          <mc:Fallback>
+          <mc:Fallback xmlns:w16du="http://schemas.microsoft.com/office/word/2023/wordml/word16du">
             <w:pict>
               <v:group w14:anchorId="149C3D5E" id="Group 5" o:spid="_x0000_s1026" style="position:absolute;margin-left:27.15pt;margin-top:450.5pt;width:21pt;height:13.95pt;z-index:15730176;mso-position-horizontal-relative:page;mso-position-vertical-relative:page" coordorigin="543,9010" coordsize="420,279" o:gfxdata="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">
                 <v:shapetype id="_x0000_t75" coordsize="21600,21600" o:spt="75" o:preferrelative="t" path="m@4@5l@4@11@9@11@9@5xe" filled="f" stroked="f">
@@ -1298,40 +1298,22 @@
               <w:rPr>
                 <w:rFonts w:ascii="Georgia"/>
                 <w:b/>
+                <w:color w:val="C00000"/>
                 <w:sz w:val="48"/>
               </w:rPr>
             </w:pPr>
-            <w:r>
-              <w:rPr>
-                <w:rFonts w:ascii="Georgia"/>
-                <w:b/>
-                <w:color w:val="D14140"/>
-                <w:sz w:val="48"/>
-                <w:u w:val="thick" w:color="D14140"/>
-              </w:rPr>
-              <w:t>Ujjwal</w:t>
-            </w:r>
-            <w:r>
-              <w:rPr>
-                <w:rFonts w:ascii="Georgia"/>
-                <w:b/>
-                <w:color w:val="D14140"/>
-                <w:spacing w:val="-11"/>
-                <w:sz w:val="48"/>
-                <w:u w:val="thick" w:color="D14140"/>
-              </w:rPr>
-              <w:t xml:space="preserve"> </w:t>
-            </w:r>
-            <w:r>
-              <w:rPr>
-                <w:rFonts w:ascii="Georgia"/>
-                <w:b/>
-                <w:color w:val="D14140"/>
-                <w:sz w:val="48"/>
-                <w:u w:val="thick" w:color="D14140"/>
-              </w:rPr>
-              <w:t>Pandey</w:t>
-            </w:r>
+            <w:hyperlink r:id="rId7" w:history="1">
+              <w:r>
+                <w:rPr>
+                  <w:rStyle w:val="Hyperlink"/>
+                  <w:rFonts w:ascii="Georgia"/>
+                  <w:b/>
+                  <w:color w:val="C00000"/>
+                  <w:sz w:val="48"/>
+                </w:rPr>
+                <w:t>Ujjwal Pandey</w:t>
+              </w:r>
+            </w:hyperlink>
           </w:p>
           <w:p>
             <w:pPr>
@@ -1519,7 +1501,7 @@
                     </wp:inline>
                   </w:drawing>
                 </mc:Choice>
-                <mc:Fallback>
+                <mc:Fallback xmlns:w16du="http://schemas.microsoft.com/office/word/2023/wordml/word16du">
                   <w:pict>
                     <v:group w14:anchorId="26905052" id="Group 3" o:spid="_x0000_s1026" style="width:203.65pt;height:.5pt;mso-position-horizontal-relative:char;mso-position-vertical-relative:line" coordsize="4073,10" o:gfxdata="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">
                       <v:line id="Line 4" o:spid="_x0000_s1027" style="position:absolute;visibility:visible;mso-wrap-style:square" from="0,5" to="4073,5" o:connectortype="straight" o:gfxdata="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" strokecolor="#e28d8b" strokeweight=".5pt"/>
@@ -1546,7 +1528,8 @@
               <w:rPr>
                 <w:rFonts w:ascii="Georgia"/>
                 <w:b/>
-                <w:sz w:val="24"/>
+                <w:sz w:val="28"/>
+                <w:szCs w:val="24"/>
               </w:rPr>
             </w:pPr>
             <w:r>
@@ -1554,7 +1537,8 @@
                 <w:rFonts w:ascii="Georgia"/>
                 <w:b/>
                 <w:color w:val="D14140"/>
-                <w:sz w:val="24"/>
+                <w:sz w:val="28"/>
+                <w:szCs w:val="24"/>
               </w:rPr>
               <w:t>WORK</w:t>
             </w:r>
@@ -1564,7 +1548,8 @@
                 <w:b/>
                 <w:color w:val="D14140"/>
                 <w:spacing w:val="-5"/>
-                <w:sz w:val="24"/>
+                <w:sz w:val="28"/>
+                <w:szCs w:val="24"/>
               </w:rPr>
               <w:t xml:space="preserve"> </w:t>
             </w:r>
@@ -1573,7 +1558,8 @@
                 <w:rFonts w:ascii="Georgia"/>
                 <w:b/>
                 <w:color w:val="D14140"/>
-                <w:sz w:val="24"/>
+                <w:sz w:val="28"/>
+                <w:szCs w:val="24"/>
               </w:rPr>
               <w:t>EXPOSURES</w:t>
             </w:r>
@@ -1640,8 +1626,10 @@
               <w:pStyle w:val="TableParagraph"/>
               <w:spacing w:before="122"/>
               <w:ind w:left="222" w:right="1247"/>
+              <w:jc w:val="both"/>
               <w:rPr>
                 <w:rFonts w:ascii="Georgia"/>
+                <w:color w:val="FFFFFF"/>
                 <w:sz w:val="18"/>
               </w:rPr>
             </w:pPr>
@@ -1719,7 +1707,15 @@
                 <w:color w:val="FFFFFF"/>
                 <w:sz w:val="18"/>
               </w:rPr>
-              <w:t>My goal is to become bench mark of developer</w:t>
+              <w:t>My goal is to become benchmark of developer</w:t>
+            </w:r>
+            <w:r>
+              <w:rPr>
+                <w:rFonts w:ascii="Georgia"/>
+                <w:color w:val="FFFFFF"/>
+                <w:sz w:val="18"/>
+              </w:rPr>
+              <w:t>s</w:t>
             </w:r>
             <w:r>
               <w:rPr>
@@ -1736,7 +1732,15 @@
                 <w:color w:val="FFFFFF"/>
                 <w:sz w:val="18"/>
               </w:rPr>
-              <w:t>on terms of skills</w:t>
+              <w:t>i</w:t>
+            </w:r>
+            <w:r>
+              <w:rPr>
+                <w:rFonts w:ascii="Georgia"/>
+                <w:color w:val="FFFFFF"/>
+                <w:sz w:val="18"/>
+              </w:rPr>
+              <w:t>n terms of skills</w:t>
             </w:r>
             <w:r>
               <w:rPr>
@@ -1770,7 +1774,7 @@
                 <w:color w:val="FFFFFF"/>
                 <w:sz w:val="18"/>
               </w:rPr>
-              <w:t xml:space="preserve">Database, Front-end, and API management and development, looking forward to build great product with </w:t>
+              <w:t>Database</w:t>
             </w:r>
             <w:r>
               <w:rPr>
@@ -1778,7 +1782,7 @@
                 <w:color w:val="FFFFFF"/>
                 <w:sz w:val="18"/>
               </w:rPr>
-              <w:t>my skills</w:t>
+              <w:t>, API-management</w:t>
             </w:r>
             <w:r>
               <w:rPr>
@@ -1786,7 +1790,7 @@
                 <w:color w:val="FFFFFF"/>
                 <w:sz w:val="18"/>
               </w:rPr>
-              <w:t xml:space="preserve"> and learn more</w:t>
+              <w:t xml:space="preserve">, </w:t>
             </w:r>
             <w:r>
               <w:rPr>
@@ -1794,7 +1798,23 @@
                 <w:color w:val="FFFFFF"/>
                 <w:sz w:val="18"/>
               </w:rPr>
-              <w:t xml:space="preserve"> to become better</w:t>
+              <w:t xml:space="preserve">and, </w:t>
+            </w:r>
+            <w:r>
+              <w:rPr>
+                <w:rFonts w:ascii="Georgia"/>
+                <w:color w:val="FFFFFF"/>
+                <w:sz w:val="18"/>
+              </w:rPr>
+              <w:t xml:space="preserve">Front-end looking forward to </w:t>
+            </w:r>
+            <w:r>
+              <w:rPr>
+                <w:rFonts w:ascii="Georgia"/>
+                <w:color w:val="FFFFFF"/>
+                <w:sz w:val="18"/>
+              </w:rPr>
+              <w:t>utilizing my skills to create outstanding products and continuously improving my abilities to excel further in my field</w:t>
             </w:r>
             <w:r>
               <w:rPr>
@@ -1810,8 +1830,9 @@
               <w:pStyle w:val="TableParagraph"/>
               <w:ind w:left="0"/>
               <w:rPr>
-                <w:rFonts w:ascii="Times New Roman"/>
-                <w:sz w:val="20"/>
+                <w:rFonts w:ascii="Georgia"/>
+                <w:color w:val="FFFFFF"/>
+                <w:sz w:val="18"/>
               </w:rPr>
             </w:pPr>
           </w:p>
@@ -1877,7 +1898,7 @@
                           <pic:cNvPicPr/>
                         </pic:nvPicPr>
                         <pic:blipFill>
-                          <a:blip r:embed="rId7" cstate="print"/>
+                          <a:blip r:embed="rId8" cstate="print"/>
                           <a:stretch>
                             <a:fillRect/>
                           </a:stretch>
@@ -2171,7 +2192,7 @@
                 <w:sz w:val="16"/>
               </w:rPr>
             </w:pPr>
-            <w:hyperlink r:id="rId8">
+            <w:hyperlink r:id="rId9">
               <w:r>
                 <w:rPr>
                   <w:rFonts w:ascii="Georgia"/>
@@ -2234,7 +2255,7 @@
                           <pic:cNvPicPr/>
                         </pic:nvPicPr>
                         <pic:blipFill>
-                          <a:blip r:embed="rId9" cstate="print"/>
+                          <a:blip r:embed="rId10" cstate="print"/>
                           <a:stretch>
                             <a:fillRect/>
                           </a:stretch>
@@ -2289,7 +2310,7 @@
                 <w:sz w:val="20"/>
               </w:rPr>
             </w:pPr>
-            <w:hyperlink r:id="rId10">
+            <w:hyperlink r:id="rId11">
               <w:r>
                 <w:rPr>
                   <w:rFonts w:ascii="Georgia"/>
@@ -2309,7 +2330,7 @@
               </w:rPr>
               <w:t xml:space="preserve"> </w:t>
             </w:r>
-            <w:hyperlink r:id="rId11">
+            <w:hyperlink r:id="rId12">
               <w:r>
                 <w:rPr>
                   <w:rFonts w:ascii="Georgia"/>
@@ -2345,29 +2366,45 @@
               <w:ind w:right="520"/>
               <w:rPr>
                 <w:rFonts w:ascii="Symbol" w:hAnsi="Symbol"/>
+                <w:sz w:val="24"/>
+                <w:szCs w:val="24"/>
               </w:rPr>
             </w:pPr>
             <w:r>
+              <w:rPr>
+                <w:sz w:val="24"/>
+                <w:szCs w:val="24"/>
+              </w:rPr>
               <w:t>Working</w:t>
             </w:r>
             <w:r>
               <w:rPr>
                 <w:spacing w:val="-3"/>
-              </w:rPr>
-              <w:t xml:space="preserve"> </w:t>
-            </w:r>
-            <w:r>
+                <w:sz w:val="24"/>
+                <w:szCs w:val="24"/>
+              </w:rPr>
+              <w:t xml:space="preserve"> </w:t>
+            </w:r>
+            <w:r>
+              <w:rPr>
+                <w:sz w:val="24"/>
+                <w:szCs w:val="24"/>
+              </w:rPr>
               <w:t>in</w:t>
             </w:r>
             <w:r>
               <w:rPr>
                 <w:spacing w:val="-5"/>
+                <w:sz w:val="24"/>
+                <w:szCs w:val="24"/>
               </w:rPr>
               <w:t xml:space="preserve"> </w:t>
             </w:r>
             <w:r>
               <w:rPr>
                 <w:b/>
+                <w:sz w:val="24"/>
+                <w:szCs w:val="24"/>
               </w:rPr>
               <w:t>“Safety</w:t>
             </w:r>
@@ -2375,12 +2412,16 @@
               <w:rPr>
                 <w:b/>
                 <w:spacing w:val="-1"/>
+                <w:sz w:val="24"/>
+                <w:szCs w:val="24"/>
               </w:rPr>
               <w:t xml:space="preserve"> </w:t>
             </w:r>
             <w:r>
               <w:rPr>
                 <w:b/>
+                <w:sz w:val="24"/>
+                <w:szCs w:val="24"/>
               </w:rPr>
               <w:t>Labs”</w:t>
             </w:r>
@@ -2388,45 +2429,75 @@
               <w:rPr>
                 <w:b/>
                 <w:spacing w:val="-3"/>
-              </w:rPr>
-              <w:t xml:space="preserve"> </w:t>
-            </w:r>
-            <w:r>
+                <w:sz w:val="24"/>
+                <w:szCs w:val="24"/>
+              </w:rPr>
+              <w:t xml:space="preserve"> </w:t>
+            </w:r>
+            <w:r>
+              <w:rPr>
+                <w:sz w:val="24"/>
+                <w:szCs w:val="24"/>
+              </w:rPr>
               <w:t>as</w:t>
             </w:r>
             <w:r>
               <w:rPr>
                 <w:spacing w:val="-2"/>
-              </w:rPr>
-              <w:t xml:space="preserve"> </w:t>
-            </w:r>
-            <w:r>
+                <w:sz w:val="24"/>
+                <w:szCs w:val="24"/>
+              </w:rPr>
+              <w:t xml:space="preserve"> </w:t>
+            </w:r>
+            <w:r>
+              <w:rPr>
+                <w:sz w:val="24"/>
+                <w:szCs w:val="24"/>
+              </w:rPr>
               <w:t>Full-Stack</w:t>
             </w:r>
             <w:r>
               <w:rPr>
                 <w:spacing w:val="-3"/>
-              </w:rPr>
-              <w:t xml:space="preserve"> </w:t>
-            </w:r>
-            <w:r>
+                <w:sz w:val="24"/>
+                <w:szCs w:val="24"/>
+              </w:rPr>
+              <w:t xml:space="preserve"> </w:t>
+            </w:r>
+            <w:r>
+              <w:rPr>
+                <w:sz w:val="24"/>
+                <w:szCs w:val="24"/>
+              </w:rPr>
               <w:t>Web</w:t>
             </w:r>
             <w:r>
               <w:rPr>
                 <w:spacing w:val="-5"/>
-              </w:rPr>
-              <w:t xml:space="preserve"> </w:t>
-            </w:r>
-            <w:r>
+                <w:sz w:val="24"/>
+                <w:szCs w:val="24"/>
+              </w:rPr>
+              <w:t xml:space="preserve"> </w:t>
+            </w:r>
+            <w:r>
+              <w:rPr>
+                <w:sz w:val="24"/>
+                <w:szCs w:val="24"/>
+              </w:rPr>
               <w:t>Developer</w:t>
             </w:r>
             <w:r>
+              <w:rPr>
+                <w:sz w:val="24"/>
+                <w:szCs w:val="24"/>
+              </w:rPr>
               <w:t>:</w:t>
             </w:r>
             <w:r>
               <w:rPr>
                 <w:spacing w:val="-2"/>
+                <w:sz w:val="24"/>
+                <w:szCs w:val="24"/>
               </w:rPr>
               <w:t xml:space="preserve"> </w:t>
             </w:r>
@@ -2435,6 +2506,8 @@
                 <w:i/>
                 <w:iCs/>
                 <w:spacing w:val="-2"/>
+                <w:sz w:val="24"/>
+                <w:szCs w:val="24"/>
               </w:rPr>
               <w:t xml:space="preserve">from </w:t>
             </w:r>
@@ -2442,6 +2515,8 @@
               <w:rPr>
                 <w:i/>
                 <w:iCs/>
+                <w:sz w:val="24"/>
+                <w:szCs w:val="24"/>
               </w:rPr>
               <w:t>2</w:t>
             </w:r>
@@ -2449,6 +2524,8 @@
               <w:rPr>
                 <w:i/>
                 <w:iCs/>
+                <w:sz w:val="24"/>
+                <w:szCs w:val="24"/>
                 <w:vertAlign w:val="superscript"/>
               </w:rPr>
               <w:t>nd</w:t>
@@ -2457,6 +2534,8 @@
               <w:rPr>
                 <w:i/>
                 <w:iCs/>
+                <w:sz w:val="24"/>
+                <w:szCs w:val="24"/>
               </w:rPr>
               <w:t xml:space="preserve"> </w:t>
             </w:r>
@@ -2464,6 +2543,8 @@
               <w:rPr>
                 <w:i/>
                 <w:iCs/>
+                <w:sz w:val="24"/>
+                <w:szCs w:val="24"/>
               </w:rPr>
               <w:t>Feb-2022 to</w:t>
             </w:r>
@@ -2472,6 +2553,8 @@
                 <w:i/>
                 <w:iCs/>
                 <w:spacing w:val="-2"/>
+                <w:sz w:val="24"/>
+                <w:szCs w:val="24"/>
               </w:rPr>
               <w:t xml:space="preserve"> </w:t>
             </w:r>
@@ -2479,6 +2562,8 @@
               <w:rPr>
                 <w:i/>
                 <w:iCs/>
+                <w:sz w:val="24"/>
+                <w:szCs w:val="24"/>
               </w:rPr>
               <w:t>present</w:t>
             </w:r>
@@ -2498,11 +2583,15 @@
               <w:ind w:hanging="359"/>
               <w:rPr>
                 <w:rFonts w:ascii="Symbol" w:hAnsi="Symbol"/>
+                <w:sz w:val="24"/>
+                <w:szCs w:val="24"/>
               </w:rPr>
             </w:pPr>
             <w:r>
               <w:rPr>
                 <w:b/>
+                <w:sz w:val="24"/>
+                <w:szCs w:val="24"/>
               </w:rPr>
               <w:t>Net</w:t>
             </w:r>
@@ -2510,12 +2599,16 @@
               <w:rPr>
                 <w:b/>
                 <w:spacing w:val="-2"/>
+                <w:sz w:val="24"/>
+                <w:szCs w:val="24"/>
               </w:rPr>
               <w:t xml:space="preserve"> </w:t>
             </w:r>
             <w:r>
               <w:rPr>
                 <w:b/>
+                <w:sz w:val="24"/>
+                <w:szCs w:val="24"/>
               </w:rPr>
               <w:t>Creative</w:t>
             </w:r>
@@ -2523,12 +2616,16 @@
               <w:rPr>
                 <w:b/>
                 <w:spacing w:val="-3"/>
+                <w:sz w:val="24"/>
+                <w:szCs w:val="24"/>
               </w:rPr>
               <w:t xml:space="preserve"> </w:t>
             </w:r>
             <w:r>
               <w:rPr>
                 <w:b/>
+                <w:sz w:val="24"/>
+                <w:szCs w:val="24"/>
               </w:rPr>
               <w:t>Mind</w:t>
             </w:r>
@@ -2536,84 +2633,134 @@
               <w:rPr>
                 <w:b/>
                 <w:spacing w:val="-1"/>
-              </w:rPr>
-              <w:t xml:space="preserve"> </w:t>
-            </w:r>
-            <w:r>
-              <w:rPr>
-                <w:sz w:val="20"/>
+                <w:sz w:val="24"/>
+                <w:szCs w:val="24"/>
+              </w:rPr>
+              <w:t xml:space="preserve"> </w:t>
+            </w:r>
+            <w:r>
+              <w:rPr>
+                <w:sz w:val="24"/>
+                <w:szCs w:val="24"/>
               </w:rPr>
               <w:t>(12</w:t>
             </w:r>
             <w:r>
               <w:rPr>
                 <w:spacing w:val="-4"/>
-                <w:sz w:val="20"/>
-              </w:rPr>
-              <w:t xml:space="preserve"> </w:t>
-            </w:r>
-            <w:r>
-              <w:rPr>
-                <w:sz w:val="20"/>
+                <w:sz w:val="24"/>
+                <w:szCs w:val="24"/>
+              </w:rPr>
+              <w:t xml:space="preserve"> </w:t>
+            </w:r>
+            <w:r>
+              <w:rPr>
+                <w:sz w:val="24"/>
+                <w:szCs w:val="24"/>
               </w:rPr>
               <w:t>weeks)</w:t>
             </w:r>
             <w:r>
               <w:rPr>
                 <w:spacing w:val="4"/>
-                <w:sz w:val="20"/>
-              </w:rPr>
-              <w:t xml:space="preserve"> </w:t>
-            </w:r>
-            <w:r>
+                <w:sz w:val="24"/>
+                <w:szCs w:val="24"/>
+              </w:rPr>
+              <w:t xml:space="preserve"> </w:t>
+            </w:r>
+            <w:r>
+              <w:rPr>
+                <w:sz w:val="24"/>
+                <w:szCs w:val="24"/>
+              </w:rPr>
               <w:t>25</w:t>
             </w:r>
             <w:r>
               <w:rPr>
                 <w:spacing w:val="-2"/>
+                <w:sz w:val="24"/>
+                <w:szCs w:val="24"/>
               </w:rPr>
               <w:t>/</w:t>
             </w:r>
             <w:r>
+              <w:rPr>
+                <w:sz w:val="24"/>
+                <w:szCs w:val="24"/>
+              </w:rPr>
               <w:t>Oct</w:t>
             </w:r>
             <w:r>
+              <w:rPr>
+                <w:sz w:val="24"/>
+                <w:szCs w:val="24"/>
+              </w:rPr>
               <w:t>/</w:t>
             </w:r>
             <w:r>
+              <w:rPr>
+                <w:sz w:val="24"/>
+                <w:szCs w:val="24"/>
+              </w:rPr>
               <w:t>2021</w:t>
             </w:r>
             <w:r>
               <w:rPr>
                 <w:spacing w:val="-1"/>
-              </w:rPr>
-              <w:t xml:space="preserve"> </w:t>
-            </w:r>
-            <w:r>
+                <w:sz w:val="24"/>
+                <w:szCs w:val="24"/>
+              </w:rPr>
+              <w:t xml:space="preserve"> </w:t>
+            </w:r>
+            <w:r>
+              <w:rPr>
+                <w:sz w:val="24"/>
+                <w:szCs w:val="24"/>
+              </w:rPr>
               <w:t>–</w:t>
             </w:r>
             <w:r>
               <w:rPr>
                 <w:spacing w:val="-3"/>
-              </w:rPr>
-              <w:t xml:space="preserve"> </w:t>
-            </w:r>
-            <w:r>
+                <w:sz w:val="24"/>
+                <w:szCs w:val="24"/>
+              </w:rPr>
+              <w:t xml:space="preserve"> </w:t>
+            </w:r>
+            <w:r>
+              <w:rPr>
+                <w:sz w:val="24"/>
+                <w:szCs w:val="24"/>
+              </w:rPr>
               <w:t>1</w:t>
             </w:r>
             <w:r>
               <w:rPr>
                 <w:spacing w:val="-2"/>
+                <w:sz w:val="24"/>
+                <w:szCs w:val="24"/>
               </w:rPr>
               <w:t>/</w:t>
             </w:r>
             <w:r>
+              <w:rPr>
+                <w:sz w:val="24"/>
+                <w:szCs w:val="24"/>
+              </w:rPr>
               <w:t>Feb</w:t>
             </w:r>
             <w:r>
+              <w:rPr>
+                <w:sz w:val="24"/>
+                <w:szCs w:val="24"/>
+              </w:rPr>
               <w:t>/</w:t>
             </w:r>
             <w:r>
+              <w:rPr>
+                <w:sz w:val="24"/>
+                <w:szCs w:val="24"/>
+              </w:rPr>
               <w:t>2022,</w:t>
             </w:r>
           </w:p>
@@ -2632,11 +2779,15 @@
               <w:ind w:hanging="359"/>
               <w:rPr>
                 <w:rFonts w:ascii="Symbol" w:hAnsi="Symbol"/>
+                <w:sz w:val="24"/>
+                <w:szCs w:val="24"/>
               </w:rPr>
             </w:pPr>
             <w:r>
               <w:rPr>
                 <w:b/>
+                <w:sz w:val="24"/>
+                <w:szCs w:val="24"/>
               </w:rPr>
               <w:t>DailyBrief</w:t>
             </w:r>
@@ -2644,22 +2795,31 @@
               <w:rPr>
                 <w:b/>
                 <w:spacing w:val="-2"/>
-              </w:rPr>
-              <w:t xml:space="preserve"> </w:t>
-            </w:r>
-            <w:r>
+                <w:sz w:val="24"/>
+                <w:szCs w:val="24"/>
+              </w:rPr>
+              <w:t xml:space="preserve"> </w:t>
+            </w:r>
+            <w:r>
+              <w:rPr>
+                <w:sz w:val="24"/>
+                <w:szCs w:val="24"/>
+              </w:rPr>
               <w:t>Internship</w:t>
             </w:r>
             <w:r>
               <w:rPr>
                 <w:spacing w:val="-3"/>
+                <w:sz w:val="24"/>
+                <w:szCs w:val="24"/>
               </w:rPr>
               <w:t xml:space="preserve"> </w:t>
             </w:r>
             <w:r>
               <w:rPr>
                 <w:i/>
-                <w:sz w:val="20"/>
+                <w:sz w:val="24"/>
+                <w:szCs w:val="24"/>
               </w:rPr>
               <w:t>(8</w:t>
             </w:r>
@@ -2667,14 +2827,16 @@
               <w:rPr>
                 <w:i/>
                 <w:spacing w:val="-4"/>
-                <w:sz w:val="20"/>
+                <w:sz w:val="24"/>
+                <w:szCs w:val="24"/>
               </w:rPr>
               <w:t xml:space="preserve"> </w:t>
             </w:r>
             <w:r>
               <w:rPr>
                 <w:i/>
-                <w:sz w:val="20"/>
+                <w:sz w:val="24"/>
+                <w:szCs w:val="24"/>
               </w:rPr>
               <w:t>weeks)</w:t>
             </w:r>
@@ -2682,20 +2844,31 @@
               <w:rPr>
                 <w:i/>
                 <w:spacing w:val="-2"/>
-                <w:sz w:val="20"/>
-              </w:rPr>
-              <w:t xml:space="preserve"> </w:t>
-            </w:r>
-            <w:r>
+                <w:sz w:val="24"/>
+                <w:szCs w:val="24"/>
+              </w:rPr>
+              <w:t xml:space="preserve"> </w:t>
+            </w:r>
+            <w:r>
+              <w:rPr>
+                <w:sz w:val="24"/>
+                <w:szCs w:val="24"/>
+              </w:rPr>
               <w:t>Aug-Sept</w:t>
             </w:r>
             <w:r>
               <w:rPr>
                 <w:spacing w:val="-1"/>
-              </w:rPr>
-              <w:t xml:space="preserve"> </w:t>
-            </w:r>
-            <w:r>
+                <w:sz w:val="24"/>
+                <w:szCs w:val="24"/>
+              </w:rPr>
+              <w:t xml:space="preserve"> </w:t>
+            </w:r>
+            <w:r>
+              <w:rPr>
+                <w:sz w:val="24"/>
+                <w:szCs w:val="24"/>
+              </w:rPr>
               <w:t>-2021,</w:t>
             </w:r>
           </w:p>
@@ -2718,29 +2891,43 @@
               </w:rPr>
             </w:pPr>
             <w:r>
+              <w:rPr>
+                <w:sz w:val="24"/>
+                <w:szCs w:val="24"/>
+              </w:rPr>
               <w:t>Check-out</w:t>
             </w:r>
             <w:r>
               <w:rPr>
                 <w:spacing w:val="-4"/>
-              </w:rPr>
-              <w:t xml:space="preserve"> </w:t>
-            </w:r>
-            <w:r>
+                <w:sz w:val="24"/>
+                <w:szCs w:val="24"/>
+              </w:rPr>
+              <w:t xml:space="preserve"> </w:t>
+            </w:r>
+            <w:r>
+              <w:rPr>
+                <w:sz w:val="24"/>
+                <w:szCs w:val="24"/>
+              </w:rPr>
               <w:t>my</w:t>
             </w:r>
             <w:r>
               <w:rPr>
                 <w:color w:val="6B9F24"/>
                 <w:spacing w:val="-1"/>
-              </w:rPr>
-              <w:t xml:space="preserve"> </w:t>
-            </w:r>
-            <w:hyperlink r:id="rId12">
+                <w:sz w:val="24"/>
+                <w:szCs w:val="24"/>
+              </w:rPr>
+              <w:t xml:space="preserve"> </w:t>
+            </w:r>
+            <w:hyperlink r:id="rId13">
               <w:r>
                 <w:rPr>
                   <w:rFonts w:ascii="Times New Roman" w:hAnsi="Times New Roman"/>
                   <w:color w:val="6B9F24"/>
+                  <w:sz w:val="24"/>
+                  <w:szCs w:val="24"/>
                   <w:u w:val="single" w:color="6B9F24"/>
                 </w:rPr>
                 <w:t>Protfoli</w:t>
@@ -2749,6 +2936,8 @@
                 <w:rPr>
                   <w:rFonts w:ascii="Times New Roman" w:hAnsi="Times New Roman"/>
                   <w:color w:val="6B9F24"/>
+                  <w:sz w:val="24"/>
+                  <w:szCs w:val="24"/>
                   <w:u w:val="single" w:color="6B9F24"/>
                 </w:rPr>
                 <w:t>o click here</w:t>
@@ -2821,6 +3010,17 @@
           <w:p>
             <w:pPr>
               <w:pStyle w:val="TableParagraph"/>
+              <w:spacing w:before="7"/>
+              <w:ind w:left="0"/>
+              <w:rPr>
+                <w:rFonts w:ascii="Times New Roman"/>
+                <w:sz w:val="29"/>
+              </w:rPr>
+            </w:pPr>
+          </w:p>
+          <w:p>
+            <w:pPr>
+              <w:pStyle w:val="TableParagraph"/>
               <w:ind w:left="124"/>
               <w:rPr>
                 <w:rFonts w:ascii="Georgia" w:hAnsi="Georgia"/>
@@ -2973,7 +3173,8 @@
                 <w:b/>
                 <w:bCs/>
                 <w:i/>
-                <w:sz w:val="20"/>
+                <w:sz w:val="24"/>
+                <w:szCs w:val="24"/>
               </w:rPr>
             </w:pPr>
             <w:r>
@@ -2981,28 +3182,20 @@
                 <w:b/>
                 <w:bCs/>
                 <w:i/>
-                <w:sz w:val="20"/>
-              </w:rPr>
-              <w:t>A</w:t>
+                <w:sz w:val="24"/>
+                <w:szCs w:val="24"/>
+              </w:rPr>
+              <w:t>P</w:t>
             </w:r>
             <w:r>
               <w:rPr>
                 <w:b/>
                 <w:bCs/>
                 <w:i/>
-                <w:spacing w:val="-4"/>
-                <w:sz w:val="20"/>
-              </w:rPr>
-              <w:t xml:space="preserve"> </w:t>
-            </w:r>
-            <w:r>
-              <w:rPr>
-                <w:b/>
-                <w:bCs/>
-                <w:i/>
-                <w:sz w:val="20"/>
-              </w:rPr>
-              <w:t>product</w:t>
+                <w:sz w:val="24"/>
+                <w:szCs w:val="24"/>
+              </w:rPr>
+              <w:t>roduct</w:t>
             </w:r>
             <w:r>
               <w:rPr>
@@ -3010,7 +3203,8 @@
                 <w:bCs/>
                 <w:i/>
                 <w:spacing w:val="-3"/>
-                <w:sz w:val="20"/>
+                <w:sz w:val="24"/>
+                <w:szCs w:val="24"/>
               </w:rPr>
               <w:t xml:space="preserve"> </w:t>
             </w:r>
@@ -3019,7 +3213,8 @@
                 <w:b/>
                 <w:bCs/>
                 <w:i/>
-                <w:sz w:val="20"/>
+                <w:sz w:val="24"/>
+                <w:szCs w:val="24"/>
               </w:rPr>
               <w:t>base</w:t>
             </w:r>
@@ -3029,7 +3224,8 @@
                 <w:bCs/>
                 <w:i/>
                 <w:spacing w:val="-2"/>
-                <w:sz w:val="20"/>
+                <w:sz w:val="24"/>
+                <w:szCs w:val="24"/>
               </w:rPr>
               <w:t xml:space="preserve"> </w:t>
             </w:r>
@@ -3039,7 +3235,8 @@
                 <w:bCs/>
                 <w:i/>
                 <w:spacing w:val="-2"/>
-                <w:sz w:val="20"/>
+                <w:sz w:val="24"/>
+                <w:szCs w:val="24"/>
               </w:rPr>
               <w:t xml:space="preserve">- </w:t>
             </w:r>
@@ -3048,57 +3245,20 @@
                 <w:b/>
                 <w:bCs/>
                 <w:i/>
-                <w:sz w:val="20"/>
-              </w:rPr>
-              <w:t>EMR</w:t>
+                <w:sz w:val="24"/>
+                <w:szCs w:val="24"/>
+              </w:rPr>
+              <w:t xml:space="preserve">Tele Medicine Health-Care/Home-Care </w:t>
             </w:r>
             <w:r>
               <w:rPr>
                 <w:b/>
                 <w:bCs/>
                 <w:i/>
-                <w:spacing w:val="-4"/>
-                <w:sz w:val="20"/>
-              </w:rPr>
-              <w:t xml:space="preserve"> </w:t>
-            </w:r>
-            <w:r>
-              <w:rPr>
-                <w:b/>
-                <w:bCs/>
-                <w:i/>
-                <w:sz w:val="20"/>
-              </w:rPr>
-              <w:t>H</w:t>
-            </w:r>
-            <w:r>
-              <w:rPr>
-                <w:b/>
-                <w:bCs/>
-                <w:i/>
-                <w:sz w:val="20"/>
-              </w:rPr>
-              <w:t>ealthcare</w:t>
-            </w:r>
-            <w:r>
-              <w:rPr>
-                <w:b/>
-                <w:bCs/>
-                <w:i/>
-                <w:spacing w:val="-2"/>
-                <w:sz w:val="20"/>
-              </w:rPr>
-              <w:t xml:space="preserve"> </w:t>
-            </w:r>
-            <w:r>
-              <w:rPr>
-                <w:b/>
-                <w:bCs/>
-                <w:i/>
-                <w:spacing w:val="-2"/>
-                <w:sz w:val="20"/>
-              </w:rPr>
-              <w:t>start-up</w:t>
+                <w:sz w:val="24"/>
+                <w:szCs w:val="24"/>
+              </w:rPr>
+              <w:t>Company</w:t>
             </w:r>
           </w:p>
           <w:p>
@@ -3114,114 +3274,147 @@
               </w:tabs>
               <w:spacing w:line="253" w:lineRule="exact"/>
               <w:rPr>
-                <w:sz w:val="20"/>
+                <w:sz w:val="24"/>
+                <w:szCs w:val="24"/>
               </w:rPr>
             </w:pPr>
             <w:r>
               <w:rPr>
-                <w:sz w:val="20"/>
+                <w:sz w:val="24"/>
+                <w:szCs w:val="24"/>
               </w:rPr>
               <w:t>Lead developer</w:t>
             </w:r>
             <w:r>
               <w:rPr>
                 <w:spacing w:val="-1"/>
-                <w:sz w:val="20"/>
-              </w:rPr>
-              <w:t xml:space="preserve"> </w:t>
-            </w:r>
-            <w:r>
-              <w:rPr>
-                <w:sz w:val="20"/>
+                <w:sz w:val="24"/>
+                <w:szCs w:val="24"/>
+              </w:rPr>
+              <w:t xml:space="preserve"> </w:t>
+            </w:r>
+            <w:r>
+              <w:rPr>
+                <w:sz w:val="24"/>
+                <w:szCs w:val="24"/>
               </w:rPr>
               <w:t>team</w:t>
             </w:r>
             <w:r>
               <w:rPr>
                 <w:spacing w:val="-3"/>
-                <w:sz w:val="20"/>
+                <w:sz w:val="24"/>
+                <w:szCs w:val="24"/>
               </w:rPr>
               <w:t xml:space="preserve"> </w:t>
             </w:r>
             <w:r>
               <w:rPr>
                 <w:spacing w:val="-3"/>
-                <w:sz w:val="20"/>
+                <w:sz w:val="24"/>
+                <w:szCs w:val="24"/>
               </w:rPr>
               <w:t xml:space="preserve">to create </w:t>
             </w:r>
             <w:r>
               <w:rPr>
-                <w:sz w:val="20"/>
+                <w:sz w:val="24"/>
+                <w:szCs w:val="24"/>
               </w:rPr>
               <w:t>a</w:t>
             </w:r>
             <w:r>
               <w:rPr>
-                <w:sz w:val="20"/>
+                <w:sz w:val="24"/>
+                <w:szCs w:val="24"/>
               </w:rPr>
               <w:t xml:space="preserve"> role-based authorization</w:t>
             </w:r>
             <w:r>
               <w:rPr>
-                <w:sz w:val="20"/>
-              </w:rPr>
-              <w:t xml:space="preserve"> </w:t>
-            </w:r>
-            <w:r>
-              <w:rPr>
-                <w:sz w:val="20"/>
+                <w:sz w:val="24"/>
+                <w:szCs w:val="24"/>
+              </w:rPr>
+              <w:t xml:space="preserve"> </w:t>
+            </w:r>
+            <w:r>
+              <w:rPr>
+                <w:sz w:val="24"/>
+                <w:szCs w:val="24"/>
               </w:rPr>
               <w:t>web-</w:t>
             </w:r>
             <w:r>
               <w:rPr>
-                <w:sz w:val="20"/>
+                <w:sz w:val="24"/>
+                <w:szCs w:val="24"/>
               </w:rPr>
               <w:t>portal on Salesforce, Java and HTML5</w:t>
             </w:r>
             <w:r>
               <w:rPr>
-                <w:sz w:val="20"/>
+                <w:sz w:val="24"/>
+                <w:szCs w:val="24"/>
               </w:rPr>
               <w:t xml:space="preserve">, </w:t>
             </w:r>
             <w:r>
               <w:rPr>
-                <w:sz w:val="20"/>
+                <w:sz w:val="24"/>
+                <w:szCs w:val="24"/>
               </w:rPr>
               <w:t xml:space="preserve">deigned to </w:t>
             </w:r>
             <w:r>
               <w:rPr>
-                <w:sz w:val="20"/>
+                <w:sz w:val="24"/>
+                <w:szCs w:val="24"/>
               </w:rPr>
               <w:t>scheduler</w:t>
             </w:r>
             <w:r>
               <w:rPr>
-                <w:sz w:val="20"/>
+                <w:sz w:val="24"/>
+                <w:szCs w:val="24"/>
               </w:rPr>
               <w:t xml:space="preserve"> appointment</w:t>
             </w:r>
             <w:r>
               <w:rPr>
-                <w:sz w:val="20"/>
+                <w:sz w:val="24"/>
+                <w:szCs w:val="24"/>
               </w:rPr>
               <w:t>s</w:t>
             </w:r>
             <w:r>
               <w:rPr>
-                <w:sz w:val="20"/>
+                <w:sz w:val="24"/>
+                <w:szCs w:val="24"/>
               </w:rPr>
               <w:t>, track control and plan days for practitioners and patients</w:t>
             </w:r>
             <w:r>
               <w:rPr>
-                <w:sz w:val="20"/>
+                <w:sz w:val="24"/>
+                <w:szCs w:val="24"/>
               </w:rPr>
               <w:t>,</w:t>
             </w:r>
+          </w:p>
+          <w:p>
+            <w:pPr>
+              <w:pStyle w:val="TableParagraph"/>
+              <w:tabs>
+                <w:tab w:val="left" w:pos="1131"/>
+                <w:tab w:val="left" w:pos="1132"/>
+              </w:tabs>
+              <w:spacing w:line="253" w:lineRule="exact"/>
+              <w:ind w:left="1132"/>
+              <w:rPr>
+                <w:sz w:val="24"/>
+                <w:szCs w:val="24"/>
+              </w:rPr>
+            </w:pPr>
           </w:p>
           <w:p>
             <w:pPr>
@@ -3236,75 +3429,102 @@
               </w:tabs>
               <w:spacing w:line="253" w:lineRule="exact"/>
               <w:rPr>
-                <w:sz w:val="20"/>
+                <w:sz w:val="24"/>
+                <w:szCs w:val="24"/>
               </w:rPr>
             </w:pPr>
             <w:r>
               <w:rPr>
-                <w:sz w:val="20"/>
+                <w:sz w:val="24"/>
+                <w:szCs w:val="24"/>
               </w:rPr>
               <w:t>Implement</w:t>
             </w:r>
             <w:r>
               <w:rPr>
-                <w:sz w:val="20"/>
+                <w:sz w:val="24"/>
+                <w:szCs w:val="24"/>
               </w:rPr>
               <w:t>ed</w:t>
             </w:r>
             <w:r>
               <w:rPr>
-                <w:sz w:val="20"/>
-              </w:rPr>
-              <w:t xml:space="preserve"> </w:t>
-            </w:r>
-            <w:r>
-              <w:rPr>
-                <w:sz w:val="20"/>
+                <w:sz w:val="24"/>
+                <w:szCs w:val="24"/>
+              </w:rPr>
+              <w:t xml:space="preserve"> </w:t>
+            </w:r>
+            <w:r>
+              <w:rPr>
+                <w:sz w:val="24"/>
+                <w:szCs w:val="24"/>
               </w:rPr>
               <w:t>best quality JavaScript and library code to make application run seamlessly</w:t>
             </w:r>
             <w:r>
               <w:rPr>
-                <w:sz w:val="20"/>
+                <w:sz w:val="24"/>
+                <w:szCs w:val="24"/>
               </w:rPr>
               <w:t xml:space="preserve"> by changing the </w:t>
             </w:r>
             <w:r>
               <w:rPr>
-                <w:sz w:val="20"/>
+                <w:sz w:val="24"/>
+                <w:szCs w:val="24"/>
               </w:rPr>
               <w:t xml:space="preserve">suitable </w:t>
             </w:r>
             <w:r>
               <w:rPr>
-                <w:sz w:val="20"/>
+                <w:sz w:val="24"/>
+                <w:szCs w:val="24"/>
               </w:rPr>
               <w:t>architecture</w:t>
             </w:r>
             <w:r>
               <w:rPr>
-                <w:sz w:val="20"/>
+                <w:sz w:val="24"/>
+                <w:szCs w:val="24"/>
               </w:rPr>
               <w:t xml:space="preserve"> as </w:t>
             </w:r>
             <w:r>
               <w:rPr>
-                <w:sz w:val="20"/>
+                <w:sz w:val="24"/>
+                <w:szCs w:val="24"/>
               </w:rPr>
               <w:t>per</w:t>
             </w:r>
             <w:r>
               <w:rPr>
-                <w:sz w:val="20"/>
+                <w:sz w:val="24"/>
+                <w:szCs w:val="24"/>
               </w:rPr>
               <w:t xml:space="preserve"> performance</w:t>
             </w:r>
             <w:r>
               <w:rPr>
-                <w:sz w:val="20"/>
+                <w:sz w:val="24"/>
+                <w:szCs w:val="24"/>
               </w:rPr>
               <w:t>,</w:t>
             </w:r>
+          </w:p>
+          <w:p>
+            <w:pPr>
+              <w:pStyle w:val="TableParagraph"/>
+              <w:tabs>
+                <w:tab w:val="left" w:pos="1131"/>
+                <w:tab w:val="left" w:pos="1132"/>
+              </w:tabs>
+              <w:spacing w:line="254" w:lineRule="exact"/>
+              <w:ind w:left="1132"/>
+              <w:rPr>
+                <w:sz w:val="24"/>
+                <w:szCs w:val="24"/>
+              </w:rPr>
+            </w:pPr>
           </w:p>
           <w:p>
             <w:pPr>
@@ -3319,69 +3539,95 @@
               </w:tabs>
               <w:spacing w:line="254" w:lineRule="exact"/>
               <w:rPr>
-                <w:sz w:val="20"/>
+                <w:sz w:val="24"/>
+                <w:szCs w:val="24"/>
               </w:rPr>
             </w:pPr>
             <w:r>
               <w:rPr>
-                <w:sz w:val="20"/>
+                <w:sz w:val="24"/>
+                <w:szCs w:val="24"/>
               </w:rPr>
               <w:t>Enhance</w:t>
             </w:r>
             <w:r>
               <w:rPr>
-                <w:sz w:val="20"/>
+                <w:sz w:val="24"/>
+                <w:szCs w:val="24"/>
               </w:rPr>
               <w:t>d</w:t>
             </w:r>
             <w:r>
               <w:rPr>
-                <w:sz w:val="20"/>
+                <w:sz w:val="24"/>
+                <w:szCs w:val="24"/>
               </w:rPr>
               <w:t xml:space="preserve"> the performance of API</w:t>
             </w:r>
             <w:r>
               <w:rPr>
-                <w:sz w:val="20"/>
+                <w:sz w:val="24"/>
+                <w:szCs w:val="24"/>
               </w:rPr>
               <w:t>s</w:t>
             </w:r>
             <w:r>
               <w:rPr>
-                <w:sz w:val="20"/>
+                <w:sz w:val="24"/>
+                <w:szCs w:val="24"/>
               </w:rPr>
               <w:t xml:space="preserve"> and </w:t>
             </w:r>
             <w:r>
               <w:rPr>
-                <w:sz w:val="20"/>
+                <w:sz w:val="24"/>
+                <w:szCs w:val="24"/>
               </w:rPr>
               <w:t>Client-apps (</w:t>
             </w:r>
             <w:r>
               <w:rPr>
-                <w:sz w:val="20"/>
+                <w:sz w:val="24"/>
+                <w:szCs w:val="24"/>
               </w:rPr>
               <w:t>Front-end</w:t>
             </w:r>
             <w:r>
               <w:rPr>
-                <w:sz w:val="20"/>
+                <w:sz w:val="24"/>
+                <w:szCs w:val="24"/>
               </w:rPr>
               <w:t>)</w:t>
             </w:r>
             <w:r>
               <w:rPr>
-                <w:sz w:val="20"/>
+                <w:sz w:val="24"/>
+                <w:szCs w:val="24"/>
               </w:rPr>
               <w:t xml:space="preserve"> running on companies dedicated hardware</w:t>
             </w:r>
             <w:r>
               <w:rPr>
-                <w:sz w:val="20"/>
+                <w:sz w:val="24"/>
+                <w:szCs w:val="24"/>
               </w:rPr>
               <w:t>,</w:t>
             </w:r>
+          </w:p>
+          <w:p>
+            <w:pPr>
+              <w:pStyle w:val="TableParagraph"/>
+              <w:tabs>
+                <w:tab w:val="left" w:pos="1131"/>
+                <w:tab w:val="left" w:pos="1132"/>
+              </w:tabs>
+              <w:spacing w:line="254" w:lineRule="exact"/>
+              <w:ind w:left="1132"/>
+              <w:rPr>
+                <w:sz w:val="24"/>
+                <w:szCs w:val="24"/>
+              </w:rPr>
+            </w:pPr>
           </w:p>
           <w:p>
             <w:pPr>
@@ -3396,142 +3642,179 @@
               </w:tabs>
               <w:spacing w:line="254" w:lineRule="exact"/>
               <w:rPr>
-                <w:sz w:val="20"/>
+                <w:sz w:val="24"/>
+                <w:szCs w:val="24"/>
               </w:rPr>
             </w:pPr>
             <w:r>
               <w:rPr>
-                <w:sz w:val="20"/>
+                <w:sz w:val="24"/>
+                <w:szCs w:val="24"/>
               </w:rPr>
               <w:t>Took care</w:t>
             </w:r>
             <w:r>
               <w:rPr>
                 <w:spacing w:val="-2"/>
-                <w:sz w:val="20"/>
-              </w:rPr>
-              <w:t xml:space="preserve"> </w:t>
-            </w:r>
-            <w:r>
-              <w:rPr>
-                <w:sz w:val="20"/>
+                <w:sz w:val="24"/>
+                <w:szCs w:val="24"/>
+              </w:rPr>
+              <w:t xml:space="preserve"> </w:t>
+            </w:r>
+            <w:r>
+              <w:rPr>
+                <w:sz w:val="24"/>
+                <w:szCs w:val="24"/>
               </w:rPr>
               <w:t>of</w:t>
             </w:r>
             <w:r>
               <w:rPr>
                 <w:spacing w:val="-3"/>
-                <w:sz w:val="20"/>
-              </w:rPr>
-              <w:t xml:space="preserve"> </w:t>
-            </w:r>
-            <w:r>
-              <w:rPr>
-                <w:sz w:val="20"/>
+                <w:sz w:val="24"/>
+                <w:szCs w:val="24"/>
+              </w:rPr>
+              <w:t xml:space="preserve"> </w:t>
+            </w:r>
+            <w:r>
+              <w:rPr>
+                <w:sz w:val="24"/>
+                <w:szCs w:val="24"/>
               </w:rPr>
               <w:t>all</w:t>
             </w:r>
             <w:r>
               <w:rPr>
                 <w:spacing w:val="-1"/>
-                <w:sz w:val="20"/>
-              </w:rPr>
-              <w:t xml:space="preserve"> </w:t>
-            </w:r>
-            <w:r>
-              <w:rPr>
-                <w:sz w:val="20"/>
+                <w:sz w:val="24"/>
+                <w:szCs w:val="24"/>
+              </w:rPr>
+              <w:t xml:space="preserve"> </w:t>
+            </w:r>
+            <w:r>
+              <w:rPr>
+                <w:sz w:val="24"/>
+                <w:szCs w:val="24"/>
               </w:rPr>
               <w:t>client</w:t>
             </w:r>
             <w:r>
               <w:rPr>
                 <w:spacing w:val="-2"/>
-                <w:sz w:val="20"/>
+                <w:sz w:val="24"/>
+                <w:szCs w:val="24"/>
               </w:rPr>
               <w:t>-</w:t>
             </w:r>
             <w:r>
               <w:rPr>
-                <w:sz w:val="20"/>
+                <w:sz w:val="24"/>
+                <w:szCs w:val="24"/>
               </w:rPr>
               <w:t>side</w:t>
             </w:r>
             <w:r>
               <w:rPr>
                 <w:spacing w:val="-2"/>
-                <w:sz w:val="20"/>
+                <w:sz w:val="24"/>
+                <w:szCs w:val="24"/>
               </w:rPr>
               <w:t xml:space="preserve"> </w:t>
             </w:r>
             <w:r>
               <w:rPr>
                 <w:spacing w:val="-2"/>
-                <w:sz w:val="20"/>
+                <w:sz w:val="24"/>
+                <w:szCs w:val="24"/>
               </w:rPr>
               <w:t xml:space="preserve">and front-end </w:t>
             </w:r>
             <w:r>
               <w:rPr>
                 <w:spacing w:val="-2"/>
-                <w:sz w:val="20"/>
+                <w:sz w:val="24"/>
+                <w:szCs w:val="24"/>
               </w:rPr>
               <w:t xml:space="preserve">applications </w:t>
             </w:r>
             <w:r>
               <w:rPr>
-                <w:sz w:val="20"/>
+                <w:sz w:val="24"/>
+                <w:szCs w:val="24"/>
               </w:rPr>
               <w:t xml:space="preserve">to create </w:t>
             </w:r>
             <w:r>
               <w:rPr>
-                <w:sz w:val="20"/>
+                <w:sz w:val="24"/>
+                <w:szCs w:val="24"/>
               </w:rPr>
               <w:t xml:space="preserve">functionalities </w:t>
             </w:r>
             <w:r>
               <w:rPr>
-                <w:sz w:val="20"/>
+                <w:sz w:val="24"/>
+                <w:szCs w:val="24"/>
               </w:rPr>
               <w:t>which work</w:t>
             </w:r>
             <w:r>
               <w:rPr>
-                <w:sz w:val="20"/>
+                <w:sz w:val="24"/>
+                <w:szCs w:val="24"/>
               </w:rPr>
               <w:t>ed</w:t>
             </w:r>
             <w:r>
               <w:rPr>
-                <w:sz w:val="20"/>
-              </w:rPr>
-              <w:t xml:space="preserve"> </w:t>
-            </w:r>
-            <w:r>
-              <w:rPr>
-                <w:sz w:val="20"/>
+                <w:sz w:val="24"/>
+                <w:szCs w:val="24"/>
+              </w:rPr>
+              <w:t xml:space="preserve"> </w:t>
+            </w:r>
+            <w:r>
+              <w:rPr>
+                <w:sz w:val="24"/>
+                <w:szCs w:val="24"/>
               </w:rPr>
               <w:t xml:space="preserve">smoothly </w:t>
             </w:r>
             <w:r>
               <w:rPr>
-                <w:sz w:val="20"/>
+                <w:sz w:val="24"/>
+                <w:szCs w:val="24"/>
               </w:rPr>
               <w:t>and bugs</w:t>
             </w:r>
             <w:r>
               <w:rPr>
-                <w:sz w:val="20"/>
+                <w:sz w:val="24"/>
+                <w:szCs w:val="24"/>
               </w:rPr>
               <w:t xml:space="preserve"> free</w:t>
             </w:r>
             <w:r>
               <w:rPr>
-                <w:sz w:val="20"/>
+                <w:sz w:val="24"/>
+                <w:szCs w:val="24"/>
               </w:rPr>
               <w:t>,</w:t>
             </w:r>
+          </w:p>
+          <w:p>
+            <w:pPr>
+              <w:pStyle w:val="TableParagraph"/>
+              <w:tabs>
+                <w:tab w:val="left" w:pos="1131"/>
+                <w:tab w:val="left" w:pos="1132"/>
+              </w:tabs>
+              <w:spacing w:line="249" w:lineRule="auto"/>
+              <w:ind w:left="1132" w:right="343"/>
+              <w:rPr>
+                <w:sz w:val="24"/>
+                <w:szCs w:val="24"/>
+              </w:rPr>
+            </w:pPr>
           </w:p>
           <w:p>
             <w:pPr>
@@ -3547,66 +3830,91 @@
               <w:spacing w:line="249" w:lineRule="auto"/>
               <w:ind w:right="343"/>
               <w:rPr>
-                <w:sz w:val="20"/>
+                <w:sz w:val="24"/>
+                <w:szCs w:val="24"/>
               </w:rPr>
             </w:pPr>
             <w:r>
               <w:rPr>
-                <w:sz w:val="20"/>
+                <w:sz w:val="24"/>
+                <w:szCs w:val="24"/>
               </w:rPr>
               <w:t>Connect with</w:t>
             </w:r>
             <w:r>
               <w:rPr>
                 <w:spacing w:val="-1"/>
-                <w:sz w:val="20"/>
-              </w:rPr>
-              <w:t xml:space="preserve"> </w:t>
-            </w:r>
-            <w:r>
-              <w:rPr>
-                <w:sz w:val="20"/>
+                <w:sz w:val="24"/>
+                <w:szCs w:val="24"/>
+              </w:rPr>
+              <w:t xml:space="preserve"> </w:t>
+            </w:r>
+            <w:r>
+              <w:rPr>
+                <w:sz w:val="24"/>
+                <w:szCs w:val="24"/>
               </w:rPr>
               <w:t>Q/A</w:t>
             </w:r>
             <w:r>
               <w:rPr>
                 <w:spacing w:val="-3"/>
-                <w:sz w:val="20"/>
-              </w:rPr>
-              <w:t xml:space="preserve"> </w:t>
-            </w:r>
-            <w:r>
-              <w:rPr>
-                <w:sz w:val="20"/>
+                <w:sz w:val="24"/>
+                <w:szCs w:val="24"/>
+              </w:rPr>
+              <w:t xml:space="preserve"> </w:t>
+            </w:r>
+            <w:r>
+              <w:rPr>
+                <w:sz w:val="24"/>
+                <w:szCs w:val="24"/>
               </w:rPr>
               <w:t>team</w:t>
             </w:r>
             <w:r>
               <w:rPr>
                 <w:spacing w:val="-3"/>
-                <w:sz w:val="20"/>
+                <w:sz w:val="24"/>
+                <w:szCs w:val="24"/>
               </w:rPr>
               <w:t xml:space="preserve"> and provide enough </w:t>
             </w:r>
             <w:r>
               <w:rPr>
-                <w:sz w:val="20"/>
+                <w:sz w:val="24"/>
+                <w:szCs w:val="24"/>
               </w:rPr>
               <w:t xml:space="preserve">data to </w:t>
             </w:r>
             <w:r>
               <w:rPr>
-                <w:sz w:val="20"/>
+                <w:sz w:val="24"/>
+                <w:szCs w:val="24"/>
               </w:rPr>
               <w:t>test products</w:t>
             </w:r>
             <w:r>
               <w:rPr>
-                <w:sz w:val="20"/>
+                <w:sz w:val="24"/>
+                <w:szCs w:val="24"/>
               </w:rPr>
               <w:t>,</w:t>
             </w:r>
+          </w:p>
+          <w:p>
+            <w:pPr>
+              <w:pStyle w:val="TableParagraph"/>
+              <w:tabs>
+                <w:tab w:val="left" w:pos="1131"/>
+                <w:tab w:val="left" w:pos="1132"/>
+              </w:tabs>
+              <w:spacing w:line="243" w:lineRule="exact"/>
+              <w:ind w:left="772"/>
+              <w:rPr>
+                <w:sz w:val="24"/>
+                <w:szCs w:val="24"/>
+              </w:rPr>
+            </w:pPr>
           </w:p>
           <w:p>
             <w:pPr>
@@ -3621,88 +3929,125 @@
               </w:tabs>
               <w:spacing w:line="243" w:lineRule="exact"/>
               <w:rPr>
-                <w:sz w:val="20"/>
+                <w:sz w:val="24"/>
+                <w:szCs w:val="24"/>
               </w:rPr>
             </w:pPr>
             <w:r>
               <w:rPr>
-                <w:sz w:val="20"/>
+                <w:sz w:val="24"/>
+                <w:szCs w:val="24"/>
               </w:rPr>
               <w:t>Work</w:t>
             </w:r>
             <w:r>
               <w:rPr>
-                <w:sz w:val="20"/>
+                <w:sz w:val="24"/>
+                <w:szCs w:val="24"/>
               </w:rPr>
               <w:t>ing</w:t>
             </w:r>
             <w:r>
               <w:rPr>
                 <w:spacing w:val="-3"/>
-                <w:sz w:val="20"/>
-              </w:rPr>
-              <w:t xml:space="preserve"> </w:t>
-            </w:r>
-            <w:r>
-              <w:rPr>
-                <w:sz w:val="20"/>
+                <w:sz w:val="24"/>
+                <w:szCs w:val="24"/>
+              </w:rPr>
+              <w:t xml:space="preserve"> </w:t>
+            </w:r>
+            <w:r>
+              <w:rPr>
+                <w:sz w:val="24"/>
+                <w:szCs w:val="24"/>
               </w:rPr>
               <w:t>with</w:t>
             </w:r>
             <w:r>
               <w:rPr>
-                <w:sz w:val="20"/>
+                <w:sz w:val="24"/>
+                <w:szCs w:val="24"/>
               </w:rPr>
               <w:t xml:space="preserve"> Salesforce</w:t>
             </w:r>
             <w:r>
               <w:rPr>
                 <w:spacing w:val="-4"/>
-                <w:sz w:val="20"/>
+                <w:sz w:val="24"/>
+                <w:szCs w:val="24"/>
               </w:rPr>
               <w:t xml:space="preserve"> </w:t>
             </w:r>
             <w:r>
               <w:rPr>
                 <w:spacing w:val="-4"/>
-                <w:sz w:val="20"/>
+                <w:sz w:val="24"/>
+                <w:szCs w:val="24"/>
               </w:rPr>
               <w:t xml:space="preserve">team </w:t>
             </w:r>
             <w:r>
               <w:rPr>
                 <w:spacing w:val="-4"/>
-                <w:sz w:val="20"/>
+                <w:sz w:val="24"/>
+                <w:szCs w:val="24"/>
               </w:rPr>
               <w:t>as Developer and Admin</w:t>
             </w:r>
             <w:r>
               <w:rPr>
                 <w:spacing w:val="-4"/>
-                <w:sz w:val="20"/>
+                <w:sz w:val="24"/>
+                <w:szCs w:val="24"/>
               </w:rPr>
               <w:t xml:space="preserve"> to develop and configure assigned Sandbox and server </w:t>
             </w:r>
             <w:r>
               <w:rPr>
                 <w:spacing w:val="-4"/>
-                <w:sz w:val="20"/>
+                <w:sz w:val="24"/>
+                <w:szCs w:val="24"/>
               </w:rPr>
               <w:t xml:space="preserve">along with </w:t>
             </w:r>
             <w:r>
               <w:rPr>
                 <w:spacing w:val="-4"/>
-                <w:sz w:val="20"/>
+                <w:sz w:val="24"/>
+                <w:szCs w:val="24"/>
               </w:rPr>
               <w:t>team</w:t>
             </w:r>
             <w:r>
               <w:rPr>
-                <w:sz w:val="20"/>
+                <w:sz w:val="24"/>
+                <w:szCs w:val="24"/>
               </w:rPr>
               <w:t>.</w:t>
             </w:r>
+          </w:p>
+          <w:p>
+            <w:pPr>
+              <w:pStyle w:val="ListParagraph"/>
+              <w:rPr>
+                <w:sz w:val="24"/>
+                <w:szCs w:val="24"/>
+              </w:rPr>
+            </w:pPr>
+          </w:p>
+          <w:p>
+            <w:pPr>
+              <w:pStyle w:val="TableParagraph"/>
+              <w:tabs>
+                <w:tab w:val="left" w:pos="1131"/>
+                <w:tab w:val="left" w:pos="1132"/>
+              </w:tabs>
+              <w:spacing w:line="243" w:lineRule="exact"/>
+              <w:ind w:left="1132"/>
+              <w:rPr>
+                <w:sz w:val="24"/>
+                <w:szCs w:val="24"/>
+              </w:rPr>
+            </w:pPr>
           </w:p>
         </w:tc>
       </w:tr>
@@ -3916,23 +4261,13 @@
             <w:pPr>
               <w:pStyle w:val="TableParagraph"/>
               <w:spacing w:line="229" w:lineRule="exact"/>
-              <w:ind w:left="124"/>
-              <w:rPr>
-                <w:i/>
-                <w:sz w:val="20"/>
-              </w:rPr>
-            </w:pPr>
-          </w:p>
-          <w:p>
-            <w:pPr>
-              <w:pStyle w:val="TableParagraph"/>
-              <w:spacing w:line="229" w:lineRule="exact"/>
-              <w:ind w:left="124"/>
+              <w:ind w:left="0"/>
               <w:rPr>
                 <w:b/>
                 <w:bCs/>
                 <w:i/>
-                <w:sz w:val="20"/>
+                <w:sz w:val="24"/>
+                <w:szCs w:val="24"/>
               </w:rPr>
             </w:pPr>
             <w:r>
@@ -3940,16 +4275,28 @@
                 <w:b/>
                 <w:bCs/>
                 <w:i/>
-                <w:sz w:val="20"/>
-              </w:rPr>
-              <w:t>3</w:t>
+                <w:sz w:val="24"/>
+                <w:szCs w:val="24"/>
+              </w:rPr>
+              <w:t xml:space="preserve">  </w:t>
             </w:r>
             <w:r>
               <w:rPr>
                 <w:b/>
                 <w:bCs/>
                 <w:i/>
-                <w:sz w:val="20"/>
+                <w:sz w:val="24"/>
+                <w:szCs w:val="24"/>
+              </w:rPr>
+              <w:t>3</w:t>
+            </w:r>
+            <w:r>
+              <w:rPr>
+                <w:b/>
+                <w:bCs/>
+                <w:i/>
+                <w:sz w:val="24"/>
+                <w:szCs w:val="24"/>
                 <w:vertAlign w:val="superscript"/>
               </w:rPr>
               <w:t>rd</w:t>
@@ -3960,7 +4307,8 @@
                 <w:bCs/>
                 <w:i/>
                 <w:spacing w:val="-4"/>
-                <w:sz w:val="20"/>
+                <w:sz w:val="24"/>
+                <w:szCs w:val="24"/>
               </w:rPr>
               <w:t xml:space="preserve"> </w:t>
             </w:r>
@@ -3969,7 +4317,8 @@
                 <w:b/>
                 <w:bCs/>
                 <w:i/>
-                <w:sz w:val="20"/>
+                <w:sz w:val="24"/>
+                <w:szCs w:val="24"/>
               </w:rPr>
               <w:t>party</w:t>
             </w:r>
@@ -3979,7 +4328,8 @@
                 <w:bCs/>
                 <w:i/>
                 <w:spacing w:val="-3"/>
-                <w:sz w:val="20"/>
+                <w:sz w:val="24"/>
+                <w:szCs w:val="24"/>
               </w:rPr>
               <w:t xml:space="preserve"> </w:t>
             </w:r>
@@ -3988,7 +4338,8 @@
                 <w:b/>
                 <w:bCs/>
                 <w:i/>
-                <w:sz w:val="20"/>
+                <w:sz w:val="24"/>
+                <w:szCs w:val="24"/>
               </w:rPr>
               <w:t>G</w:t>
             </w:r>
@@ -3997,7 +4348,8 @@
                 <w:b/>
                 <w:bCs/>
                 <w:i/>
-                <w:sz w:val="20"/>
+                <w:sz w:val="24"/>
+                <w:szCs w:val="24"/>
               </w:rPr>
               <w:t>overnment</w:t>
             </w:r>
@@ -4007,7 +4359,8 @@
                 <w:bCs/>
                 <w:i/>
                 <w:spacing w:val="-4"/>
-                <w:sz w:val="20"/>
+                <w:sz w:val="24"/>
+                <w:szCs w:val="24"/>
               </w:rPr>
               <w:t xml:space="preserve"> </w:t>
             </w:r>
@@ -4016,7 +4369,8 @@
                 <w:b/>
                 <w:bCs/>
                 <w:i/>
-                <w:sz w:val="20"/>
+                <w:sz w:val="24"/>
+                <w:szCs w:val="24"/>
               </w:rPr>
               <w:t>company,</w:t>
             </w:r>
@@ -4026,7 +4380,8 @@
                 <w:bCs/>
                 <w:i/>
                 <w:spacing w:val="-3"/>
-                <w:sz w:val="20"/>
+                <w:sz w:val="24"/>
+                <w:szCs w:val="24"/>
               </w:rPr>
               <w:t xml:space="preserve"> </w:t>
             </w:r>
@@ -4035,7 +4390,8 @@
                 <w:b/>
                 <w:bCs/>
                 <w:i/>
-                <w:sz w:val="20"/>
+                <w:sz w:val="24"/>
+                <w:szCs w:val="24"/>
               </w:rPr>
               <w:t>building</w:t>
             </w:r>
@@ -4045,7 +4401,8 @@
                 <w:bCs/>
                 <w:i/>
                 <w:spacing w:val="-3"/>
-                <w:sz w:val="20"/>
+                <w:sz w:val="24"/>
+                <w:szCs w:val="24"/>
               </w:rPr>
               <w:t xml:space="preserve"> </w:t>
             </w:r>
@@ -4054,7 +4411,8 @@
                 <w:b/>
                 <w:bCs/>
                 <w:i/>
-                <w:sz w:val="20"/>
+                <w:sz w:val="24"/>
+                <w:szCs w:val="24"/>
               </w:rPr>
               <w:t>government</w:t>
             </w:r>
@@ -4064,7 +4422,8 @@
                 <w:bCs/>
                 <w:i/>
                 <w:spacing w:val="-4"/>
-                <w:sz w:val="20"/>
+                <w:sz w:val="24"/>
+                <w:szCs w:val="24"/>
               </w:rPr>
               <w:t xml:space="preserve"> </w:t>
             </w:r>
@@ -4073,7 +4432,8 @@
                 <w:b/>
                 <w:bCs/>
                 <w:i/>
-                <w:sz w:val="20"/>
+                <w:sz w:val="24"/>
+                <w:szCs w:val="24"/>
               </w:rPr>
               <w:t>W</w:t>
             </w:r>
@@ -4082,7 +4442,8 @@
                 <w:b/>
                 <w:bCs/>
                 <w:i/>
-                <w:sz w:val="20"/>
+                <w:sz w:val="24"/>
+                <w:szCs w:val="24"/>
               </w:rPr>
               <w:t>eb</w:t>
             </w:r>
@@ -4092,7 +4453,8 @@
                 <w:bCs/>
                 <w:i/>
                 <w:spacing w:val="-3"/>
-                <w:sz w:val="20"/>
+                <w:sz w:val="24"/>
+                <w:szCs w:val="24"/>
               </w:rPr>
               <w:t xml:space="preserve">-portals </w:t>
             </w:r>
@@ -4101,7 +4463,8 @@
                 <w:b/>
                 <w:bCs/>
                 <w:i/>
-                <w:sz w:val="20"/>
+                <w:sz w:val="24"/>
+                <w:szCs w:val="24"/>
               </w:rPr>
               <w:t>and</w:t>
             </w:r>
@@ -4111,7 +4474,8 @@
                 <w:bCs/>
                 <w:i/>
                 <w:spacing w:val="-3"/>
-                <w:sz w:val="20"/>
+                <w:sz w:val="24"/>
+                <w:szCs w:val="24"/>
               </w:rPr>
               <w:t xml:space="preserve"> </w:t>
             </w:r>
@@ -4120,7 +4484,8 @@
                 <w:b/>
                 <w:bCs/>
                 <w:i/>
-                <w:sz w:val="20"/>
+                <w:sz w:val="24"/>
+                <w:szCs w:val="24"/>
               </w:rPr>
               <w:t>M</w:t>
             </w:r>
@@ -4129,7 +4494,8 @@
                 <w:b/>
                 <w:bCs/>
                 <w:i/>
-                <w:sz w:val="20"/>
+                <w:sz w:val="24"/>
+                <w:szCs w:val="24"/>
               </w:rPr>
               <w:t>obile</w:t>
             </w:r>
@@ -4139,7 +4505,8 @@
                 <w:bCs/>
                 <w:i/>
                 <w:spacing w:val="-4"/>
-                <w:sz w:val="20"/>
+                <w:sz w:val="24"/>
+                <w:szCs w:val="24"/>
               </w:rPr>
               <w:t>-</w:t>
             </w:r>
@@ -4148,7 +4515,8 @@
                 <w:b/>
                 <w:bCs/>
                 <w:i/>
-                <w:sz w:val="20"/>
+                <w:sz w:val="24"/>
+                <w:szCs w:val="24"/>
               </w:rPr>
               <w:t>apps</w:t>
             </w:r>
@@ -4157,7 +4525,8 @@
                 <w:b/>
                 <w:bCs/>
                 <w:i/>
-                <w:sz w:val="20"/>
+                <w:sz w:val="24"/>
+                <w:szCs w:val="24"/>
               </w:rPr>
               <w:t>.</w:t>
             </w:r>
@@ -4176,179 +4545,207 @@
               <w:spacing w:line="249" w:lineRule="auto"/>
               <w:ind w:right="198"/>
               <w:rPr>
-                <w:sz w:val="20"/>
+                <w:sz w:val="24"/>
+                <w:szCs w:val="24"/>
               </w:rPr>
             </w:pPr>
             <w:r>
               <w:rPr>
-                <w:sz w:val="20"/>
+                <w:sz w:val="24"/>
+                <w:szCs w:val="24"/>
               </w:rPr>
               <w:t>Getting</w:t>
             </w:r>
             <w:r>
               <w:rPr>
                 <w:spacing w:val="-4"/>
-                <w:sz w:val="20"/>
-              </w:rPr>
-              <w:t xml:space="preserve"> </w:t>
-            </w:r>
-            <w:r>
-              <w:rPr>
-                <w:sz w:val="20"/>
+                <w:sz w:val="24"/>
+                <w:szCs w:val="24"/>
+              </w:rPr>
+              <w:t xml:space="preserve"> </w:t>
+            </w:r>
+            <w:r>
+              <w:rPr>
+                <w:sz w:val="24"/>
+                <w:szCs w:val="24"/>
               </w:rPr>
               <w:t>thorough</w:t>
             </w:r>
             <w:r>
               <w:rPr>
                 <w:spacing w:val="-3"/>
-                <w:sz w:val="20"/>
-              </w:rPr>
-              <w:t xml:space="preserve"> </w:t>
-            </w:r>
-            <w:r>
-              <w:rPr>
-                <w:sz w:val="20"/>
+                <w:sz w:val="24"/>
+                <w:szCs w:val="24"/>
+              </w:rPr>
+              <w:t xml:space="preserve"> </w:t>
+            </w:r>
+            <w:r>
+              <w:rPr>
+                <w:sz w:val="24"/>
+                <w:szCs w:val="24"/>
               </w:rPr>
               <w:t>the</w:t>
             </w:r>
             <w:r>
               <w:rPr>
                 <w:spacing w:val="-3"/>
-                <w:sz w:val="20"/>
-              </w:rPr>
-              <w:t xml:space="preserve"> </w:t>
-            </w:r>
-            <w:r>
-              <w:rPr>
-                <w:sz w:val="20"/>
+                <w:sz w:val="24"/>
+                <w:szCs w:val="24"/>
+              </w:rPr>
+              <w:t xml:space="preserve"> </w:t>
+            </w:r>
+            <w:r>
+              <w:rPr>
+                <w:sz w:val="24"/>
+                <w:szCs w:val="24"/>
               </w:rPr>
               <w:t>project</w:t>
             </w:r>
             <w:r>
               <w:rPr>
                 <w:spacing w:val="-3"/>
-                <w:sz w:val="20"/>
-              </w:rPr>
-              <w:t xml:space="preserve"> </w:t>
-            </w:r>
-            <w:r>
-              <w:rPr>
-                <w:sz w:val="20"/>
+                <w:sz w:val="24"/>
+                <w:szCs w:val="24"/>
+              </w:rPr>
+              <w:t xml:space="preserve"> </w:t>
+            </w:r>
+            <w:r>
+              <w:rPr>
+                <w:sz w:val="24"/>
+                <w:szCs w:val="24"/>
               </w:rPr>
               <w:t>documents</w:t>
             </w:r>
             <w:r>
               <w:rPr>
                 <w:spacing w:val="-1"/>
-                <w:sz w:val="20"/>
-              </w:rPr>
-              <w:t xml:space="preserve"> </w:t>
-            </w:r>
-            <w:r>
-              <w:rPr>
-                <w:sz w:val="20"/>
+                <w:sz w:val="24"/>
+                <w:szCs w:val="24"/>
+              </w:rPr>
+              <w:t xml:space="preserve"> </w:t>
+            </w:r>
+            <w:r>
+              <w:rPr>
+                <w:sz w:val="24"/>
+                <w:szCs w:val="24"/>
               </w:rPr>
               <w:t>to</w:t>
             </w:r>
             <w:r>
               <w:rPr>
                 <w:spacing w:val="-3"/>
-                <w:sz w:val="20"/>
-              </w:rPr>
-              <w:t xml:space="preserve"> </w:t>
-            </w:r>
-            <w:r>
-              <w:rPr>
-                <w:sz w:val="20"/>
+                <w:sz w:val="24"/>
+                <w:szCs w:val="24"/>
+              </w:rPr>
+              <w:t xml:space="preserve"> </w:t>
+            </w:r>
+            <w:r>
+              <w:rPr>
+                <w:sz w:val="24"/>
+                <w:szCs w:val="24"/>
               </w:rPr>
               <w:t>create</w:t>
             </w:r>
             <w:r>
               <w:rPr>
                 <w:spacing w:val="-3"/>
-                <w:sz w:val="20"/>
-              </w:rPr>
-              <w:t xml:space="preserve"> </w:t>
-            </w:r>
-            <w:r>
-              <w:rPr>
-                <w:sz w:val="20"/>
+                <w:sz w:val="24"/>
+                <w:szCs w:val="24"/>
+              </w:rPr>
+              <w:t xml:space="preserve"> </w:t>
+            </w:r>
+            <w:r>
+              <w:rPr>
+                <w:sz w:val="24"/>
+                <w:szCs w:val="24"/>
               </w:rPr>
               <w:t>and</w:t>
             </w:r>
             <w:r>
               <w:rPr>
                 <w:spacing w:val="-3"/>
-                <w:sz w:val="20"/>
-              </w:rPr>
-              <w:t xml:space="preserve"> </w:t>
-            </w:r>
-            <w:r>
-              <w:rPr>
-                <w:sz w:val="20"/>
+                <w:sz w:val="24"/>
+                <w:szCs w:val="24"/>
+              </w:rPr>
+              <w:t xml:space="preserve"> </w:t>
+            </w:r>
+            <w:r>
+              <w:rPr>
+                <w:sz w:val="24"/>
+                <w:szCs w:val="24"/>
               </w:rPr>
               <w:t>plan</w:t>
             </w:r>
             <w:r>
               <w:rPr>
                 <w:spacing w:val="-2"/>
-                <w:sz w:val="20"/>
-              </w:rPr>
-              <w:t xml:space="preserve"> </w:t>
-            </w:r>
-            <w:r>
-              <w:rPr>
-                <w:sz w:val="20"/>
+                <w:sz w:val="24"/>
+                <w:szCs w:val="24"/>
+              </w:rPr>
+              <w:t xml:space="preserve"> </w:t>
+            </w:r>
+            <w:r>
+              <w:rPr>
+                <w:sz w:val="24"/>
+                <w:szCs w:val="24"/>
               </w:rPr>
               <w:t>the</w:t>
             </w:r>
             <w:r>
               <w:rPr>
                 <w:spacing w:val="-3"/>
-                <w:sz w:val="20"/>
-              </w:rPr>
-              <w:t xml:space="preserve"> </w:t>
-            </w:r>
-            <w:r>
-              <w:rPr>
-                <w:sz w:val="20"/>
+                <w:sz w:val="24"/>
+                <w:szCs w:val="24"/>
+              </w:rPr>
+              <w:t xml:space="preserve"> </w:t>
+            </w:r>
+            <w:r>
+              <w:rPr>
+                <w:sz w:val="24"/>
+                <w:szCs w:val="24"/>
               </w:rPr>
               <w:t>projec</w:t>
             </w:r>
             <w:r>
               <w:rPr>
-                <w:sz w:val="20"/>
+                <w:sz w:val="24"/>
+                <w:szCs w:val="24"/>
               </w:rPr>
               <w:t xml:space="preserve">t data </w:t>
             </w:r>
             <w:r>
               <w:rPr>
-                <w:sz w:val="20"/>
+                <w:sz w:val="24"/>
+                <w:szCs w:val="24"/>
               </w:rPr>
               <w:t>flow</w:t>
             </w:r>
             <w:r>
               <w:rPr>
                 <w:spacing w:val="-1"/>
-                <w:sz w:val="20"/>
-              </w:rPr>
-              <w:t xml:space="preserve"> </w:t>
-            </w:r>
-            <w:r>
-              <w:rPr>
-                <w:sz w:val="20"/>
+                <w:sz w:val="24"/>
+                <w:szCs w:val="24"/>
+              </w:rPr>
+              <w:t xml:space="preserve"> </w:t>
+            </w:r>
+            <w:r>
+              <w:rPr>
+                <w:sz w:val="24"/>
+                <w:szCs w:val="24"/>
               </w:rPr>
               <w:t>with seniors</w:t>
             </w:r>
             <w:r>
               <w:rPr>
-                <w:sz w:val="20"/>
+                <w:sz w:val="24"/>
+                <w:szCs w:val="24"/>
               </w:rPr>
               <w:t xml:space="preserve"> and BA</w:t>
             </w:r>
             <w:r>
               <w:rPr>
-                <w:sz w:val="20"/>
+                <w:sz w:val="24"/>
+                <w:szCs w:val="24"/>
               </w:rPr>
               <w:t>,</w:t>
             </w:r>
@@ -4367,90 +4764,104 @@
               <w:spacing w:line="249" w:lineRule="auto"/>
               <w:ind w:right="456"/>
               <w:rPr>
-                <w:sz w:val="20"/>
+                <w:sz w:val="24"/>
+                <w:szCs w:val="24"/>
               </w:rPr>
             </w:pPr>
             <w:r>
               <w:rPr>
-                <w:sz w:val="20"/>
+                <w:sz w:val="24"/>
+                <w:szCs w:val="24"/>
               </w:rPr>
               <w:t>Handled UI/UX development</w:t>
             </w:r>
             <w:r>
               <w:rPr>
                 <w:spacing w:val="-3"/>
-                <w:sz w:val="20"/>
-              </w:rPr>
-              <w:t xml:space="preserve"> </w:t>
-            </w:r>
-            <w:r>
-              <w:rPr>
-                <w:sz w:val="20"/>
+                <w:sz w:val="24"/>
+                <w:szCs w:val="24"/>
+              </w:rPr>
+              <w:t xml:space="preserve"> </w:t>
+            </w:r>
+            <w:r>
+              <w:rPr>
+                <w:sz w:val="24"/>
+                <w:szCs w:val="24"/>
               </w:rPr>
               <w:t>(using</w:t>
             </w:r>
             <w:r>
               <w:rPr>
                 <w:spacing w:val="-3"/>
-                <w:sz w:val="20"/>
-              </w:rPr>
-              <w:t xml:space="preserve"> </w:t>
-            </w:r>
-            <w:r>
-              <w:rPr>
-                <w:sz w:val="20"/>
+                <w:sz w:val="24"/>
+                <w:szCs w:val="24"/>
+              </w:rPr>
+              <w:t xml:space="preserve"> </w:t>
+            </w:r>
+            <w:r>
+              <w:rPr>
+                <w:sz w:val="24"/>
+                <w:szCs w:val="24"/>
               </w:rPr>
               <w:t>Figma)</w:t>
             </w:r>
             <w:r>
               <w:rPr>
                 <w:spacing w:val="-2"/>
-                <w:sz w:val="20"/>
-              </w:rPr>
-              <w:t xml:space="preserve"> </w:t>
-            </w:r>
-            <w:r>
-              <w:rPr>
-                <w:sz w:val="20"/>
+                <w:sz w:val="24"/>
+                <w:szCs w:val="24"/>
+              </w:rPr>
+              <w:t xml:space="preserve"> </w:t>
+            </w:r>
+            <w:r>
+              <w:rPr>
+                <w:sz w:val="24"/>
+                <w:szCs w:val="24"/>
               </w:rPr>
               <w:t>and</w:t>
             </w:r>
             <w:r>
               <w:rPr>
                 <w:spacing w:val="-2"/>
-                <w:sz w:val="20"/>
-              </w:rPr>
-              <w:t xml:space="preserve"> </w:t>
-            </w:r>
-            <w:r>
-              <w:rPr>
-                <w:sz w:val="20"/>
+                <w:sz w:val="24"/>
+                <w:szCs w:val="24"/>
+              </w:rPr>
+              <w:t xml:space="preserve"> </w:t>
+            </w:r>
+            <w:r>
+              <w:rPr>
+                <w:sz w:val="24"/>
+                <w:szCs w:val="24"/>
               </w:rPr>
               <w:t>coding them</w:t>
             </w:r>
             <w:r>
               <w:rPr>
                 <w:spacing w:val="-3"/>
-                <w:sz w:val="20"/>
-              </w:rPr>
-              <w:t xml:space="preserve"> </w:t>
-            </w:r>
-            <w:r>
-              <w:rPr>
-                <w:sz w:val="20"/>
+                <w:sz w:val="24"/>
+                <w:szCs w:val="24"/>
+              </w:rPr>
+              <w:t xml:space="preserve"> </w:t>
+            </w:r>
+            <w:r>
+              <w:rPr>
+                <w:sz w:val="24"/>
+                <w:szCs w:val="24"/>
               </w:rPr>
               <w:t>on</w:t>
             </w:r>
             <w:r>
               <w:rPr>
                 <w:spacing w:val="-2"/>
-                <w:sz w:val="20"/>
-              </w:rPr>
-              <w:t xml:space="preserve"> </w:t>
-            </w:r>
-            <w:r>
-              <w:rPr>
-                <w:sz w:val="20"/>
+                <w:sz w:val="24"/>
+                <w:szCs w:val="24"/>
+              </w:rPr>
+              <w:t xml:space="preserve"> </w:t>
+            </w:r>
+            <w:r>
+              <w:rPr>
+                <w:sz w:val="24"/>
+                <w:szCs w:val="24"/>
               </w:rPr>
               <w:t>JSP and HTML5,</w:t>
             </w:r>
@@ -4469,151 +4880,175 @@
               <w:spacing w:line="249" w:lineRule="auto"/>
               <w:ind w:right="226"/>
               <w:rPr>
-                <w:sz w:val="20"/>
+                <w:sz w:val="24"/>
+                <w:szCs w:val="24"/>
               </w:rPr>
             </w:pPr>
             <w:r>
               <w:rPr>
-                <w:sz w:val="20"/>
+                <w:sz w:val="24"/>
+                <w:szCs w:val="24"/>
               </w:rPr>
               <w:t xml:space="preserve">Worked </w:t>
             </w:r>
             <w:r>
               <w:rPr>
-                <w:sz w:val="20"/>
+                <w:sz w:val="24"/>
+                <w:szCs w:val="24"/>
               </w:rPr>
               <w:t>on</w:t>
             </w:r>
             <w:r>
               <w:rPr>
                 <w:spacing w:val="1"/>
-                <w:sz w:val="20"/>
-              </w:rPr>
-              <w:t xml:space="preserve"> </w:t>
-            </w:r>
-            <w:r>
-              <w:rPr>
-                <w:sz w:val="20"/>
+                <w:sz w:val="24"/>
+                <w:szCs w:val="24"/>
+              </w:rPr>
+              <w:t xml:space="preserve"> </w:t>
+            </w:r>
+            <w:r>
+              <w:rPr>
+                <w:sz w:val="24"/>
+                <w:szCs w:val="24"/>
               </w:rPr>
               <w:t>Newgen's</w:t>
             </w:r>
             <w:r>
               <w:rPr>
                 <w:spacing w:val="-1"/>
-                <w:sz w:val="20"/>
-              </w:rPr>
-              <w:t xml:space="preserve"> </w:t>
-            </w:r>
-            <w:r>
-              <w:rPr>
-                <w:sz w:val="20"/>
+                <w:sz w:val="24"/>
+                <w:szCs w:val="24"/>
+              </w:rPr>
+              <w:t xml:space="preserve"> </w:t>
+            </w:r>
+            <w:r>
+              <w:rPr>
+                <w:sz w:val="24"/>
+                <w:szCs w:val="24"/>
               </w:rPr>
               <w:t>products</w:t>
             </w:r>
             <w:r>
               <w:rPr>
-                <w:sz w:val="20"/>
+                <w:sz w:val="24"/>
+                <w:szCs w:val="24"/>
               </w:rPr>
               <w:t>,</w:t>
             </w:r>
             <w:r>
               <w:rPr>
-                <w:sz w:val="20"/>
-              </w:rPr>
-              <w:t xml:space="preserve"> </w:t>
-            </w:r>
-            <w:r>
-              <w:rPr>
-                <w:sz w:val="20"/>
+                <w:sz w:val="24"/>
+                <w:szCs w:val="24"/>
+              </w:rPr>
+              <w:t xml:space="preserve"> </w:t>
+            </w:r>
+            <w:r>
+              <w:rPr>
+                <w:sz w:val="24"/>
+                <w:szCs w:val="24"/>
               </w:rPr>
               <w:t xml:space="preserve">like: </w:t>
             </w:r>
             <w:r>
               <w:rPr>
-                <w:sz w:val="20"/>
+                <w:sz w:val="24"/>
+                <w:szCs w:val="24"/>
               </w:rPr>
               <w:t>OmniDoc</w:t>
             </w:r>
             <w:r>
               <w:rPr>
-                <w:sz w:val="20"/>
+                <w:sz w:val="24"/>
+                <w:szCs w:val="24"/>
               </w:rPr>
               <w:t xml:space="preserve">, OmniScanner, </w:t>
             </w:r>
             <w:r>
               <w:rPr>
-                <w:sz w:val="20"/>
+                <w:sz w:val="24"/>
+                <w:szCs w:val="24"/>
               </w:rPr>
               <w:t xml:space="preserve">and wrote code in </w:t>
             </w:r>
             <w:r>
               <w:rPr>
-                <w:sz w:val="20"/>
+                <w:sz w:val="24"/>
+                <w:szCs w:val="24"/>
               </w:rPr>
               <w:t>Java,</w:t>
             </w:r>
             <w:r>
               <w:rPr>
                 <w:spacing w:val="-2"/>
-                <w:sz w:val="20"/>
+                <w:sz w:val="24"/>
+                <w:szCs w:val="24"/>
               </w:rPr>
               <w:t xml:space="preserve"> and </w:t>
             </w:r>
             <w:r>
               <w:rPr>
-                <w:sz w:val="20"/>
+                <w:sz w:val="24"/>
+                <w:szCs w:val="24"/>
               </w:rPr>
               <w:t>Advanced</w:t>
             </w:r>
             <w:r>
               <w:rPr>
                 <w:spacing w:val="-2"/>
-                <w:sz w:val="20"/>
-              </w:rPr>
-              <w:t xml:space="preserve"> </w:t>
-            </w:r>
-            <w:r>
-              <w:rPr>
-                <w:sz w:val="20"/>
+                <w:sz w:val="24"/>
+                <w:szCs w:val="24"/>
+              </w:rPr>
+              <w:t xml:space="preserve"> </w:t>
+            </w:r>
+            <w:r>
+              <w:rPr>
+                <w:sz w:val="24"/>
+                <w:szCs w:val="24"/>
               </w:rPr>
               <w:t>Java,</w:t>
             </w:r>
             <w:r>
               <w:rPr>
                 <w:spacing w:val="-2"/>
-                <w:sz w:val="20"/>
+                <w:sz w:val="24"/>
+                <w:szCs w:val="24"/>
               </w:rPr>
               <w:t xml:space="preserve"> </w:t>
             </w:r>
             <w:r>
               <w:rPr>
                 <w:spacing w:val="-2"/>
-                <w:sz w:val="20"/>
+                <w:sz w:val="24"/>
+                <w:szCs w:val="24"/>
               </w:rPr>
               <w:t xml:space="preserve">to create flow and </w:t>
             </w:r>
             <w:r>
               <w:rPr>
-                <w:sz w:val="20"/>
+                <w:sz w:val="24"/>
+                <w:szCs w:val="24"/>
               </w:rPr>
               <w:t>implement</w:t>
             </w:r>
             <w:r>
               <w:rPr>
                 <w:spacing w:val="-3"/>
-                <w:sz w:val="20"/>
-              </w:rPr>
-              <w:t xml:space="preserve"> </w:t>
-            </w:r>
-            <w:r>
-              <w:rPr>
-                <w:sz w:val="20"/>
+                <w:sz w:val="24"/>
+                <w:szCs w:val="24"/>
+              </w:rPr>
+              <w:t xml:space="preserve"> </w:t>
+            </w:r>
+            <w:r>
+              <w:rPr>
+                <w:sz w:val="24"/>
+                <w:szCs w:val="24"/>
               </w:rPr>
               <w:t>validations</w:t>
             </w:r>
             <w:r>
               <w:rPr>
-                <w:sz w:val="20"/>
+                <w:sz w:val="24"/>
+                <w:szCs w:val="24"/>
               </w:rPr>
               <w:t>,</w:t>
             </w:r>
@@ -4632,121 +5067,140 @@
               <w:spacing w:line="249" w:lineRule="auto"/>
               <w:ind w:right="320"/>
               <w:rPr>
-                <w:sz w:val="20"/>
+                <w:sz w:val="24"/>
+                <w:szCs w:val="24"/>
               </w:rPr>
             </w:pPr>
             <w:r>
               <w:rPr>
-                <w:sz w:val="20"/>
+                <w:sz w:val="24"/>
+                <w:szCs w:val="24"/>
               </w:rPr>
               <w:t>Fixing</w:t>
             </w:r>
             <w:r>
               <w:rPr>
                 <w:spacing w:val="-3"/>
-                <w:sz w:val="20"/>
-              </w:rPr>
-              <w:t xml:space="preserve"> </w:t>
-            </w:r>
-            <w:r>
-              <w:rPr>
-                <w:sz w:val="20"/>
+                <w:sz w:val="24"/>
+                <w:szCs w:val="24"/>
+              </w:rPr>
+              <w:t xml:space="preserve"> </w:t>
+            </w:r>
+            <w:r>
+              <w:rPr>
+                <w:sz w:val="24"/>
+                <w:szCs w:val="24"/>
               </w:rPr>
               <w:t>bugs</w:t>
             </w:r>
             <w:r>
               <w:rPr>
                 <w:spacing w:val="-3"/>
-                <w:sz w:val="20"/>
-              </w:rPr>
-              <w:t xml:space="preserve"> </w:t>
-            </w:r>
-            <w:r>
-              <w:rPr>
-                <w:sz w:val="20"/>
+                <w:sz w:val="24"/>
+                <w:szCs w:val="24"/>
+              </w:rPr>
+              <w:t xml:space="preserve"> </w:t>
+            </w:r>
+            <w:r>
+              <w:rPr>
+                <w:sz w:val="24"/>
+                <w:szCs w:val="24"/>
               </w:rPr>
               <w:t>making</w:t>
             </w:r>
             <w:r>
               <w:rPr>
                 <w:spacing w:val="-4"/>
-                <w:sz w:val="20"/>
-              </w:rPr>
-              <w:t xml:space="preserve"> </w:t>
-            </w:r>
-            <w:r>
-              <w:rPr>
-                <w:sz w:val="20"/>
+                <w:sz w:val="24"/>
+                <w:szCs w:val="24"/>
+              </w:rPr>
+              <w:t xml:space="preserve"> </w:t>
+            </w:r>
+            <w:r>
+              <w:rPr>
+                <w:sz w:val="24"/>
+                <w:szCs w:val="24"/>
               </w:rPr>
               <w:t>the</w:t>
             </w:r>
             <w:r>
               <w:rPr>
                 <w:spacing w:val="-4"/>
-                <w:sz w:val="20"/>
-              </w:rPr>
-              <w:t xml:space="preserve"> </w:t>
-            </w:r>
-            <w:r>
-              <w:rPr>
-                <w:sz w:val="20"/>
+                <w:sz w:val="24"/>
+                <w:szCs w:val="24"/>
+              </w:rPr>
+              <w:t xml:space="preserve"> </w:t>
+            </w:r>
+            <w:r>
+              <w:rPr>
+                <w:sz w:val="24"/>
+                <w:szCs w:val="24"/>
               </w:rPr>
               <w:t>project</w:t>
             </w:r>
             <w:r>
               <w:rPr>
                 <w:spacing w:val="-2"/>
-                <w:sz w:val="20"/>
-              </w:rPr>
-              <w:t xml:space="preserve"> </w:t>
-            </w:r>
-            <w:r>
-              <w:rPr>
-                <w:sz w:val="20"/>
+                <w:sz w:val="24"/>
+                <w:szCs w:val="24"/>
+              </w:rPr>
+              <w:t xml:space="preserve"> </w:t>
+            </w:r>
+            <w:r>
+              <w:rPr>
+                <w:sz w:val="24"/>
+                <w:szCs w:val="24"/>
               </w:rPr>
               <w:t>come</w:t>
             </w:r>
             <w:r>
               <w:rPr>
                 <w:spacing w:val="-4"/>
-                <w:sz w:val="20"/>
-              </w:rPr>
-              <w:t xml:space="preserve"> </w:t>
-            </w:r>
-            <w:r>
-              <w:rPr>
-                <w:sz w:val="20"/>
+                <w:sz w:val="24"/>
+                <w:szCs w:val="24"/>
+              </w:rPr>
+              <w:t xml:space="preserve"> </w:t>
+            </w:r>
+            <w:r>
+              <w:rPr>
+                <w:sz w:val="24"/>
+                <w:szCs w:val="24"/>
               </w:rPr>
               <w:t>online</w:t>
             </w:r>
             <w:r>
               <w:rPr>
                 <w:spacing w:val="1"/>
-                <w:sz w:val="20"/>
-              </w:rPr>
-              <w:t xml:space="preserve"> </w:t>
-            </w:r>
-            <w:r>
-              <w:rPr>
-                <w:sz w:val="20"/>
+                <w:sz w:val="24"/>
+                <w:szCs w:val="24"/>
+              </w:rPr>
+              <w:t xml:space="preserve"> </w:t>
+            </w:r>
+            <w:r>
+              <w:rPr>
+                <w:sz w:val="24"/>
+                <w:szCs w:val="24"/>
               </w:rPr>
               <w:t>witho</w:t>
             </w:r>
             <w:r>
               <w:rPr>
-                <w:sz w:val="20"/>
+                <w:sz w:val="24"/>
+                <w:szCs w:val="24"/>
               </w:rPr>
               <w:t>ut</w:t>
             </w:r>
             <w:r>
               <w:rPr>
-                <w:sz w:val="20"/>
+                <w:sz w:val="24"/>
+                <w:szCs w:val="24"/>
               </w:rPr>
               <w:t xml:space="preserve"> issue</w:t>
             </w:r>
             <w:r>
               <w:rPr>
-                <w:sz w:val="20"/>
+                <w:sz w:val="24"/>
+                <w:szCs w:val="24"/>
               </w:rPr>
               <w:t>.</w:t>
             </w:r>
@@ -4765,633 +5219,94 @@
               <w:spacing w:line="249" w:lineRule="auto"/>
               <w:ind w:right="320"/>
               <w:rPr>
-                <w:sz w:val="20"/>
+                <w:sz w:val="24"/>
+                <w:szCs w:val="24"/>
               </w:rPr>
             </w:pPr>
             <w:r>
               <w:rPr>
-                <w:sz w:val="20"/>
+                <w:sz w:val="24"/>
+                <w:szCs w:val="24"/>
               </w:rPr>
               <w:t>F</w:t>
             </w:r>
             <w:r>
               <w:rPr>
-                <w:sz w:val="20"/>
+                <w:sz w:val="24"/>
+                <w:szCs w:val="24"/>
               </w:rPr>
               <w:t xml:space="preserve">ixed many </w:t>
             </w:r>
             <w:r>
               <w:rPr>
-                <w:sz w:val="20"/>
+                <w:sz w:val="24"/>
+                <w:szCs w:val="24"/>
+              </w:rPr>
+              <w:t xml:space="preserve">unresponsive buggy </w:t>
+            </w:r>
+            <w:r>
+              <w:rPr>
+                <w:sz w:val="24"/>
+                <w:szCs w:val="24"/>
               </w:rPr>
               <w:t>APIs</w:t>
             </w:r>
             <w:r>
               <w:rPr>
-                <w:sz w:val="20"/>
-              </w:rPr>
-              <w:t xml:space="preserve"> stuck</w:t>
-            </w:r>
-            <w:r>
-              <w:rPr>
-                <w:sz w:val="20"/>
-              </w:rPr>
-              <w:t>ed</w:t>
-            </w:r>
-            <w:r>
-              <w:rPr>
-                <w:sz w:val="20"/>
-              </w:rPr>
-              <w:t xml:space="preserve"> for </w:t>
-            </w:r>
-            <w:r>
-              <w:rPr>
-                <w:sz w:val="20"/>
+                <w:sz w:val="24"/>
+                <w:szCs w:val="24"/>
+              </w:rPr>
+              <w:t xml:space="preserve"> which were </w:t>
+            </w:r>
+            <w:r>
+              <w:rPr>
+                <w:sz w:val="24"/>
+                <w:szCs w:val="24"/>
+              </w:rPr>
+              <w:t xml:space="preserve">for </w:t>
+            </w:r>
+            <w:r>
+              <w:rPr>
+                <w:sz w:val="24"/>
+                <w:szCs w:val="24"/>
               </w:rPr>
               <w:t>several</w:t>
             </w:r>
             <w:r>
               <w:rPr>
-                <w:sz w:val="20"/>
+                <w:sz w:val="24"/>
+                <w:szCs w:val="24"/>
               </w:rPr>
               <w:t xml:space="preserve"> month</w:t>
             </w:r>
             <w:r>
               <w:rPr>
-                <w:sz w:val="20"/>
+                <w:sz w:val="24"/>
+                <w:szCs w:val="24"/>
               </w:rPr>
               <w:t>,</w:t>
             </w:r>
             <w:r>
               <w:rPr>
-                <w:sz w:val="20"/>
-              </w:rPr>
-              <w:t xml:space="preserve"> </w:t>
-            </w:r>
-            <w:r>
-              <w:rPr>
-                <w:sz w:val="20"/>
+                <w:sz w:val="24"/>
+                <w:szCs w:val="24"/>
+              </w:rPr>
+              <w:t xml:space="preserve"> </w:t>
+            </w:r>
+            <w:r>
+              <w:rPr>
+                <w:sz w:val="24"/>
+                <w:szCs w:val="24"/>
               </w:rPr>
               <w:t xml:space="preserve">which </w:t>
             </w:r>
             <w:r>
               <w:rPr>
-                <w:sz w:val="20"/>
+                <w:sz w:val="24"/>
+                <w:szCs w:val="24"/>
               </w:rPr>
               <w:t>even seniors were not able to fix.</w:t>
             </w:r>
-          </w:p>
-          <w:p>
-            <w:pPr>
-              <w:pStyle w:val="TableParagraph"/>
-              <w:tabs>
-                <w:tab w:val="left" w:pos="1131"/>
-                <w:tab w:val="left" w:pos="1132"/>
-              </w:tabs>
-              <w:spacing w:line="249" w:lineRule="auto"/>
-              <w:ind w:right="320"/>
-              <w:rPr>
-                <w:sz w:val="20"/>
-              </w:rPr>
-            </w:pPr>
-          </w:p>
-          <w:p>
-            <w:pPr>
-              <w:pStyle w:val="TableParagraph"/>
-              <w:tabs>
-                <w:tab w:val="left" w:pos="1131"/>
-                <w:tab w:val="left" w:pos="1132"/>
-              </w:tabs>
-              <w:spacing w:line="249" w:lineRule="auto"/>
-              <w:ind w:right="320"/>
-              <w:rPr>
-                <w:sz w:val="20"/>
-              </w:rPr>
-            </w:pPr>
-          </w:p>
-          <w:p>
-            <w:pPr>
-              <w:pStyle w:val="TableParagraph"/>
-              <w:tabs>
-                <w:tab w:val="left" w:pos="1131"/>
-                <w:tab w:val="left" w:pos="1132"/>
-              </w:tabs>
-              <w:spacing w:line="249" w:lineRule="auto"/>
-              <w:ind w:right="320"/>
-              <w:rPr>
-                <w:sz w:val="20"/>
-              </w:rPr>
-            </w:pPr>
-          </w:p>
-          <w:p>
-            <w:pPr>
-              <w:pStyle w:val="TableParagraph"/>
-              <w:tabs>
-                <w:tab w:val="left" w:pos="1131"/>
-                <w:tab w:val="left" w:pos="1132"/>
-              </w:tabs>
-              <w:spacing w:line="249" w:lineRule="auto"/>
-              <w:ind w:right="320"/>
-              <w:rPr>
-                <w:sz w:val="20"/>
-              </w:rPr>
-            </w:pPr>
-          </w:p>
-          <w:p>
-            <w:pPr>
-              <w:pStyle w:val="TableParagraph"/>
-              <w:spacing w:before="119"/>
-              <w:ind w:left="124"/>
-              <w:rPr>
-                <w:rFonts w:ascii="Georgia"/>
-                <w:b/>
-                <w:color w:val="D14140"/>
-                <w:sz w:val="28"/>
-                <w:szCs w:val="28"/>
-              </w:rPr>
-            </w:pPr>
-            <w:r>
-              <w:rPr>
-                <w:rFonts w:ascii="Georgia"/>
-                <w:b/>
-                <w:color w:val="D14140"/>
-                <w:sz w:val="28"/>
-                <w:szCs w:val="28"/>
-              </w:rPr>
-              <w:t>Education</w:t>
-            </w:r>
-          </w:p>
-          <w:p>
-            <w:pPr>
-              <w:pStyle w:val="TableParagraph"/>
-              <w:numPr>
-                <w:ilvl w:val="0"/>
-                <w:numId w:val="3"/>
-              </w:numPr>
-              <w:tabs>
-                <w:tab w:val="left" w:pos="1131"/>
-                <w:tab w:val="left" w:pos="1132"/>
-              </w:tabs>
-              <w:spacing w:before="107" w:line="255" w:lineRule="exact"/>
-              <w:rPr>
-                <w:sz w:val="20"/>
-              </w:rPr>
-            </w:pPr>
-            <w:r>
-              <w:rPr>
-                <w:b/>
-                <w:sz w:val="20"/>
-              </w:rPr>
-              <w:t>GNIIT</w:t>
-            </w:r>
-            <w:r>
-              <w:rPr>
-                <w:b/>
-                <w:spacing w:val="-3"/>
-                <w:sz w:val="20"/>
-              </w:rPr>
-              <w:t xml:space="preserve"> </w:t>
-            </w:r>
-            <w:r>
-              <w:rPr>
-                <w:sz w:val="20"/>
-              </w:rPr>
-              <w:t>–</w:t>
-            </w:r>
-            <w:r>
-              <w:rPr>
-                <w:spacing w:val="-3"/>
-                <w:sz w:val="20"/>
-              </w:rPr>
-              <w:t xml:space="preserve"> </w:t>
-            </w:r>
-            <w:r>
-              <w:rPr>
-                <w:sz w:val="20"/>
-              </w:rPr>
-              <w:t>NIIT,</w:t>
-            </w:r>
-            <w:r>
-              <w:rPr>
-                <w:spacing w:val="-2"/>
-                <w:sz w:val="20"/>
-              </w:rPr>
-              <w:t xml:space="preserve"> </w:t>
-            </w:r>
-            <w:r>
-              <w:rPr>
-                <w:sz w:val="20"/>
-              </w:rPr>
-              <w:t>South</w:t>
-            </w:r>
-            <w:r>
-              <w:rPr>
-                <w:spacing w:val="-1"/>
-                <w:sz w:val="20"/>
-              </w:rPr>
-              <w:t xml:space="preserve"> </w:t>
-            </w:r>
-            <w:r>
-              <w:rPr>
-                <w:sz w:val="20"/>
-              </w:rPr>
-              <w:t>Extension,</w:t>
-            </w:r>
-            <w:r>
-              <w:rPr>
-                <w:spacing w:val="-2"/>
-                <w:sz w:val="20"/>
-              </w:rPr>
-              <w:t xml:space="preserve"> </w:t>
-            </w:r>
-            <w:r>
-              <w:rPr>
-                <w:sz w:val="20"/>
-              </w:rPr>
-              <w:t>New</w:t>
-            </w:r>
-            <w:r>
-              <w:rPr>
-                <w:spacing w:val="-4"/>
-                <w:sz w:val="20"/>
-              </w:rPr>
-              <w:t xml:space="preserve"> </w:t>
-            </w:r>
-            <w:r>
-              <w:rPr>
-                <w:sz w:val="20"/>
-              </w:rPr>
-              <w:t>Delhi</w:t>
-            </w:r>
-            <w:r>
-              <w:rPr>
-                <w:spacing w:val="3"/>
-                <w:sz w:val="20"/>
-              </w:rPr>
-              <w:t xml:space="preserve"> </w:t>
-            </w:r>
-            <w:r>
-              <w:rPr>
-                <w:sz w:val="20"/>
-              </w:rPr>
-              <w:t>-</w:t>
-            </w:r>
-            <w:r>
-              <w:rPr>
-                <w:spacing w:val="-3"/>
-                <w:sz w:val="20"/>
-              </w:rPr>
-              <w:t xml:space="preserve"> </w:t>
-            </w:r>
-            <w:r>
-              <w:rPr>
-                <w:sz w:val="20"/>
-              </w:rPr>
-              <w:t>(9</w:t>
-            </w:r>
-            <w:r>
-              <w:rPr>
-                <w:spacing w:val="-3"/>
-                <w:sz w:val="20"/>
-              </w:rPr>
-              <w:t xml:space="preserve"> </w:t>
-            </w:r>
-            <w:r>
-              <w:rPr>
-                <w:sz w:val="20"/>
-              </w:rPr>
-              <w:t>CGPA)</w:t>
-            </w:r>
-          </w:p>
-          <w:p>
-            <w:pPr>
-              <w:pStyle w:val="TableParagraph"/>
-              <w:numPr>
-                <w:ilvl w:val="0"/>
-                <w:numId w:val="3"/>
-              </w:numPr>
-              <w:tabs>
-                <w:tab w:val="left" w:pos="1131"/>
-                <w:tab w:val="left" w:pos="1132"/>
-              </w:tabs>
-              <w:spacing w:line="254" w:lineRule="exact"/>
-              <w:rPr>
-                <w:i/>
-                <w:sz w:val="20"/>
-              </w:rPr>
-            </w:pPr>
-            <w:r>
-              <w:rPr>
-                <w:b/>
-                <w:sz w:val="20"/>
-              </w:rPr>
-              <w:t>BCA</w:t>
-            </w:r>
-            <w:r>
-              <w:rPr>
-                <w:b/>
-                <w:spacing w:val="-2"/>
-                <w:sz w:val="20"/>
-              </w:rPr>
-              <w:t xml:space="preserve"> </w:t>
-            </w:r>
-            <w:r>
-              <w:rPr>
-                <w:sz w:val="20"/>
-              </w:rPr>
-              <w:t>–</w:t>
-            </w:r>
-            <w:r>
-              <w:rPr>
-                <w:spacing w:val="-3"/>
-                <w:sz w:val="20"/>
-              </w:rPr>
-              <w:t xml:space="preserve"> </w:t>
-            </w:r>
-            <w:r>
-              <w:rPr>
-                <w:sz w:val="20"/>
-              </w:rPr>
-              <w:t>IGNOU,</w:t>
-            </w:r>
-            <w:r>
-              <w:rPr>
-                <w:spacing w:val="-1"/>
-                <w:sz w:val="20"/>
-              </w:rPr>
-              <w:t xml:space="preserve"> </w:t>
-            </w:r>
-            <w:r>
-              <w:rPr>
-                <w:sz w:val="20"/>
-              </w:rPr>
-              <w:t>New</w:t>
-            </w:r>
-            <w:r>
-              <w:rPr>
-                <w:spacing w:val="-3"/>
-                <w:sz w:val="20"/>
-              </w:rPr>
-              <w:t xml:space="preserve"> </w:t>
-            </w:r>
-            <w:r>
-              <w:rPr>
-                <w:sz w:val="20"/>
-              </w:rPr>
-              <w:t>Delhi -</w:t>
-            </w:r>
-            <w:r>
-              <w:rPr>
-                <w:spacing w:val="-3"/>
-                <w:sz w:val="20"/>
-              </w:rPr>
-              <w:t xml:space="preserve"> </w:t>
-            </w:r>
-            <w:r>
-              <w:rPr>
-                <w:sz w:val="20"/>
-              </w:rPr>
-              <w:t>(66%)</w:t>
-            </w:r>
-            <w:r>
-              <w:rPr>
-                <w:spacing w:val="-2"/>
-                <w:sz w:val="20"/>
-              </w:rPr>
-              <w:t xml:space="preserve"> </w:t>
-            </w:r>
-            <w:r>
-              <w:rPr>
-                <w:i/>
-                <w:sz w:val="20"/>
-              </w:rPr>
-              <w:t>(offline</w:t>
-            </w:r>
-            <w:r>
-              <w:rPr>
-                <w:i/>
-                <w:spacing w:val="-1"/>
-                <w:sz w:val="20"/>
-              </w:rPr>
-              <w:t xml:space="preserve"> </w:t>
-            </w:r>
-            <w:r>
-              <w:rPr>
-                <w:i/>
-                <w:sz w:val="20"/>
-              </w:rPr>
-              <w:t>exams)</w:t>
-            </w:r>
-          </w:p>
-          <w:p>
-            <w:pPr>
-              <w:pStyle w:val="TableParagraph"/>
-              <w:numPr>
-                <w:ilvl w:val="0"/>
-                <w:numId w:val="3"/>
-              </w:numPr>
-              <w:tabs>
-                <w:tab w:val="left" w:pos="1131"/>
-                <w:tab w:val="left" w:pos="1132"/>
-              </w:tabs>
-              <w:spacing w:line="254" w:lineRule="exact"/>
-              <w:rPr>
-                <w:sz w:val="20"/>
-              </w:rPr>
-            </w:pPr>
-            <w:r>
-              <w:rPr>
-                <w:b/>
-                <w:bCs/>
-                <w:sz w:val="20"/>
-              </w:rPr>
-              <w:t>XII</w:t>
-            </w:r>
-            <w:r>
-              <w:rPr>
-                <w:spacing w:val="-1"/>
-                <w:sz w:val="20"/>
-              </w:rPr>
-              <w:t xml:space="preserve"> </w:t>
-            </w:r>
-            <w:r>
-              <w:rPr>
-                <w:spacing w:val="-1"/>
-                <w:sz w:val="20"/>
-              </w:rPr>
-              <w:t>(75%)</w:t>
-            </w:r>
-            <w:r>
-              <w:rPr>
-                <w:spacing w:val="-1"/>
-                <w:sz w:val="20"/>
-              </w:rPr>
-              <w:t xml:space="preserve"> </w:t>
-            </w:r>
-            <w:r>
-              <w:rPr>
-                <w:sz w:val="20"/>
-              </w:rPr>
-              <w:t>–</w:t>
-            </w:r>
-            <w:r>
-              <w:rPr>
-                <w:spacing w:val="-3"/>
-                <w:sz w:val="20"/>
-              </w:rPr>
-              <w:t xml:space="preserve"> </w:t>
-            </w:r>
-            <w:r>
-              <w:rPr>
-                <w:sz w:val="20"/>
-              </w:rPr>
-              <w:t>C.B.S.E.,</w:t>
-            </w:r>
-            <w:r>
-              <w:rPr>
-                <w:spacing w:val="-3"/>
-                <w:sz w:val="20"/>
-              </w:rPr>
-              <w:t xml:space="preserve"> </w:t>
-            </w:r>
-            <w:r>
-              <w:rPr>
-                <w:sz w:val="20"/>
-              </w:rPr>
-              <w:t>New</w:t>
-            </w:r>
-            <w:r>
-              <w:rPr>
-                <w:spacing w:val="-3"/>
-                <w:sz w:val="20"/>
-              </w:rPr>
-              <w:t xml:space="preserve"> </w:t>
-            </w:r>
-            <w:r>
-              <w:rPr>
-                <w:sz w:val="20"/>
-              </w:rPr>
-              <w:t>Delhi</w:t>
-            </w:r>
-          </w:p>
-          <w:p>
-            <w:pPr>
-              <w:pStyle w:val="TableParagraph"/>
-              <w:numPr>
-                <w:ilvl w:val="0"/>
-                <w:numId w:val="3"/>
-              </w:numPr>
-              <w:tabs>
-                <w:tab w:val="left" w:pos="1131"/>
-                <w:tab w:val="left" w:pos="1132"/>
-              </w:tabs>
-              <w:spacing w:line="254" w:lineRule="exact"/>
-              <w:rPr>
-                <w:sz w:val="20"/>
-              </w:rPr>
-            </w:pPr>
-            <w:r>
-              <w:rPr>
-                <w:b/>
-                <w:bCs/>
-                <w:sz w:val="20"/>
-              </w:rPr>
-              <w:t>X</w:t>
-            </w:r>
-            <w:r>
-              <w:rPr>
-                <w:spacing w:val="-1"/>
-                <w:sz w:val="20"/>
-              </w:rPr>
-              <w:t xml:space="preserve"> </w:t>
-            </w:r>
-            <w:r>
-              <w:rPr>
-                <w:spacing w:val="-1"/>
-                <w:sz w:val="20"/>
-              </w:rPr>
-              <w:t>(8.6 CGPA)</w:t>
-            </w:r>
-            <w:r>
-              <w:rPr>
-                <w:spacing w:val="-1"/>
-                <w:sz w:val="20"/>
-              </w:rPr>
-              <w:t xml:space="preserve"> </w:t>
-            </w:r>
-            <w:r>
-              <w:rPr>
-                <w:sz w:val="20"/>
-              </w:rPr>
-              <w:t>–</w:t>
-            </w:r>
-            <w:r>
-              <w:rPr>
-                <w:spacing w:val="-3"/>
-                <w:sz w:val="20"/>
-              </w:rPr>
-              <w:t xml:space="preserve"> </w:t>
-            </w:r>
-            <w:r>
-              <w:rPr>
-                <w:sz w:val="20"/>
-              </w:rPr>
-              <w:t>C.B.S.E.,</w:t>
-            </w:r>
-            <w:r>
-              <w:rPr>
-                <w:spacing w:val="-2"/>
-                <w:sz w:val="20"/>
-              </w:rPr>
-              <w:t xml:space="preserve"> </w:t>
-            </w:r>
-            <w:r>
-              <w:rPr>
-                <w:sz w:val="20"/>
-              </w:rPr>
-              <w:t>New</w:t>
-            </w:r>
-            <w:r>
-              <w:rPr>
-                <w:spacing w:val="-3"/>
-                <w:sz w:val="20"/>
-              </w:rPr>
-              <w:t xml:space="preserve"> </w:t>
-            </w:r>
-            <w:r>
-              <w:rPr>
-                <w:sz w:val="20"/>
-              </w:rPr>
-              <w:t>Delhi</w:t>
-            </w:r>
-          </w:p>
-          <w:p>
-            <w:pPr>
-              <w:pStyle w:val="TableParagraph"/>
-              <w:tabs>
-                <w:tab w:val="left" w:pos="1131"/>
-                <w:tab w:val="left" w:pos="1132"/>
-              </w:tabs>
-              <w:spacing w:line="249" w:lineRule="auto"/>
-              <w:ind w:right="320"/>
-              <w:rPr>
-                <w:sz w:val="20"/>
-              </w:rPr>
-            </w:pPr>
-          </w:p>
-          <w:p>
-            <w:pPr>
-              <w:pStyle w:val="TableParagraph"/>
-              <w:tabs>
-                <w:tab w:val="left" w:pos="1131"/>
-                <w:tab w:val="left" w:pos="1132"/>
-              </w:tabs>
-              <w:spacing w:line="249" w:lineRule="auto"/>
-              <w:ind w:right="320"/>
-              <w:rPr>
-                <w:sz w:val="20"/>
-              </w:rPr>
-            </w:pPr>
           </w:p>
           <w:p>
             <w:pPr>
@@ -5477,7 +5392,7 @@
                     <pic:cNvPicPr/>
                   </pic:nvPicPr>
                   <pic:blipFill>
-                    <a:blip r:embed="rId13" cstate="print"/>
+                    <a:blip r:embed="rId14" cstate="print"/>
                     <a:stretch>
                       <a:fillRect/>
                     </a:stretch>
@@ -5512,9 +5427,9 @@
         <mc:AlternateContent>
           <mc:Choice Requires="wps">
             <w:drawing>
-              <wp:inline distT="0" distB="0" distL="0" distR="0" wp14:anchorId="680326F3" wp14:editId="1D5AFC41">
-                <wp:extent cx="3787140" cy="5764530"/>
-                <wp:effectExtent l="0" t="0" r="3810" b="15240"/>
+              <wp:inline distT="0" distB="0" distL="0" distR="0" wp14:anchorId="680326F3" wp14:editId="3E65907B">
+                <wp:extent cx="4061460" cy="6012180"/>
+                <wp:effectExtent l="0" t="0" r="15240" b="7620"/>
                 <wp:docPr id="2" name="Text Box 2"/>
                 <wp:cNvGraphicFramePr>
                   <a:graphicFrameLocks xmlns:a="http://schemas.openxmlformats.org/drawingml/2006/main"/>
@@ -5528,7 +5443,7 @@
                       <wps:spPr bwMode="auto">
                         <a:xfrm>
                           <a:off x="0" y="0"/>
-                          <a:ext cx="3787140" cy="5764530"/>
+                          <a:ext cx="4061460" cy="6012180"/>
                         </a:xfrm>
                         <a:prstGeom prst="rect">
                           <a:avLst/>
@@ -5575,7 +5490,7 @@
                             </w:tblGrid>
                             <w:tr>
                               <w:trPr>
-                                <w:trHeight w:val="333"/>
+                                <w:trHeight w:val="7955"/>
                               </w:trPr>
                               <w:tc>
                                 <w:tcPr>
@@ -5584,120 +5499,627 @@
                                 <w:p>
                                   <w:pPr>
                                     <w:pStyle w:val="TableParagraph"/>
-                                    <w:ind w:left="200"/>
-                                    <w:rPr>
-                                      <w:rFonts w:ascii="Georgia"/>
-                                      <w:b/>
-                                      <w:sz w:val="24"/>
-                                    </w:rPr>
-                                  </w:pPr>
-                                  <w:r>
+                                    <w:spacing w:before="119"/>
+                                    <w:ind w:left="124"/>
                                     <w:rPr>
                                       <w:rFonts w:ascii="Georgia"/>
                                       <w:b/>
                                       <w:color w:val="D14140"/>
-                                      <w:sz w:val="24"/>
-                                    </w:rPr>
-                                    <w:t>KEY</w:t>
-                                  </w:r>
+                                      <w:sz w:val="28"/>
+                                      <w:szCs w:val="28"/>
+                                    </w:rPr>
+                                  </w:pPr>
                                   <w:r>
                                     <w:rPr>
                                       <w:rFonts w:ascii="Georgia"/>
                                       <w:b/>
                                       <w:color w:val="D14140"/>
-                                      <w:spacing w:val="-3"/>
-                                      <w:sz w:val="24"/>
-                                    </w:rPr>
-                                    <w:t xml:space="preserve"> </w:t>
+                                      <w:sz w:val="28"/>
+                                      <w:szCs w:val="28"/>
+                                    </w:rPr>
+                                    <w:t xml:space="preserve">  </w:t>
                                   </w:r>
                                   <w:r>
                                     <w:rPr>
                                       <w:rFonts w:ascii="Georgia"/>
                                       <w:b/>
                                       <w:color w:val="D14140"/>
-                                      <w:sz w:val="24"/>
-                                    </w:rPr>
-                                    <w:t>SKILLS</w:t>
+                                      <w:sz w:val="28"/>
+                                      <w:szCs w:val="28"/>
+                                    </w:rPr>
+                                    <w:t>Education</w:t>
                                   </w:r>
                                 </w:p>
-                              </w:tc>
-                            </w:tr>
-                            <w:tr>
-                              <w:trPr>
-                                <w:trHeight w:val="2409"/>
-                              </w:trPr>
-                              <w:tc>
-                                <w:tcPr>
-                                  <w:tcW w:w="5963" w:type="dxa"/>
-                                </w:tcPr>
                                 <w:p>
                                   <w:pPr>
                                     <w:pStyle w:val="TableParagraph"/>
                                     <w:numPr>
                                       <w:ilvl w:val="0"/>
-                                      <w:numId w:val="2"/>
+                                      <w:numId w:val="3"/>
                                     </w:numPr>
+                                    <w:tabs>
+                                      <w:tab w:val="left" w:pos="1131"/>
+                                      <w:tab w:val="left" w:pos="1132"/>
+                                    </w:tabs>
+                                    <w:spacing w:before="107" w:line="255" w:lineRule="exact"/>
+                                    <w:rPr>
+                                      <w:sz w:val="24"/>
+                                      <w:szCs w:val="24"/>
+                                    </w:rPr>
+                                  </w:pPr>
+                                  <w:r>
+                                    <w:rPr>
+                                      <w:b/>
+                                      <w:sz w:val="24"/>
+                                      <w:szCs w:val="24"/>
+                                    </w:rPr>
+                                    <w:t>GNIIT</w:t>
+                                  </w:r>
+                                  <w:r>
+                                    <w:rPr>
+                                      <w:b/>
+                                      <w:spacing w:val="-3"/>
+                                      <w:sz w:val="24"/>
+                                      <w:szCs w:val="24"/>
+                                    </w:rPr>
+                                    <w:t xml:space="preserve"> </w:t>
+                                  </w:r>
+                                  <w:r>
+                                    <w:rPr>
+                                      <w:sz w:val="24"/>
+                                      <w:szCs w:val="24"/>
+                                    </w:rPr>
+                                    <w:t>–</w:t>
+                                  </w:r>
+                                  <w:r>
+                                    <w:rPr>
+                                      <w:spacing w:val="-3"/>
+                                      <w:sz w:val="24"/>
+                                      <w:szCs w:val="24"/>
+                                    </w:rPr>
+                                    <w:t xml:space="preserve"> </w:t>
+                                  </w:r>
+                                  <w:r>
+                                    <w:rPr>
+                                      <w:sz w:val="24"/>
+                                      <w:szCs w:val="24"/>
+                                    </w:rPr>
+                                    <w:t>NIIT,</w:t>
+                                  </w:r>
+                                  <w:r>
+                                    <w:rPr>
+                                      <w:spacing w:val="-2"/>
+                                      <w:sz w:val="24"/>
+                                      <w:szCs w:val="24"/>
+                                    </w:rPr>
+                                    <w:t xml:space="preserve"> </w:t>
+                                  </w:r>
+                                  <w:r>
+                                    <w:rPr>
+                                      <w:sz w:val="24"/>
+                                      <w:szCs w:val="24"/>
+                                    </w:rPr>
+                                    <w:t>South</w:t>
+                                  </w:r>
+                                  <w:r>
+                                    <w:rPr>
+                                      <w:spacing w:val="-1"/>
+                                      <w:sz w:val="24"/>
+                                      <w:szCs w:val="24"/>
+                                    </w:rPr>
+                                    <w:t xml:space="preserve"> </w:t>
+                                  </w:r>
+                                  <w:r>
+                                    <w:rPr>
+                                      <w:sz w:val="24"/>
+                                      <w:szCs w:val="24"/>
+                                    </w:rPr>
+                                    <w:t>Extension,</w:t>
+                                  </w:r>
+                                  <w:r>
+                                    <w:rPr>
+                                      <w:spacing w:val="-2"/>
+                                      <w:sz w:val="24"/>
+                                      <w:szCs w:val="24"/>
+                                    </w:rPr>
+                                    <w:t xml:space="preserve"> </w:t>
+                                  </w:r>
+                                  <w:r>
+                                    <w:rPr>
+                                      <w:sz w:val="24"/>
+                                      <w:szCs w:val="24"/>
+                                    </w:rPr>
+                                    <w:t>New</w:t>
+                                  </w:r>
+                                  <w:r>
+                                    <w:rPr>
+                                      <w:spacing w:val="-4"/>
+                                      <w:sz w:val="24"/>
+                                      <w:szCs w:val="24"/>
+                                    </w:rPr>
+                                    <w:t xml:space="preserve"> </w:t>
+                                  </w:r>
+                                  <w:r>
+                                    <w:rPr>
+                                      <w:sz w:val="24"/>
+                                      <w:szCs w:val="24"/>
+                                    </w:rPr>
+                                    <w:t>Delhi</w:t>
+                                  </w:r>
+                                  <w:r>
+                                    <w:rPr>
+                                      <w:spacing w:val="3"/>
+                                      <w:sz w:val="24"/>
+                                      <w:szCs w:val="24"/>
+                                    </w:rPr>
+                                    <w:t xml:space="preserve"> </w:t>
+                                  </w:r>
+                                  <w:r>
+                                    <w:rPr>
+                                      <w:sz w:val="24"/>
+                                      <w:szCs w:val="24"/>
+                                    </w:rPr>
+                                    <w:t>-</w:t>
+                                  </w:r>
+                                  <w:r>
+                                    <w:rPr>
+                                      <w:spacing w:val="-3"/>
+                                      <w:sz w:val="24"/>
+                                      <w:szCs w:val="24"/>
+                                    </w:rPr>
+                                    <w:t xml:space="preserve"> </w:t>
+                                  </w:r>
+                                  <w:r>
+                                    <w:rPr>
+                                      <w:sz w:val="24"/>
+                                      <w:szCs w:val="24"/>
+                                    </w:rPr>
+                                    <w:t>(9</w:t>
+                                  </w:r>
+                                  <w:r>
+                                    <w:rPr>
+                                      <w:spacing w:val="-3"/>
+                                      <w:sz w:val="24"/>
+                                      <w:szCs w:val="24"/>
+                                    </w:rPr>
+                                    <w:t xml:space="preserve"> </w:t>
+                                  </w:r>
+                                  <w:r>
+                                    <w:rPr>
+                                      <w:sz w:val="24"/>
+                                      <w:szCs w:val="24"/>
+                                    </w:rPr>
+                                    <w:t>CGPA)</w:t>
+                                  </w:r>
+                                </w:p>
+                                <w:p>
+                                  <w:pPr>
+                                    <w:pStyle w:val="TableParagraph"/>
+                                    <w:numPr>
+                                      <w:ilvl w:val="0"/>
+                                      <w:numId w:val="3"/>
+                                    </w:numPr>
+                                    <w:tabs>
+                                      <w:tab w:val="left" w:pos="1131"/>
+                                      <w:tab w:val="left" w:pos="1132"/>
+                                    </w:tabs>
+                                    <w:spacing w:line="254" w:lineRule="exact"/>
+                                    <w:rPr>
+                                      <w:i/>
+                                      <w:sz w:val="24"/>
+                                      <w:szCs w:val="24"/>
+                                    </w:rPr>
+                                  </w:pPr>
+                                  <w:r>
+                                    <w:rPr>
+                                      <w:b/>
+                                      <w:sz w:val="24"/>
+                                      <w:szCs w:val="24"/>
+                                    </w:rPr>
+                                    <w:t>BCA</w:t>
+                                  </w:r>
+                                  <w:r>
+                                    <w:rPr>
+                                      <w:b/>
+                                      <w:spacing w:val="-2"/>
+                                      <w:sz w:val="24"/>
+                                      <w:szCs w:val="24"/>
+                                    </w:rPr>
+                                    <w:t xml:space="preserve"> </w:t>
+                                  </w:r>
+                                  <w:r>
+                                    <w:rPr>
+                                      <w:sz w:val="24"/>
+                                      <w:szCs w:val="24"/>
+                                    </w:rPr>
+                                    <w:t>–</w:t>
+                                  </w:r>
+                                  <w:r>
+                                    <w:rPr>
+                                      <w:spacing w:val="-3"/>
+                                      <w:sz w:val="24"/>
+                                      <w:szCs w:val="24"/>
+                                    </w:rPr>
+                                    <w:t xml:space="preserve"> </w:t>
+                                  </w:r>
+                                  <w:r>
+                                    <w:rPr>
+                                      <w:sz w:val="24"/>
+                                      <w:szCs w:val="24"/>
+                                    </w:rPr>
+                                    <w:t>IGNOU,</w:t>
+                                  </w:r>
+                                  <w:r>
+                                    <w:rPr>
+                                      <w:spacing w:val="-1"/>
+                                      <w:sz w:val="24"/>
+                                      <w:szCs w:val="24"/>
+                                    </w:rPr>
+                                    <w:t xml:space="preserve"> </w:t>
+                                  </w:r>
+                                  <w:r>
+                                    <w:rPr>
+                                      <w:sz w:val="24"/>
+                                      <w:szCs w:val="24"/>
+                                    </w:rPr>
+                                    <w:t>New</w:t>
+                                  </w:r>
+                                  <w:r>
+                                    <w:rPr>
+                                      <w:spacing w:val="-3"/>
+                                      <w:sz w:val="24"/>
+                                      <w:szCs w:val="24"/>
+                                    </w:rPr>
+                                    <w:t xml:space="preserve"> </w:t>
+                                  </w:r>
+                                  <w:r>
+                                    <w:rPr>
+                                      <w:sz w:val="24"/>
+                                      <w:szCs w:val="24"/>
+                                    </w:rPr>
+                                    <w:t>Delhi -</w:t>
+                                  </w:r>
+                                  <w:r>
+                                    <w:rPr>
+                                      <w:spacing w:val="-3"/>
+                                      <w:sz w:val="24"/>
+                                      <w:szCs w:val="24"/>
+                                    </w:rPr>
+                                    <w:t xml:space="preserve"> </w:t>
+                                  </w:r>
+                                  <w:r>
+                                    <w:rPr>
+                                      <w:sz w:val="24"/>
+                                      <w:szCs w:val="24"/>
+                                    </w:rPr>
+                                    <w:t>(66%)</w:t>
+                                  </w:r>
+                                  <w:r>
+                                    <w:rPr>
+                                      <w:spacing w:val="-2"/>
+                                      <w:sz w:val="24"/>
+                                      <w:szCs w:val="24"/>
+                                    </w:rPr>
+                                    <w:t xml:space="preserve"> </w:t>
+                                  </w:r>
+                                  <w:r>
+                                    <w:rPr>
+                                      <w:i/>
+                                      <w:sz w:val="24"/>
+                                      <w:szCs w:val="24"/>
+                                    </w:rPr>
+                                    <w:t>(offline</w:t>
+                                  </w:r>
+                                  <w:r>
+                                    <w:rPr>
+                                      <w:i/>
+                                      <w:spacing w:val="-1"/>
+                                      <w:sz w:val="24"/>
+                                      <w:szCs w:val="24"/>
+                                    </w:rPr>
+                                    <w:t xml:space="preserve"> </w:t>
+                                  </w:r>
+                                  <w:r>
+                                    <w:rPr>
+                                      <w:i/>
+                                      <w:sz w:val="24"/>
+                                      <w:szCs w:val="24"/>
+                                    </w:rPr>
+                                    <w:t>exams)</w:t>
+                                  </w:r>
+                                </w:p>
+                                <w:p>
+                                  <w:pPr>
+                                    <w:pStyle w:val="TableParagraph"/>
+                                    <w:numPr>
+                                      <w:ilvl w:val="0"/>
+                                      <w:numId w:val="3"/>
+                                    </w:numPr>
+                                    <w:tabs>
+                                      <w:tab w:val="left" w:pos="1131"/>
+                                      <w:tab w:val="left" w:pos="1132"/>
+                                    </w:tabs>
+                                    <w:spacing w:line="254" w:lineRule="exact"/>
+                                    <w:rPr>
+                                      <w:sz w:val="24"/>
+                                      <w:szCs w:val="24"/>
+                                    </w:rPr>
+                                  </w:pPr>
+                                  <w:r>
+                                    <w:rPr>
+                                      <w:b/>
+                                      <w:bCs/>
+                                      <w:sz w:val="24"/>
+                                      <w:szCs w:val="24"/>
+                                    </w:rPr>
+                                    <w:t>XII</w:t>
+                                  </w:r>
+                                  <w:r>
+                                    <w:rPr>
+                                      <w:spacing w:val="-1"/>
+                                      <w:sz w:val="24"/>
+                                      <w:szCs w:val="24"/>
+                                    </w:rPr>
+                                    <w:t xml:space="preserve"> (75%) </w:t>
+                                  </w:r>
+                                  <w:r>
+                                    <w:rPr>
+                                      <w:sz w:val="24"/>
+                                      <w:szCs w:val="24"/>
+                                    </w:rPr>
+                                    <w:t>–</w:t>
+                                  </w:r>
+                                  <w:r>
+                                    <w:rPr>
+                                      <w:spacing w:val="-3"/>
+                                      <w:sz w:val="24"/>
+                                      <w:szCs w:val="24"/>
+                                    </w:rPr>
+                                    <w:t xml:space="preserve"> </w:t>
+                                  </w:r>
+                                  <w:r>
+                                    <w:rPr>
+                                      <w:sz w:val="24"/>
+                                      <w:szCs w:val="24"/>
+                                    </w:rPr>
+                                    <w:t>C.B.S.E.,</w:t>
+                                  </w:r>
+                                  <w:r>
+                                    <w:rPr>
+                                      <w:spacing w:val="-3"/>
+                                      <w:sz w:val="24"/>
+                                      <w:szCs w:val="24"/>
+                                    </w:rPr>
+                                    <w:t xml:space="preserve"> </w:t>
+                                  </w:r>
+                                  <w:r>
+                                    <w:rPr>
+                                      <w:sz w:val="24"/>
+                                      <w:szCs w:val="24"/>
+                                    </w:rPr>
+                                    <w:t>New</w:t>
+                                  </w:r>
+                                  <w:r>
+                                    <w:rPr>
+                                      <w:spacing w:val="-3"/>
+                                      <w:sz w:val="24"/>
+                                      <w:szCs w:val="24"/>
+                                    </w:rPr>
+                                    <w:t xml:space="preserve"> </w:t>
+                                  </w:r>
+                                  <w:r>
+                                    <w:rPr>
+                                      <w:sz w:val="24"/>
+                                      <w:szCs w:val="24"/>
+                                    </w:rPr>
+                                    <w:t>Delhi</w:t>
+                                  </w:r>
+                                </w:p>
+                                <w:p>
+                                  <w:pPr>
+                                    <w:pStyle w:val="TableParagraph"/>
+                                    <w:numPr>
+                                      <w:ilvl w:val="0"/>
+                                      <w:numId w:val="3"/>
+                                    </w:numPr>
+                                    <w:tabs>
+                                      <w:tab w:val="left" w:pos="1131"/>
+                                      <w:tab w:val="left" w:pos="1132"/>
+                                    </w:tabs>
+                                    <w:spacing w:line="254" w:lineRule="exact"/>
+                                    <w:rPr>
+                                      <w:sz w:val="24"/>
+                                      <w:szCs w:val="24"/>
+                                    </w:rPr>
+                                  </w:pPr>
+                                  <w:r>
+                                    <w:rPr>
+                                      <w:b/>
+                                      <w:bCs/>
+                                      <w:sz w:val="24"/>
+                                      <w:szCs w:val="24"/>
+                                    </w:rPr>
+                                    <w:t>X</w:t>
+                                  </w:r>
+                                  <w:r>
+                                    <w:rPr>
+                                      <w:spacing w:val="-1"/>
+                                      <w:sz w:val="24"/>
+                                      <w:szCs w:val="24"/>
+                                    </w:rPr>
+                                    <w:t xml:space="preserve"> (8.6 CGPA) </w:t>
+                                  </w:r>
+                                  <w:r>
+                                    <w:rPr>
+                                      <w:sz w:val="24"/>
+                                      <w:szCs w:val="24"/>
+                                    </w:rPr>
+                                    <w:t>–</w:t>
+                                  </w:r>
+                                  <w:r>
+                                    <w:rPr>
+                                      <w:spacing w:val="-3"/>
+                                      <w:sz w:val="24"/>
+                                      <w:szCs w:val="24"/>
+                                    </w:rPr>
+                                    <w:t xml:space="preserve"> </w:t>
+                                  </w:r>
+                                  <w:r>
+                                    <w:rPr>
+                                      <w:sz w:val="24"/>
+                                      <w:szCs w:val="24"/>
+                                    </w:rPr>
+                                    <w:t>C.B.S.E.,</w:t>
+                                  </w:r>
+                                  <w:r>
+                                    <w:rPr>
+                                      <w:spacing w:val="-2"/>
+                                      <w:sz w:val="24"/>
+                                      <w:szCs w:val="24"/>
+                                    </w:rPr>
+                                    <w:t xml:space="preserve"> </w:t>
+                                  </w:r>
+                                  <w:r>
+                                    <w:rPr>
+                                      <w:sz w:val="24"/>
+                                      <w:szCs w:val="24"/>
+                                    </w:rPr>
+                                    <w:t>New</w:t>
+                                  </w:r>
+                                  <w:r>
+                                    <w:rPr>
+                                      <w:spacing w:val="-3"/>
+                                      <w:sz w:val="24"/>
+                                      <w:szCs w:val="24"/>
+                                    </w:rPr>
+                                    <w:t xml:space="preserve"> </w:t>
+                                  </w:r>
+                                  <w:r>
+                                    <w:rPr>
+                                      <w:sz w:val="24"/>
+                                      <w:szCs w:val="24"/>
+                                    </w:rPr>
+                                    <w:t>Delhi</w:t>
+                                  </w:r>
+                                </w:p>
+                                <w:p>
+                                  <w:pPr>
+                                    <w:pStyle w:val="TableParagraph"/>
                                     <w:tabs>
                                       <w:tab w:val="left" w:pos="1207"/>
                                       <w:tab w:val="left" w:pos="1208"/>
                                     </w:tabs>
                                     <w:spacing w:line="253" w:lineRule="exact"/>
+                                    <w:ind w:left="0"/>
+                                    <w:rPr>
+                                      <w:rFonts w:ascii="Georgia"/>
+                                      <w:b/>
+                                      <w:color w:val="D14140"/>
+                                      <w:sz w:val="24"/>
+                                    </w:rPr>
+                                  </w:pPr>
+                                </w:p>
+                                <w:p>
+                                  <w:pPr>
+                                    <w:pStyle w:val="TableParagraph"/>
+                                    <w:tabs>
+                                      <w:tab w:val="left" w:pos="1207"/>
+                                      <w:tab w:val="left" w:pos="1208"/>
+                                    </w:tabs>
+                                    <w:spacing w:line="253" w:lineRule="exact"/>
+                                    <w:ind w:left="0"/>
+                                    <w:rPr>
+                                      <w:rFonts w:ascii="Georgia"/>
+                                      <w:b/>
+                                      <w:color w:val="D14140"/>
+                                      <w:sz w:val="24"/>
+                                    </w:rPr>
+                                  </w:pPr>
+                                  <w:r>
+                                    <w:rPr>
+                                      <w:rFonts w:ascii="Georgia"/>
+                                      <w:b/>
+                                      <w:color w:val="D14140"/>
+                                      <w:sz w:val="24"/>
+                                    </w:rPr>
+                                    <w:t xml:space="preserve">  </w:t>
+                                  </w:r>
+                                </w:p>
+                                <w:p>
+                                  <w:pPr>
+                                    <w:pStyle w:val="TableParagraph"/>
+                                    <w:tabs>
+                                      <w:tab w:val="left" w:pos="1207"/>
+                                      <w:tab w:val="left" w:pos="1208"/>
+                                    </w:tabs>
+                                    <w:spacing w:line="253" w:lineRule="exact"/>
+                                    <w:ind w:left="0"/>
+                                    <w:rPr>
+                                      <w:rFonts w:ascii="Georgia"/>
+                                      <w:b/>
+                                      <w:color w:val="D14140"/>
+                                      <w:sz w:val="24"/>
+                                    </w:rPr>
+                                  </w:pPr>
+                                </w:p>
+                                <w:p>
+                                  <w:pPr>
+                                    <w:pStyle w:val="TableParagraph"/>
+                                    <w:tabs>
+                                      <w:tab w:val="left" w:pos="1207"/>
+                                      <w:tab w:val="left" w:pos="1208"/>
+                                    </w:tabs>
+                                    <w:spacing w:line="253" w:lineRule="exact"/>
+                                    <w:ind w:left="0"/>
                                     <w:rPr>
                                       <w:sz w:val="20"/>
                                     </w:rPr>
                                   </w:pPr>
                                   <w:r>
                                     <w:rPr>
+                                      <w:rFonts w:ascii="Georgia"/>
                                       <w:b/>
-                                      <w:bCs/>
-                                      <w:sz w:val="20"/>
-                                    </w:rPr>
-                                    <w:t>JavaScript</w:t>
-                                  </w:r>
-                                  <w:r>
-                                    <w:rPr>
-                                      <w:sz w:val="20"/>
-                                    </w:rPr>
-                                    <w:t xml:space="preserve"> (Best in class),</w:t>
-                                  </w:r>
-                                  <w:r>
-                                    <w:rPr>
-                                      <w:sz w:val="20"/>
-                                    </w:rPr>
-                                    <w:t xml:space="preserve"> with</w:t>
-                                  </w:r>
-                                  <w:r>
-                                    <w:rPr>
-                                      <w:spacing w:val="-1"/>
-                                      <w:sz w:val="20"/>
+                                      <w:color w:val="D14140"/>
+                                      <w:sz w:val="24"/>
+                                    </w:rPr>
+                                    <w:t xml:space="preserve">  </w:t>
+                                  </w:r>
+                                  <w:r>
+                                    <w:rPr>
+                                      <w:rFonts w:ascii="Georgia"/>
+                                      <w:b/>
+                                      <w:color w:val="D14140"/>
+                                      <w:sz w:val="24"/>
+                                    </w:rPr>
+                                    <w:t xml:space="preserve">  </w:t>
+                                  </w:r>
+                                  <w:r>
+                                    <w:rPr>
+                                      <w:rFonts w:ascii="Georgia"/>
+                                      <w:b/>
+                                      <w:color w:val="D14140"/>
+                                      <w:sz w:val="24"/>
+                                    </w:rPr>
+                                    <w:t>KEY</w:t>
+                                  </w:r>
+                                  <w:r>
+                                    <w:rPr>
+                                      <w:rFonts w:ascii="Georgia"/>
+                                      <w:b/>
+                                      <w:color w:val="D14140"/>
+                                      <w:spacing w:val="-3"/>
+                                      <w:sz w:val="24"/>
                                     </w:rPr>
                                     <w:t xml:space="preserve"> </w:t>
                                   </w:r>
                                   <w:r>
                                     <w:rPr>
-                                      <w:sz w:val="20"/>
-                                    </w:rPr>
-                                    <w:t>HTML5,</w:t>
-                                  </w:r>
-                                  <w:r>
-                                    <w:rPr>
-                                      <w:spacing w:val="-2"/>
-                                      <w:sz w:val="20"/>
-                                    </w:rPr>
-                                    <w:t xml:space="preserve"> </w:t>
-                                  </w:r>
-                                  <w:r>
-                                    <w:rPr>
-                                      <w:sz w:val="20"/>
-                                    </w:rPr>
-                                    <w:t>CSS3,</w:t>
-                                  </w:r>
-                                  <w:r>
-                                    <w:rPr>
-                                      <w:spacing w:val="-1"/>
-                                      <w:sz w:val="20"/>
-                                    </w:rPr>
-                                    <w:t xml:space="preserve"> </w:t>
+                                      <w:rFonts w:ascii="Georgia"/>
+                                      <w:b/>
+                                      <w:color w:val="D14140"/>
+                                      <w:sz w:val="24"/>
+                                    </w:rPr>
+                                    <w:t>SKILLS</w:t>
                                   </w:r>
                                 </w:p>
                                 <w:p>
@@ -5713,20 +6135,157 @@
                                     </w:tabs>
                                     <w:spacing w:line="253" w:lineRule="exact"/>
                                     <w:rPr>
-                                      <w:sz w:val="20"/>
+                                      <w:sz w:val="24"/>
+                                      <w:szCs w:val="24"/>
                                     </w:rPr>
                                   </w:pPr>
                                   <w:r>
                                     <w:rPr>
                                       <w:b/>
                                       <w:bCs/>
-                                      <w:sz w:val="20"/>
+                                      <w:sz w:val="24"/>
+                                      <w:szCs w:val="24"/>
+                                    </w:rPr>
+                                    <w:t>Core</w:t>
+                                  </w:r>
+                                  <w:r>
+                                    <w:rPr>
+                                      <w:b/>
+                                      <w:bCs/>
+                                      <w:spacing w:val="-3"/>
+                                      <w:sz w:val="24"/>
+                                      <w:szCs w:val="24"/>
+                                    </w:rPr>
+                                    <w:t xml:space="preserve"> </w:t>
+                                  </w:r>
+                                  <w:r>
+                                    <w:rPr>
+                                      <w:b/>
+                                      <w:bCs/>
+                                      <w:sz w:val="24"/>
+                                      <w:szCs w:val="24"/>
+                                    </w:rPr>
+                                    <w:t>Java,</w:t>
+                                  </w:r>
+                                </w:p>
+                                <w:p>
+                                  <w:pPr>
+                                    <w:pStyle w:val="TableParagraph"/>
+                                    <w:numPr>
+                                      <w:ilvl w:val="0"/>
+                                      <w:numId w:val="2"/>
+                                    </w:numPr>
+                                    <w:tabs>
+                                      <w:tab w:val="left" w:pos="1207"/>
+                                      <w:tab w:val="left" w:pos="1208"/>
+                                    </w:tabs>
+                                    <w:spacing w:line="253" w:lineRule="exact"/>
+                                    <w:rPr>
+                                      <w:sz w:val="24"/>
+                                      <w:szCs w:val="24"/>
+                                    </w:rPr>
+                                  </w:pPr>
+                                  <w:r>
+                                    <w:rPr>
+                                      <w:b/>
+                                      <w:bCs/>
+                                      <w:sz w:val="24"/>
+                                      <w:szCs w:val="24"/>
+                                    </w:rPr>
+                                    <w:t>JavaScript</w:t>
+                                  </w:r>
+                                  <w:r>
+                                    <w:rPr>
+                                      <w:sz w:val="24"/>
+                                      <w:szCs w:val="24"/>
+                                    </w:rPr>
+                                    <w:t xml:space="preserve"> (Best in class),</w:t>
+                                  </w:r>
+                                  <w:r>
+                                    <w:rPr>
+                                      <w:sz w:val="24"/>
+                                      <w:szCs w:val="24"/>
+                                    </w:rPr>
+                                    <w:t xml:space="preserve"> with</w:t>
+                                  </w:r>
+                                  <w:r>
+                                    <w:rPr>
+                                      <w:sz w:val="24"/>
+                                      <w:szCs w:val="24"/>
+                                    </w:rPr>
+                                    <w:t xml:space="preserve"> </w:t>
+                                  </w:r>
+                                  <w:r>
+                                    <w:rPr>
+                                      <w:spacing w:val="-1"/>
+                                      <w:sz w:val="24"/>
+                                      <w:szCs w:val="24"/>
+                                    </w:rPr>
+                                    <w:t>ReactJs,</w:t>
+                                  </w:r>
+                                  <w:r>
+                                    <w:rPr>
+                                      <w:spacing w:val="-1"/>
+                                      <w:sz w:val="24"/>
+                                      <w:szCs w:val="24"/>
+                                    </w:rPr>
+                                    <w:t xml:space="preserve"> </w:t>
+                                  </w:r>
+                                  <w:r>
+                                    <w:rPr>
+                                      <w:sz w:val="24"/>
+                                      <w:szCs w:val="24"/>
+                                    </w:rPr>
+                                    <w:t>HTML5,</w:t>
+                                  </w:r>
+                                  <w:r>
+                                    <w:rPr>
+                                      <w:spacing w:val="-2"/>
+                                      <w:sz w:val="24"/>
+                                      <w:szCs w:val="24"/>
+                                    </w:rPr>
+                                    <w:t xml:space="preserve"> </w:t>
+                                  </w:r>
+                                  <w:r>
+                                    <w:rPr>
+                                      <w:sz w:val="24"/>
+                                      <w:szCs w:val="24"/>
+                                    </w:rPr>
+                                    <w:t>CSS3</w:t>
+                                  </w:r>
+                                </w:p>
+                                <w:p>
+                                  <w:pPr>
+                                    <w:pStyle w:val="TableParagraph"/>
+                                    <w:numPr>
+                                      <w:ilvl w:val="0"/>
+                                      <w:numId w:val="2"/>
+                                    </w:numPr>
+                                    <w:tabs>
+                                      <w:tab w:val="left" w:pos="1207"/>
+                                      <w:tab w:val="left" w:pos="1208"/>
+                                    </w:tabs>
+                                    <w:spacing w:line="253" w:lineRule="exact"/>
+                                    <w:rPr>
+                                      <w:b/>
+                                      <w:bCs/>
+                                      <w:sz w:val="24"/>
+                                      <w:szCs w:val="24"/>
+                                    </w:rPr>
+                                  </w:pPr>
+                                  <w:r>
+                                    <w:rPr>
+                                      <w:b/>
+                                      <w:bCs/>
+                                      <w:sz w:val="24"/>
+                                      <w:szCs w:val="24"/>
                                     </w:rPr>
                                     <w:t>ReactJs</w:t>
                                   </w:r>
                                   <w:r>
                                     <w:rPr>
-                                      <w:sz w:val="20"/>
+                                      <w:sz w:val="24"/>
+                                      <w:szCs w:val="24"/>
                                     </w:rPr>
                                     <w:t>,</w:t>
                                   </w:r>
@@ -5746,41 +6305,36 @@
                                     <w:rPr>
                                       <w:b/>
                                       <w:bCs/>
-                                      <w:sz w:val="20"/>
+                                      <w:sz w:val="24"/>
+                                      <w:szCs w:val="24"/>
                                     </w:rPr>
                                   </w:pPr>
                                   <w:r>
                                     <w:rPr>
                                       <w:b/>
                                       <w:bCs/>
-                                      <w:sz w:val="20"/>
-                                    </w:rPr>
-                                    <w:t>Core</w:t>
+                                      <w:sz w:val="24"/>
+                                      <w:szCs w:val="24"/>
+                                    </w:rPr>
+                                    <w:t xml:space="preserve">Database </w:t>
                                   </w:r>
                                   <w:r>
                                     <w:rPr>
                                       <w:b/>
                                       <w:bCs/>
-                                      <w:spacing w:val="-3"/>
-                                      <w:sz w:val="20"/>
-                                    </w:rPr>
-                                    <w:t xml:space="preserve"> </w:t>
+                                      <w:sz w:val="24"/>
+                                      <w:szCs w:val="24"/>
+                                    </w:rPr>
+                                    <w:t xml:space="preserve">management </w:t>
                                   </w:r>
                                   <w:r>
                                     <w:rPr>
                                       <w:b/>
                                       <w:bCs/>
-                                      <w:sz w:val="20"/>
-                                    </w:rPr>
-                                    <w:t>Java</w:t>
-                                  </w:r>
-                                  <w:r>
-                                    <w:rPr>
-                                      <w:b/>
-                                      <w:bCs/>
-                                      <w:sz w:val="20"/>
-                                    </w:rPr>
-                                    <w:t>,</w:t>
+                                      <w:sz w:val="24"/>
+                                      <w:szCs w:val="24"/>
+                                    </w:rPr>
+                                    <w:t>(SQL and NoSQL)</w:t>
                                   </w:r>
                                 </w:p>
                                 <w:p>
@@ -5796,68 +6350,29 @@
                                     </w:tabs>
                                     <w:spacing w:line="252" w:lineRule="exact"/>
                                     <w:rPr>
-                                      <w:b/>
-                                      <w:bCs/>
-                                      <w:sz w:val="20"/>
+                                      <w:sz w:val="24"/>
+                                      <w:szCs w:val="24"/>
                                     </w:rPr>
                                   </w:pPr>
                                   <w:r>
                                     <w:rPr>
-                                      <w:b/>
-                                      <w:bCs/>
-                                      <w:sz w:val="20"/>
-                                    </w:rPr>
-                                    <w:t xml:space="preserve">Database </w:t>
-                                  </w:r>
-                                  <w:r>
-                                    <w:rPr>
-                                      <w:b/>
-                                      <w:bCs/>
-                                      <w:sz w:val="20"/>
-                                    </w:rPr>
-                                    <w:t xml:space="preserve">management </w:t>
-                                  </w:r>
-                                  <w:r>
-                                    <w:rPr>
-                                      <w:b/>
-                                      <w:bCs/>
-                                      <w:sz w:val="20"/>
-                                    </w:rPr>
-                                    <w:t>(SQL and NoSQL)</w:t>
-                                  </w:r>
-                                </w:p>
-                                <w:p>
-                                  <w:pPr>
-                                    <w:pStyle w:val="TableParagraph"/>
-                                    <w:numPr>
-                                      <w:ilvl w:val="0"/>
-                                      <w:numId w:val="2"/>
-                                    </w:numPr>
-                                    <w:tabs>
-                                      <w:tab w:val="left" w:pos="1207"/>
-                                      <w:tab w:val="left" w:pos="1208"/>
-                                    </w:tabs>
-                                    <w:spacing w:line="252" w:lineRule="exact"/>
-                                    <w:rPr>
-                                      <w:sz w:val="20"/>
-                                    </w:rPr>
-                                  </w:pPr>
-                                  <w:r>
-                                    <w:rPr>
-                                      <w:sz w:val="20"/>
+                                      <w:sz w:val="24"/>
+                                      <w:szCs w:val="24"/>
                                     </w:rPr>
                                     <w:t>Advance</w:t>
                                   </w:r>
                                   <w:r>
                                     <w:rPr>
                                       <w:spacing w:val="-3"/>
-                                      <w:sz w:val="20"/>
+                                      <w:sz w:val="24"/>
+                                      <w:szCs w:val="24"/>
                                     </w:rPr>
                                     <w:t xml:space="preserve"> </w:t>
                                   </w:r>
                                   <w:r>
                                     <w:rPr>
-                                      <w:sz w:val="20"/>
+                                      <w:sz w:val="24"/>
+                                      <w:szCs w:val="24"/>
                                     </w:rPr>
                                     <w:t>Java</w:t>
                                   </w:r>
@@ -5875,41 +6390,47 @@
                                     </w:tabs>
                                     <w:spacing w:line="253" w:lineRule="exact"/>
                                     <w:rPr>
-                                      <w:sz w:val="20"/>
+                                      <w:sz w:val="24"/>
+                                      <w:szCs w:val="24"/>
                                     </w:rPr>
                                   </w:pPr>
                                   <w:r>
                                     <w:rPr>
                                       <w:b/>
                                       <w:bCs/>
-                                      <w:sz w:val="20"/>
+                                      <w:sz w:val="24"/>
+                                      <w:szCs w:val="24"/>
                                     </w:rPr>
                                     <w:t>Spring</w:t>
                                   </w:r>
                                   <w:r>
                                     <w:rPr>
                                       <w:spacing w:val="-3"/>
-                                      <w:sz w:val="20"/>
+                                      <w:sz w:val="24"/>
+                                      <w:szCs w:val="24"/>
                                     </w:rPr>
                                     <w:t xml:space="preserve"> </w:t>
                                   </w:r>
                                   <w:r>
                                     <w:rPr>
                                       <w:spacing w:val="-3"/>
-                                      <w:sz w:val="20"/>
+                                      <w:sz w:val="24"/>
+                                      <w:szCs w:val="24"/>
                                     </w:rPr>
                                     <w:t xml:space="preserve">and Spring </w:t>
                                   </w:r>
                                   <w:r>
                                     <w:rPr>
-                                      <w:sz w:val="20"/>
+                                      <w:sz w:val="24"/>
+                                      <w:szCs w:val="24"/>
                                     </w:rPr>
                                     <w:t>boot,</w:t>
                                   </w:r>
                                   <w:r>
                                     <w:rPr>
                                       <w:spacing w:val="-3"/>
-                                      <w:sz w:val="20"/>
+                                      <w:sz w:val="24"/>
+                                      <w:szCs w:val="24"/>
                                     </w:rPr>
                                     <w:t xml:space="preserve"> </w:t>
                                   </w:r>
@@ -5927,35 +6448,43 @@
                                     </w:tabs>
                                     <w:spacing w:line="253" w:lineRule="exact"/>
                                     <w:rPr>
-                                      <w:sz w:val="20"/>
+                                      <w:sz w:val="24"/>
+                                      <w:szCs w:val="24"/>
                                     </w:rPr>
                                   </w:pPr>
+                                  <w:r>
+                                    <w:rPr>
+                                      <w:spacing w:val="-3"/>
+                                      <w:sz w:val="24"/>
+                                      <w:szCs w:val="24"/>
+                                    </w:rPr>
+                                    <w:t>JPA</w:t>
+                                  </w:r>
+                                  <w:r>
+                                    <w:rPr>
+                                      <w:spacing w:val="-3"/>
+                                      <w:sz w:val="24"/>
+                                      <w:szCs w:val="24"/>
+                                    </w:rPr>
+                                    <w:t xml:space="preserve"> -</w:t>
+                                  </w:r>
                                   <w:r>
                                     <w:rPr>
                                       <w:b/>
                                       <w:bCs/>
-                                      <w:sz w:val="20"/>
+                                      <w:sz w:val="24"/>
+                                      <w:szCs w:val="24"/>
+                                    </w:rPr>
+                                    <w:t xml:space="preserve"> </w:t>
+                                  </w:r>
+                                  <w:r>
+                                    <w:rPr>
+                                      <w:b/>
+                                      <w:bCs/>
+                                      <w:sz w:val="24"/>
+                                      <w:szCs w:val="24"/>
                                     </w:rPr>
                                     <w:t>Hibernate</w:t>
-                                  </w:r>
-                                  <w:r>
-                                    <w:rPr>
-                                      <w:sz w:val="20"/>
-                                    </w:rPr>
-                                    <w:t xml:space="preserve"> (</w:t>
-                                  </w:r>
-                                  <w:r>
-                                    <w:rPr>
-                                      <w:spacing w:val="-3"/>
-                                      <w:sz w:val="20"/>
-                                    </w:rPr>
-                                    <w:t>JPA</w:t>
-                                  </w:r>
-                                  <w:r>
-                                    <w:rPr>
-                                      <w:sz w:val="20"/>
-                                    </w:rPr>
-                                    <w:t>)</w:t>
                                   </w:r>
                                 </w:p>
                                 <w:p>
@@ -5971,24 +6500,36 @@
                                     </w:tabs>
                                     <w:spacing w:line="253" w:lineRule="exact"/>
                                     <w:rPr>
-                                      <w:sz w:val="20"/>
+                                      <w:sz w:val="24"/>
+                                      <w:szCs w:val="24"/>
                                     </w:rPr>
                                   </w:pPr>
                                   <w:r>
                                     <w:rPr>
                                       <w:b/>
                                       <w:bCs/>
-                                      <w:sz w:val="20"/>
-                                    </w:rPr>
-                                    <w:t>MERN</w:t>
+                                      <w:sz w:val="24"/>
+                                      <w:szCs w:val="24"/>
+                                    </w:rPr>
+                                    <w:t>Version control</w:t>
                                   </w:r>
                                   <w:r>
                                     <w:rPr>
                                       <w:b/>
                                       <w:bCs/>
-                                      <w:sz w:val="20"/>
-                                    </w:rPr>
-                                    <w:t>-Stack</w:t>
+                                      <w:sz w:val="24"/>
+                                      <w:szCs w:val="24"/>
+                                    </w:rPr>
+                                    <w:t xml:space="preserve"> </w:t>
+                                  </w:r>
+                                  <w:r>
+                                    <w:rPr>
+                                      <w:b/>
+                                      <w:bCs/>
+                                      <w:sz w:val="24"/>
+                                      <w:szCs w:val="24"/>
+                                    </w:rPr>
+                                    <w:t>- GitHub</w:t>
                                   </w:r>
                                 </w:p>
                                 <w:p>
@@ -6002,70 +6543,52 @@
                                       <w:tab w:val="left" w:pos="1207"/>
                                       <w:tab w:val="left" w:pos="1208"/>
                                     </w:tabs>
-                                    <w:spacing w:line="253" w:lineRule="exact"/>
-                                    <w:rPr>
-                                      <w:sz w:val="20"/>
+                                    <w:rPr>
+                                      <w:sz w:val="24"/>
+                                      <w:szCs w:val="24"/>
                                     </w:rPr>
                                   </w:pPr>
                                   <w:r>
                                     <w:rPr>
-                                      <w:b/>
-                                      <w:bCs/>
-                                      <w:sz w:val="20"/>
-                                    </w:rPr>
-                                    <w:t>Version control- GitHub</w:t>
-                                  </w:r>
-                                </w:p>
-                                <w:p>
-                                  <w:pPr>
-                                    <w:pStyle w:val="TableParagraph"/>
-                                    <w:numPr>
-                                      <w:ilvl w:val="0"/>
-                                      <w:numId w:val="2"/>
-                                    </w:numPr>
-                                    <w:tabs>
-                                      <w:tab w:val="left" w:pos="1207"/>
-                                      <w:tab w:val="left" w:pos="1208"/>
-                                    </w:tabs>
-                                    <w:rPr>
-                                      <w:sz w:val="20"/>
-                                    </w:rPr>
-                                  </w:pPr>
-                                  <w:r>
-                                    <w:rPr>
-                                      <w:sz w:val="20"/>
+                                      <w:sz w:val="24"/>
+                                      <w:szCs w:val="24"/>
                                     </w:rPr>
                                     <w:t>Time</w:t>
                                   </w:r>
                                   <w:r>
                                     <w:rPr>
                                       <w:spacing w:val="-3"/>
-                                      <w:sz w:val="20"/>
+                                      <w:sz w:val="24"/>
+                                      <w:szCs w:val="24"/>
                                     </w:rPr>
                                     <w:t xml:space="preserve"> </w:t>
                                   </w:r>
                                   <w:r>
                                     <w:rPr>
-                                      <w:sz w:val="20"/>
+                                      <w:sz w:val="24"/>
+                                      <w:szCs w:val="24"/>
                                     </w:rPr>
                                     <w:t>manipulation</w:t>
                                   </w:r>
                                   <w:r>
                                     <w:rPr>
                                       <w:spacing w:val="-2"/>
-                                      <w:sz w:val="20"/>
+                                      <w:sz w:val="24"/>
+                                      <w:szCs w:val="24"/>
                                     </w:rPr>
                                     <w:t xml:space="preserve"> </w:t>
                                   </w:r>
                                   <w:r>
                                     <w:rPr>
-                                      <w:sz w:val="20"/>
+                                      <w:sz w:val="24"/>
+                                      <w:szCs w:val="24"/>
                                     </w:rPr>
                                     <w:t>code</w:t>
                                   </w:r>
                                   <w:r>
                                     <w:rPr>
-                                      <w:sz w:val="20"/>
+                                      <w:sz w:val="24"/>
+                                      <w:szCs w:val="24"/>
                                     </w:rPr>
                                     <w:t>s</w:t>
                                   </w:r>
@@ -6083,38 +6606,44 @@
                                     </w:tabs>
                                     <w:spacing w:before="60" w:line="255" w:lineRule="exact"/>
                                     <w:rPr>
-                                      <w:sz w:val="20"/>
+                                      <w:sz w:val="24"/>
+                                      <w:szCs w:val="24"/>
                                     </w:rPr>
                                   </w:pPr>
                                   <w:r>
                                     <w:rPr>
-                                      <w:sz w:val="20"/>
+                                      <w:sz w:val="24"/>
+                                      <w:szCs w:val="24"/>
                                     </w:rPr>
                                     <w:t>Creating</w:t>
                                   </w:r>
                                   <w:r>
                                     <w:rPr>
                                       <w:spacing w:val="-5"/>
-                                      <w:sz w:val="20"/>
+                                      <w:sz w:val="24"/>
+                                      <w:szCs w:val="24"/>
                                     </w:rPr>
                                     <w:t xml:space="preserve"> </w:t>
                                   </w:r>
                                   <w:r>
                                     <w:rPr>
-                                      <w:sz w:val="20"/>
+                                      <w:sz w:val="24"/>
+                                      <w:szCs w:val="24"/>
                                     </w:rPr>
                                     <w:t>Responsive</w:t>
                                   </w:r>
                                   <w:r>
                                     <w:rPr>
                                       <w:spacing w:val="-2"/>
-                                      <w:sz w:val="20"/>
+                                      <w:sz w:val="24"/>
+                                      <w:szCs w:val="24"/>
                                     </w:rPr>
                                     <w:t xml:space="preserve"> </w:t>
                                   </w:r>
                                   <w:r>
                                     <w:rPr>
-                                      <w:sz w:val="20"/>
+                                      <w:sz w:val="24"/>
+                                      <w:szCs w:val="24"/>
                                     </w:rPr>
                                     <w:t>Web-applications,</w:t>
                                   </w:r>
@@ -6131,88 +6660,102 @@
                                       <w:tab w:val="left" w:pos="1208"/>
                                     </w:tabs>
                                     <w:rPr>
-                                      <w:sz w:val="20"/>
+                                      <w:sz w:val="24"/>
+                                      <w:szCs w:val="24"/>
                                     </w:rPr>
                                   </w:pPr>
                                   <w:r>
                                     <w:rPr>
-                                      <w:sz w:val="20"/>
+                                      <w:sz w:val="24"/>
+                                      <w:szCs w:val="24"/>
                                     </w:rPr>
                                     <w:t>F</w:t>
                                   </w:r>
                                   <w:r>
                                     <w:rPr>
-                                      <w:sz w:val="20"/>
+                                      <w:sz w:val="24"/>
+                                      <w:szCs w:val="24"/>
                                     </w:rPr>
                                     <w:t>ast</w:t>
                                   </w:r>
                                   <w:r>
                                     <w:rPr>
                                       <w:spacing w:val="-2"/>
-                                      <w:sz w:val="20"/>
+                                      <w:sz w:val="24"/>
+                                      <w:szCs w:val="24"/>
                                     </w:rPr>
                                     <w:t xml:space="preserve"> </w:t>
                                   </w:r>
                                   <w:r>
                                     <w:rPr>
-                                      <w:sz w:val="20"/>
+                                      <w:sz w:val="24"/>
+                                      <w:szCs w:val="24"/>
                                     </w:rPr>
                                     <w:t>coping</w:t>
                                   </w:r>
                                   <w:r>
                                     <w:rPr>
                                       <w:spacing w:val="-3"/>
-                                      <w:sz w:val="20"/>
+                                      <w:sz w:val="24"/>
+                                      <w:szCs w:val="24"/>
                                     </w:rPr>
                                     <w:t xml:space="preserve"> </w:t>
                                   </w:r>
                                   <w:r>
                                     <w:rPr>
-                                      <w:sz w:val="20"/>
+                                      <w:sz w:val="24"/>
+                                      <w:szCs w:val="24"/>
                                     </w:rPr>
                                     <w:t>skill</w:t>
                                   </w:r>
                                   <w:r>
                                     <w:rPr>
                                       <w:spacing w:val="-2"/>
-                                      <w:sz w:val="20"/>
+                                      <w:sz w:val="24"/>
+                                      <w:szCs w:val="24"/>
                                     </w:rPr>
                                     <w:t xml:space="preserve"> </w:t>
                                   </w:r>
                                   <w:r>
                                     <w:rPr>
-                                      <w:sz w:val="20"/>
+                                      <w:sz w:val="24"/>
+                                      <w:szCs w:val="24"/>
                                     </w:rPr>
                                     <w:t>ability,</w:t>
                                   </w:r>
                                   <w:r>
                                     <w:rPr>
-                                      <w:sz w:val="20"/>
+                                      <w:sz w:val="24"/>
+                                      <w:szCs w:val="24"/>
                                     </w:rPr>
                                     <w:t xml:space="preserve"> </w:t>
                                   </w:r>
                                   <w:r>
                                     <w:rPr>
-                                      <w:sz w:val="20"/>
+                                      <w:sz w:val="24"/>
+                                      <w:szCs w:val="24"/>
                                     </w:rPr>
                                     <w:t>S</w:t>
                                   </w:r>
                                   <w:r>
                                     <w:rPr>
-                                      <w:sz w:val="20"/>
+                                      <w:sz w:val="24"/>
+                                      <w:szCs w:val="24"/>
                                     </w:rPr>
                                     <w:t>tress</w:t>
                                   </w:r>
                                   <w:r>
                                     <w:rPr>
                                       <w:spacing w:val="-4"/>
-                                      <w:sz w:val="20"/>
+                                      <w:sz w:val="24"/>
+                                      <w:szCs w:val="24"/>
                                     </w:rPr>
                                     <w:t xml:space="preserve"> </w:t>
                                   </w:r>
                                   <w:r>
                                     <w:rPr>
-                                      <w:sz w:val="20"/>
+                                      <w:sz w:val="24"/>
+                                      <w:szCs w:val="24"/>
                                     </w:rPr>
                                     <w:t>tolerant,</w:t>
                                   </w:r>
@@ -6230,74 +6773,98 @@
                                     </w:tabs>
                                     <w:spacing w:line="250" w:lineRule="exact"/>
                                     <w:rPr>
+                                      <w:sz w:val="24"/>
+                                      <w:szCs w:val="24"/>
+                                    </w:rPr>
+                                  </w:pPr>
+                                  <w:r>
+                                    <w:rPr>
+                                      <w:sz w:val="24"/>
+                                      <w:szCs w:val="24"/>
+                                    </w:rPr>
+                                    <w:t>Sincerely</w:t>
+                                  </w:r>
+                                  <w:r>
+                                    <w:rPr>
+                                      <w:spacing w:val="-5"/>
+                                      <w:sz w:val="24"/>
+                                      <w:szCs w:val="24"/>
+                                    </w:rPr>
+                                    <w:t xml:space="preserve"> </w:t>
+                                  </w:r>
+                                  <w:r>
+                                    <w:rPr>
+                                      <w:sz w:val="24"/>
+                                      <w:szCs w:val="24"/>
+                                    </w:rPr>
+                                    <w:t>working,</w:t>
+                                  </w:r>
+                                  <w:r>
+                                    <w:rPr>
+                                      <w:spacing w:val="-4"/>
+                                      <w:sz w:val="24"/>
+                                      <w:szCs w:val="24"/>
+                                    </w:rPr>
+                                    <w:t xml:space="preserve"> </w:t>
+                                  </w:r>
+                                  <w:r>
+                                    <w:rPr>
+                                      <w:sz w:val="24"/>
+                                      <w:szCs w:val="24"/>
+                                    </w:rPr>
+                                    <w:t>flexible</w:t>
+                                  </w:r>
+                                  <w:r>
+                                    <w:rPr>
+                                      <w:spacing w:val="-6"/>
+                                      <w:sz w:val="24"/>
+                                      <w:szCs w:val="24"/>
+                                    </w:rPr>
+                                    <w:t xml:space="preserve"> </w:t>
+                                  </w:r>
+                                  <w:r>
+                                    <w:rPr>
+                                      <w:spacing w:val="-6"/>
+                                      <w:sz w:val="24"/>
+                                      <w:szCs w:val="24"/>
+                                    </w:rPr>
+                                    <w:t xml:space="preserve">and </w:t>
+                                  </w:r>
+                                  <w:r>
+                                    <w:rPr>
+                                      <w:sz w:val="24"/>
+                                      <w:szCs w:val="24"/>
+                                    </w:rPr>
+                                    <w:t>quick</w:t>
+                                  </w:r>
+                                  <w:r>
+                                    <w:rPr>
+                                      <w:spacing w:val="-4"/>
+                                      <w:sz w:val="24"/>
+                                      <w:szCs w:val="24"/>
+                                    </w:rPr>
+                                    <w:t xml:space="preserve"> </w:t>
+                                  </w:r>
+                                  <w:r>
+                                    <w:rPr>
+                                      <w:sz w:val="24"/>
+                                      <w:szCs w:val="24"/>
+                                    </w:rPr>
+                                    <w:t>learner.</w:t>
+                                  </w:r>
+                                </w:p>
+                                <w:p>
+                                  <w:pPr>
+                                    <w:pStyle w:val="TableParagraph"/>
+                                    <w:tabs>
+                                      <w:tab w:val="left" w:pos="1207"/>
+                                      <w:tab w:val="left" w:pos="1208"/>
+                                    </w:tabs>
+                                    <w:spacing w:line="250" w:lineRule="exact"/>
+                                    <w:rPr>
                                       <w:sz w:val="20"/>
                                     </w:rPr>
                                   </w:pPr>
-                                  <w:r>
-                                    <w:rPr>
-                                      <w:sz w:val="20"/>
-                                    </w:rPr>
-                                    <w:t>Sincerely</w:t>
-                                  </w:r>
-                                  <w:r>
-                                    <w:rPr>
-                                      <w:spacing w:val="-5"/>
-                                      <w:sz w:val="20"/>
-                                    </w:rPr>
-                                    <w:t xml:space="preserve"> </w:t>
-                                  </w:r>
-                                  <w:r>
-                                    <w:rPr>
-                                      <w:sz w:val="20"/>
-                                    </w:rPr>
-                                    <w:t>working,</w:t>
-                                  </w:r>
-                                  <w:r>
-                                    <w:rPr>
-                                      <w:spacing w:val="-4"/>
-                                      <w:sz w:val="20"/>
-                                    </w:rPr>
-                                    <w:t xml:space="preserve"> </w:t>
-                                  </w:r>
-                                  <w:r>
-                                    <w:rPr>
-                                      <w:sz w:val="20"/>
-                                    </w:rPr>
-                                    <w:t>flexible</w:t>
-                                  </w:r>
-                                  <w:r>
-                                    <w:rPr>
-                                      <w:spacing w:val="-6"/>
-                                      <w:sz w:val="20"/>
-                                    </w:rPr>
-                                    <w:t xml:space="preserve"> </w:t>
-                                  </w:r>
-                                  <w:r>
-                                    <w:rPr>
-                                      <w:spacing w:val="-6"/>
-                                      <w:sz w:val="20"/>
-                                    </w:rPr>
-                                    <w:t xml:space="preserve">and </w:t>
-                                  </w:r>
-                                  <w:r>
-                                    <w:rPr>
-                                      <w:sz w:val="20"/>
-                                    </w:rPr>
-                                    <w:t>quick</w:t>
-                                  </w:r>
-                                  <w:r>
-                                    <w:rPr>
-                                      <w:spacing w:val="-4"/>
-                                      <w:sz w:val="20"/>
-                                    </w:rPr>
-                                    <w:t xml:space="preserve"> </w:t>
-                                  </w:r>
-                                  <w:r>
-                                    <w:rPr>
-                                      <w:sz w:val="20"/>
-                                    </w:rPr>
-                                    <w:t>learner.</w:t>
-                                  </w:r>
                                 </w:p>
                                 <w:p>
                                   <w:pPr>
@@ -6329,7 +6896,16 @@
                                       <w:color w:val="D14140"/>
                                       <w:sz w:val="24"/>
                                     </w:rPr>
-                                    <w:t xml:space="preserve">    </w:t>
+                                    <w:t xml:space="preserve">  </w:t>
+                                  </w:r>
+                                  <w:r>
+                                    <w:rPr>
+                                      <w:rFonts w:ascii="Georgia"/>
+                                      <w:b/>
+                                      <w:color w:val="D14140"/>
+                                      <w:sz w:val="24"/>
+                                    </w:rPr>
+                                    <w:t xml:space="preserve">  </w:t>
                                   </w:r>
                                   <w:r>
                                     <w:rPr>
@@ -6364,34 +6940,43 @@
                                       <w:tab w:val="left" w:pos="1207"/>
                                       <w:tab w:val="left" w:pos="1208"/>
                                     </w:tabs>
-                                    <w:spacing w:before="196" w:line="261" w:lineRule="exact"/>
+                                    <w:spacing w:line="250" w:lineRule="exact"/>
+                                    <w:rPr>
+                                      <w:sz w:val="24"/>
+                                      <w:szCs w:val="24"/>
+                                    </w:rPr>
                                   </w:pPr>
                                   <w:r>
-                                    <w:t>MySQL/</w:t>
-                                  </w:r>
-                                  <w:r>
-                                    <w:t>MongoDB</w:t>
-                                  </w:r>
-                                  <w:r>
-                                    <w:t>/MS</w:t>
-                                  </w:r>
-                                  <w:r>
-                                    <w:rPr>
-                                      <w:spacing w:val="-1"/>
-                                    </w:rPr>
-                                    <w:t xml:space="preserve"> </w:t>
-                                  </w:r>
-                                  <w:r>
-                                    <w:t>SQL</w:t>
-                                  </w:r>
-                                  <w:r>
-                                    <w:rPr>
-                                      <w:spacing w:val="-3"/>
-                                    </w:rPr>
-                                    <w:t xml:space="preserve"> </w:t>
-                                  </w:r>
-                                  <w:r>
-                                    <w:t>Server</w:t>
+                                    <w:rPr>
+                                      <w:sz w:val="24"/>
+                                      <w:szCs w:val="24"/>
+                                    </w:rPr>
+                                    <w:t>Salesforce</w:t>
+                                  </w:r>
+                                </w:p>
+                                <w:p>
+                                  <w:pPr>
+                                    <w:pStyle w:val="TableParagraph"/>
+                                    <w:numPr>
+                                      <w:ilvl w:val="0"/>
+                                      <w:numId w:val="1"/>
+                                    </w:numPr>
+                                    <w:tabs>
+                                      <w:tab w:val="left" w:pos="1207"/>
+                                      <w:tab w:val="left" w:pos="1208"/>
+                                    </w:tabs>
+                                    <w:spacing w:line="254" w:lineRule="exact"/>
+                                    <w:rPr>
+                                      <w:sz w:val="24"/>
+                                      <w:szCs w:val="24"/>
+                                    </w:rPr>
+                                  </w:pPr>
+                                  <w:r>
+                                    <w:rPr>
+                                      <w:sz w:val="24"/>
+                                      <w:szCs w:val="24"/>
+                                    </w:rPr>
+                                    <w:t>Postman</w:t>
                                   </w:r>
                                 </w:p>
                                 <w:p>
@@ -6406,8 +6991,16 @@
                                       <w:tab w:val="left" w:pos="1208"/>
                                     </w:tabs>
                                     <w:spacing w:line="253" w:lineRule="exact"/>
+                                    <w:rPr>
+                                      <w:sz w:val="24"/>
+                                      <w:szCs w:val="24"/>
+                                    </w:rPr>
                                   </w:pPr>
                                   <w:r>
+                                    <w:rPr>
+                                      <w:sz w:val="24"/>
+                                      <w:szCs w:val="24"/>
+                                    </w:rPr>
                                     <w:t>jQuery</w:t>
                                   </w:r>
                                 </w:p>
@@ -6423,8 +7016,16 @@
                                       <w:tab w:val="left" w:pos="1208"/>
                                     </w:tabs>
                                     <w:spacing w:line="253" w:lineRule="exact"/>
+                                    <w:rPr>
+                                      <w:sz w:val="24"/>
+                                      <w:szCs w:val="24"/>
+                                    </w:rPr>
                                   </w:pPr>
                                   <w:r>
+                                    <w:rPr>
+                                      <w:sz w:val="24"/>
+                                      <w:szCs w:val="24"/>
+                                    </w:rPr>
                                     <w:t>RestAPI</w:t>
                                   </w:r>
                                 </w:p>
@@ -6440,9 +7041,17 @@
                                       <w:tab w:val="left" w:pos="1208"/>
                                     </w:tabs>
                                     <w:spacing w:line="254" w:lineRule="exact"/>
+                                    <w:rPr>
+                                      <w:sz w:val="24"/>
+                                      <w:szCs w:val="24"/>
+                                    </w:rPr>
                                   </w:pPr>
                                   <w:r>
-                                    <w:t>Postman</w:t>
+                                    <w:rPr>
+                                      <w:sz w:val="24"/>
+                                      <w:szCs w:val="24"/>
+                                    </w:rPr>
+                                    <w:t>Googling</w:t>
                                   </w:r>
                                 </w:p>
                                 <w:p>
@@ -6457,9 +7066,94 @@
                                       <w:tab w:val="left" w:pos="1208"/>
                                     </w:tabs>
                                     <w:spacing w:line="254" w:lineRule="exact"/>
+                                    <w:rPr>
+                                      <w:sz w:val="24"/>
+                                      <w:szCs w:val="24"/>
+                                    </w:rPr>
                                   </w:pPr>
                                   <w:r>
-                                    <w:t>Googling</w:t>
+                                    <w:rPr>
+                                      <w:sz w:val="24"/>
+                                      <w:szCs w:val="24"/>
+                                    </w:rPr>
+                                    <w:t>Figma</w:t>
+                                  </w:r>
+                                  <w:r>
+                                    <w:rPr>
+                                      <w:sz w:val="24"/>
+                                      <w:szCs w:val="24"/>
+                                    </w:rPr>
+                                    <w:t xml:space="preserve"> UI/UX</w:t>
+                                  </w:r>
+                                  <w:r>
+                                    <w:rPr>
+                                      <w:spacing w:val="-3"/>
+                                      <w:sz w:val="24"/>
+                                      <w:szCs w:val="24"/>
+                                    </w:rPr>
+                                    <w:t xml:space="preserve"> </w:t>
+                                  </w:r>
+                                  <w:r>
+                                    <w:rPr>
+                                      <w:sz w:val="24"/>
+                                      <w:szCs w:val="24"/>
+                                    </w:rPr>
+                                    <w:t>designing</w:t>
+                                  </w:r>
+                                </w:p>
+                                <w:p>
+                                  <w:pPr>
+                                    <w:pStyle w:val="TableParagraph"/>
+                                    <w:numPr>
+                                      <w:ilvl w:val="0"/>
+                                      <w:numId w:val="1"/>
+                                    </w:numPr>
+                                    <w:tabs>
+                                      <w:tab w:val="left" w:pos="1207"/>
+                                      <w:tab w:val="left" w:pos="1208"/>
+                                    </w:tabs>
+                                    <w:spacing w:line="254" w:lineRule="exact"/>
+                                    <w:rPr>
+                                      <w:sz w:val="24"/>
+                                      <w:szCs w:val="24"/>
+                                    </w:rPr>
+                                  </w:pPr>
+                                  <w:r>
+                                    <w:rPr>
+                                      <w:sz w:val="24"/>
+                                      <w:szCs w:val="24"/>
+                                    </w:rPr>
+                                    <w:t>Adv.</w:t>
+                                  </w:r>
+                                  <w:r>
+                                    <w:rPr>
+                                      <w:spacing w:val="-3"/>
+                                      <w:sz w:val="24"/>
+                                      <w:szCs w:val="24"/>
+                                    </w:rPr>
+                                    <w:t xml:space="preserve"> </w:t>
+                                  </w:r>
+                                  <w:r>
+                                    <w:rPr>
+                                      <w:sz w:val="24"/>
+                                      <w:szCs w:val="24"/>
+                                    </w:rPr>
+                                    <w:t>Microsoft</w:t>
+                                  </w:r>
+                                  <w:r>
+                                    <w:rPr>
+                                      <w:spacing w:val="-4"/>
+                                      <w:sz w:val="24"/>
+                                      <w:szCs w:val="24"/>
+                                    </w:rPr>
+                                    <w:t xml:space="preserve"> </w:t>
+                                  </w:r>
+                                  <w:r>
+                                    <w:rPr>
+                                      <w:sz w:val="24"/>
+                                      <w:szCs w:val="24"/>
+                                    </w:rPr>
+                                    <w:t>Office</w:t>
                                   </w:r>
                                 </w:p>
                                 <w:p>
@@ -6479,125 +7173,40 @@
                                     </w:rPr>
                                   </w:pPr>
                                   <w:r>
-                                    <w:t>Salesforce</w:t>
-                                  </w:r>
-                                </w:p>
-                                <w:p>
-                                  <w:pPr>
-                                    <w:pStyle w:val="TableParagraph"/>
-                                    <w:numPr>
-                                      <w:ilvl w:val="0"/>
-                                      <w:numId w:val="1"/>
-                                    </w:numPr>
-                                    <w:tabs>
-                                      <w:tab w:val="left" w:pos="1207"/>
-                                      <w:tab w:val="left" w:pos="1208"/>
-                                    </w:tabs>
-                                    <w:spacing w:line="254" w:lineRule="exact"/>
-                                  </w:pPr>
-                                  <w:r>
-                                    <w:t>Figma</w:t>
-                                  </w:r>
-                                  <w:r>
-                                    <w:t xml:space="preserve"> UI/UX</w:t>
+                                    <w:rPr>
+                                      <w:sz w:val="24"/>
+                                      <w:szCs w:val="24"/>
+                                    </w:rPr>
+                                    <w:t>Eclipse,</w:t>
+                                  </w:r>
+                                  <w:r>
+                                    <w:rPr>
+                                      <w:spacing w:val="-2"/>
+                                      <w:sz w:val="24"/>
+                                      <w:szCs w:val="24"/>
+                                    </w:rPr>
+                                    <w:t xml:space="preserve"> </w:t>
+                                  </w:r>
+                                  <w:r>
+                                    <w:rPr>
+                                      <w:sz w:val="24"/>
+                                      <w:szCs w:val="24"/>
+                                    </w:rPr>
+                                    <w:t>VS</w:t>
                                   </w:r>
                                   <w:r>
                                     <w:rPr>
                                       <w:spacing w:val="-3"/>
+                                      <w:sz w:val="24"/>
+                                      <w:szCs w:val="24"/>
                                     </w:rPr>
                                     <w:t xml:space="preserve"> </w:t>
                                   </w:r>
                                   <w:r>
-                                    <w:t>designing</w:t>
-                                  </w:r>
-                                </w:p>
-                                <w:p>
-                                  <w:pPr>
-                                    <w:pStyle w:val="TableParagraph"/>
-                                    <w:numPr>
-                                      <w:ilvl w:val="0"/>
-                                      <w:numId w:val="1"/>
-                                    </w:numPr>
-                                    <w:tabs>
-                                      <w:tab w:val="left" w:pos="1207"/>
-                                      <w:tab w:val="left" w:pos="1208"/>
-                                    </w:tabs>
-                                    <w:spacing w:line="254" w:lineRule="exact"/>
-                                  </w:pPr>
-                                  <w:r>
-                                    <w:t>Google Cloud (GAE)</w:t>
-                                  </w:r>
-                                </w:p>
-                                <w:p>
-                                  <w:pPr>
-                                    <w:pStyle w:val="TableParagraph"/>
-                                    <w:numPr>
-                                      <w:ilvl w:val="0"/>
-                                      <w:numId w:val="1"/>
-                                    </w:numPr>
-                                    <w:tabs>
-                                      <w:tab w:val="left" w:pos="1207"/>
-                                      <w:tab w:val="left" w:pos="1208"/>
-                                    </w:tabs>
-                                    <w:spacing w:line="254" w:lineRule="exact"/>
-                                  </w:pPr>
-                                  <w:r>
-                                    <w:t>Adv.</w:t>
-                                  </w:r>
-                                  <w:r>
-                                    <w:rPr>
-                                      <w:spacing w:val="-3"/>
-                                    </w:rPr>
-                                    <w:t xml:space="preserve"> </w:t>
-                                  </w:r>
-                                  <w:r>
-                                    <w:t>Microsoft</w:t>
-                                  </w:r>
-                                  <w:r>
-                                    <w:rPr>
-                                      <w:spacing w:val="-4"/>
-                                    </w:rPr>
-                                    <w:t xml:space="preserve"> </w:t>
-                                  </w:r>
-                                  <w:r>
-                                    <w:t>Office</w:t>
-                                  </w:r>
-                                </w:p>
-                                <w:p>
-                                  <w:pPr>
-                                    <w:pStyle w:val="TableParagraph"/>
-                                    <w:numPr>
-                                      <w:ilvl w:val="0"/>
-                                      <w:numId w:val="1"/>
-                                    </w:numPr>
-                                    <w:tabs>
-                                      <w:tab w:val="left" w:pos="1207"/>
-                                      <w:tab w:val="left" w:pos="1208"/>
-                                    </w:tabs>
-                                    <w:spacing w:line="250" w:lineRule="exact"/>
-                                    <w:rPr>
-                                      <w:sz w:val="20"/>
-                                    </w:rPr>
-                                  </w:pPr>
-                                  <w:r>
-                                    <w:t>Eclipse,</w:t>
-                                  </w:r>
-                                  <w:r>
-                                    <w:rPr>
-                                      <w:spacing w:val="-2"/>
-                                    </w:rPr>
-                                    <w:t xml:space="preserve"> </w:t>
-                                  </w:r>
-                                  <w:r>
-                                    <w:t>VS</w:t>
-                                  </w:r>
-                                  <w:r>
-                                    <w:rPr>
-                                      <w:spacing w:val="-3"/>
-                                    </w:rPr>
-                                    <w:t xml:space="preserve"> </w:t>
-                                  </w:r>
-                                  <w:r>
+                                    <w:rPr>
+                                      <w:sz w:val="24"/>
+                                      <w:szCs w:val="24"/>
+                                    </w:rPr>
                                     <w:t>Code</w:t>
                                   </w:r>
                                 </w:p>
@@ -6626,7 +7235,7 @@
                 <v:stroke joinstyle="miter"/>
                 <v:path gradientshapeok="t" o:connecttype="rect"/>
               </v:shapetype>
-              <v:shape id="Text Box 2" o:spid="_x0000_s1026" type="#_x0000_t202" style="width:298.2pt;height:453.9pt;visibility:visible;mso-wrap-style:square;mso-left-percent:-10001;mso-top-percent:-10001;mso-position-horizontal:absolute;mso-position-horizontal-relative:char;mso-position-vertical:absolute;mso-position-vertical-relative:line;mso-left-percent:-10001;mso-top-percent:-10001;v-text-anchor:top" o:gfxdata="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" filled="f" stroked="f">
+              <v:shape id="Text Box 2" o:spid="_x0000_s1026" type="#_x0000_t202" style="width:319.8pt;height:473.4pt;visibility:visible;mso-wrap-style:square;mso-left-percent:-10001;mso-top-percent:-10001;mso-position-horizontal:absolute;mso-position-horizontal-relative:char;mso-position-vertical:absolute;mso-position-vertical-relative:line;mso-left-percent:-10001;mso-top-percent:-10001;v-text-anchor:top" o:gfxdata="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" filled="f" stroked="f">
                 <v:textbox inset="0,0,0,0">
                   <w:txbxContent>
                     <w:tbl>
@@ -6645,7 +7254,7 @@
                       </w:tblGrid>
                       <w:tr>
                         <w:trPr>
-                          <w:trHeight w:val="333"/>
+                          <w:trHeight w:val="7955"/>
                         </w:trPr>
                         <w:tc>
                           <w:tcPr>
@@ -6654,120 +7263,627 @@
                           <w:p>
                             <w:pPr>
                               <w:pStyle w:val="TableParagraph"/>
-                              <w:ind w:left="200"/>
-                              <w:rPr>
-                                <w:rFonts w:ascii="Georgia"/>
-                                <w:b/>
-                                <w:sz w:val="24"/>
-                              </w:rPr>
-                            </w:pPr>
-                            <w:r>
+                              <w:spacing w:before="119"/>
+                              <w:ind w:left="124"/>
                               <w:rPr>
                                 <w:rFonts w:ascii="Georgia"/>
                                 <w:b/>
                                 <w:color w:val="D14140"/>
-                                <w:sz w:val="24"/>
-                              </w:rPr>
-                              <w:t>KEY</w:t>
-                            </w:r>
+                                <w:sz w:val="28"/>
+                                <w:szCs w:val="28"/>
+                              </w:rPr>
+                            </w:pPr>
                             <w:r>
                               <w:rPr>
                                 <w:rFonts w:ascii="Georgia"/>
                                 <w:b/>
                                 <w:color w:val="D14140"/>
-                                <w:spacing w:val="-3"/>
-                                <w:sz w:val="24"/>
-                              </w:rPr>
-                              <w:t xml:space="preserve"> </w:t>
+                                <w:sz w:val="28"/>
+                                <w:szCs w:val="28"/>
+                              </w:rPr>
+                              <w:t xml:space="preserve">  </w:t>
                             </w:r>
                             <w:r>
                               <w:rPr>
                                 <w:rFonts w:ascii="Georgia"/>
                                 <w:b/>
                                 <w:color w:val="D14140"/>
-                                <w:sz w:val="24"/>
-                              </w:rPr>
-                              <w:t>SKILLS</w:t>
+                                <w:sz w:val="28"/>
+                                <w:szCs w:val="28"/>
+                              </w:rPr>
+                              <w:t>Education</w:t>
                             </w:r>
                           </w:p>
-                        </w:tc>
-                      </w:tr>
-                      <w:tr>
-                        <w:trPr>
-                          <w:trHeight w:val="2409"/>
-                        </w:trPr>
-                        <w:tc>
-                          <w:tcPr>
-                            <w:tcW w:w="5963" w:type="dxa"/>
-                          </w:tcPr>
                           <w:p>
                             <w:pPr>
                               <w:pStyle w:val="TableParagraph"/>
                               <w:numPr>
                                 <w:ilvl w:val="0"/>
-                                <w:numId w:val="2"/>
+                                <w:numId w:val="3"/>
                               </w:numPr>
+                              <w:tabs>
+                                <w:tab w:val="left" w:pos="1131"/>
+                                <w:tab w:val="left" w:pos="1132"/>
+                              </w:tabs>
+                              <w:spacing w:before="107" w:line="255" w:lineRule="exact"/>
+                              <w:rPr>
+                                <w:sz w:val="24"/>
+                                <w:szCs w:val="24"/>
+                              </w:rPr>
+                            </w:pPr>
+                            <w:r>
+                              <w:rPr>
+                                <w:b/>
+                                <w:sz w:val="24"/>
+                                <w:szCs w:val="24"/>
+                              </w:rPr>
+                              <w:t>GNIIT</w:t>
+                            </w:r>
+                            <w:r>
+                              <w:rPr>
+                                <w:b/>
+                                <w:spacing w:val="-3"/>
+                                <w:sz w:val="24"/>
+                                <w:szCs w:val="24"/>
+                              </w:rPr>
+                              <w:t xml:space="preserve"> </w:t>
+                            </w:r>
+                            <w:r>
+                              <w:rPr>
+                                <w:sz w:val="24"/>
+                                <w:szCs w:val="24"/>
+                              </w:rPr>
+                              <w:t>–</w:t>
+                            </w:r>
+                            <w:r>
+                              <w:rPr>
+                                <w:spacing w:val="-3"/>
+                                <w:sz w:val="24"/>
+                                <w:szCs w:val="24"/>
+                              </w:rPr>
+                              <w:t xml:space="preserve"> </w:t>
+                            </w:r>
+                            <w:r>
+                              <w:rPr>
+                                <w:sz w:val="24"/>
+                                <w:szCs w:val="24"/>
+                              </w:rPr>
+                              <w:t>NIIT,</w:t>
+                            </w:r>
+                            <w:r>
+                              <w:rPr>
+                                <w:spacing w:val="-2"/>
+                                <w:sz w:val="24"/>
+                                <w:szCs w:val="24"/>
+                              </w:rPr>
+                              <w:t xml:space="preserve"> </w:t>
+                            </w:r>
+                            <w:r>
+                              <w:rPr>
+                                <w:sz w:val="24"/>
+                                <w:szCs w:val="24"/>
+                              </w:rPr>
+                              <w:t>South</w:t>
+                            </w:r>
+                            <w:r>
+                              <w:rPr>
+                                <w:spacing w:val="-1"/>
+                                <w:sz w:val="24"/>
+                                <w:szCs w:val="24"/>
+                              </w:rPr>
+                              <w:t xml:space="preserve"> </w:t>
+                            </w:r>
+                            <w:r>
+                              <w:rPr>
+                                <w:sz w:val="24"/>
+                                <w:szCs w:val="24"/>
+                              </w:rPr>
+                              <w:t>Extension,</w:t>
+                            </w:r>
+                            <w:r>
+                              <w:rPr>
+                                <w:spacing w:val="-2"/>
+                                <w:sz w:val="24"/>
+                                <w:szCs w:val="24"/>
+                              </w:rPr>
+                              <w:t xml:space="preserve"> </w:t>
+                            </w:r>
+                            <w:r>
+                              <w:rPr>
+                                <w:sz w:val="24"/>
+                                <w:szCs w:val="24"/>
+                              </w:rPr>
+                              <w:t>New</w:t>
+                            </w:r>
+                            <w:r>
+                              <w:rPr>
+                                <w:spacing w:val="-4"/>
+                                <w:sz w:val="24"/>
+                                <w:szCs w:val="24"/>
+                              </w:rPr>
+                              <w:t xml:space="preserve"> </w:t>
+                            </w:r>
+                            <w:r>
+                              <w:rPr>
+                                <w:sz w:val="24"/>
+                                <w:szCs w:val="24"/>
+                              </w:rPr>
+                              <w:t>Delhi</w:t>
+                            </w:r>
+                            <w:r>
+                              <w:rPr>
+                                <w:spacing w:val="3"/>
+                                <w:sz w:val="24"/>
+                                <w:szCs w:val="24"/>
+                              </w:rPr>
+                              <w:t xml:space="preserve"> </w:t>
+                            </w:r>
+                            <w:r>
+                              <w:rPr>
+                                <w:sz w:val="24"/>
+                                <w:szCs w:val="24"/>
+                              </w:rPr>
+                              <w:t>-</w:t>
+                            </w:r>
+                            <w:r>
+                              <w:rPr>
+                                <w:spacing w:val="-3"/>
+                                <w:sz w:val="24"/>
+                                <w:szCs w:val="24"/>
+                              </w:rPr>
+                              <w:t xml:space="preserve"> </w:t>
+                            </w:r>
+                            <w:r>
+                              <w:rPr>
+                                <w:sz w:val="24"/>
+                                <w:szCs w:val="24"/>
+                              </w:rPr>
+                              <w:t>(9</w:t>
+                            </w:r>
+                            <w:r>
+                              <w:rPr>
+                                <w:spacing w:val="-3"/>
+                                <w:sz w:val="24"/>
+                                <w:szCs w:val="24"/>
+                              </w:rPr>
+                              <w:t xml:space="preserve"> </w:t>
+                            </w:r>
+                            <w:r>
+                              <w:rPr>
+                                <w:sz w:val="24"/>
+                                <w:szCs w:val="24"/>
+                              </w:rPr>
+                              <w:t>CGPA)</w:t>
+                            </w:r>
+                          </w:p>
+                          <w:p>
+                            <w:pPr>
+                              <w:pStyle w:val="TableParagraph"/>
+                              <w:numPr>
+                                <w:ilvl w:val="0"/>
+                                <w:numId w:val="3"/>
+                              </w:numPr>
+                              <w:tabs>
+                                <w:tab w:val="left" w:pos="1131"/>
+                                <w:tab w:val="left" w:pos="1132"/>
+                              </w:tabs>
+                              <w:spacing w:line="254" w:lineRule="exact"/>
+                              <w:rPr>
+                                <w:i/>
+                                <w:sz w:val="24"/>
+                                <w:szCs w:val="24"/>
+                              </w:rPr>
+                            </w:pPr>
+                            <w:r>
+                              <w:rPr>
+                                <w:b/>
+                                <w:sz w:val="24"/>
+                                <w:szCs w:val="24"/>
+                              </w:rPr>
+                              <w:t>BCA</w:t>
+                            </w:r>
+                            <w:r>
+                              <w:rPr>
+                                <w:b/>
+                                <w:spacing w:val="-2"/>
+                                <w:sz w:val="24"/>
+                                <w:szCs w:val="24"/>
+                              </w:rPr>
+                              <w:t xml:space="preserve"> </w:t>
+                            </w:r>
+                            <w:r>
+                              <w:rPr>
+                                <w:sz w:val="24"/>
+                                <w:szCs w:val="24"/>
+                              </w:rPr>
+                              <w:t>–</w:t>
+                            </w:r>
+                            <w:r>
+                              <w:rPr>
+                                <w:spacing w:val="-3"/>
+                                <w:sz w:val="24"/>
+                                <w:szCs w:val="24"/>
+                              </w:rPr>
+                              <w:t xml:space="preserve"> </w:t>
+                            </w:r>
+                            <w:r>
+                              <w:rPr>
+                                <w:sz w:val="24"/>
+                                <w:szCs w:val="24"/>
+                              </w:rPr>
+                              <w:t>IGNOU,</w:t>
+                            </w:r>
+                            <w:r>
+                              <w:rPr>
+                                <w:spacing w:val="-1"/>
+                                <w:sz w:val="24"/>
+                                <w:szCs w:val="24"/>
+                              </w:rPr>
+                              <w:t xml:space="preserve"> </w:t>
+                            </w:r>
+                            <w:r>
+                              <w:rPr>
+                                <w:sz w:val="24"/>
+                                <w:szCs w:val="24"/>
+                              </w:rPr>
+                              <w:t>New</w:t>
+                            </w:r>
+                            <w:r>
+                              <w:rPr>
+                                <w:spacing w:val="-3"/>
+                                <w:sz w:val="24"/>
+                                <w:szCs w:val="24"/>
+                              </w:rPr>
+                              <w:t xml:space="preserve"> </w:t>
+                            </w:r>
+                            <w:r>
+                              <w:rPr>
+                                <w:sz w:val="24"/>
+                                <w:szCs w:val="24"/>
+                              </w:rPr>
+                              <w:t>Delhi -</w:t>
+                            </w:r>
+                            <w:r>
+                              <w:rPr>
+                                <w:spacing w:val="-3"/>
+                                <w:sz w:val="24"/>
+                                <w:szCs w:val="24"/>
+                              </w:rPr>
+                              <w:t xml:space="preserve"> </w:t>
+                            </w:r>
+                            <w:r>
+                              <w:rPr>
+                                <w:sz w:val="24"/>
+                                <w:szCs w:val="24"/>
+                              </w:rPr>
+                              <w:t>(66%)</w:t>
+                            </w:r>
+                            <w:r>
+                              <w:rPr>
+                                <w:spacing w:val="-2"/>
+                                <w:sz w:val="24"/>
+                                <w:szCs w:val="24"/>
+                              </w:rPr>
+                              <w:t xml:space="preserve"> </w:t>
+                            </w:r>
+                            <w:r>
+                              <w:rPr>
+                                <w:i/>
+                                <w:sz w:val="24"/>
+                                <w:szCs w:val="24"/>
+                              </w:rPr>
+                              <w:t>(offline</w:t>
+                            </w:r>
+                            <w:r>
+                              <w:rPr>
+                                <w:i/>
+                                <w:spacing w:val="-1"/>
+                                <w:sz w:val="24"/>
+                                <w:szCs w:val="24"/>
+                              </w:rPr>
+                              <w:t xml:space="preserve"> </w:t>
+                            </w:r>
+                            <w:r>
+                              <w:rPr>
+                                <w:i/>
+                                <w:sz w:val="24"/>
+                                <w:szCs w:val="24"/>
+                              </w:rPr>
+                              <w:t>exams)</w:t>
+                            </w:r>
+                          </w:p>
+                          <w:p>
+                            <w:pPr>
+                              <w:pStyle w:val="TableParagraph"/>
+                              <w:numPr>
+                                <w:ilvl w:val="0"/>
+                                <w:numId w:val="3"/>
+                              </w:numPr>
+                              <w:tabs>
+                                <w:tab w:val="left" w:pos="1131"/>
+                                <w:tab w:val="left" w:pos="1132"/>
+                              </w:tabs>
+                              <w:spacing w:line="254" w:lineRule="exact"/>
+                              <w:rPr>
+                                <w:sz w:val="24"/>
+                                <w:szCs w:val="24"/>
+                              </w:rPr>
+                            </w:pPr>
+                            <w:r>
+                              <w:rPr>
+                                <w:b/>
+                                <w:bCs/>
+                                <w:sz w:val="24"/>
+                                <w:szCs w:val="24"/>
+                              </w:rPr>
+                              <w:t>XII</w:t>
+                            </w:r>
+                            <w:r>
+                              <w:rPr>
+                                <w:spacing w:val="-1"/>
+                                <w:sz w:val="24"/>
+                                <w:szCs w:val="24"/>
+                              </w:rPr>
+                              <w:t xml:space="preserve"> (75%) </w:t>
+                            </w:r>
+                            <w:r>
+                              <w:rPr>
+                                <w:sz w:val="24"/>
+                                <w:szCs w:val="24"/>
+                              </w:rPr>
+                              <w:t>–</w:t>
+                            </w:r>
+                            <w:r>
+                              <w:rPr>
+                                <w:spacing w:val="-3"/>
+                                <w:sz w:val="24"/>
+                                <w:szCs w:val="24"/>
+                              </w:rPr>
+                              <w:t xml:space="preserve"> </w:t>
+                            </w:r>
+                            <w:r>
+                              <w:rPr>
+                                <w:sz w:val="24"/>
+                                <w:szCs w:val="24"/>
+                              </w:rPr>
+                              <w:t>C.B.S.E.,</w:t>
+                            </w:r>
+                            <w:r>
+                              <w:rPr>
+                                <w:spacing w:val="-3"/>
+                                <w:sz w:val="24"/>
+                                <w:szCs w:val="24"/>
+                              </w:rPr>
+                              <w:t xml:space="preserve"> </w:t>
+                            </w:r>
+                            <w:r>
+                              <w:rPr>
+                                <w:sz w:val="24"/>
+                                <w:szCs w:val="24"/>
+                              </w:rPr>
+                              <w:t>New</w:t>
+                            </w:r>
+                            <w:r>
+                              <w:rPr>
+                                <w:spacing w:val="-3"/>
+                                <w:sz w:val="24"/>
+                                <w:szCs w:val="24"/>
+                              </w:rPr>
+                              <w:t xml:space="preserve"> </w:t>
+                            </w:r>
+                            <w:r>
+                              <w:rPr>
+                                <w:sz w:val="24"/>
+                                <w:szCs w:val="24"/>
+                              </w:rPr>
+                              <w:t>Delhi</w:t>
+                            </w:r>
+                          </w:p>
+                          <w:p>
+                            <w:pPr>
+                              <w:pStyle w:val="TableParagraph"/>
+                              <w:numPr>
+                                <w:ilvl w:val="0"/>
+                                <w:numId w:val="3"/>
+                              </w:numPr>
+                              <w:tabs>
+                                <w:tab w:val="left" w:pos="1131"/>
+                                <w:tab w:val="left" w:pos="1132"/>
+                              </w:tabs>
+                              <w:spacing w:line="254" w:lineRule="exact"/>
+                              <w:rPr>
+                                <w:sz w:val="24"/>
+                                <w:szCs w:val="24"/>
+                              </w:rPr>
+                            </w:pPr>
+                            <w:r>
+                              <w:rPr>
+                                <w:b/>
+                                <w:bCs/>
+                                <w:sz w:val="24"/>
+                                <w:szCs w:val="24"/>
+                              </w:rPr>
+                              <w:t>X</w:t>
+                            </w:r>
+                            <w:r>
+                              <w:rPr>
+                                <w:spacing w:val="-1"/>
+                                <w:sz w:val="24"/>
+                                <w:szCs w:val="24"/>
+                              </w:rPr>
+                              <w:t xml:space="preserve"> (8.6 CGPA) </w:t>
+                            </w:r>
+                            <w:r>
+                              <w:rPr>
+                                <w:sz w:val="24"/>
+                                <w:szCs w:val="24"/>
+                              </w:rPr>
+                              <w:t>–</w:t>
+                            </w:r>
+                            <w:r>
+                              <w:rPr>
+                                <w:spacing w:val="-3"/>
+                                <w:sz w:val="24"/>
+                                <w:szCs w:val="24"/>
+                              </w:rPr>
+                              <w:t xml:space="preserve"> </w:t>
+                            </w:r>
+                            <w:r>
+                              <w:rPr>
+                                <w:sz w:val="24"/>
+                                <w:szCs w:val="24"/>
+                              </w:rPr>
+                              <w:t>C.B.S.E.,</w:t>
+                            </w:r>
+                            <w:r>
+                              <w:rPr>
+                                <w:spacing w:val="-2"/>
+                                <w:sz w:val="24"/>
+                                <w:szCs w:val="24"/>
+                              </w:rPr>
+                              <w:t xml:space="preserve"> </w:t>
+                            </w:r>
+                            <w:r>
+                              <w:rPr>
+                                <w:sz w:val="24"/>
+                                <w:szCs w:val="24"/>
+                              </w:rPr>
+                              <w:t>New</w:t>
+                            </w:r>
+                            <w:r>
+                              <w:rPr>
+                                <w:spacing w:val="-3"/>
+                                <w:sz w:val="24"/>
+                                <w:szCs w:val="24"/>
+                              </w:rPr>
+                              <w:t xml:space="preserve"> </w:t>
+                            </w:r>
+                            <w:r>
+                              <w:rPr>
+                                <w:sz w:val="24"/>
+                                <w:szCs w:val="24"/>
+                              </w:rPr>
+                              <w:t>Delhi</w:t>
+                            </w:r>
+                          </w:p>
+                          <w:p>
+                            <w:pPr>
+                              <w:pStyle w:val="TableParagraph"/>
                               <w:tabs>
                                 <w:tab w:val="left" w:pos="1207"/>
                                 <w:tab w:val="left" w:pos="1208"/>
                               </w:tabs>
                               <w:spacing w:line="253" w:lineRule="exact"/>
+                              <w:ind w:left="0"/>
+                              <w:rPr>
+                                <w:rFonts w:ascii="Georgia"/>
+                                <w:b/>
+                                <w:color w:val="D14140"/>
+                                <w:sz w:val="24"/>
+                              </w:rPr>
+                            </w:pPr>
+                          </w:p>
+                          <w:p>
+                            <w:pPr>
+                              <w:pStyle w:val="TableParagraph"/>
+                              <w:tabs>
+                                <w:tab w:val="left" w:pos="1207"/>
+                                <w:tab w:val="left" w:pos="1208"/>
+                              </w:tabs>
+                              <w:spacing w:line="253" w:lineRule="exact"/>
+                              <w:ind w:left="0"/>
+                              <w:rPr>
+                                <w:rFonts w:ascii="Georgia"/>
+                                <w:b/>
+                                <w:color w:val="D14140"/>
+                                <w:sz w:val="24"/>
+                              </w:rPr>
+                            </w:pPr>
+                            <w:r>
+                              <w:rPr>
+                                <w:rFonts w:ascii="Georgia"/>
+                                <w:b/>
+                                <w:color w:val="D14140"/>
+                                <w:sz w:val="24"/>
+                              </w:rPr>
+                              <w:t xml:space="preserve">  </w:t>
+                            </w:r>
+                          </w:p>
+                          <w:p>
+                            <w:pPr>
+                              <w:pStyle w:val="TableParagraph"/>
+                              <w:tabs>
+                                <w:tab w:val="left" w:pos="1207"/>
+                                <w:tab w:val="left" w:pos="1208"/>
+                              </w:tabs>
+                              <w:spacing w:line="253" w:lineRule="exact"/>
+                              <w:ind w:left="0"/>
+                              <w:rPr>
+                                <w:rFonts w:ascii="Georgia"/>
+                                <w:b/>
+                                <w:color w:val="D14140"/>
+                                <w:sz w:val="24"/>
+                              </w:rPr>
+                            </w:pPr>
+                          </w:p>
+                          <w:p>
+                            <w:pPr>
+                              <w:pStyle w:val="TableParagraph"/>
+                              <w:tabs>
+                                <w:tab w:val="left" w:pos="1207"/>
+                                <w:tab w:val="left" w:pos="1208"/>
+                              </w:tabs>
+                              <w:spacing w:line="253" w:lineRule="exact"/>
+                              <w:ind w:left="0"/>
                               <w:rPr>
                                 <w:sz w:val="20"/>
                               </w:rPr>
                             </w:pPr>
                             <w:r>
                               <w:rPr>
+                                <w:rFonts w:ascii="Georgia"/>
                                 <w:b/>
-                                <w:bCs/>
-                                <w:sz w:val="20"/>
-                              </w:rPr>
-                              <w:t>JavaScript</w:t>
-                            </w:r>
-                            <w:r>
-                              <w:rPr>
-                                <w:sz w:val="20"/>
-                              </w:rPr>
-                              <w:t xml:space="preserve"> (Best in class),</w:t>
-                            </w:r>
-                            <w:r>
-                              <w:rPr>
-                                <w:sz w:val="20"/>
-                              </w:rPr>
-                              <w:t xml:space="preserve"> with</w:t>
-                            </w:r>
-                            <w:r>
-                              <w:rPr>
-                                <w:spacing w:val="-1"/>
-                                <w:sz w:val="20"/>
+                                <w:color w:val="D14140"/>
+                                <w:sz w:val="24"/>
+                              </w:rPr>
+                              <w:t xml:space="preserve">  </w:t>
+                            </w:r>
+                            <w:r>
+                              <w:rPr>
+                                <w:rFonts w:ascii="Georgia"/>
+                                <w:b/>
+                                <w:color w:val="D14140"/>
+                                <w:sz w:val="24"/>
+                              </w:rPr>
+                              <w:t xml:space="preserve">  </w:t>
+                            </w:r>
+                            <w:r>
+                              <w:rPr>
+                                <w:rFonts w:ascii="Georgia"/>
+                                <w:b/>
+                                <w:color w:val="D14140"/>
+                                <w:sz w:val="24"/>
+                              </w:rPr>
+                              <w:t>KEY</w:t>
+                            </w:r>
+                            <w:r>
+                              <w:rPr>
+                                <w:rFonts w:ascii="Georgia"/>
+                                <w:b/>
+                                <w:color w:val="D14140"/>
+                                <w:spacing w:val="-3"/>
+                                <w:sz w:val="24"/>
                               </w:rPr>
                               <w:t xml:space="preserve"> </w:t>
                             </w:r>
                             <w:r>
                               <w:rPr>
-                                <w:sz w:val="20"/>
-                              </w:rPr>
-                              <w:t>HTML5,</w:t>
-                            </w:r>
-                            <w:r>
-                              <w:rPr>
-                                <w:spacing w:val="-2"/>
-                                <w:sz w:val="20"/>
-                              </w:rPr>
-                              <w:t xml:space="preserve"> </w:t>
-                            </w:r>
-                            <w:r>
-                              <w:rPr>
-                                <w:sz w:val="20"/>
-                              </w:rPr>
-                              <w:t>CSS3,</w:t>
-                            </w:r>
-                            <w:r>
-                              <w:rPr>
-                                <w:spacing w:val="-1"/>
-                                <w:sz w:val="20"/>
-                              </w:rPr>
-                              <w:t xml:space="preserve"> </w:t>
+                                <w:rFonts w:ascii="Georgia"/>
+                                <w:b/>
+                                <w:color w:val="D14140"/>
+                                <w:sz w:val="24"/>
+                              </w:rPr>
+                              <w:t>SKILLS</w:t>
                             </w:r>
                           </w:p>
                           <w:p>
@@ -6783,20 +7899,157 @@
                               </w:tabs>
                               <w:spacing w:line="253" w:lineRule="exact"/>
                               <w:rPr>
-                                <w:sz w:val="20"/>
+                                <w:sz w:val="24"/>
+                                <w:szCs w:val="24"/>
                               </w:rPr>
                             </w:pPr>
                             <w:r>
                               <w:rPr>
                                 <w:b/>
                                 <w:bCs/>
-                                <w:sz w:val="20"/>
+                                <w:sz w:val="24"/>
+                                <w:szCs w:val="24"/>
+                              </w:rPr>
+                              <w:t>Core</w:t>
+                            </w:r>
+                            <w:r>
+                              <w:rPr>
+                                <w:b/>
+                                <w:bCs/>
+                                <w:spacing w:val="-3"/>
+                                <w:sz w:val="24"/>
+                                <w:szCs w:val="24"/>
+                              </w:rPr>
+                              <w:t xml:space="preserve"> </w:t>
+                            </w:r>
+                            <w:r>
+                              <w:rPr>
+                                <w:b/>
+                                <w:bCs/>
+                                <w:sz w:val="24"/>
+                                <w:szCs w:val="24"/>
+                              </w:rPr>
+                              <w:t>Java,</w:t>
+                            </w:r>
+                          </w:p>
+                          <w:p>
+                            <w:pPr>
+                              <w:pStyle w:val="TableParagraph"/>
+                              <w:numPr>
+                                <w:ilvl w:val="0"/>
+                                <w:numId w:val="2"/>
+                              </w:numPr>
+                              <w:tabs>
+                                <w:tab w:val="left" w:pos="1207"/>
+                                <w:tab w:val="left" w:pos="1208"/>
+                              </w:tabs>
+                              <w:spacing w:line="253" w:lineRule="exact"/>
+                              <w:rPr>
+                                <w:sz w:val="24"/>
+                                <w:szCs w:val="24"/>
+                              </w:rPr>
+                            </w:pPr>
+                            <w:r>
+                              <w:rPr>
+                                <w:b/>
+                                <w:bCs/>
+                                <w:sz w:val="24"/>
+                                <w:szCs w:val="24"/>
+                              </w:rPr>
+                              <w:t>JavaScript</w:t>
+                            </w:r>
+                            <w:r>
+                              <w:rPr>
+                                <w:sz w:val="24"/>
+                                <w:szCs w:val="24"/>
+                              </w:rPr>
+                              <w:t xml:space="preserve"> (Best in class),</w:t>
+                            </w:r>
+                            <w:r>
+                              <w:rPr>
+                                <w:sz w:val="24"/>
+                                <w:szCs w:val="24"/>
+                              </w:rPr>
+                              <w:t xml:space="preserve"> with</w:t>
+                            </w:r>
+                            <w:r>
+                              <w:rPr>
+                                <w:sz w:val="24"/>
+                                <w:szCs w:val="24"/>
+                              </w:rPr>
+                              <w:t xml:space="preserve"> </w:t>
+                            </w:r>
+                            <w:r>
+                              <w:rPr>
+                                <w:spacing w:val="-1"/>
+                                <w:sz w:val="24"/>
+                                <w:szCs w:val="24"/>
+                              </w:rPr>
+                              <w:t>ReactJs,</w:t>
+                            </w:r>
+                            <w:r>
+                              <w:rPr>
+                                <w:spacing w:val="-1"/>
+                                <w:sz w:val="24"/>
+                                <w:szCs w:val="24"/>
+                              </w:rPr>
+                              <w:t xml:space="preserve"> </w:t>
+                            </w:r>
+                            <w:r>
+                              <w:rPr>
+                                <w:sz w:val="24"/>
+                                <w:szCs w:val="24"/>
+                              </w:rPr>
+                              <w:t>HTML5,</w:t>
+                            </w:r>
+                            <w:r>
+                              <w:rPr>
+                                <w:spacing w:val="-2"/>
+                                <w:sz w:val="24"/>
+                                <w:szCs w:val="24"/>
+                              </w:rPr>
+                              <w:t xml:space="preserve"> </w:t>
+                            </w:r>
+                            <w:r>
+                              <w:rPr>
+                                <w:sz w:val="24"/>
+                                <w:szCs w:val="24"/>
+                              </w:rPr>
+                              <w:t>CSS3</w:t>
+                            </w:r>
+                          </w:p>
+                          <w:p>
+                            <w:pPr>
+                              <w:pStyle w:val="TableParagraph"/>
+                              <w:numPr>
+                                <w:ilvl w:val="0"/>
+                                <w:numId w:val="2"/>
+                              </w:numPr>
+                              <w:tabs>
+                                <w:tab w:val="left" w:pos="1207"/>
+                                <w:tab w:val="left" w:pos="1208"/>
+                              </w:tabs>
+                              <w:spacing w:line="253" w:lineRule="exact"/>
+                              <w:rPr>
+                                <w:b/>
+                                <w:bCs/>
+                                <w:sz w:val="24"/>
+                                <w:szCs w:val="24"/>
+                              </w:rPr>
+                            </w:pPr>
+                            <w:r>
+                              <w:rPr>
+                                <w:b/>
+                                <w:bCs/>
+                                <w:sz w:val="24"/>
+                                <w:szCs w:val="24"/>
                               </w:rPr>
                               <w:t>ReactJs</w:t>
                             </w:r>
                             <w:r>
                               <w:rPr>
-                                <w:sz w:val="20"/>
+                                <w:sz w:val="24"/>
+                                <w:szCs w:val="24"/>
                               </w:rPr>
                               <w:t>,</w:t>
                             </w:r>
@@ -6816,41 +8069,36 @@
                               <w:rPr>
                                 <w:b/>
                                 <w:bCs/>
-                                <w:sz w:val="20"/>
+                                <w:sz w:val="24"/>
+                                <w:szCs w:val="24"/>
                               </w:rPr>
                             </w:pPr>
                             <w:r>
                               <w:rPr>
                                 <w:b/>
                                 <w:bCs/>
-                                <w:sz w:val="20"/>
-                              </w:rPr>
-                              <w:t>Core</w:t>
+                                <w:sz w:val="24"/>
+                                <w:szCs w:val="24"/>
+                              </w:rPr>
+                              <w:t xml:space="preserve">Database </w:t>
                             </w:r>
                             <w:r>
                               <w:rPr>
                                 <w:b/>
                                 <w:bCs/>
-                                <w:spacing w:val="-3"/>
-                                <w:sz w:val="20"/>
-                              </w:rPr>
-                              <w:t xml:space="preserve"> </w:t>
+                                <w:sz w:val="24"/>
+                                <w:szCs w:val="24"/>
+                              </w:rPr>
+                              <w:t xml:space="preserve">management </w:t>
                             </w:r>
                             <w:r>
                               <w:rPr>
                                 <w:b/>
                                 <w:bCs/>
-                                <w:sz w:val="20"/>
-                              </w:rPr>
-                              <w:t>Java</w:t>
-                            </w:r>
-                            <w:r>
-                              <w:rPr>
-                                <w:b/>
-                                <w:bCs/>
-                                <w:sz w:val="20"/>
-                              </w:rPr>
-                              <w:t>,</w:t>
+                                <w:sz w:val="24"/>
+                                <w:szCs w:val="24"/>
+                              </w:rPr>
+                              <w:t>(SQL and NoSQL)</w:t>
                             </w:r>
                           </w:p>
                           <w:p>
@@ -6866,68 +8114,29 @@
                               </w:tabs>
                               <w:spacing w:line="252" w:lineRule="exact"/>
                               <w:rPr>
-                                <w:b/>
-                                <w:bCs/>
-                                <w:sz w:val="20"/>
+                                <w:sz w:val="24"/>
+                                <w:szCs w:val="24"/>
                               </w:rPr>
                             </w:pPr>
                             <w:r>
                               <w:rPr>
-                                <w:b/>
-                                <w:bCs/>
-                                <w:sz w:val="20"/>
-                              </w:rPr>
-                              <w:t xml:space="preserve">Database </w:t>
-                            </w:r>
-                            <w:r>
-                              <w:rPr>
-                                <w:b/>
-                                <w:bCs/>
-                                <w:sz w:val="20"/>
-                              </w:rPr>
-                              <w:t xml:space="preserve">management </w:t>
-                            </w:r>
-                            <w:r>
-                              <w:rPr>
-                                <w:b/>
-                                <w:bCs/>
-                                <w:sz w:val="20"/>
-                              </w:rPr>
-                              <w:t>(SQL and NoSQL)</w:t>
-                            </w:r>
-                          </w:p>
-                          <w:p>
-                            <w:pPr>
-                              <w:pStyle w:val="TableParagraph"/>
-                              <w:numPr>
-                                <w:ilvl w:val="0"/>
-                                <w:numId w:val="2"/>
-                              </w:numPr>
-                              <w:tabs>
-                                <w:tab w:val="left" w:pos="1207"/>
-                                <w:tab w:val="left" w:pos="1208"/>
-                              </w:tabs>
-                              <w:spacing w:line="252" w:lineRule="exact"/>
-                              <w:rPr>
-                                <w:sz w:val="20"/>
-                              </w:rPr>
-                            </w:pPr>
-                            <w:r>
-                              <w:rPr>
-                                <w:sz w:val="20"/>
+                                <w:sz w:val="24"/>
+                                <w:szCs w:val="24"/>
                               </w:rPr>
                               <w:t>Advance</w:t>
                             </w:r>
                             <w:r>
                               <w:rPr>
                                 <w:spacing w:val="-3"/>
-                                <w:sz w:val="20"/>
+                                <w:sz w:val="24"/>
+                                <w:szCs w:val="24"/>
                               </w:rPr>
                               <w:t xml:space="preserve"> </w:t>
                             </w:r>
                             <w:r>
                               <w:rPr>
-                                <w:sz w:val="20"/>
+                                <w:sz w:val="24"/>
+                                <w:szCs w:val="24"/>
                               </w:rPr>
                               <w:t>Java</w:t>
                             </w:r>
@@ -6945,41 +8154,47 @@
                               </w:tabs>
                               <w:spacing w:line="253" w:lineRule="exact"/>
                               <w:rPr>
-                                <w:sz w:val="20"/>
+                                <w:sz w:val="24"/>
+                                <w:szCs w:val="24"/>
                               </w:rPr>
                             </w:pPr>
                             <w:r>
                               <w:rPr>
                                 <w:b/>
                                 <w:bCs/>
-                                <w:sz w:val="20"/>
+                                <w:sz w:val="24"/>
+                                <w:szCs w:val="24"/>
                               </w:rPr>
                               <w:t>Spring</w:t>
                             </w:r>
                             <w:r>
                               <w:rPr>
                                 <w:spacing w:val="-3"/>
-                                <w:sz w:val="20"/>
+                                <w:sz w:val="24"/>
+                                <w:szCs w:val="24"/>
                               </w:rPr>
                               <w:t xml:space="preserve"> </w:t>
                             </w:r>
                             <w:r>
                               <w:rPr>
                                 <w:spacing w:val="-3"/>
-                                <w:sz w:val="20"/>
+                                <w:sz w:val="24"/>
+                                <w:szCs w:val="24"/>
                               </w:rPr>
                               <w:t xml:space="preserve">and Spring </w:t>
                             </w:r>
                             <w:r>
                               <w:rPr>
-                                <w:sz w:val="20"/>
+                                <w:sz w:val="24"/>
+                                <w:szCs w:val="24"/>
                               </w:rPr>
                               <w:t>boot,</w:t>
                             </w:r>
                             <w:r>
                               <w:rPr>
                                 <w:spacing w:val="-3"/>
-                                <w:sz w:val="20"/>
+                                <w:sz w:val="24"/>
+                                <w:szCs w:val="24"/>
                               </w:rPr>
                               <w:t xml:space="preserve"> </w:t>
                             </w:r>
@@ -6997,35 +8212,43 @@
                               </w:tabs>
                               <w:spacing w:line="253" w:lineRule="exact"/>
                               <w:rPr>
-                                <w:sz w:val="20"/>
+                                <w:sz w:val="24"/>
+                                <w:szCs w:val="24"/>
                               </w:rPr>
                             </w:pPr>
+                            <w:r>
+                              <w:rPr>
+                                <w:spacing w:val="-3"/>
+                                <w:sz w:val="24"/>
+                                <w:szCs w:val="24"/>
+                              </w:rPr>
+                              <w:t>JPA</w:t>
+                            </w:r>
+                            <w:r>
+                              <w:rPr>
+                                <w:spacing w:val="-3"/>
+                                <w:sz w:val="24"/>
+                                <w:szCs w:val="24"/>
+                              </w:rPr>
+                              <w:t xml:space="preserve"> -</w:t>
+                            </w:r>
                             <w:r>
                               <w:rPr>
                                 <w:b/>
                                 <w:bCs/>
-                                <w:sz w:val="20"/>
+                                <w:sz w:val="24"/>
+                                <w:szCs w:val="24"/>
+                              </w:rPr>
+                              <w:t xml:space="preserve"> </w:t>
+                            </w:r>
+                            <w:r>
+                              <w:rPr>
+                                <w:b/>
+                                <w:bCs/>
+                                <w:sz w:val="24"/>
+                                <w:szCs w:val="24"/>
                               </w:rPr>
                               <w:t>Hibernate</w:t>
-                            </w:r>
-                            <w:r>
-                              <w:rPr>
-                                <w:sz w:val="20"/>
-                              </w:rPr>
-                              <w:t xml:space="preserve"> (</w:t>
-                            </w:r>
-                            <w:r>
-                              <w:rPr>
-                                <w:spacing w:val="-3"/>
-                                <w:sz w:val="20"/>
-                              </w:rPr>
-                              <w:t>JPA</w:t>
-                            </w:r>
-                            <w:r>
-                              <w:rPr>
-                                <w:sz w:val="20"/>
-                              </w:rPr>
-                              <w:t>)</w:t>
                             </w:r>
                           </w:p>
                           <w:p>
@@ -7041,24 +8264,36 @@
                               </w:tabs>
                               <w:spacing w:line="253" w:lineRule="exact"/>
                               <w:rPr>
-                                <w:sz w:val="20"/>
+                                <w:sz w:val="24"/>
+                                <w:szCs w:val="24"/>
                               </w:rPr>
                             </w:pPr>
                             <w:r>
                               <w:rPr>
                                 <w:b/>
                                 <w:bCs/>
-                                <w:sz w:val="20"/>
-                              </w:rPr>
-                              <w:t>MERN</w:t>
+                                <w:sz w:val="24"/>
+                                <w:szCs w:val="24"/>
+                              </w:rPr>
+                              <w:t>Version control</w:t>
                             </w:r>
                             <w:r>
                               <w:rPr>
                                 <w:b/>
                                 <w:bCs/>
-                                <w:sz w:val="20"/>
-                              </w:rPr>
-                              <w:t>-Stack</w:t>
+                                <w:sz w:val="24"/>
+                                <w:szCs w:val="24"/>
+                              </w:rPr>
+                              <w:t xml:space="preserve"> </w:t>
+                            </w:r>
+                            <w:r>
+                              <w:rPr>
+                                <w:b/>
+                                <w:bCs/>
+                                <w:sz w:val="24"/>
+                                <w:szCs w:val="24"/>
+                              </w:rPr>
+                              <w:t>- GitHub</w:t>
                             </w:r>
                           </w:p>
                           <w:p>
@@ -7072,70 +8307,52 @@
                                 <w:tab w:val="left" w:pos="1207"/>
                                 <w:tab w:val="left" w:pos="1208"/>
                               </w:tabs>
-                              <w:spacing w:line="253" w:lineRule="exact"/>
-                              <w:rPr>
-                                <w:sz w:val="20"/>
+                              <w:rPr>
+                                <w:sz w:val="24"/>
+                                <w:szCs w:val="24"/>
                               </w:rPr>
                             </w:pPr>
                             <w:r>
                               <w:rPr>
-                                <w:b/>
-                                <w:bCs/>
-                                <w:sz w:val="20"/>
-                              </w:rPr>
-                              <w:t>Version control- GitHub</w:t>
-                            </w:r>
-                          </w:p>
-                          <w:p>
-                            <w:pPr>
-                              <w:pStyle w:val="TableParagraph"/>
-                              <w:numPr>
-                                <w:ilvl w:val="0"/>
-                                <w:numId w:val="2"/>
-                              </w:numPr>
-                              <w:tabs>
-                                <w:tab w:val="left" w:pos="1207"/>
-                                <w:tab w:val="left" w:pos="1208"/>
-                              </w:tabs>
-                              <w:rPr>
-                                <w:sz w:val="20"/>
-                              </w:rPr>
-                            </w:pPr>
-                            <w:r>
-                              <w:rPr>
-                                <w:sz w:val="20"/>
+                                <w:sz w:val="24"/>
+                                <w:szCs w:val="24"/>
                               </w:rPr>
                               <w:t>Time</w:t>
                             </w:r>
                             <w:r>
                               <w:rPr>
                                 <w:spacing w:val="-3"/>
-                                <w:sz w:val="20"/>
+                                <w:sz w:val="24"/>
+                                <w:szCs w:val="24"/>
                               </w:rPr>
                               <w:t xml:space="preserve"> </w:t>
                             </w:r>
                             <w:r>
                               <w:rPr>
-                                <w:sz w:val="20"/>
+                                <w:sz w:val="24"/>
+                                <w:szCs w:val="24"/>
                               </w:rPr>
                               <w:t>manipulation</w:t>
                             </w:r>
                             <w:r>
                               <w:rPr>
                                 <w:spacing w:val="-2"/>
-                                <w:sz w:val="20"/>
+                                <w:sz w:val="24"/>
+                                <w:szCs w:val="24"/>
                               </w:rPr>
                               <w:t xml:space="preserve"> </w:t>
                             </w:r>
                             <w:r>
                               <w:rPr>
-                                <w:sz w:val="20"/>
+                                <w:sz w:val="24"/>
+                                <w:szCs w:val="24"/>
                               </w:rPr>
                               <w:t>code</w:t>
                             </w:r>
                             <w:r>
                               <w:rPr>
-                                <w:sz w:val="20"/>
+                                <w:sz w:val="24"/>
+                                <w:szCs w:val="24"/>
                               </w:rPr>
                               <w:t>s</w:t>
                             </w:r>
@@ -7153,38 +8370,44 @@
                               </w:tabs>
                               <w:spacing w:before="60" w:line="255" w:lineRule="exact"/>
                               <w:rPr>
-                                <w:sz w:val="20"/>
+                                <w:sz w:val="24"/>
+                                <w:szCs w:val="24"/>
                               </w:rPr>
                             </w:pPr>
                             <w:r>
                               <w:rPr>
-                                <w:sz w:val="20"/>
+                                <w:sz w:val="24"/>
+                                <w:szCs w:val="24"/>
                               </w:rPr>
                               <w:t>Creating</w:t>
                             </w:r>
                             <w:r>
                               <w:rPr>
                                 <w:spacing w:val="-5"/>
-                                <w:sz w:val="20"/>
+                                <w:sz w:val="24"/>
+                                <w:szCs w:val="24"/>
                               </w:rPr>
                               <w:t xml:space="preserve"> </w:t>
                             </w:r>
                             <w:r>
                               <w:rPr>
-                                <w:sz w:val="20"/>
+                                <w:sz w:val="24"/>
+                                <w:szCs w:val="24"/>
                               </w:rPr>
                               <w:t>Responsive</w:t>
                             </w:r>
                             <w:r>
                               <w:rPr>
                                 <w:spacing w:val="-2"/>
-                                <w:sz w:val="20"/>
+                                <w:sz w:val="24"/>
+                                <w:szCs w:val="24"/>
                               </w:rPr>
                               <w:t xml:space="preserve"> </w:t>
                             </w:r>
                             <w:r>
                               <w:rPr>
-                                <w:sz w:val="20"/>
+                                <w:sz w:val="24"/>
+                                <w:szCs w:val="24"/>
                               </w:rPr>
                               <w:t>Web-applications,</w:t>
                             </w:r>
@@ -7201,88 +8424,102 @@
                                 <w:tab w:val="left" w:pos="1208"/>
                               </w:tabs>
                               <w:rPr>
-                                <w:sz w:val="20"/>
+                                <w:sz w:val="24"/>
+                                <w:szCs w:val="24"/>
                               </w:rPr>
                             </w:pPr>
                             <w:r>
                               <w:rPr>
-                                <w:sz w:val="20"/>
+                                <w:sz w:val="24"/>
+                                <w:szCs w:val="24"/>
                               </w:rPr>
                               <w:t>F</w:t>
                             </w:r>
                             <w:r>
                               <w:rPr>
-                                <w:sz w:val="20"/>
+                                <w:sz w:val="24"/>
+                                <w:szCs w:val="24"/>
                               </w:rPr>
                               <w:t>ast</w:t>
                             </w:r>
                             <w:r>
                               <w:rPr>
                                 <w:spacing w:val="-2"/>
-                                <w:sz w:val="20"/>
+                                <w:sz w:val="24"/>
+                                <w:szCs w:val="24"/>
                               </w:rPr>
                               <w:t xml:space="preserve"> </w:t>
                             </w:r>
                             <w:r>
                               <w:rPr>
-                                <w:sz w:val="20"/>
+                                <w:sz w:val="24"/>
+                                <w:szCs w:val="24"/>
                               </w:rPr>
                               <w:t>coping</w:t>
                             </w:r>
                             <w:r>
                               <w:rPr>
                                 <w:spacing w:val="-3"/>
-                                <w:sz w:val="20"/>
+                                <w:sz w:val="24"/>
+                                <w:szCs w:val="24"/>
                               </w:rPr>
                               <w:t xml:space="preserve"> </w:t>
                             </w:r>
                             <w:r>
                               <w:rPr>
-                                <w:sz w:val="20"/>
+                                <w:sz w:val="24"/>
+                                <w:szCs w:val="24"/>
                               </w:rPr>
                               <w:t>skill</w:t>
                             </w:r>
                             <w:r>
                               <w:rPr>
                                 <w:spacing w:val="-2"/>
-                                <w:sz w:val="20"/>
+                                <w:sz w:val="24"/>
+                                <w:szCs w:val="24"/>
                               </w:rPr>
                               <w:t xml:space="preserve"> </w:t>
                             </w:r>
                             <w:r>
                               <w:rPr>
-                                <w:sz w:val="20"/>
+                                <w:sz w:val="24"/>
+                                <w:szCs w:val="24"/>
                               </w:rPr>
                               <w:t>ability,</w:t>
                             </w:r>
                             <w:r>
                               <w:rPr>
-                                <w:sz w:val="20"/>
+                                <w:sz w:val="24"/>
+                                <w:szCs w:val="24"/>
                               </w:rPr>
                               <w:t xml:space="preserve"> </w:t>
                             </w:r>
                             <w:r>
                               <w:rPr>
-                                <w:sz w:val="20"/>
+                                <w:sz w:val="24"/>
+                                <w:szCs w:val="24"/>
                               </w:rPr>
                               <w:t>S</w:t>
                             </w:r>
                             <w:r>
                               <w:rPr>
-                                <w:sz w:val="20"/>
+                                <w:sz w:val="24"/>
+                                <w:szCs w:val="24"/>
                               </w:rPr>
                               <w:t>tress</w:t>
                             </w:r>
                             <w:r>
                               <w:rPr>
                                 <w:spacing w:val="-4"/>
-                                <w:sz w:val="20"/>
+                                <w:sz w:val="24"/>
+                                <w:szCs w:val="24"/>
                               </w:rPr>
                               <w:t xml:space="preserve"> </w:t>
                             </w:r>
                             <w:r>
                               <w:rPr>
-                                <w:sz w:val="20"/>
+                                <w:sz w:val="24"/>
+                                <w:szCs w:val="24"/>
                               </w:rPr>
                               <w:t>tolerant,</w:t>
                             </w:r>
@@ -7300,74 +8537,98 @@
                               </w:tabs>
                               <w:spacing w:line="250" w:lineRule="exact"/>
                               <w:rPr>
+                                <w:sz w:val="24"/>
+                                <w:szCs w:val="24"/>
+                              </w:rPr>
+                            </w:pPr>
+                            <w:r>
+                              <w:rPr>
+                                <w:sz w:val="24"/>
+                                <w:szCs w:val="24"/>
+                              </w:rPr>
+                              <w:t>Sincerely</w:t>
+                            </w:r>
+                            <w:r>
+                              <w:rPr>
+                                <w:spacing w:val="-5"/>
+                                <w:sz w:val="24"/>
+                                <w:szCs w:val="24"/>
+                              </w:rPr>
+                              <w:t xml:space="preserve"> </w:t>
+                            </w:r>
+                            <w:r>
+                              <w:rPr>
+                                <w:sz w:val="24"/>
+                                <w:szCs w:val="24"/>
+                              </w:rPr>
+                              <w:t>working,</w:t>
+                            </w:r>
+                            <w:r>
+                              <w:rPr>
+                                <w:spacing w:val="-4"/>
+                                <w:sz w:val="24"/>
+                                <w:szCs w:val="24"/>
+                              </w:rPr>
+                              <w:t xml:space="preserve"> </w:t>
+                            </w:r>
+                            <w:r>
+                              <w:rPr>
+                                <w:sz w:val="24"/>
+                                <w:szCs w:val="24"/>
+                              </w:rPr>
+                              <w:t>flexible</w:t>
+                            </w:r>
+                            <w:r>
+                              <w:rPr>
+                                <w:spacing w:val="-6"/>
+                                <w:sz w:val="24"/>
+                                <w:szCs w:val="24"/>
+                              </w:rPr>
+                              <w:t xml:space="preserve"> </w:t>
+                            </w:r>
+                            <w:r>
+                              <w:rPr>
+                                <w:spacing w:val="-6"/>
+                                <w:sz w:val="24"/>
+                                <w:szCs w:val="24"/>
+                              </w:rPr>
+                              <w:t xml:space="preserve">and </w:t>
+                            </w:r>
+                            <w:r>
+                              <w:rPr>
+                                <w:sz w:val="24"/>
+                                <w:szCs w:val="24"/>
+                              </w:rPr>
+                              <w:t>quick</w:t>
+                            </w:r>
+                            <w:r>
+                              <w:rPr>
+                                <w:spacing w:val="-4"/>
+                                <w:sz w:val="24"/>
+                                <w:szCs w:val="24"/>
+                              </w:rPr>
+                              <w:t xml:space="preserve"> </w:t>
+                            </w:r>
+                            <w:r>
+                              <w:rPr>
+                                <w:sz w:val="24"/>
+                                <w:szCs w:val="24"/>
+                              </w:rPr>
+                              <w:t>learner.</w:t>
+                            </w:r>
+                          </w:p>
+                          <w:p>
+                            <w:pPr>
+                              <w:pStyle w:val="TableParagraph"/>
+                              <w:tabs>
+                                <w:tab w:val="left" w:pos="1207"/>
+                                <w:tab w:val="left" w:pos="1208"/>
+                              </w:tabs>
+                              <w:spacing w:line="250" w:lineRule="exact"/>
+                              <w:rPr>
                                 <w:sz w:val="20"/>
                               </w:rPr>
                             </w:pPr>
-                            <w:r>
-                              <w:rPr>
-                                <w:sz w:val="20"/>
-                              </w:rPr>
-                              <w:t>Sincerely</w:t>
-                            </w:r>
-                            <w:r>
-                              <w:rPr>
-                                <w:spacing w:val="-5"/>
-                                <w:sz w:val="20"/>
-                              </w:rPr>
-                              <w:t xml:space="preserve"> </w:t>
-                            </w:r>
-                            <w:r>
-                              <w:rPr>
-                                <w:sz w:val="20"/>
-                              </w:rPr>
-                              <w:t>working,</w:t>
-                            </w:r>
-                            <w:r>
-                              <w:rPr>
-                                <w:spacing w:val="-4"/>
-                                <w:sz w:val="20"/>
-                              </w:rPr>
-                              <w:t xml:space="preserve"> </w:t>
-                            </w:r>
-                            <w:r>
-                              <w:rPr>
-                                <w:sz w:val="20"/>
-                              </w:rPr>
-                              <w:t>flexible</w:t>
-                            </w:r>
-                            <w:r>
-                              <w:rPr>
-                                <w:spacing w:val="-6"/>
-                                <w:sz w:val="20"/>
-                              </w:rPr>
-                              <w:t xml:space="preserve"> </w:t>
-                            </w:r>
-                            <w:r>
-                              <w:rPr>
-                                <w:spacing w:val="-6"/>
-                                <w:sz w:val="20"/>
-                              </w:rPr>
-                              <w:t xml:space="preserve">and </w:t>
-                            </w:r>
-                            <w:r>
-                              <w:rPr>
-                                <w:sz w:val="20"/>
-                              </w:rPr>
-                              <w:t>quick</w:t>
-                            </w:r>
-                            <w:r>
-                              <w:rPr>
-                                <w:spacing w:val="-4"/>
-                                <w:sz w:val="20"/>
-                              </w:rPr>
-                              <w:t xml:space="preserve"> </w:t>
-                            </w:r>
-                            <w:r>
-                              <w:rPr>
-                                <w:sz w:val="20"/>
-                              </w:rPr>
-                              <w:t>learner.</w:t>
-                            </w:r>
                           </w:p>
                           <w:p>
                             <w:pPr>
@@ -7399,7 +8660,16 @@
                                 <w:color w:val="D14140"/>
                                 <w:sz w:val="24"/>
                               </w:rPr>
-                              <w:t xml:space="preserve">    </w:t>
+                              <w:t xml:space="preserve">  </w:t>
+                            </w:r>
+                            <w:r>
+                              <w:rPr>
+                                <w:rFonts w:ascii="Georgia"/>
+                                <w:b/>
+                                <w:color w:val="D14140"/>
+                                <w:sz w:val="24"/>
+                              </w:rPr>
+                              <w:t xml:space="preserve">  </w:t>
                             </w:r>
                             <w:r>
                               <w:rPr>
@@ -7434,34 +8704,43 @@
                                 <w:tab w:val="left" w:pos="1207"/>
                                 <w:tab w:val="left" w:pos="1208"/>
                               </w:tabs>
-                              <w:spacing w:before="196" w:line="261" w:lineRule="exact"/>
+                              <w:spacing w:line="250" w:lineRule="exact"/>
+                              <w:rPr>
+                                <w:sz w:val="24"/>
+                                <w:szCs w:val="24"/>
+                              </w:rPr>
                             </w:pPr>
                             <w:r>
-                              <w:t>MySQL/</w:t>
-                            </w:r>
-                            <w:r>
-                              <w:t>MongoDB</w:t>
-                            </w:r>
-                            <w:r>
-                              <w:t>/MS</w:t>
-                            </w:r>
-                            <w:r>
-                              <w:rPr>
-                                <w:spacing w:val="-1"/>
-                              </w:rPr>
-                              <w:t xml:space="preserve"> </w:t>
-                            </w:r>
-                            <w:r>
-                              <w:t>SQL</w:t>
-                            </w:r>
-                            <w:r>
-                              <w:rPr>
-                                <w:spacing w:val="-3"/>
-                              </w:rPr>
-                              <w:t xml:space="preserve"> </w:t>
-                            </w:r>
-                            <w:r>
-                              <w:t>Server</w:t>
+                              <w:rPr>
+                                <w:sz w:val="24"/>
+                                <w:szCs w:val="24"/>
+                              </w:rPr>
+                              <w:t>Salesforce</w:t>
+                            </w:r>
+                          </w:p>
+                          <w:p>
+                            <w:pPr>
+                              <w:pStyle w:val="TableParagraph"/>
+                              <w:numPr>
+                                <w:ilvl w:val="0"/>
+                                <w:numId w:val="1"/>
+                              </w:numPr>
+                              <w:tabs>
+                                <w:tab w:val="left" w:pos="1207"/>
+                                <w:tab w:val="left" w:pos="1208"/>
+                              </w:tabs>
+                              <w:spacing w:line="254" w:lineRule="exact"/>
+                              <w:rPr>
+                                <w:sz w:val="24"/>
+                                <w:szCs w:val="24"/>
+                              </w:rPr>
+                            </w:pPr>
+                            <w:r>
+                              <w:rPr>
+                                <w:sz w:val="24"/>
+                                <w:szCs w:val="24"/>
+                              </w:rPr>
+                              <w:t>Postman</w:t>
                             </w:r>
                           </w:p>
                           <w:p>
@@ -7476,8 +8755,16 @@
                                 <w:tab w:val="left" w:pos="1208"/>
                               </w:tabs>
                               <w:spacing w:line="253" w:lineRule="exact"/>
+                              <w:rPr>
+                                <w:sz w:val="24"/>
+                                <w:szCs w:val="24"/>
+                              </w:rPr>
                             </w:pPr>
                             <w:r>
+                              <w:rPr>
+                                <w:sz w:val="24"/>
+                                <w:szCs w:val="24"/>
+                              </w:rPr>
                               <w:t>jQuery</w:t>
                             </w:r>
                           </w:p>
@@ -7493,8 +8780,16 @@
                                 <w:tab w:val="left" w:pos="1208"/>
                               </w:tabs>
                               <w:spacing w:line="253" w:lineRule="exact"/>
+                              <w:rPr>
+                                <w:sz w:val="24"/>
+                                <w:szCs w:val="24"/>
+                              </w:rPr>
                             </w:pPr>
                             <w:r>
+                              <w:rPr>
+                                <w:sz w:val="24"/>
+                                <w:szCs w:val="24"/>
+                              </w:rPr>
                               <w:t>RestAPI</w:t>
                             </w:r>
                           </w:p>
@@ -7510,9 +8805,17 @@
                                 <w:tab w:val="left" w:pos="1208"/>
                               </w:tabs>
                               <w:spacing w:line="254" w:lineRule="exact"/>
+                              <w:rPr>
+                                <w:sz w:val="24"/>
+                                <w:szCs w:val="24"/>
+                              </w:rPr>
                             </w:pPr>
                             <w:r>
-                              <w:t>Postman</w:t>
+                              <w:rPr>
+                                <w:sz w:val="24"/>
+                                <w:szCs w:val="24"/>
+                              </w:rPr>
+                              <w:t>Googling</w:t>
                             </w:r>
                           </w:p>
                           <w:p>
@@ -7527,9 +8830,94 @@
                                 <w:tab w:val="left" w:pos="1208"/>
                               </w:tabs>
                               <w:spacing w:line="254" w:lineRule="exact"/>
+                              <w:rPr>
+                                <w:sz w:val="24"/>
+                                <w:szCs w:val="24"/>
+                              </w:rPr>
                             </w:pPr>
                             <w:r>
-                              <w:t>Googling</w:t>
+                              <w:rPr>
+                                <w:sz w:val="24"/>
+                                <w:szCs w:val="24"/>
+                              </w:rPr>
+                              <w:t>Figma</w:t>
+                            </w:r>
+                            <w:r>
+                              <w:rPr>
+                                <w:sz w:val="24"/>
+                                <w:szCs w:val="24"/>
+                              </w:rPr>
+                              <w:t xml:space="preserve"> UI/UX</w:t>
+                            </w:r>
+                            <w:r>
+                              <w:rPr>
+                                <w:spacing w:val="-3"/>
+                                <w:sz w:val="24"/>
+                                <w:szCs w:val="24"/>
+                              </w:rPr>
+                              <w:t xml:space="preserve"> </w:t>
+                            </w:r>
+                            <w:r>
+                              <w:rPr>
+                                <w:sz w:val="24"/>
+                                <w:szCs w:val="24"/>
+                              </w:rPr>
+                              <w:t>designing</w:t>
+                            </w:r>
+                          </w:p>
+                          <w:p>
+                            <w:pPr>
+                              <w:pStyle w:val="TableParagraph"/>
+                              <w:numPr>
+                                <w:ilvl w:val="0"/>
+                                <w:numId w:val="1"/>
+                              </w:numPr>
+                              <w:tabs>
+                                <w:tab w:val="left" w:pos="1207"/>
+                                <w:tab w:val="left" w:pos="1208"/>
+                              </w:tabs>
+                              <w:spacing w:line="254" w:lineRule="exact"/>
+                              <w:rPr>
+                                <w:sz w:val="24"/>
+                                <w:szCs w:val="24"/>
+                              </w:rPr>
+                            </w:pPr>
+                            <w:r>
+                              <w:rPr>
+                                <w:sz w:val="24"/>
+                                <w:szCs w:val="24"/>
+                              </w:rPr>
+                              <w:t>Adv.</w:t>
+                            </w:r>
+                            <w:r>
+                              <w:rPr>
+                                <w:spacing w:val="-3"/>
+                                <w:sz w:val="24"/>
+                                <w:szCs w:val="24"/>
+                              </w:rPr>
+                              <w:t xml:space="preserve"> </w:t>
+                            </w:r>
+                            <w:r>
+                              <w:rPr>
+                                <w:sz w:val="24"/>
+                                <w:szCs w:val="24"/>
+                              </w:rPr>
+                              <w:t>Microsoft</w:t>
+                            </w:r>
+                            <w:r>
+                              <w:rPr>
+                                <w:spacing w:val="-4"/>
+                                <w:sz w:val="24"/>
+                                <w:szCs w:val="24"/>
+                              </w:rPr>
+                              <w:t xml:space="preserve"> </w:t>
+                            </w:r>
+                            <w:r>
+                              <w:rPr>
+                                <w:sz w:val="24"/>
+                                <w:szCs w:val="24"/>
+                              </w:rPr>
+                              <w:t>Office</w:t>
                             </w:r>
                           </w:p>
                           <w:p>
@@ -7549,125 +8937,40 @@
                               </w:rPr>
                             </w:pPr>
                             <w:r>
-                              <w:t>Salesforce</w:t>
-                            </w:r>
-                          </w:p>
-                          <w:p>
-                            <w:pPr>
-                              <w:pStyle w:val="TableParagraph"/>
-                              <w:numPr>
-                                <w:ilvl w:val="0"/>
-                                <w:numId w:val="1"/>
-                              </w:numPr>
-                              <w:tabs>
-                                <w:tab w:val="left" w:pos="1207"/>
-                                <w:tab w:val="left" w:pos="1208"/>
-                              </w:tabs>
-                              <w:spacing w:line="254" w:lineRule="exact"/>
-                            </w:pPr>
-                            <w:r>
-                              <w:t>Figma</w:t>
-                            </w:r>
-                            <w:r>
-                              <w:t xml:space="preserve"> UI/UX</w:t>
+                              <w:rPr>
+                                <w:sz w:val="24"/>
+                                <w:szCs w:val="24"/>
+                              </w:rPr>
+                              <w:t>Eclipse,</w:t>
+                            </w:r>
+                            <w:r>
+                              <w:rPr>
+                                <w:spacing w:val="-2"/>
+                                <w:sz w:val="24"/>
+                                <w:szCs w:val="24"/>
+                              </w:rPr>
+                              <w:t xml:space="preserve"> </w:t>
+                            </w:r>
+                            <w:r>
+                              <w:rPr>
+                                <w:sz w:val="24"/>
+                                <w:szCs w:val="24"/>
+                              </w:rPr>
+                              <w:t>VS</w:t>
                             </w:r>
                             <w:r>
                               <w:rPr>
                                 <w:spacing w:val="-3"/>
+                                <w:sz w:val="24"/>
+                                <w:szCs w:val="24"/>
                               </w:rPr>
                               <w:t xml:space="preserve"> </w:t>
                             </w:r>
                             <w:r>
-                              <w:t>designing</w:t>
-                            </w:r>
-                          </w:p>
-                          <w:p>
-                            <w:pPr>
-                              <w:pStyle w:val="TableParagraph"/>
-                              <w:numPr>
-                                <w:ilvl w:val="0"/>
-                                <w:numId w:val="1"/>
-                              </w:numPr>
-                              <w:tabs>
-                                <w:tab w:val="left" w:pos="1207"/>
-                                <w:tab w:val="left" w:pos="1208"/>
-                              </w:tabs>
-                              <w:spacing w:line="254" w:lineRule="exact"/>
-                            </w:pPr>
-                            <w:r>
-                              <w:t>Google Cloud (GAE)</w:t>
-                            </w:r>
-                          </w:p>
-                          <w:p>
-                            <w:pPr>
-                              <w:pStyle w:val="TableParagraph"/>
-                              <w:numPr>
-                                <w:ilvl w:val="0"/>
-                                <w:numId w:val="1"/>
-                              </w:numPr>
-                              <w:tabs>
-                                <w:tab w:val="left" w:pos="1207"/>
-                                <w:tab w:val="left" w:pos="1208"/>
-                              </w:tabs>
-                              <w:spacing w:line="254" w:lineRule="exact"/>
-                            </w:pPr>
-                            <w:r>
-                              <w:t>Adv.</w:t>
-                            </w:r>
-                            <w:r>
-                              <w:rPr>
-                                <w:spacing w:val="-3"/>
-                              </w:rPr>
-                              <w:t xml:space="preserve"> </w:t>
-                            </w:r>
-                            <w:r>
-                              <w:t>Microsoft</w:t>
-                            </w:r>
-                            <w:r>
-                              <w:rPr>
-                                <w:spacing w:val="-4"/>
-                              </w:rPr>
-                              <w:t xml:space="preserve"> </w:t>
-                            </w:r>
-                            <w:r>
-                              <w:t>Office</w:t>
-                            </w:r>
-                          </w:p>
-                          <w:p>
-                            <w:pPr>
-                              <w:pStyle w:val="TableParagraph"/>
-                              <w:numPr>
-                                <w:ilvl w:val="0"/>
-                                <w:numId w:val="1"/>
-                              </w:numPr>
-                              <w:tabs>
-                                <w:tab w:val="left" w:pos="1207"/>
-                                <w:tab w:val="left" w:pos="1208"/>
-                              </w:tabs>
-                              <w:spacing w:line="250" w:lineRule="exact"/>
-                              <w:rPr>
-                                <w:sz w:val="20"/>
-                              </w:rPr>
-                            </w:pPr>
-                            <w:r>
-                              <w:t>Eclipse,</w:t>
-                            </w:r>
-                            <w:r>
-                              <w:rPr>
-                                <w:spacing w:val="-2"/>
-                              </w:rPr>
-                              <w:t xml:space="preserve"> </w:t>
-                            </w:r>
-                            <w:r>
-                              <w:t>VS</w:t>
-                            </w:r>
-                            <w:r>
-                              <w:rPr>
-                                <w:spacing w:val="-3"/>
-                              </w:rPr>
-                              <w:t xml:space="preserve"> </w:t>
-                            </w:r>
-                            <w:r>
+                              <w:rPr>
+                                <w:sz w:val="24"/>
+                                <w:szCs w:val="24"/>
+                              </w:rPr>
                               <w:t>Code</w:t>
                             </w:r>
                           </w:p>
@@ -7698,7 +9001,7 @@
 </file>
 
 <file path=word/numbering.xml><?xml version="1.0" encoding="utf-8"?>
-<w:numbering xmlns:wpc="http://schemas.microsoft.com/office/word/2010/wordprocessingCanvas" xmlns:cx="http://schemas.microsoft.com/office/drawing/2014/chartex" xmlns:cx1="http://schemas.microsoft.com/office/drawing/2015/9/8/chartex" xmlns:cx2="http://schemas.microsoft.com/office/drawing/2015/10/21/chartex" xmlns:cx3="http://schemas.microsoft.com/office/drawing/2016/5/9/chartex" xmlns:cx4="http://schemas.microsoft.com/office/drawing/2016/5/10/chartex" xmlns:cx5="http://schemas.microsoft.com/office/drawing/2016/5/11/chartex" xmlns:cx6="http://schemas.microsoft.com/office/drawing/2016/5/12/chartex" xmlns:cx7="http://schemas.microsoft.com/office/drawing/2016/5/13/chartex" xmlns:cx8="http://schemas.microsoft.com/office/drawing/2016/5/14/chartex" xmlns:mc="http://schemas.openxmlformats.org/markup-compatibility/2006" xmlns:aink="http://schemas.microsoft.com/office/drawing/2016/ink" xmlns:am3d="http://schemas.microsoft.com/office/drawing/2017/model3d" xmlns:o="urn:schemas-microsoft-com:office:office" xmlns:oel="http://schemas.microsoft.com/office/2019/extlst" xmlns:r="http://schemas.openxmlformats.org/officeDocument/2006/relationships" xmlns:m="http://schemas.openxmlformats.org/officeDocument/2006/math" xmlns:v="urn:schemas-microsoft-com:vml" xmlns:wp14="http://schemas.microsoft.com/office/word/2010/wordprocessingDrawing" xmlns:wp="http://schemas.openxmlformats.org/drawingml/2006/wordprocessingDrawing" xmlns:w10="urn:schemas-microsoft-com:office:word" xmlns:w="http://schemas.openxmlformats.org/wordprocessingml/2006/main" xmlns:w14="http://schemas.microsoft.com/office/word/2010/wordml" xmlns:w15="http://schemas.microsoft.com/office/word/2012/wordml" xmlns:w16cex="http://schemas.microsoft.com/office/word/2018/wordml/cex" xmlns:w16cid="http://schemas.microsoft.com/office/word/2016/wordml/cid" xmlns:w16="http://schemas.microsoft.com/office/word/2018/wordml" xmlns:w16du="http://schemas.microsoft.com/office/word/2023/wordml/word16du" xmlns:w16sdtdh="http://schemas.microsoft.com/office/word/2020/wordml/sdtdatahash" xmlns:w16se="http://schemas.microsoft.com/office/word/2015/wordml/symex" xmlns:wpg="http://schemas.microsoft.com/office/word/2010/wordprocessingGroup" xmlns:wpi="http://schemas.microsoft.com/office/word/2010/wordprocessingInk" xmlns:wne="http://schemas.microsoft.com/office/word/2006/wordml" xmlns:wps="http://schemas.microsoft.com/office/word/2010/wordprocessingShape" mc:Ignorable="w14 w15 w16se w16cid w16 w16cex w16sdtdh wp14">
+<w:numbering xmlns:wpc="http://schemas.microsoft.com/office/word/2010/wordprocessingCanvas" xmlns:cx="http://schemas.microsoft.com/office/drawing/2014/chartex" xmlns:cx1="http://schemas.microsoft.com/office/drawing/2015/9/8/chartex" xmlns:cx2="http://schemas.microsoft.com/office/drawing/2015/10/21/chartex" xmlns:cx3="http://schemas.microsoft.com/office/drawing/2016/5/9/chartex" xmlns:cx4="http://schemas.microsoft.com/office/drawing/2016/5/10/chartex" xmlns:cx5="http://schemas.microsoft.com/office/drawing/2016/5/11/chartex" xmlns:cx6="http://schemas.microsoft.com/office/drawing/2016/5/12/chartex" xmlns:cx7="http://schemas.microsoft.com/office/drawing/2016/5/13/chartex" xmlns:cx8="http://schemas.microsoft.com/office/drawing/2016/5/14/chartex" xmlns:mc="http://schemas.openxmlformats.org/markup-compatibility/2006" xmlns:aink="http://schemas.microsoft.com/office/drawing/2016/ink" xmlns:am3d="http://schemas.microsoft.com/office/drawing/2017/model3d" xmlns:o="urn:schemas-microsoft-com:office:office" xmlns:oel="http://schemas.microsoft.com/office/2019/extlst" xmlns:r="http://schemas.openxmlformats.org/officeDocument/2006/relationships" xmlns:m="http://schemas.openxmlformats.org/officeDocument/2006/math" xmlns:v="urn:schemas-microsoft-com:vml" xmlns:wp14="http://schemas.microsoft.com/office/word/2010/wordprocessingDrawing" xmlns:wp="http://schemas.openxmlformats.org/drawingml/2006/wordprocessingDrawing" xmlns:w10="urn:schemas-microsoft-com:office:word" xmlns:w="http://schemas.openxmlformats.org/wordprocessingml/2006/main" xmlns:w14="http://schemas.microsoft.com/office/word/2010/wordml" xmlns:w15="http://schemas.microsoft.com/office/word/2012/wordml" xmlns:w16cex="http://schemas.microsoft.com/office/word/2018/wordml/cex" xmlns:w16cid="http://schemas.microsoft.com/office/word/2016/wordml/cid" xmlns:w16="http://schemas.microsoft.com/office/word/2018/wordml" xmlns:w16sdtdh="http://schemas.microsoft.com/office/word/2020/wordml/sdtdatahash" xmlns:w16se="http://schemas.microsoft.com/office/word/2015/wordml/symex" xmlns:wpg="http://schemas.microsoft.com/office/word/2010/wordprocessingGroup" xmlns:wpi="http://schemas.microsoft.com/office/word/2010/wordprocessingInk" xmlns:wne="http://schemas.microsoft.com/office/word/2006/wordml" xmlns:wps="http://schemas.microsoft.com/office/word/2010/wordprocessingShape" mc:Ignorable="w14 w15 w16se w16cid w16 w16cex w16sdtdh wp14">
   <w:abstractNum w:abstractNumId="0" w15:restartNumberingAfterBreak="0">
     <w:nsid w:val="002A0C99"/>
     <w:multiLevelType w:val="hybridMultilevel"/>
@@ -8874,6 +10177,41 @@
       <w:ind w:left="1208"/>
     </w:pPr>
   </w:style>
+  <w:style w:type="character" w:styleId="Hyperlink">
+    <w:name w:val="Hyperlink"/>
+    <w:basedOn w:val="DefaultParagraphFont"/>
+    <w:uiPriority w:val="99"/>
+    <w:unhideWhenUsed/>
+    <w:rsid w:val="00EA0C5C"/>
+    <w:rPr>
+      <w:color w:val="0000FF" w:themeColor="hyperlink"/>
+      <w:u w:val="single"/>
+    </w:rPr>
+  </w:style>
+  <w:style w:type="character" w:styleId="UnresolvedMention">
+    <w:name w:val="Unresolved Mention"/>
+    <w:basedOn w:val="DefaultParagraphFont"/>
+    <w:uiPriority w:val="99"/>
+    <w:semiHidden/>
+    <w:unhideWhenUsed/>
+    <w:rsid w:val="00EA0C5C"/>
+    <w:rPr>
+      <w:color w:val="605E5C"/>
+      <w:shd w:val="clear" w:color="auto" w:fill="E1DFDD"/>
+    </w:rPr>
+  </w:style>
+  <w:style w:type="character" w:styleId="FollowedHyperlink">
+    <w:name w:val="FollowedHyperlink"/>
+    <w:basedOn w:val="DefaultParagraphFont"/>
+    <w:uiPriority w:val="99"/>
+    <w:semiHidden/>
+    <w:unhideWhenUsed/>
+    <w:rsid w:val="00D352F8"/>
+    <w:rPr>
+      <w:color w:val="800080" w:themeColor="followedHyperlink"/>
+      <w:u w:val="single"/>
+    </w:rPr>
+  </w:style>
 </w:styles>
 </file>
 
